--- a/Report.docx
+++ b/Report.docx
@@ -102,8 +102,6 @@
       <w:r>
         <w:t>A1. Modeling</w:t>
       </w:r>
-      <w:bookmarkStart w:id="0" w:name="_GoBack"/>
-      <w:bookmarkEnd w:id="0"/>
     </w:p>
     <w:p/>
     <w:p/>
@@ -242,6 +240,83 @@
           <w:lang w:val="en-US"/>
         </w:rPr>
       </w:pPr>
+      <w:bookmarkStart w:id="0" w:name="_GoBack"/>
+      <w:bookmarkEnd w:id="0"/>
+    </w:p>
+    <w:p>
+      <w:pPr>
+        <w:pStyle w:val="Heading2"/>
+        <w:rPr>
+          <w:lang w:val="en-US"/>
+        </w:rPr>
+      </w:pPr>
+      <w:r>
+        <w:rPr>
+          <w:lang w:val="en-US"/>
+        </w:rPr>
+        <w:t>A.3 Evolving the graph</w:t>
+      </w:r>
+    </w:p>
+    <w:p>
+      <w:pPr>
+        <w:rPr>
+          <w:lang w:val="en-US"/>
+        </w:rPr>
+      </w:pPr>
+      <w:r>
+        <w:rPr>
+          <w:noProof/>
+          <w:lang w:val="en-US"/>
+        </w:rPr>
+        <w:drawing>
+          <wp:inline distT="0" distB="0" distL="0" distR="0" wp14:anchorId="0078AA0A" wp14:editId="2FD3C099">
+            <wp:extent cx="5934710" cy="3484880"/>
+            <wp:effectExtent l="0" t="0" r="8890" b="1270"/>
+            <wp:docPr id="4" name="Picture 4"/>
+            <wp:cNvGraphicFramePr>
+              <a:graphicFrameLocks xmlns:a="http://schemas.openxmlformats.org/drawingml/2006/main" noChangeAspect="1"/>
+            </wp:cNvGraphicFramePr>
+            <a:graphic xmlns:a="http://schemas.openxmlformats.org/drawingml/2006/main">
+              <a:graphicData uri="http://schemas.openxmlformats.org/drawingml/2006/picture">
+                <pic:pic xmlns:pic="http://schemas.openxmlformats.org/drawingml/2006/picture">
+                  <pic:nvPicPr>
+                    <pic:cNvPr id="0" name="Picture 4"/>
+                    <pic:cNvPicPr>
+                      <a:picLocks noChangeAspect="1" noChangeArrowheads="1"/>
+                    </pic:cNvPicPr>
+                  </pic:nvPicPr>
+                  <pic:blipFill>
+                    <a:blip r:embed="rId6" cstate="print">
+                      <a:extLst>
+                        <a:ext uri="{28A0092B-C50C-407E-A947-70E740481C1C}">
+                          <a14:useLocalDpi xmlns:a14="http://schemas.microsoft.com/office/drawing/2010/main" val="0"/>
+                        </a:ext>
+                      </a:extLst>
+                    </a:blip>
+                    <a:srcRect/>
+                    <a:stretch>
+                      <a:fillRect/>
+                    </a:stretch>
+                  </pic:blipFill>
+                  <pic:spPr bwMode="auto">
+                    <a:xfrm>
+                      <a:off x="0" y="0"/>
+                      <a:ext cx="5934710" cy="3484880"/>
+                    </a:xfrm>
+                    <a:prstGeom prst="rect">
+                      <a:avLst/>
+                    </a:prstGeom>
+                    <a:noFill/>
+                    <a:ln>
+                      <a:noFill/>
+                    </a:ln>
+                  </pic:spPr>
+                </pic:pic>
+              </a:graphicData>
+            </a:graphic>
+          </wp:inline>
+        </w:drawing>
+      </w:r>
     </w:p>
     <w:sectPr>
       <w:pgSz w:w="12240" w:h="15840"/>

--- a/Report.docx
+++ b/Report.docx
@@ -33,22 +33,19 @@
         </w:rPr>
       </w:pPr>
       <w:r>
+        <w:t>A1. Modeling</w:t>
+      </w:r>
+    </w:p>
+    <w:p>
+      <w:r>
         <w:rPr>
           <w:noProof/>
         </w:rPr>
         <w:drawing>
-          <wp:anchor distT="0" distB="0" distL="114300" distR="114300" simplePos="0" relativeHeight="251658240" behindDoc="0" locked="0" layoutInCell="1" allowOverlap="1" wp14:anchorId="0B2D72A9" wp14:editId="28A539EB">
-            <wp:simplePos x="0" y="0"/>
-            <wp:positionH relativeFrom="margin">
-              <wp:align>left</wp:align>
-            </wp:positionH>
-            <wp:positionV relativeFrom="paragraph">
-              <wp:posOffset>226459</wp:posOffset>
-            </wp:positionV>
-            <wp:extent cx="5931535" cy="5836285"/>
+          <wp:inline distT="0" distB="0" distL="0" distR="0" wp14:anchorId="6B407C5F" wp14:editId="1E559F97">
+            <wp:extent cx="5930265" cy="5835015"/>
             <wp:effectExtent l="0" t="0" r="0" b="0"/>
-            <wp:wrapTopAndBottom/>
-            <wp:docPr id="3" name="Picture 3"/>
+            <wp:docPr id="6" name="Picture 6"/>
             <wp:cNvGraphicFramePr>
               <a:graphicFrameLocks xmlns:a="http://schemas.openxmlformats.org/drawingml/2006/main" noChangeAspect="1"/>
             </wp:cNvGraphicFramePr>
@@ -56,13 +53,13 @@
               <a:graphicData uri="http://schemas.openxmlformats.org/drawingml/2006/picture">
                 <pic:pic xmlns:pic="http://schemas.openxmlformats.org/drawingml/2006/picture">
                   <pic:nvPicPr>
-                    <pic:cNvPr id="0" name="Picture 3"/>
+                    <pic:cNvPr id="0" name="Picture 4"/>
                     <pic:cNvPicPr>
                       <a:picLocks noChangeAspect="1" noChangeArrowheads="1"/>
                     </pic:cNvPicPr>
                   </pic:nvPicPr>
                   <pic:blipFill>
-                    <a:blip r:embed="rId5">
+                    <a:blip r:embed="rId7">
                       <a:extLst>
                         <a:ext uri="{28A0092B-C50C-407E-A947-70E740481C1C}">
                           <a14:useLocalDpi xmlns:a14="http://schemas.microsoft.com/office/drawing/2010/main" val="0"/>
@@ -77,7 +74,7 @@
                   <pic:spPr bwMode="auto">
                     <a:xfrm>
                       <a:off x="0" y="0"/>
-                      <a:ext cx="5931535" cy="5836285"/>
+                      <a:ext cx="5930265" cy="5835015"/>
                     </a:xfrm>
                     <a:prstGeom prst="rect">
                       <a:avLst/>
@@ -90,21 +87,11 @@
                 </pic:pic>
               </a:graphicData>
             </a:graphic>
-            <wp14:sizeRelH relativeFrom="page">
-              <wp14:pctWidth>0</wp14:pctWidth>
-            </wp14:sizeRelH>
-            <wp14:sizeRelV relativeFrom="page">
-              <wp14:pctHeight>0</wp14:pctHeight>
-            </wp14:sizeRelV>
-          </wp:anchor>
+          </wp:inline>
         </w:drawing>
       </w:r>
-      <w:r>
-        <w:t>A1. Modeling</w:t>
-      </w:r>
     </w:p>
     <w:p/>
-    <w:p/>
     <w:p>
       <w:r>
         <w:t xml:space="preserve">In the above graph, the green nodes are representing the data and all the other node are representing the meta-data. We have included </w:t>
@@ -121,7 +108,6 @@
     </w:p>
     <w:p>
       <w:r>
-        <w:lastRenderedPageBreak/>
         <w:t>Regarding our design decisions, we tried to design the model in such a way that the queries in the Part B are well optimised. More specifically, we made the following decision:</w:t>
       </w:r>
     </w:p>
@@ -134,6 +120,7 @@
         </w:numPr>
       </w:pPr>
       <w:r>
+        <w:lastRenderedPageBreak/>
         <w:t xml:space="preserve">The Edition and the Volume are different nodes from the Conference and the Journal, respectively. We made this choice as most of the queries are related to Conferences (e.g. </w:t>
       </w:r>
       <w:r>
@@ -143,15 +130,7 @@
         <w:t>). This means that</w:t>
       </w:r>
       <w:r>
-        <w:t xml:space="preserve"> we do not want to have the Edition as an attribute of the node Conference, as this would affect the efficiency (we would need extra I/</w:t>
-      </w:r>
-      <w:proofErr w:type="spellStart"/>
-      <w:r>
-        <w:t>Os</w:t>
-      </w:r>
-      <w:proofErr w:type="spellEnd"/>
-      <w:r>
-        <w:t>).</w:t>
+        <w:t xml:space="preserve"> we do not want to have the Edition as an attribute of the node Conference, as this would affect the efficiency (we would need extra I/Os).</w:t>
       </w:r>
     </w:p>
     <w:p>
@@ -163,15 +142,7 @@
         </w:numPr>
       </w:pPr>
       <w:r>
-        <w:t xml:space="preserve">Similarly, Workshop and Conference are different nodes. If we had both in 1 node, we would need an extra attribute </w:t>
-      </w:r>
-      <w:proofErr w:type="spellStart"/>
-      <w:r>
-        <w:t>isConference</w:t>
-      </w:r>
-      <w:proofErr w:type="spellEnd"/>
-      <w:r>
-        <w:t xml:space="preserve"> (Boolean) and in this case, we would need to look up in this attribute to specify whether the node is Conference or Workshop.</w:t>
+        <w:t>Similarly, Workshop and Conference are different nodes. If we had both in 1 node, we would need an extra attribute isConference (Boolean) and in this case, we would need to look up in this attribute to specify whether the node is Conference or Workshop.</w:t>
       </w:r>
     </w:p>
     <w:p>
@@ -240,8 +211,6 @@
           <w:lang w:val="en-US"/>
         </w:rPr>
       </w:pPr>
-      <w:bookmarkStart w:id="0" w:name="_GoBack"/>
-      <w:bookmarkEnd w:id="0"/>
     </w:p>
     <w:p>
       <w:pPr>
@@ -269,10 +238,10 @@
           <w:lang w:val="en-US"/>
         </w:rPr>
         <w:drawing>
-          <wp:inline distT="0" distB="0" distL="0" distR="0" wp14:anchorId="0078AA0A" wp14:editId="2FD3C099">
-            <wp:extent cx="5934710" cy="3484880"/>
-            <wp:effectExtent l="0" t="0" r="8890" b="1270"/>
-            <wp:docPr id="4" name="Picture 4"/>
+          <wp:inline distT="0" distB="0" distL="0" distR="0" wp14:anchorId="16AC9584" wp14:editId="32B70A00">
+            <wp:extent cx="5930265" cy="3287395"/>
+            <wp:effectExtent l="0" t="0" r="0" b="8255"/>
+            <wp:docPr id="5" name="Picture 5"/>
             <wp:cNvGraphicFramePr>
               <a:graphicFrameLocks xmlns:a="http://schemas.openxmlformats.org/drawingml/2006/main" noChangeAspect="1"/>
             </wp:cNvGraphicFramePr>
@@ -280,13 +249,13 @@
               <a:graphicData uri="http://schemas.openxmlformats.org/drawingml/2006/picture">
                 <pic:pic xmlns:pic="http://schemas.openxmlformats.org/drawingml/2006/picture">
                   <pic:nvPicPr>
-                    <pic:cNvPr id="0" name="Picture 4"/>
+                    <pic:cNvPr id="0" name="Picture 3"/>
                     <pic:cNvPicPr>
                       <a:picLocks noChangeAspect="1" noChangeArrowheads="1"/>
                     </pic:cNvPicPr>
                   </pic:nvPicPr>
                   <pic:blipFill>
-                    <a:blip r:embed="rId6" cstate="print">
+                    <a:blip r:embed="rId8" cstate="print">
                       <a:extLst>
                         <a:ext uri="{28A0092B-C50C-407E-A947-70E740481C1C}">
                           <a14:useLocalDpi xmlns:a14="http://schemas.microsoft.com/office/drawing/2010/main" val="0"/>
@@ -301,7 +270,7 @@
                   <pic:spPr bwMode="auto">
                     <a:xfrm>
                       <a:off x="0" y="0"/>
-                      <a:ext cx="5934710" cy="3484880"/>
+                      <a:ext cx="5930265" cy="3287395"/>
                     </a:xfrm>
                     <a:prstGeom prst="rect">
                       <a:avLst/>
@@ -318,6 +287,70 @@
         </w:drawing>
       </w:r>
     </w:p>
+    <w:p>
+      <w:pPr>
+        <w:rPr>
+          <w:lang w:val="en-US"/>
+        </w:rPr>
+      </w:pPr>
+      <w:r>
+        <w:rPr>
+          <w:lang w:val="en-US"/>
+        </w:rPr>
+        <w:t>Regarding our modeling decision for the evolved graph, we would like to make the following notes:</w:t>
+      </w:r>
+    </w:p>
+    <w:p>
+      <w:pPr>
+        <w:pStyle w:val="ListParagraph"/>
+        <w:numPr>
+          <w:ilvl w:val="0"/>
+          <w:numId w:val="3"/>
+        </w:numPr>
+        <w:rPr>
+          <w:lang w:val="en-US"/>
+        </w:rPr>
+      </w:pPr>
+      <w:r>
+        <w:rPr>
+          <w:lang w:val="en-US"/>
+        </w:rPr>
+        <w:lastRenderedPageBreak/>
+        <w:t>We decided to separate the Author and Reviewer nodes, are they have different semantics. However, we could also have one node for both, that would have different edges to Paper (WRITES and REVIEWS).</w:t>
+      </w:r>
+      <w:bookmarkStart w:id="0" w:name="_GoBack"/>
+      <w:bookmarkEnd w:id="0"/>
+    </w:p>
+    <w:p>
+      <w:pPr>
+        <w:pStyle w:val="ListParagraph"/>
+        <w:numPr>
+          <w:ilvl w:val="0"/>
+          <w:numId w:val="3"/>
+        </w:numPr>
+        <w:rPr>
+          <w:lang w:val="en-US"/>
+        </w:rPr>
+      </w:pPr>
+      <w:r>
+        <w:rPr>
+          <w:lang w:val="en-US"/>
+        </w:rPr>
+        <w:t xml:space="preserve">The Review is connected both to Reviewer and Paper. Another option would be to connect the Review only to its Reviewer, but in this </w:t>
+      </w:r>
+      <w:r>
+        <w:rPr>
+          <w:lang w:val="en-US"/>
+        </w:rPr>
+        <w:t>way, we</w:t>
+      </w:r>
+      <w:r>
+        <w:rPr>
+          <w:lang w:val="en-US"/>
+        </w:rPr>
+        <w:t xml:space="preserve"> would not be able to identify which Review is for which Paper, as a Reviewer may review more than one Paper.</w:t>
+      </w:r>
+    </w:p>
     <w:sectPr>
       <w:pgSz w:w="12240" w:h="15840"/>
       <w:pgMar w:top="1440" w:right="1440" w:bottom="1440" w:left="1440" w:header="708" w:footer="708" w:gutter="0"/>
@@ -328,6 +361,56 @@
 </w:document>
 </file>
 
+<file path=word/endnotes.xml><?xml version="1.0" encoding="utf-8"?>
+<w:endnotes xmlns:wpc="http://schemas.microsoft.com/office/word/2010/wordprocessingCanvas" xmlns:cx="http://schemas.microsoft.com/office/drawing/2014/chartex" xmlns:cx1="http://schemas.microsoft.com/office/drawing/2015/9/8/chartex" xmlns:cx2="http://schemas.microsoft.com/office/drawing/2015/10/21/chartex" xmlns:cx3="http://schemas.microsoft.com/office/drawing/2016/5/9/chartex" xmlns:cx4="http://schemas.microsoft.com/office/drawing/2016/5/10/chartex" xmlns:cx5="http://schemas.microsoft.com/office/drawing/2016/5/11/chartex" xmlns:cx6="http://schemas.microsoft.com/office/drawing/2016/5/12/chartex" xmlns:cx7="http://schemas.microsoft.com/office/drawing/2016/5/13/chartex" xmlns:cx8="http://schemas.microsoft.com/office/drawing/2016/5/14/chartex" xmlns:mc="http://schemas.openxmlformats.org/markup-compatibility/2006" xmlns:aink="http://schemas.microsoft.com/office/drawing/2016/ink" xmlns:am3d="http://schemas.microsoft.com/office/drawing/2017/model3d" xmlns:o="urn:schemas-microsoft-com:office:office" xmlns:r="http://schemas.openxmlformats.org/officeDocument/2006/relationships" xmlns:m="http://schemas.openxmlformats.org/officeDocument/2006/math" xmlns:v="urn:schemas-microsoft-com:vml" xmlns:wp14="http://schemas.microsoft.com/office/word/2010/wordprocessingDrawing" xmlns:wp="http://schemas.openxmlformats.org/drawingml/2006/wordprocessingDrawing" xmlns:w10="urn:schemas-microsoft-com:office:word" xmlns:w="http://schemas.openxmlformats.org/wordprocessingml/2006/main" xmlns:w14="http://schemas.microsoft.com/office/word/2010/wordml" xmlns:w15="http://schemas.microsoft.com/office/word/2012/wordml" xmlns:w16cid="http://schemas.microsoft.com/office/word/2016/wordml/cid" xmlns:w16se="http://schemas.microsoft.com/office/word/2015/wordml/symex" xmlns:wpg="http://schemas.microsoft.com/office/word/2010/wordprocessingGroup" xmlns:wpi="http://schemas.microsoft.com/office/word/2010/wordprocessingInk" xmlns:wne="http://schemas.microsoft.com/office/word/2006/wordml" xmlns:wps="http://schemas.microsoft.com/office/word/2010/wordprocessingShape" mc:Ignorable="w14 w15 w16se w16cid wp14">
+  <w:endnote w:type="separator" w:id="-1">
+    <w:p>
+      <w:pPr>
+        <w:spacing w:after="0" w:line="240" w:lineRule="auto"/>
+      </w:pPr>
+      <w:r>
+        <w:separator/>
+      </w:r>
+    </w:p>
+  </w:endnote>
+  <w:endnote w:type="continuationSeparator" w:id="0">
+    <w:p>
+      <w:pPr>
+        <w:spacing w:after="0" w:line="240" w:lineRule="auto"/>
+      </w:pPr>
+      <w:r>
+        <w:continuationSeparator/>
+      </w:r>
+    </w:p>
+  </w:endnote>
+</w:endnotes>
+</file>
+
+<file path=word/footnotes.xml><?xml version="1.0" encoding="utf-8"?>
+<w:footnotes xmlns:wpc="http://schemas.microsoft.com/office/word/2010/wordprocessingCanvas" xmlns:cx="http://schemas.microsoft.com/office/drawing/2014/chartex" xmlns:cx1="http://schemas.microsoft.com/office/drawing/2015/9/8/chartex" xmlns:cx2="http://schemas.microsoft.com/office/drawing/2015/10/21/chartex" xmlns:cx3="http://schemas.microsoft.com/office/drawing/2016/5/9/chartex" xmlns:cx4="http://schemas.microsoft.com/office/drawing/2016/5/10/chartex" xmlns:cx5="http://schemas.microsoft.com/office/drawing/2016/5/11/chartex" xmlns:cx6="http://schemas.microsoft.com/office/drawing/2016/5/12/chartex" xmlns:cx7="http://schemas.microsoft.com/office/drawing/2016/5/13/chartex" xmlns:cx8="http://schemas.microsoft.com/office/drawing/2016/5/14/chartex" xmlns:mc="http://schemas.openxmlformats.org/markup-compatibility/2006" xmlns:aink="http://schemas.microsoft.com/office/drawing/2016/ink" xmlns:am3d="http://schemas.microsoft.com/office/drawing/2017/model3d" xmlns:o="urn:schemas-microsoft-com:office:office" xmlns:r="http://schemas.openxmlformats.org/officeDocument/2006/relationships" xmlns:m="http://schemas.openxmlformats.org/officeDocument/2006/math" xmlns:v="urn:schemas-microsoft-com:vml" xmlns:wp14="http://schemas.microsoft.com/office/word/2010/wordprocessingDrawing" xmlns:wp="http://schemas.openxmlformats.org/drawingml/2006/wordprocessingDrawing" xmlns:w10="urn:schemas-microsoft-com:office:word" xmlns:w="http://schemas.openxmlformats.org/wordprocessingml/2006/main" xmlns:w14="http://schemas.microsoft.com/office/word/2010/wordml" xmlns:w15="http://schemas.microsoft.com/office/word/2012/wordml" xmlns:w16cid="http://schemas.microsoft.com/office/word/2016/wordml/cid" xmlns:w16se="http://schemas.microsoft.com/office/word/2015/wordml/symex" xmlns:wpg="http://schemas.microsoft.com/office/word/2010/wordprocessingGroup" xmlns:wpi="http://schemas.microsoft.com/office/word/2010/wordprocessingInk" xmlns:wne="http://schemas.microsoft.com/office/word/2006/wordml" xmlns:wps="http://schemas.microsoft.com/office/word/2010/wordprocessingShape" mc:Ignorable="w14 w15 w16se w16cid wp14">
+  <w:footnote w:type="separator" w:id="-1">
+    <w:p>
+      <w:pPr>
+        <w:spacing w:after="0" w:line="240" w:lineRule="auto"/>
+      </w:pPr>
+      <w:r>
+        <w:separator/>
+      </w:r>
+    </w:p>
+  </w:footnote>
+  <w:footnote w:type="continuationSeparator" w:id="0">
+    <w:p>
+      <w:pPr>
+        <w:spacing w:after="0" w:line="240" w:lineRule="auto"/>
+      </w:pPr>
+      <w:r>
+        <w:continuationSeparator/>
+      </w:r>
+    </w:p>
+  </w:footnote>
+</w:footnotes>
+</file>
+
 <file path=word/numbering.xml><?xml version="1.0" encoding="utf-8"?>
 <w:numbering xmlns:wpc="http://schemas.microsoft.com/office/word/2010/wordprocessingCanvas" xmlns:cx="http://schemas.microsoft.com/office/drawing/2014/chartex" xmlns:cx1="http://schemas.microsoft.com/office/drawing/2015/9/8/chartex" xmlns:cx2="http://schemas.microsoft.com/office/drawing/2015/10/21/chartex" xmlns:cx3="http://schemas.microsoft.com/office/drawing/2016/5/9/chartex" xmlns:cx4="http://schemas.microsoft.com/office/drawing/2016/5/10/chartex" xmlns:cx5="http://schemas.microsoft.com/office/drawing/2016/5/11/chartex" xmlns:cx6="http://schemas.microsoft.com/office/drawing/2016/5/12/chartex" xmlns:cx7="http://schemas.microsoft.com/office/drawing/2016/5/13/chartex" xmlns:cx8="http://schemas.microsoft.com/office/drawing/2016/5/14/chartex" xmlns:mc="http://schemas.openxmlformats.org/markup-compatibility/2006" xmlns:aink="http://schemas.microsoft.com/office/drawing/2016/ink" xmlns:am3d="http://schemas.microsoft.com/office/drawing/2017/model3d" xmlns:o="urn:schemas-microsoft-com:office:office" xmlns:r="http://schemas.openxmlformats.org/officeDocument/2006/relationships" xmlns:m="http://schemas.openxmlformats.org/officeDocument/2006/math" xmlns:v="urn:schemas-microsoft-com:vml" xmlns:wp14="http://schemas.microsoft.com/office/word/2010/wordprocessingDrawing" xmlns:wp="http://schemas.openxmlformats.org/drawingml/2006/wordprocessingDrawing" xmlns:w10="urn:schemas-microsoft-com:office:word" xmlns:w="http://schemas.openxmlformats.org/wordprocessingml/2006/main" xmlns:w14="http://schemas.microsoft.com/office/word/2010/wordml" xmlns:w15="http://schemas.microsoft.com/office/word/2012/wordml" xmlns:w16cid="http://schemas.microsoft.com/office/word/2016/wordml/cid" xmlns:w16se="http://schemas.microsoft.com/office/word/2015/wordml/symex" xmlns:wpg="http://schemas.microsoft.com/office/word/2010/wordprocessingGroup" xmlns:wpi="http://schemas.microsoft.com/office/word/2010/wordprocessingInk" xmlns:wne="http://schemas.microsoft.com/office/word/2006/wordml" xmlns:wps="http://schemas.microsoft.com/office/word/2010/wordprocessingShape" mc:Ignorable="w14 w15 w16se w16cid wp14">
   <w:abstractNum w:abstractNumId="0" w15:restartNumberingAfterBreak="0">
@@ -532,11 +615,127 @@
       </w:rPr>
     </w:lvl>
   </w:abstractNum>
+  <w:abstractNum w:abstractNumId="2" w15:restartNumberingAfterBreak="0">
+    <w:nsid w:val="531336BC"/>
+    <w:multiLevelType w:val="hybridMultilevel"/>
+    <w:tmpl w:val="222EC0D8"/>
+    <w:lvl w:ilvl="0" w:tplc="10090001">
+      <w:start w:val="1"/>
+      <w:numFmt w:val="bullet"/>
+      <w:lvlText w:val=""/>
+      <w:lvlJc w:val="left"/>
+      <w:pPr>
+        <w:ind w:left="720" w:hanging="360"/>
+      </w:pPr>
+      <w:rPr>
+        <w:rFonts w:ascii="Symbol" w:hAnsi="Symbol" w:hint="default"/>
+      </w:rPr>
+    </w:lvl>
+    <w:lvl w:ilvl="1" w:tplc="10090003" w:tentative="1">
+      <w:start w:val="1"/>
+      <w:numFmt w:val="bullet"/>
+      <w:lvlText w:val="o"/>
+      <w:lvlJc w:val="left"/>
+      <w:pPr>
+        <w:ind w:left="1440" w:hanging="360"/>
+      </w:pPr>
+      <w:rPr>
+        <w:rFonts w:ascii="Courier New" w:hAnsi="Courier New" w:cs="Courier New" w:hint="default"/>
+      </w:rPr>
+    </w:lvl>
+    <w:lvl w:ilvl="2" w:tplc="10090005" w:tentative="1">
+      <w:start w:val="1"/>
+      <w:numFmt w:val="bullet"/>
+      <w:lvlText w:val=""/>
+      <w:lvlJc w:val="left"/>
+      <w:pPr>
+        <w:ind w:left="2160" w:hanging="360"/>
+      </w:pPr>
+      <w:rPr>
+        <w:rFonts w:ascii="Wingdings" w:hAnsi="Wingdings" w:hint="default"/>
+      </w:rPr>
+    </w:lvl>
+    <w:lvl w:ilvl="3" w:tplc="10090001" w:tentative="1">
+      <w:start w:val="1"/>
+      <w:numFmt w:val="bullet"/>
+      <w:lvlText w:val=""/>
+      <w:lvlJc w:val="left"/>
+      <w:pPr>
+        <w:ind w:left="2880" w:hanging="360"/>
+      </w:pPr>
+      <w:rPr>
+        <w:rFonts w:ascii="Symbol" w:hAnsi="Symbol" w:hint="default"/>
+      </w:rPr>
+    </w:lvl>
+    <w:lvl w:ilvl="4" w:tplc="10090003" w:tentative="1">
+      <w:start w:val="1"/>
+      <w:numFmt w:val="bullet"/>
+      <w:lvlText w:val="o"/>
+      <w:lvlJc w:val="left"/>
+      <w:pPr>
+        <w:ind w:left="3600" w:hanging="360"/>
+      </w:pPr>
+      <w:rPr>
+        <w:rFonts w:ascii="Courier New" w:hAnsi="Courier New" w:cs="Courier New" w:hint="default"/>
+      </w:rPr>
+    </w:lvl>
+    <w:lvl w:ilvl="5" w:tplc="10090005" w:tentative="1">
+      <w:start w:val="1"/>
+      <w:numFmt w:val="bullet"/>
+      <w:lvlText w:val=""/>
+      <w:lvlJc w:val="left"/>
+      <w:pPr>
+        <w:ind w:left="4320" w:hanging="360"/>
+      </w:pPr>
+      <w:rPr>
+        <w:rFonts w:ascii="Wingdings" w:hAnsi="Wingdings" w:hint="default"/>
+      </w:rPr>
+    </w:lvl>
+    <w:lvl w:ilvl="6" w:tplc="10090001" w:tentative="1">
+      <w:start w:val="1"/>
+      <w:numFmt w:val="bullet"/>
+      <w:lvlText w:val=""/>
+      <w:lvlJc w:val="left"/>
+      <w:pPr>
+        <w:ind w:left="5040" w:hanging="360"/>
+      </w:pPr>
+      <w:rPr>
+        <w:rFonts w:ascii="Symbol" w:hAnsi="Symbol" w:hint="default"/>
+      </w:rPr>
+    </w:lvl>
+    <w:lvl w:ilvl="7" w:tplc="10090003" w:tentative="1">
+      <w:start w:val="1"/>
+      <w:numFmt w:val="bullet"/>
+      <w:lvlText w:val="o"/>
+      <w:lvlJc w:val="left"/>
+      <w:pPr>
+        <w:ind w:left="5760" w:hanging="360"/>
+      </w:pPr>
+      <w:rPr>
+        <w:rFonts w:ascii="Courier New" w:hAnsi="Courier New" w:cs="Courier New" w:hint="default"/>
+      </w:rPr>
+    </w:lvl>
+    <w:lvl w:ilvl="8" w:tplc="10090005" w:tentative="1">
+      <w:start w:val="1"/>
+      <w:numFmt w:val="bullet"/>
+      <w:lvlText w:val=""/>
+      <w:lvlJc w:val="left"/>
+      <w:pPr>
+        <w:ind w:left="6480" w:hanging="360"/>
+      </w:pPr>
+      <w:rPr>
+        <w:rFonts w:ascii="Wingdings" w:hAnsi="Wingdings" w:hint="default"/>
+      </w:rPr>
+    </w:lvl>
+  </w:abstractNum>
   <w:num w:numId="1">
     <w:abstractNumId w:val="0"/>
   </w:num>
   <w:num w:numId="2">
     <w:abstractNumId w:val="1"/>
+  </w:num>
+  <w:num w:numId="3">
+    <w:abstractNumId w:val="2"/>
   </w:num>
 </w:numbering>
 </file>
@@ -664,6 +863,7 @@
     <w:lsdException w:name="HTML Sample" w:semiHidden="1" w:unhideWhenUsed="1"/>
     <w:lsdException w:name="HTML Typewriter" w:semiHidden="1" w:unhideWhenUsed="1"/>
     <w:lsdException w:name="HTML Variable" w:semiHidden="1" w:unhideWhenUsed="1"/>
+    <w:lsdException w:name="Normal Table" w:semiHidden="1" w:unhideWhenUsed="1"/>
     <w:lsdException w:name="annotation subject" w:semiHidden="1" w:unhideWhenUsed="1"/>
     <w:lsdException w:name="No List" w:semiHidden="1" w:unhideWhenUsed="1"/>
     <w:lsdException w:name="Outline List 1" w:semiHidden="1" w:unhideWhenUsed="1"/>
@@ -709,9 +909,11 @@
     <w:lsdException w:name="Table Subtle 1" w:semiHidden="1" w:unhideWhenUsed="1"/>
     <w:lsdException w:name="Table Subtle 2" w:semiHidden="1" w:unhideWhenUsed="1"/>
     <w:lsdException w:name="Table Web 1" w:semiHidden="1" w:unhideWhenUsed="1"/>
+    <w:lsdException w:name="Table Web 2" w:semiHidden="1" w:unhideWhenUsed="1"/>
     <w:lsdException w:name="Table Web 3" w:semiHidden="1" w:unhideWhenUsed="1"/>
     <w:lsdException w:name="Balloon Text" w:semiHidden="1" w:unhideWhenUsed="1"/>
     <w:lsdException w:name="Table Grid" w:uiPriority="39"/>
+    <w:lsdException w:name="Table Theme" w:semiHidden="1" w:unhideWhenUsed="1"/>
     <w:lsdException w:name="Placeholder Text" w:semiHidden="1"/>
     <w:lsdException w:name="No Spacing" w:uiPriority="1" w:qFormat="1"/>
     <w:lsdException w:name="Light Shading" w:uiPriority="60"/>
@@ -1045,6 +1247,50 @@
       <w:contextualSpacing/>
     </w:pPr>
   </w:style>
+  <w:style w:type="paragraph" w:styleId="Header">
+    <w:name w:val="header"/>
+    <w:basedOn w:val="Normal"/>
+    <w:link w:val="HeaderChar"/>
+    <w:uiPriority w:val="99"/>
+    <w:unhideWhenUsed/>
+    <w:rsid w:val="008E5A51"/>
+    <w:pPr>
+      <w:tabs>
+        <w:tab w:val="center" w:pos="4680"/>
+        <w:tab w:val="right" w:pos="9360"/>
+      </w:tabs>
+      <w:spacing w:after="0" w:line="240" w:lineRule="auto"/>
+    </w:pPr>
+  </w:style>
+  <w:style w:type="character" w:customStyle="1" w:styleId="HeaderChar">
+    <w:name w:val="Header Char"/>
+    <w:basedOn w:val="DefaultParagraphFont"/>
+    <w:link w:val="Header"/>
+    <w:uiPriority w:val="99"/>
+    <w:rsid w:val="008E5A51"/>
+  </w:style>
+  <w:style w:type="paragraph" w:styleId="Footer">
+    <w:name w:val="footer"/>
+    <w:basedOn w:val="Normal"/>
+    <w:link w:val="FooterChar"/>
+    <w:uiPriority w:val="99"/>
+    <w:unhideWhenUsed/>
+    <w:rsid w:val="008E5A51"/>
+    <w:pPr>
+      <w:tabs>
+        <w:tab w:val="center" w:pos="4680"/>
+        <w:tab w:val="right" w:pos="9360"/>
+      </w:tabs>
+      <w:spacing w:after="0" w:line="240" w:lineRule="auto"/>
+    </w:pPr>
+  </w:style>
+  <w:style w:type="character" w:customStyle="1" w:styleId="FooterChar">
+    <w:name w:val="Footer Char"/>
+    <w:basedOn w:val="DefaultParagraphFont"/>
+    <w:link w:val="Footer"/>
+    <w:uiPriority w:val="99"/>
+    <w:rsid w:val="008E5A51"/>
+  </w:style>
 </w:styles>
 </file>
 

--- a/Report.docx
+++ b/Report.docx
@@ -130,7 +130,15 @@
         <w:t>). This means that</w:t>
       </w:r>
       <w:r>
-        <w:t xml:space="preserve"> we do not want to have the Edition as an attribute of the node Conference, as this would affect the efficiency (we would need extra I/Os).</w:t>
+        <w:t xml:space="preserve"> we do not want to have the Edition as an attribute of the node Conference, as this would affect the efficiency (we would need extra I/</w:t>
+      </w:r>
+      <w:proofErr w:type="spellStart"/>
+      <w:r>
+        <w:t>Os</w:t>
+      </w:r>
+      <w:proofErr w:type="spellEnd"/>
+      <w:r>
+        <w:t>).</w:t>
       </w:r>
     </w:p>
     <w:p>
@@ -142,7 +150,15 @@
         </w:numPr>
       </w:pPr>
       <w:r>
-        <w:t>Similarly, Workshop and Conference are different nodes. If we had both in 1 node, we would need an extra attribute isConference (Boolean) and in this case, we would need to look up in this attribute to specify whether the node is Conference or Workshop.</w:t>
+        <w:t xml:space="preserve">Similarly, Workshop and Conference are different nodes. If we had both in 1 node, we would need an extra attribute </w:t>
+      </w:r>
+      <w:proofErr w:type="spellStart"/>
+      <w:r>
+        <w:t>isConference</w:t>
+      </w:r>
+      <w:proofErr w:type="spellEnd"/>
+      <w:r>
+        <w:t xml:space="preserve"> (Boolean) and in this case, we would need to look up in this attribute to specify whether the node is Conference or Workshop.</w:t>
       </w:r>
     </w:p>
     <w:p>
@@ -181,7 +197,21 @@
         <w:rPr>
           <w:lang w:val="en-US"/>
         </w:rPr>
-        <w:t>Regarding the Citations, initially we had a self referencing edge from Paper to Paper. However, while loading the data, we realized that the dataset did not provide the information of which Paper cited each paper. The only information available was that a Paper is cited. That is why we have a separated node for Cite, which is linked to the Paper.</w:t>
+        <w:t xml:space="preserve">Regarding the Citations, initially we had a </w:t>
+      </w:r>
+      <w:proofErr w:type="spellStart"/>
+      <w:r>
+        <w:rPr>
+          <w:lang w:val="en-US"/>
+        </w:rPr>
+        <w:t>self referencing</w:t>
+      </w:r>
+      <w:proofErr w:type="spellEnd"/>
+      <w:r>
+        <w:rPr>
+          <w:lang w:val="en-US"/>
+        </w:rPr>
+        <w:t xml:space="preserve"> edge from Paper to Paper. However, while loading the data, we realized that the dataset did not provide the information of which Paper cited each paper. The only information available was that a Paper is cited. That is why we have a separated node for Cite, which is linked to the Paper.</w:t>
       </w:r>
     </w:p>
     <w:p/>
@@ -318,8 +348,6 @@
         <w:lastRenderedPageBreak/>
         <w:t>We decided to separate the Author and Reviewer nodes, are they have different semantics. However, we could also have one node for both, that would have different edges to Paper (WRITES and REVIEWS).</w:t>
       </w:r>
-      <w:bookmarkStart w:id="0" w:name="_GoBack"/>
-      <w:bookmarkEnd w:id="0"/>
     </w:p>
     <w:p>
       <w:pPr>
@@ -349,6 +377,433 @@
           <w:lang w:val="en-US"/>
         </w:rPr>
         <w:t xml:space="preserve"> would not be able to identify which Review is for which Paper, as a Reviewer may review more than one Paper.</w:t>
+      </w:r>
+    </w:p>
+    <w:p>
+      <w:pPr>
+        <w:pStyle w:val="Heading1"/>
+        <w:numPr>
+          <w:ilvl w:val="0"/>
+          <w:numId w:val="1"/>
+        </w:numPr>
+        <w:spacing w:after="120"/>
+        <w:rPr>
+          <w:lang w:val="en-US"/>
+        </w:rPr>
+      </w:pPr>
+      <w:r>
+        <w:rPr>
+          <w:lang w:val="en-US"/>
+        </w:rPr>
+        <w:t>Querying</w:t>
+      </w:r>
+    </w:p>
+    <w:p>
+      <w:r>
+        <w:rPr>
+          <w:b/>
+          <w:bCs/>
+          <w:lang w:val="en-US"/>
+        </w:rPr>
+        <w:t>Query1:</w:t>
+      </w:r>
+      <w:r>
+        <w:rPr>
+          <w:lang w:val="en-US"/>
+        </w:rPr>
+        <w:t xml:space="preserve"> </w:t>
+      </w:r>
+      <w:r>
+        <w:rPr>
+          <w:lang w:val="en-US"/>
+        </w:rPr>
+        <w:t>Find the h-indexes of the authors in your graph</w:t>
+      </w:r>
+    </w:p>
+    <w:p>
+      <w:pPr>
+        <w:pStyle w:val="Code"/>
+        <w:framePr w:wrap="around"/>
+      </w:pPr>
+      <w:r>
+        <w:t>MATCH(</w:t>
+      </w:r>
+      <w:proofErr w:type="spellStart"/>
+      <w:proofErr w:type="gramStart"/>
+      <w:r>
+        <w:t>a:Author</w:t>
+      </w:r>
+      <w:proofErr w:type="spellEnd"/>
+      <w:proofErr w:type="gramEnd"/>
+      <w:r>
+        <w:t>)-[:WRITES]-&gt;(</w:t>
+      </w:r>
+      <w:proofErr w:type="spellStart"/>
+      <w:r>
+        <w:t>p:Paper</w:t>
+      </w:r>
+      <w:proofErr w:type="spellEnd"/>
+      <w:r>
+        <w:t>)-[:CITED_BY]-&gt;(</w:t>
+      </w:r>
+      <w:proofErr w:type="spellStart"/>
+      <w:r>
+        <w:t>c:Citation</w:t>
+      </w:r>
+      <w:proofErr w:type="spellEnd"/>
+      <w:r>
+        <w:t>)</w:t>
+      </w:r>
+    </w:p>
+    <w:p>
+      <w:pPr>
+        <w:pStyle w:val="Code"/>
+        <w:framePr w:wrap="around"/>
+      </w:pPr>
+      <w:r>
+        <w:t xml:space="preserve">WITH a as authors, </w:t>
+      </w:r>
+      <w:proofErr w:type="spellStart"/>
+      <w:r>
+        <w:t>p.key</w:t>
+      </w:r>
+      <w:proofErr w:type="spellEnd"/>
+      <w:r>
+        <w:t xml:space="preserve"> as papers, count(c) as </w:t>
+      </w:r>
+      <w:proofErr w:type="spellStart"/>
+      <w:r>
+        <w:t>number_of_citations</w:t>
+      </w:r>
+      <w:proofErr w:type="spellEnd"/>
+    </w:p>
+    <w:p>
+      <w:pPr>
+        <w:pStyle w:val="Code"/>
+        <w:framePr w:wrap="around"/>
+      </w:pPr>
+      <w:r>
+        <w:t xml:space="preserve">ORDER BY </w:t>
+      </w:r>
+      <w:proofErr w:type="spellStart"/>
+      <w:r>
+        <w:t>number_of_citations</w:t>
+      </w:r>
+      <w:proofErr w:type="spellEnd"/>
+      <w:r>
+        <w:t xml:space="preserve"> DESC</w:t>
+      </w:r>
+    </w:p>
+    <w:p>
+      <w:pPr>
+        <w:pStyle w:val="Code"/>
+        <w:framePr w:wrap="around"/>
+      </w:pPr>
+      <w:r>
+        <w:t>WITH authors as authors, collect(</w:t>
+      </w:r>
+      <w:proofErr w:type="spellStart"/>
+      <w:r>
+        <w:t>number_of_citations</w:t>
+      </w:r>
+      <w:proofErr w:type="spellEnd"/>
+      <w:r>
+        <w:t xml:space="preserve">) as </w:t>
+      </w:r>
+      <w:proofErr w:type="spellStart"/>
+      <w:r>
+        <w:t>citations_list</w:t>
+      </w:r>
+      <w:proofErr w:type="spellEnd"/>
+    </w:p>
+    <w:p>
+      <w:pPr>
+        <w:pStyle w:val="Code"/>
+        <w:framePr w:wrap="around"/>
+      </w:pPr>
+      <w:r>
+        <w:t xml:space="preserve">WITH authors as authors, </w:t>
+      </w:r>
+      <w:proofErr w:type="spellStart"/>
+      <w:r>
+        <w:t>citations_list</w:t>
+      </w:r>
+      <w:proofErr w:type="spellEnd"/>
+      <w:r>
+        <w:t xml:space="preserve"> AS </w:t>
+      </w:r>
+      <w:proofErr w:type="spellStart"/>
+      <w:r>
+        <w:t>citations_list</w:t>
+      </w:r>
+      <w:proofErr w:type="spellEnd"/>
+    </w:p>
+    <w:p>
+      <w:pPr>
+        <w:pStyle w:val="Code"/>
+        <w:framePr w:wrap="around"/>
+      </w:pPr>
+      <w:r>
+        <w:t>UNWIND range(</w:t>
+      </w:r>
+      <w:proofErr w:type="gramStart"/>
+      <w:r>
+        <w:t>0,size</w:t>
+      </w:r>
+      <w:proofErr w:type="gramEnd"/>
+      <w:r>
+        <w:t>(</w:t>
+      </w:r>
+      <w:proofErr w:type="spellStart"/>
+      <w:r>
+        <w:t>citations_list</w:t>
+      </w:r>
+      <w:proofErr w:type="spellEnd"/>
+      <w:r>
+        <w:t xml:space="preserve">)-1) as </w:t>
+      </w:r>
+      <w:proofErr w:type="spellStart"/>
+      <w:r>
+        <w:t>l_index</w:t>
+      </w:r>
+      <w:proofErr w:type="spellEnd"/>
+    </w:p>
+    <w:p>
+      <w:pPr>
+        <w:pStyle w:val="Code"/>
+        <w:framePr w:wrap="around"/>
+      </w:pPr>
+      <w:r>
+        <w:t xml:space="preserve">WITH authors as authors, </w:t>
+      </w:r>
+    </w:p>
+    <w:p>
+      <w:pPr>
+        <w:pStyle w:val="Code"/>
+        <w:framePr w:wrap="around"/>
+      </w:pPr>
+      <w:r>
+        <w:t xml:space="preserve">CASE </w:t>
+      </w:r>
+    </w:p>
+    <w:p>
+      <w:pPr>
+        <w:pStyle w:val="Code"/>
+        <w:framePr w:wrap="around"/>
+      </w:pPr>
+      <w:r>
+        <w:tab/>
+        <w:t xml:space="preserve">WHEN </w:t>
+      </w:r>
+      <w:proofErr w:type="spellStart"/>
+      <w:r>
+        <w:t>citations_list</w:t>
+      </w:r>
+      <w:proofErr w:type="spellEnd"/>
+      <w:r>
+        <w:t>[</w:t>
+      </w:r>
+      <w:proofErr w:type="spellStart"/>
+      <w:r>
+        <w:t>l_index</w:t>
+      </w:r>
+      <w:proofErr w:type="spellEnd"/>
+      <w:r>
+        <w:t>] &gt;= l_index+1 THEN l_index+1</w:t>
+      </w:r>
+    </w:p>
+    <w:p>
+      <w:pPr>
+        <w:pStyle w:val="Code"/>
+        <w:framePr w:wrap="around"/>
+      </w:pPr>
+      <w:r>
+        <w:t xml:space="preserve">    ELSE -1</w:t>
+      </w:r>
+    </w:p>
+    <w:p>
+      <w:pPr>
+        <w:pStyle w:val="Code"/>
+        <w:framePr w:wrap="around"/>
+      </w:pPr>
+      <w:r>
+        <w:t xml:space="preserve">END AS </w:t>
+      </w:r>
+      <w:proofErr w:type="spellStart"/>
+      <w:r>
+        <w:t>hindex</w:t>
+      </w:r>
+      <w:proofErr w:type="spellEnd"/>
+    </w:p>
+    <w:p>
+      <w:pPr>
+        <w:pStyle w:val="Code"/>
+        <w:framePr w:wrap="around"/>
+      </w:pPr>
+      <w:r>
+        <w:t xml:space="preserve">WHERE </w:t>
+      </w:r>
+      <w:proofErr w:type="spellStart"/>
+      <w:r>
+        <w:t>hindex</w:t>
+      </w:r>
+      <w:proofErr w:type="spellEnd"/>
+      <w:r>
+        <w:t xml:space="preserve"> &lt;&gt; -1</w:t>
+      </w:r>
+    </w:p>
+    <w:p>
+      <w:pPr>
+        <w:pStyle w:val="Code"/>
+        <w:framePr w:wrap="around"/>
+      </w:pPr>
+      <w:r>
+        <w:t>RETURN authors.name, max(</w:t>
+      </w:r>
+      <w:proofErr w:type="spellStart"/>
+      <w:r>
+        <w:t>hindex</w:t>
+      </w:r>
+      <w:proofErr w:type="spellEnd"/>
+      <w:r>
+        <w:t>)</w:t>
+      </w:r>
+    </w:p>
+    <w:p/>
+    <w:p>
+      <w:r>
+        <w:rPr>
+          <w:b/>
+          <w:bCs/>
+        </w:rPr>
+        <w:t>Query2:</w:t>
+      </w:r>
+      <w:r>
+        <w:rPr>
+          <w:b/>
+          <w:bCs/>
+        </w:rPr>
+        <w:t xml:space="preserve"> </w:t>
+      </w:r>
+      <w:r>
+        <w:t>Find the top 3 most cited</w:t>
+      </w:r>
+      <w:bookmarkStart w:id="0" w:name="_GoBack"/>
+      <w:bookmarkEnd w:id="0"/>
+      <w:r>
+        <w:t xml:space="preserve"> papers of each conference.</w:t>
+      </w:r>
+    </w:p>
+    <w:p>
+      <w:r>
+        <w:rPr>
+          <w:b/>
+          <w:bCs/>
+        </w:rPr>
+        <w:t>Query3</w:t>
+      </w:r>
+      <w:r>
+        <w:t xml:space="preserve">: </w:t>
+      </w:r>
+      <w:r>
+        <w:t>For each conference find its community: i.e., those authors that have published papers</w:t>
+      </w:r>
+      <w:r>
+        <w:t xml:space="preserve"> </w:t>
+      </w:r>
+      <w:r>
+        <w:t>on that conference in, at least, 4 different editions.</w:t>
+      </w:r>
+    </w:p>
+    <w:p>
+      <w:pPr>
+        <w:pStyle w:val="Code"/>
+        <w:framePr w:wrap="around"/>
+      </w:pPr>
+      <w:r>
+        <w:t>MATCH(</w:t>
+      </w:r>
+      <w:proofErr w:type="gramStart"/>
+      <w:r>
+        <w:t>c:Conference</w:t>
+      </w:r>
+      <w:proofErr w:type="gramEnd"/>
+      <w:r>
+        <w:t>)-[:HAS]-&gt;(e:Edition)&lt;-[:PUBLISHED_IN]-(p:Paper)&lt;-[w:WRITES]-(a:Author)</w:t>
+      </w:r>
+    </w:p>
+    <w:p>
+      <w:pPr>
+        <w:pStyle w:val="Code"/>
+        <w:framePr w:wrap="around"/>
+      </w:pPr>
+      <w:r>
+        <w:t xml:space="preserve">WITH c as conference, a as author, </w:t>
+      </w:r>
+      <w:proofErr w:type="gramStart"/>
+      <w:r>
+        <w:t>count(</w:t>
+      </w:r>
+      <w:proofErr w:type="gramEnd"/>
+      <w:r>
+        <w:t xml:space="preserve">distinct e) as </w:t>
+      </w:r>
+      <w:proofErr w:type="spellStart"/>
+      <w:r>
+        <w:t>number_of_editions</w:t>
+      </w:r>
+      <w:proofErr w:type="spellEnd"/>
+    </w:p>
+    <w:p>
+      <w:pPr>
+        <w:pStyle w:val="Code"/>
+        <w:framePr w:wrap="around"/>
+      </w:pPr>
+      <w:r>
+        <w:t xml:space="preserve">WHERE </w:t>
+      </w:r>
+      <w:proofErr w:type="spellStart"/>
+      <w:r>
+        <w:t>number_of_editions</w:t>
+      </w:r>
+      <w:proofErr w:type="spellEnd"/>
+      <w:r>
+        <w:t xml:space="preserve"> &gt;= 4</w:t>
+      </w:r>
+    </w:p>
+    <w:p>
+      <w:pPr>
+        <w:pStyle w:val="Code"/>
+        <w:framePr w:wrap="around"/>
+      </w:pPr>
+      <w:r>
+        <w:t>RETURN conference.name as Conference, collect(author.name) as Community</w:t>
+      </w:r>
+    </w:p>
+    <w:p/>
+    <w:p>
+      <w:pPr>
+        <w:rPr>
+          <w:b/>
+          <w:bCs/>
+        </w:rPr>
+      </w:pPr>
+      <w:r>
+        <w:rPr>
+          <w:b/>
+          <w:bCs/>
+        </w:rPr>
+        <w:t>Query 4:</w:t>
+      </w:r>
+      <w:r>
+        <w:rPr>
+          <w:b/>
+          <w:bCs/>
+        </w:rPr>
+        <w:t xml:space="preserve"> </w:t>
+      </w:r>
+      <w:r>
+        <w:t>Find the impact factors of the journals in your graph</w:t>
       </w:r>
     </w:p>
     <w:sectPr>
@@ -1291,6 +1746,23 @@
     <w:uiPriority w:val="99"/>
     <w:rsid w:val="008E5A51"/>
   </w:style>
+  <w:style w:type="paragraph" w:customStyle="1" w:styleId="Code">
+    <w:name w:val="Code"/>
+    <w:basedOn w:val="Normal"/>
+    <w:next w:val="Normal"/>
+    <w:qFormat/>
+    <w:rsid w:val="000C5444"/>
+    <w:pPr>
+      <w:framePr w:wrap="around" w:vAnchor="text" w:hAnchor="text" w:y="1"/>
+      <w:shd w:val="clear" w:color="auto" w:fill="E7E6E6" w:themeFill="background2"/>
+      <w:spacing w:line="240" w:lineRule="auto"/>
+    </w:pPr>
+    <w:rPr>
+      <w:rFonts w:ascii="Consolas" w:hAnsi="Consolas"/>
+      <w:color w:val="3B3838" w:themeColor="background2" w:themeShade="40"/>
+      <w:sz w:val="20"/>
+    </w:rPr>
+  </w:style>
 </w:styles>
 </file>
 

--- a/Report.docx
+++ b/Report.docx
@@ -130,15 +130,7 @@
         <w:t>). This means that</w:t>
       </w:r>
       <w:r>
-        <w:t xml:space="preserve"> we do not want to have the Edition as an attribute of the node Conference, as this would affect the efficiency (we would need extra I/</w:t>
-      </w:r>
-      <w:proofErr w:type="spellStart"/>
-      <w:r>
-        <w:t>Os</w:t>
-      </w:r>
-      <w:proofErr w:type="spellEnd"/>
-      <w:r>
-        <w:t>).</w:t>
+        <w:t xml:space="preserve"> we do not want to have the Edition as an attribute of the node Conference, as this would affect the efficiency (we would need extra I/Os).</w:t>
       </w:r>
     </w:p>
     <w:p>
@@ -150,15 +142,7 @@
         </w:numPr>
       </w:pPr>
       <w:r>
-        <w:t xml:space="preserve">Similarly, Workshop and Conference are different nodes. If we had both in 1 node, we would need an extra attribute </w:t>
-      </w:r>
-      <w:proofErr w:type="spellStart"/>
-      <w:r>
-        <w:t>isConference</w:t>
-      </w:r>
-      <w:proofErr w:type="spellEnd"/>
-      <w:r>
-        <w:t xml:space="preserve"> (Boolean) and in this case, we would need to look up in this attribute to specify whether the node is Conference or Workshop.</w:t>
+        <w:t>Similarly, Workshop and Conference are different nodes. If we had both in 1 node, we would need an extra attribute isConference (Boolean) and in this case, we would need to look up in this attribute to specify whether the node is Conference or Workshop.</w:t>
       </w:r>
     </w:p>
     <w:p>
@@ -197,46 +181,297 @@
         <w:rPr>
           <w:lang w:val="en-US"/>
         </w:rPr>
-        <w:t xml:space="preserve">Regarding the Citations, initially we had a </w:t>
-      </w:r>
-      <w:proofErr w:type="spellStart"/>
-      <w:r>
-        <w:rPr>
+        <w:t>Regarding the Citations, initially we had a self referencing edge from Paper to Paper. However, while loading the data, we realized that the dataset did not provide the information of which Paper cited each paper. The only information available was that a Paper is cited. That is why we have a separated node for Cite, which is linked to the Paper.</w:t>
+      </w:r>
+    </w:p>
+    <w:p/>
+    <w:p>
+      <w:pPr>
+        <w:rPr>
+          <w:b/>
+          <w:bCs/>
+          <w:sz w:val="32"/>
+          <w:szCs w:val="32"/>
+        </w:rPr>
+      </w:pPr>
+      <w:r>
+        <w:rPr>
+          <w:sz w:val="24"/>
+          <w:szCs w:val="24"/>
           <w:lang w:val="en-US"/>
         </w:rPr>
-        <w:t>self referencing</w:t>
-      </w:r>
-      <w:proofErr w:type="spellEnd"/>
-      <w:r>
-        <w:rPr>
+        <w:t>A.2. Instantiating/Loading</w:t>
+      </w:r>
+      <w:r>
+        <w:rPr>
+          <w:sz w:val="24"/>
+          <w:szCs w:val="24"/>
           <w:lang w:val="en-US"/>
         </w:rPr>
-        <w:t xml:space="preserve"> edge from Paper to Paper. However, while loading the data, we realized that the dataset did not provide the information of which Paper cited each paper. The only information available was that a Paper is cited. That is why we have a separated node for Cite, which is linked to the Paper.</w:t>
-      </w:r>
-    </w:p>
-    <w:p/>
+        <w:t>:</w:t>
+      </w:r>
+    </w:p>
+    <w:p>
+      <w:r>
+        <w:t>Since there was a real dataset available (i.e. DBLP), we decided to use it for our data loading task, in order to keep our data as realistic as possible. In the same context, instead of working on the sample CSV files included in the ZIP file pointed to which from the Lab assignment, and generating artifical data to complete our model, we decided to go for real data whenever possible and data was available for the task.</w:t>
+      </w:r>
+    </w:p>
+    <w:p>
+      <w:r>
+        <w:t>As DBLP  publishes its data in the form of an XML file with a corresponding DTD, we downloaded the latest one and extracted, transformed and modified the data it contains into CSV files spanning most of our data needs for the proposed model. We used the the following python script in github for this purpose:</w:t>
+      </w:r>
+      <w:r>
+        <w:br/>
+      </w:r>
+      <w:hyperlink r:id="rId8" w:history="1">
+        <w:r>
+          <w:rPr>
+            <w:rStyle w:val="Hyperlink"/>
+          </w:rPr>
+          <w:t>https://github.com/ThomHurks/dblp-to-csv/blob/master/XMLToCSV.py</w:t>
+        </w:r>
+      </w:hyperlink>
+    </w:p>
+    <w:p>
+      <w:r>
+        <w:t>The output of running the previous script was a Folder containing 28 csv files some of them representing content data, while others were used solely for storing headers for other CSV files.</w:t>
+      </w:r>
+    </w:p>
+    <w:p>
+      <w:r>
+        <w:t>Subsequently, and for each needed file, we wrote a python script that extracts the attributes we are interested in, in our model and generates another intermediate CSV file ready to be bulk loaded in neo4j. The bulk loading scripts were written in conformance to the schema of the intermediate CSV files generated by our Python scripts. This approach helped us keeping the Cypther loading script as clean as possible. Following are the remarks on CSV files from DBLP dataset that were used for data extraction:</w:t>
+      </w:r>
+    </w:p>
+    <w:p>
+      <w:pPr>
+        <w:pStyle w:val="ListParagraph"/>
+        <w:numPr>
+          <w:ilvl w:val="0"/>
+          <w:numId w:val="4"/>
+        </w:numPr>
+      </w:pPr>
+      <w:r>
+        <w:rPr>
+          <w:b/>
+          <w:bCs/>
+        </w:rPr>
+        <w:t>output_proceedings.csv:</w:t>
+      </w:r>
+      <w:r>
+        <w:t xml:space="preserve"> From this original file we extracted </w:t>
+      </w:r>
+      <w:r>
+        <w:rPr>
+          <w:i/>
+          <w:iCs/>
+        </w:rPr>
+        <w:t>Conference.csv</w:t>
+      </w:r>
+      <w:r>
+        <w:t xml:space="preserve">, </w:t>
+      </w:r>
+      <w:r>
+        <w:rPr>
+          <w:i/>
+          <w:iCs/>
+        </w:rPr>
+        <w:t xml:space="preserve">Editions.csv, Workshop </w:t>
+      </w:r>
+      <w:r>
+        <w:t xml:space="preserve">and </w:t>
+      </w:r>
+      <w:r>
+        <w:rPr>
+          <w:i/>
+          <w:iCs/>
+        </w:rPr>
+        <w:t>Proceedings.csv</w:t>
+      </w:r>
+      <w:r>
+        <w:t xml:space="preserve"> files which represented the inputs for the Cypther bulk loading script. The relationship between Edition and Conference was created on the fly following each Edition node’s creation.</w:t>
+      </w:r>
+    </w:p>
+    <w:p>
+      <w:pPr>
+        <w:pStyle w:val="ListParagraph"/>
+        <w:numPr>
+          <w:ilvl w:val="0"/>
+          <w:numId w:val="4"/>
+        </w:numPr>
+      </w:pPr>
+      <w:r>
+        <w:rPr>
+          <w:b/>
+          <w:bCs/>
+        </w:rPr>
+        <w:lastRenderedPageBreak/>
+        <w:t xml:space="preserve">output_inproceedings.csv: </w:t>
+      </w:r>
+      <w:r>
+        <w:t xml:space="preserve">From this original file along with its header file, we extracted </w:t>
+      </w:r>
+      <w:r>
+        <w:rPr>
+          <w:i/>
+          <w:iCs/>
+        </w:rPr>
+        <w:t>Papers(Edition).csv</w:t>
+      </w:r>
+      <w:r>
+        <w:t xml:space="preserve"> representing conference papers and their relationships to editions. We also extracted part of </w:t>
+      </w:r>
+      <w:r>
+        <w:rPr>
+          <w:i/>
+          <w:iCs/>
+        </w:rPr>
+        <w:t xml:space="preserve">Authors.csv </w:t>
+      </w:r>
+      <w:r>
+        <w:t xml:space="preserve"> from this file, spanning the authors who wrote conference papers. Lastly the relationship file </w:t>
+      </w:r>
+      <w:r>
+        <w:rPr>
+          <w:i/>
+          <w:iCs/>
+        </w:rPr>
+        <w:t>Edition_Paper_Author.csv</w:t>
+      </w:r>
+      <w:r>
+        <w:t xml:space="preserve"> was also extracted from here.</w:t>
+      </w:r>
+    </w:p>
+    <w:p>
+      <w:pPr>
+        <w:pStyle w:val="ListParagraph"/>
+        <w:numPr>
+          <w:ilvl w:val="0"/>
+          <w:numId w:val="4"/>
+        </w:numPr>
+        <w:rPr>
+          <w:b/>
+          <w:bCs/>
+        </w:rPr>
+      </w:pPr>
+      <w:r>
+        <w:rPr>
+          <w:b/>
+          <w:bCs/>
+        </w:rPr>
+        <w:t xml:space="preserve">output_article.csv: </w:t>
+      </w:r>
+      <w:r>
+        <w:t xml:space="preserve">From this original file along with its header file ,we extracted </w:t>
+      </w:r>
+      <w:r>
+        <w:rPr>
+          <w:i/>
+          <w:iCs/>
+        </w:rPr>
+        <w:t xml:space="preserve">Journal.csv, Volume(Journal).csv, Paper(Volume).csv </w:t>
+      </w:r>
+      <w:r>
+        <w:t xml:space="preserve">and part of </w:t>
+      </w:r>
+      <w:r>
+        <w:rPr>
+          <w:i/>
+          <w:iCs/>
+        </w:rPr>
+        <w:t xml:space="preserve">Authors.csv. </w:t>
+      </w:r>
+      <w:r>
+        <w:t>Taking all this information from this file, helped us store only the journals and its volumes that have published papers which was more meaningful to our model for the next tasks.</w:t>
+      </w:r>
+    </w:p>
+    <w:p>
+      <w:pPr>
+        <w:rPr>
+          <w:b/>
+          <w:bCs/>
+        </w:rPr>
+      </w:pPr>
+      <w:r>
+        <w:t>As for the missing data from DBLP, we generated the following files:</w:t>
+      </w:r>
+    </w:p>
+    <w:p>
+      <w:pPr>
+        <w:pStyle w:val="ListParagraph"/>
+        <w:numPr>
+          <w:ilvl w:val="0"/>
+          <w:numId w:val="5"/>
+        </w:numPr>
+        <w:rPr>
+          <w:b/>
+          <w:bCs/>
+        </w:rPr>
+      </w:pPr>
+      <w:r>
+        <w:rPr>
+          <w:b/>
+          <w:bCs/>
+        </w:rPr>
+        <w:t xml:space="preserve">Cite.csv: </w:t>
+      </w:r>
+      <w:r>
+        <w:t xml:space="preserve"> this file contains 45000 artifical citations generated randomly with a Python script. The citation contains only its own identifier, and a key to the paper it cites. We here care only about how many times a certain paper was cites, with no need to keep the source paper.</w:t>
+      </w:r>
+    </w:p>
+    <w:p>
+      <w:pPr>
+        <w:pStyle w:val="ListParagraph"/>
+        <w:numPr>
+          <w:ilvl w:val="0"/>
+          <w:numId w:val="5"/>
+        </w:numPr>
+        <w:rPr>
+          <w:b/>
+          <w:bCs/>
+        </w:rPr>
+      </w:pPr>
+      <w:r>
+        <w:rPr>
+          <w:b/>
+          <w:bCs/>
+        </w:rPr>
+        <w:t xml:space="preserve">Keyword.csv: </w:t>
+      </w:r>
+      <w:r>
+        <w:t>this file contains keywords for 10,000 papers, storing two most important keywords for each paper. Before loading this file, a Cypher initilization script was used to create a set of 12 keyword nodes. The assignment of keywords to papers was done randomly in a Python script.</w:t>
+      </w:r>
+    </w:p>
+    <w:p>
+      <w:pPr>
+        <w:pStyle w:val="ListParagraph"/>
+        <w:numPr>
+          <w:ilvl w:val="0"/>
+          <w:numId w:val="5"/>
+        </w:numPr>
+        <w:rPr>
+          <w:b/>
+          <w:bCs/>
+        </w:rPr>
+      </w:pPr>
+      <w:r>
+        <w:rPr>
+          <w:b/>
+          <w:bCs/>
+        </w:rPr>
+        <w:t xml:space="preserve">Paper_reviewer.csv: </w:t>
+      </w:r>
+      <w:r>
+        <w:t>This file contai</w:t>
+      </w:r>
+      <w:bookmarkStart w:id="0" w:name="_GoBack"/>
+      <w:bookmarkEnd w:id="0"/>
+      <w:r>
+        <w:t>ns the assignment of 1000 reviewers (selected randomly from Authors.csv) to 3000 papers. The assignment rule, is that no paper can be assigned more than 3 reviewers, and a reviewer can not be assigned a paper he authored. This was all achieved in a Python script.</w:t>
+      </w:r>
+    </w:p>
     <w:p>
       <w:pPr>
         <w:pStyle w:val="Heading2"/>
-        <w:rPr>
-          <w:lang w:val="en-US"/>
-        </w:rPr>
-      </w:pPr>
-      <w:r>
-        <w:rPr>
-          <w:lang w:val="en-US"/>
-        </w:rPr>
-        <w:t xml:space="preserve">A.2. </w:t>
-      </w:r>
-      <w:r>
-        <w:rPr>
-          <w:lang w:val="en-US"/>
-        </w:rPr>
-        <w:t>Instantiating/Loading</w:t>
-      </w:r>
-    </w:p>
-    <w:p>
-      <w:pPr>
         <w:rPr>
           <w:lang w:val="en-US"/>
         </w:rPr>
@@ -285,7 +520,7 @@
                     </pic:cNvPicPr>
                   </pic:nvPicPr>
                   <pic:blipFill>
-                    <a:blip r:embed="rId8" cstate="print">
+                    <a:blip r:embed="rId9" cstate="print">
                       <a:extLst>
                         <a:ext uri="{28A0092B-C50C-407E-A947-70E740481C1C}">
                           <a14:useLocalDpi xmlns:a14="http://schemas.microsoft.com/office/drawing/2010/main" val="0"/>
@@ -426,33 +661,7 @@
         <w:framePr w:wrap="around"/>
       </w:pPr>
       <w:r>
-        <w:t>MATCH(</w:t>
-      </w:r>
-      <w:proofErr w:type="spellStart"/>
-      <w:proofErr w:type="gramStart"/>
-      <w:r>
-        <w:t>a:Author</w:t>
-      </w:r>
-      <w:proofErr w:type="spellEnd"/>
-      <w:proofErr w:type="gramEnd"/>
-      <w:r>
-        <w:t>)-[:WRITES]-&gt;(</w:t>
-      </w:r>
-      <w:proofErr w:type="spellStart"/>
-      <w:r>
-        <w:t>p:Paper</w:t>
-      </w:r>
-      <w:proofErr w:type="spellEnd"/>
-      <w:r>
-        <w:t>)-[:CITED_BY]-&gt;(</w:t>
-      </w:r>
-      <w:proofErr w:type="spellStart"/>
-      <w:r>
-        <w:t>c:Citation</w:t>
-      </w:r>
-      <w:proofErr w:type="spellEnd"/>
-      <w:r>
-        <w:t>)</w:t>
+        <w:t>MATCH(a:Author)-[:WRITES]-&gt;(p:Paper)-[:CITED_BY]-&gt;(c:Citation)</w:t>
       </w:r>
     </w:p>
     <w:p>
@@ -461,21 +670,8 @@
         <w:framePr w:wrap="around"/>
       </w:pPr>
       <w:r>
-        <w:t xml:space="preserve">WITH a as authors, </w:t>
-      </w:r>
-      <w:proofErr w:type="spellStart"/>
-      <w:r>
-        <w:t>p.key</w:t>
-      </w:r>
-      <w:proofErr w:type="spellEnd"/>
-      <w:r>
-        <w:t xml:space="preserve"> as papers, count(c) as </w:t>
-      </w:r>
-      <w:proofErr w:type="spellStart"/>
-      <w:r>
-        <w:t>number_of_citations</w:t>
-      </w:r>
-      <w:proofErr w:type="spellEnd"/>
+        <w:t>WITH a as authors, p.key as papers, count(c) as number_of_citations</w:t>
+      </w:r>
     </w:p>
     <w:p>
       <w:pPr>
@@ -483,15 +679,7 @@
         <w:framePr w:wrap="around"/>
       </w:pPr>
       <w:r>
-        <w:t xml:space="preserve">ORDER BY </w:t>
-      </w:r>
-      <w:proofErr w:type="spellStart"/>
-      <w:r>
-        <w:t>number_of_citations</w:t>
-      </w:r>
-      <w:proofErr w:type="spellEnd"/>
-      <w:r>
-        <w:t xml:space="preserve"> DESC</w:t>
+        <w:t>ORDER BY number_of_citations DESC</w:t>
       </w:r>
     </w:p>
     <w:p>
@@ -500,21 +688,8 @@
         <w:framePr w:wrap="around"/>
       </w:pPr>
       <w:r>
-        <w:t>WITH authors as authors, collect(</w:t>
-      </w:r>
-      <w:proofErr w:type="spellStart"/>
-      <w:r>
-        <w:t>number_of_citations</w:t>
-      </w:r>
-      <w:proofErr w:type="spellEnd"/>
-      <w:r>
-        <w:t xml:space="preserve">) as </w:t>
-      </w:r>
-      <w:proofErr w:type="spellStart"/>
-      <w:r>
-        <w:t>citations_list</w:t>
-      </w:r>
-      <w:proofErr w:type="spellEnd"/>
+        <w:t>WITH authors as authors, collect(number_of_citations) as citations_list</w:t>
+      </w:r>
     </w:p>
     <w:p>
       <w:pPr>
@@ -522,21 +697,8 @@
         <w:framePr w:wrap="around"/>
       </w:pPr>
       <w:r>
-        <w:t xml:space="preserve">WITH authors as authors, </w:t>
-      </w:r>
-      <w:proofErr w:type="spellStart"/>
-      <w:r>
-        <w:t>citations_list</w:t>
-      </w:r>
-      <w:proofErr w:type="spellEnd"/>
-      <w:r>
-        <w:t xml:space="preserve"> AS </w:t>
-      </w:r>
-      <w:proofErr w:type="spellStart"/>
-      <w:r>
-        <w:t>citations_list</w:t>
-      </w:r>
-      <w:proofErr w:type="spellEnd"/>
+        <w:t>WITH authors as authors, citations_list AS citations_list</w:t>
+      </w:r>
     </w:p>
     <w:p>
       <w:pPr>
@@ -544,29 +706,8 @@
         <w:framePr w:wrap="around"/>
       </w:pPr>
       <w:r>
-        <w:t>UNWIND range(</w:t>
-      </w:r>
-      <w:proofErr w:type="gramStart"/>
-      <w:r>
-        <w:t>0,size</w:t>
-      </w:r>
-      <w:proofErr w:type="gramEnd"/>
-      <w:r>
-        <w:t>(</w:t>
-      </w:r>
-      <w:proofErr w:type="spellStart"/>
-      <w:r>
-        <w:t>citations_list</w:t>
-      </w:r>
-      <w:proofErr w:type="spellEnd"/>
-      <w:r>
-        <w:t xml:space="preserve">)-1) as </w:t>
-      </w:r>
-      <w:proofErr w:type="spellStart"/>
-      <w:r>
-        <w:t>l_index</w:t>
-      </w:r>
-      <w:proofErr w:type="spellEnd"/>
+        <w:t>UNWIND range(0,size(citations_list)-1) as l_index</w:t>
+      </w:r>
     </w:p>
     <w:p>
       <w:pPr>
@@ -593,23 +734,7 @@
       </w:pPr>
       <w:r>
         <w:tab/>
-        <w:t xml:space="preserve">WHEN </w:t>
-      </w:r>
-      <w:proofErr w:type="spellStart"/>
-      <w:r>
-        <w:t>citations_list</w:t>
-      </w:r>
-      <w:proofErr w:type="spellEnd"/>
-      <w:r>
-        <w:t>[</w:t>
-      </w:r>
-      <w:proofErr w:type="spellStart"/>
-      <w:r>
-        <w:t>l_index</w:t>
-      </w:r>
-      <w:proofErr w:type="spellEnd"/>
-      <w:r>
-        <w:t>] &gt;= l_index+1 THEN l_index+1</w:t>
+        <w:t>WHEN citations_list[l_index] &gt;= l_index+1 THEN l_index+1</w:t>
       </w:r>
     </w:p>
     <w:p>
@@ -627,13 +752,8 @@
         <w:framePr w:wrap="around"/>
       </w:pPr>
       <w:r>
-        <w:t xml:space="preserve">END AS </w:t>
-      </w:r>
-      <w:proofErr w:type="spellStart"/>
-      <w:r>
-        <w:t>hindex</w:t>
-      </w:r>
-      <w:proofErr w:type="spellEnd"/>
+        <w:t>END AS hindex</w:t>
+      </w:r>
     </w:p>
     <w:p>
       <w:pPr>
@@ -641,15 +761,7 @@
         <w:framePr w:wrap="around"/>
       </w:pPr>
       <w:r>
-        <w:t xml:space="preserve">WHERE </w:t>
-      </w:r>
-      <w:proofErr w:type="spellStart"/>
-      <w:r>
-        <w:t>hindex</w:t>
-      </w:r>
-      <w:proofErr w:type="spellEnd"/>
-      <w:r>
-        <w:t xml:space="preserve"> &lt;&gt; -1</w:t>
+        <w:t>WHERE hindex &lt;&gt; -1</w:t>
       </w:r>
     </w:p>
     <w:p>
@@ -658,15 +770,7 @@
         <w:framePr w:wrap="around"/>
       </w:pPr>
       <w:r>
-        <w:t>RETURN authors.name, max(</w:t>
-      </w:r>
-      <w:proofErr w:type="spellStart"/>
-      <w:r>
-        <w:t>hindex</w:t>
-      </w:r>
-      <w:proofErr w:type="spellEnd"/>
-      <w:r>
-        <w:t>)</w:t>
+        <w:t>RETURN authors.name, max(hindex)</w:t>
       </w:r>
     </w:p>
     <w:p/>
@@ -686,12 +790,7 @@
         <w:t xml:space="preserve"> </w:t>
       </w:r>
       <w:r>
-        <w:t>Find the top 3 most cited</w:t>
-      </w:r>
-      <w:bookmarkStart w:id="0" w:name="_GoBack"/>
-      <w:bookmarkEnd w:id="0"/>
-      <w:r>
-        <w:t xml:space="preserve"> papers of each conference.</w:t>
+        <w:t>Find the top 3 most cited papers of each conference.</w:t>
       </w:r>
     </w:p>
     <w:p>
@@ -703,16 +802,7 @@
         <w:t>Query3</w:t>
       </w:r>
       <w:r>
-        <w:t xml:space="preserve">: </w:t>
-      </w:r>
-      <w:r>
-        <w:t>For each conference find its community: i.e., those authors that have published papers</w:t>
-      </w:r>
-      <w:r>
-        <w:t xml:space="preserve"> </w:t>
-      </w:r>
-      <w:r>
-        <w:t>on that conference in, at least, 4 different editions.</w:t>
+        <w:t>: For each conference find its community: i.e., those authors that have published papers on that conference in, at least, 4 different editions.</w:t>
       </w:r>
     </w:p>
     <w:p>
@@ -721,15 +811,7 @@
         <w:framePr w:wrap="around"/>
       </w:pPr>
       <w:r>
-        <w:t>MATCH(</w:t>
-      </w:r>
-      <w:proofErr w:type="gramStart"/>
-      <w:r>
-        <w:t>c:Conference</w:t>
-      </w:r>
-      <w:proofErr w:type="gramEnd"/>
-      <w:r>
-        <w:t>)-[:HAS]-&gt;(e:Edition)&lt;-[:PUBLISHED_IN]-(p:Paper)&lt;-[w:WRITES]-(a:Author)</w:t>
+        <w:t>MATCH(c:Conference)-[:HAS]-&gt;(e:Edition)&lt;-[:PUBLISHED_IN]-(p:Paper)&lt;-[w:WRITES]-(a:Author)</w:t>
       </w:r>
     </w:p>
     <w:p>
@@ -738,21 +820,8 @@
         <w:framePr w:wrap="around"/>
       </w:pPr>
       <w:r>
-        <w:t xml:space="preserve">WITH c as conference, a as author, </w:t>
-      </w:r>
-      <w:proofErr w:type="gramStart"/>
-      <w:r>
-        <w:t>count(</w:t>
-      </w:r>
-      <w:proofErr w:type="gramEnd"/>
-      <w:r>
-        <w:t xml:space="preserve">distinct e) as </w:t>
-      </w:r>
-      <w:proofErr w:type="spellStart"/>
-      <w:r>
-        <w:t>number_of_editions</w:t>
-      </w:r>
-      <w:proofErr w:type="spellEnd"/>
+        <w:t>WITH c as conference, a as author, count(distinct e) as number_of_editions</w:t>
+      </w:r>
     </w:p>
     <w:p>
       <w:pPr>
@@ -760,15 +829,7 @@
         <w:framePr w:wrap="around"/>
       </w:pPr>
       <w:r>
-        <w:t xml:space="preserve">WHERE </w:t>
-      </w:r>
-      <w:proofErr w:type="spellStart"/>
-      <w:r>
-        <w:t>number_of_editions</w:t>
-      </w:r>
-      <w:proofErr w:type="spellEnd"/>
-      <w:r>
-        <w:t xml:space="preserve"> &gt;= 4</w:t>
+        <w:t>WHERE number_of_editions &gt;= 4</w:t>
       </w:r>
     </w:p>
     <w:p>
@@ -1071,6 +1132,119 @@
     </w:lvl>
   </w:abstractNum>
   <w:abstractNum w:abstractNumId="2" w15:restartNumberingAfterBreak="0">
+    <w:nsid w:val="35C458F7"/>
+    <w:multiLevelType w:val="hybridMultilevel"/>
+    <w:tmpl w:val="65142EC2"/>
+    <w:lvl w:ilvl="0" w:tplc="04090001">
+      <w:start w:val="1"/>
+      <w:numFmt w:val="bullet"/>
+      <w:lvlText w:val=""/>
+      <w:lvlJc w:val="left"/>
+      <w:pPr>
+        <w:ind w:left="720" w:hanging="360"/>
+      </w:pPr>
+      <w:rPr>
+        <w:rFonts w:ascii="Symbol" w:hAnsi="Symbol" w:hint="default"/>
+      </w:rPr>
+    </w:lvl>
+    <w:lvl w:ilvl="1" w:tplc="04090003" w:tentative="1">
+      <w:start w:val="1"/>
+      <w:numFmt w:val="bullet"/>
+      <w:lvlText w:val="o"/>
+      <w:lvlJc w:val="left"/>
+      <w:pPr>
+        <w:ind w:left="1440" w:hanging="360"/>
+      </w:pPr>
+      <w:rPr>
+        <w:rFonts w:ascii="Courier New" w:hAnsi="Courier New" w:cs="Courier New" w:hint="default"/>
+      </w:rPr>
+    </w:lvl>
+    <w:lvl w:ilvl="2" w:tplc="04090005" w:tentative="1">
+      <w:start w:val="1"/>
+      <w:numFmt w:val="bullet"/>
+      <w:lvlText w:val=""/>
+      <w:lvlJc w:val="left"/>
+      <w:pPr>
+        <w:ind w:left="2160" w:hanging="360"/>
+      </w:pPr>
+      <w:rPr>
+        <w:rFonts w:ascii="Wingdings" w:hAnsi="Wingdings" w:hint="default"/>
+      </w:rPr>
+    </w:lvl>
+    <w:lvl w:ilvl="3" w:tplc="04090001" w:tentative="1">
+      <w:start w:val="1"/>
+      <w:numFmt w:val="bullet"/>
+      <w:lvlText w:val=""/>
+      <w:lvlJc w:val="left"/>
+      <w:pPr>
+        <w:ind w:left="2880" w:hanging="360"/>
+      </w:pPr>
+      <w:rPr>
+        <w:rFonts w:ascii="Symbol" w:hAnsi="Symbol" w:hint="default"/>
+      </w:rPr>
+    </w:lvl>
+    <w:lvl w:ilvl="4" w:tplc="04090003" w:tentative="1">
+      <w:start w:val="1"/>
+      <w:numFmt w:val="bullet"/>
+      <w:lvlText w:val="o"/>
+      <w:lvlJc w:val="left"/>
+      <w:pPr>
+        <w:ind w:left="3600" w:hanging="360"/>
+      </w:pPr>
+      <w:rPr>
+        <w:rFonts w:ascii="Courier New" w:hAnsi="Courier New" w:cs="Courier New" w:hint="default"/>
+      </w:rPr>
+    </w:lvl>
+    <w:lvl w:ilvl="5" w:tplc="04090005" w:tentative="1">
+      <w:start w:val="1"/>
+      <w:numFmt w:val="bullet"/>
+      <w:lvlText w:val=""/>
+      <w:lvlJc w:val="left"/>
+      <w:pPr>
+        <w:ind w:left="4320" w:hanging="360"/>
+      </w:pPr>
+      <w:rPr>
+        <w:rFonts w:ascii="Wingdings" w:hAnsi="Wingdings" w:hint="default"/>
+      </w:rPr>
+    </w:lvl>
+    <w:lvl w:ilvl="6" w:tplc="04090001" w:tentative="1">
+      <w:start w:val="1"/>
+      <w:numFmt w:val="bullet"/>
+      <w:lvlText w:val=""/>
+      <w:lvlJc w:val="left"/>
+      <w:pPr>
+        <w:ind w:left="5040" w:hanging="360"/>
+      </w:pPr>
+      <w:rPr>
+        <w:rFonts w:ascii="Symbol" w:hAnsi="Symbol" w:hint="default"/>
+      </w:rPr>
+    </w:lvl>
+    <w:lvl w:ilvl="7" w:tplc="04090003" w:tentative="1">
+      <w:start w:val="1"/>
+      <w:numFmt w:val="bullet"/>
+      <w:lvlText w:val="o"/>
+      <w:lvlJc w:val="left"/>
+      <w:pPr>
+        <w:ind w:left="5760" w:hanging="360"/>
+      </w:pPr>
+      <w:rPr>
+        <w:rFonts w:ascii="Courier New" w:hAnsi="Courier New" w:cs="Courier New" w:hint="default"/>
+      </w:rPr>
+    </w:lvl>
+    <w:lvl w:ilvl="8" w:tplc="04090005" w:tentative="1">
+      <w:start w:val="1"/>
+      <w:numFmt w:val="bullet"/>
+      <w:lvlText w:val=""/>
+      <w:lvlJc w:val="left"/>
+      <w:pPr>
+        <w:ind w:left="6480" w:hanging="360"/>
+      </w:pPr>
+      <w:rPr>
+        <w:rFonts w:ascii="Wingdings" w:hAnsi="Wingdings" w:hint="default"/>
+      </w:rPr>
+    </w:lvl>
+  </w:abstractNum>
+  <w:abstractNum w:abstractNumId="3" w15:restartNumberingAfterBreak="0">
     <w:nsid w:val="531336BC"/>
     <w:multiLevelType w:val="hybridMultilevel"/>
     <w:tmpl w:val="222EC0D8"/>
@@ -1171,6 +1345,119 @@
       </w:rPr>
     </w:lvl>
     <w:lvl w:ilvl="8" w:tplc="10090005" w:tentative="1">
+      <w:start w:val="1"/>
+      <w:numFmt w:val="bullet"/>
+      <w:lvlText w:val=""/>
+      <w:lvlJc w:val="left"/>
+      <w:pPr>
+        <w:ind w:left="6480" w:hanging="360"/>
+      </w:pPr>
+      <w:rPr>
+        <w:rFonts w:ascii="Wingdings" w:hAnsi="Wingdings" w:hint="default"/>
+      </w:rPr>
+    </w:lvl>
+  </w:abstractNum>
+  <w:abstractNum w:abstractNumId="4" w15:restartNumberingAfterBreak="0">
+    <w:nsid w:val="745C2C50"/>
+    <w:multiLevelType w:val="hybridMultilevel"/>
+    <w:tmpl w:val="6B10BC50"/>
+    <w:lvl w:ilvl="0" w:tplc="04090001">
+      <w:start w:val="1"/>
+      <w:numFmt w:val="bullet"/>
+      <w:lvlText w:val=""/>
+      <w:lvlJc w:val="left"/>
+      <w:pPr>
+        <w:ind w:left="720" w:hanging="360"/>
+      </w:pPr>
+      <w:rPr>
+        <w:rFonts w:ascii="Symbol" w:hAnsi="Symbol" w:hint="default"/>
+      </w:rPr>
+    </w:lvl>
+    <w:lvl w:ilvl="1" w:tplc="04090003" w:tentative="1">
+      <w:start w:val="1"/>
+      <w:numFmt w:val="bullet"/>
+      <w:lvlText w:val="o"/>
+      <w:lvlJc w:val="left"/>
+      <w:pPr>
+        <w:ind w:left="1440" w:hanging="360"/>
+      </w:pPr>
+      <w:rPr>
+        <w:rFonts w:ascii="Courier New" w:hAnsi="Courier New" w:cs="Courier New" w:hint="default"/>
+      </w:rPr>
+    </w:lvl>
+    <w:lvl w:ilvl="2" w:tplc="04090005" w:tentative="1">
+      <w:start w:val="1"/>
+      <w:numFmt w:val="bullet"/>
+      <w:lvlText w:val=""/>
+      <w:lvlJc w:val="left"/>
+      <w:pPr>
+        <w:ind w:left="2160" w:hanging="360"/>
+      </w:pPr>
+      <w:rPr>
+        <w:rFonts w:ascii="Wingdings" w:hAnsi="Wingdings" w:hint="default"/>
+      </w:rPr>
+    </w:lvl>
+    <w:lvl w:ilvl="3" w:tplc="04090001" w:tentative="1">
+      <w:start w:val="1"/>
+      <w:numFmt w:val="bullet"/>
+      <w:lvlText w:val=""/>
+      <w:lvlJc w:val="left"/>
+      <w:pPr>
+        <w:ind w:left="2880" w:hanging="360"/>
+      </w:pPr>
+      <w:rPr>
+        <w:rFonts w:ascii="Symbol" w:hAnsi="Symbol" w:hint="default"/>
+      </w:rPr>
+    </w:lvl>
+    <w:lvl w:ilvl="4" w:tplc="04090003" w:tentative="1">
+      <w:start w:val="1"/>
+      <w:numFmt w:val="bullet"/>
+      <w:lvlText w:val="o"/>
+      <w:lvlJc w:val="left"/>
+      <w:pPr>
+        <w:ind w:left="3600" w:hanging="360"/>
+      </w:pPr>
+      <w:rPr>
+        <w:rFonts w:ascii="Courier New" w:hAnsi="Courier New" w:cs="Courier New" w:hint="default"/>
+      </w:rPr>
+    </w:lvl>
+    <w:lvl w:ilvl="5" w:tplc="04090005" w:tentative="1">
+      <w:start w:val="1"/>
+      <w:numFmt w:val="bullet"/>
+      <w:lvlText w:val=""/>
+      <w:lvlJc w:val="left"/>
+      <w:pPr>
+        <w:ind w:left="4320" w:hanging="360"/>
+      </w:pPr>
+      <w:rPr>
+        <w:rFonts w:ascii="Wingdings" w:hAnsi="Wingdings" w:hint="default"/>
+      </w:rPr>
+    </w:lvl>
+    <w:lvl w:ilvl="6" w:tplc="04090001" w:tentative="1">
+      <w:start w:val="1"/>
+      <w:numFmt w:val="bullet"/>
+      <w:lvlText w:val=""/>
+      <w:lvlJc w:val="left"/>
+      <w:pPr>
+        <w:ind w:left="5040" w:hanging="360"/>
+      </w:pPr>
+      <w:rPr>
+        <w:rFonts w:ascii="Symbol" w:hAnsi="Symbol" w:hint="default"/>
+      </w:rPr>
+    </w:lvl>
+    <w:lvl w:ilvl="7" w:tplc="04090003" w:tentative="1">
+      <w:start w:val="1"/>
+      <w:numFmt w:val="bullet"/>
+      <w:lvlText w:val="o"/>
+      <w:lvlJc w:val="left"/>
+      <w:pPr>
+        <w:ind w:left="5760" w:hanging="360"/>
+      </w:pPr>
+      <w:rPr>
+        <w:rFonts w:ascii="Courier New" w:hAnsi="Courier New" w:cs="Courier New" w:hint="default"/>
+      </w:rPr>
+    </w:lvl>
+    <w:lvl w:ilvl="8" w:tplc="04090005" w:tentative="1">
       <w:start w:val="1"/>
       <w:numFmt w:val="bullet"/>
       <w:lvlText w:val=""/>
@@ -1190,6 +1477,12 @@
     <w:abstractNumId w:val="1"/>
   </w:num>
   <w:num w:numId="3">
+    <w:abstractNumId w:val="3"/>
+  </w:num>
+  <w:num w:numId="4">
+    <w:abstractNumId w:val="4"/>
+  </w:num>
+  <w:num w:numId="5">
     <w:abstractNumId w:val="2"/>
   </w:num>
 </w:numbering>
@@ -1212,7 +1505,7 @@
       </w:pPr>
     </w:pPrDefault>
   </w:docDefaults>
-  <w:latentStyles w:defLockedState="0" w:defUIPriority="99" w:defSemiHidden="0" w:defUnhideWhenUsed="0" w:defQFormat="0" w:count="377">
+  <w:latentStyles w:defLockedState="0" w:defUIPriority="99" w:defSemiHidden="0" w:defUnhideWhenUsed="0" w:defQFormat="0" w:count="376">
     <w:lsdException w:name="Normal" w:uiPriority="0" w:qFormat="1"/>
     <w:lsdException w:name="heading 1" w:uiPriority="9" w:qFormat="1"/>
     <w:lsdException w:name="heading 2" w:semiHidden="1" w:uiPriority="9" w:unhideWhenUsed="1" w:qFormat="1"/>
@@ -1589,7 +1882,6 @@
     <w:lsdException w:name="Hashtag" w:semiHidden="1" w:unhideWhenUsed="1"/>
     <w:lsdException w:name="Unresolved Mention" w:semiHidden="1" w:unhideWhenUsed="1"/>
     <w:lsdException w:name="Smart Link" w:semiHidden="1" w:unhideWhenUsed="1"/>
-    <w:lsdException w:name="Smart Link Error" w:semiHidden="1" w:unhideWhenUsed="1"/>
   </w:latentStyles>
   <w:style w:type="paragraph" w:default="1" w:styleId="Normal">
     <w:name w:val="Normal"/>
@@ -1761,6 +2053,17 @@
       <w:rFonts w:ascii="Consolas" w:hAnsi="Consolas"/>
       <w:color w:val="3B3838" w:themeColor="background2" w:themeShade="40"/>
       <w:sz w:val="20"/>
+    </w:rPr>
+  </w:style>
+  <w:style w:type="character" w:styleId="Hyperlink">
+    <w:name w:val="Hyperlink"/>
+    <w:basedOn w:val="DefaultParagraphFont"/>
+    <w:uiPriority w:val="99"/>
+    <w:unhideWhenUsed/>
+    <w:rsid w:val="00D033C0"/>
+    <w:rPr>
+      <w:color w:val="0563C1" w:themeColor="hyperlink"/>
+      <w:u w:val="single"/>
     </w:rPr>
   </w:style>
 </w:styles>

--- a/Report.docx
+++ b/Report.docx
@@ -213,12 +213,30 @@
     </w:p>
     <w:p>
       <w:r>
-        <w:t>Since there was a real dataset available (i.e. DBLP), we decided to use it for our data loading task, in order to keep our data as realistic as possible. In the same context, instead of working on the sample CSV files included in the ZIP file pointed to which from the Lab assignment, and generating artifical data to complete our model, we decided to go for real data whenever possible and data was available for the task.</w:t>
-      </w:r>
-    </w:p>
-    <w:p>
-      <w:r>
-        <w:t>As DBLP  publishes its data in the form of an XML file with a corresponding DTD, we downloaded the latest one and extracted, transformed and modified the data it contains into CSV files spanning most of our data needs for the proposed model. We used the the following python script in github for this purpose:</w:t>
+        <w:t xml:space="preserve">Since there was a real dataset available (i.e. DBLP), we decided to use it for our data loading task, in order to keep our data as realistic as possible. In the same context, instead of working on the sample CSV files included in the ZIP file pointed to which from the Lab assignment, and generating </w:t>
+      </w:r>
+      <w:r>
+        <w:t>artificial</w:t>
+      </w:r>
+      <w:r>
+        <w:t xml:space="preserve"> data to complete our model, we decided to go for real data whenever possible and data was available for the task.</w:t>
+      </w:r>
+    </w:p>
+    <w:p>
+      <w:r>
+        <w:t xml:space="preserve">As </w:t>
+      </w:r>
+      <w:r>
+        <w:t>DBLP publishes</w:t>
+      </w:r>
+      <w:r>
+        <w:t xml:space="preserve"> its data in the form of an XML file with a corresponding DTD, we downloaded the latest one and extracted, transformed and modified the data it contains into CSV files spanning most of our data needs for the proposed model. We used the following python script in </w:t>
+      </w:r>
+      <w:r>
+        <w:t>GitHub</w:t>
+      </w:r>
+      <w:r>
+        <w:t xml:space="preserve"> for this purpose:</w:t>
       </w:r>
       <w:r>
         <w:br/>
@@ -239,7 +257,19 @@
     </w:p>
     <w:p>
       <w:r>
-        <w:t>Subsequently, and for each needed file, we wrote a python script that extracts the attributes we are interested in, in our model and generates another intermediate CSV file ready to be bulk loaded in neo4j. The bulk loading scripts were written in conformance to the schema of the intermediate CSV files generated by our Python scripts. This approach helped us keeping the Cypther loading script as clean as possible. Following are the remarks on CSV files from DBLP dataset that were used for data extraction:</w:t>
+        <w:t>Subsequently, and for each needed file, we wrote a python script that extracts the attributes we are interested in</w:t>
+      </w:r>
+      <w:r>
+        <w:t xml:space="preserve"> </w:t>
+      </w:r>
+      <w:r>
+        <w:t>our model and generates another intermediate CSV file ready to be bulk loaded in neo4j. The bulk loading scripts were written in conformance to the schema of the intermediate CSV files generated by our Python scripts. This approach helped us keeping the Cypher loading script</w:t>
+      </w:r>
+      <w:r>
+        <w:t>s</w:t>
+      </w:r>
+      <w:r>
+        <w:t xml:space="preserve"> as clean as possible. Following are the remarks on CSV files from DBLP dataset that were used for data extraction:</w:t>
       </w:r>
     </w:p>
     <w:p>
@@ -268,27 +298,48 @@
         <w:t>Conference.csv</w:t>
       </w:r>
       <w:r>
-        <w:t xml:space="preserve">, </w:t>
-      </w:r>
-      <w:r>
         <w:rPr>
           <w:i/>
           <w:iCs/>
         </w:rPr>
-        <w:t xml:space="preserve">Editions.csv, Workshop </w:t>
-      </w:r>
-      <w:r>
-        <w:t xml:space="preserve">and </w:t>
+        <w:t xml:space="preserve"> (2500 records)</w:t>
+      </w:r>
+      <w:r>
+        <w:t xml:space="preserve">, </w:t>
       </w:r>
       <w:r>
         <w:rPr>
           <w:i/>
           <w:iCs/>
         </w:rPr>
+        <w:t>Edition.csv</w:t>
+      </w:r>
+      <w:r>
+        <w:rPr>
+          <w:i/>
+          <w:iCs/>
+        </w:rPr>
+        <w:t xml:space="preserve"> (10000 records)</w:t>
+      </w:r>
+      <w:r>
+        <w:rPr>
+          <w:i/>
+          <w:iCs/>
+        </w:rPr>
+        <w:t xml:space="preserve">, Workshop </w:t>
+      </w:r>
+      <w:r>
+        <w:t xml:space="preserve">and </w:t>
+      </w:r>
+      <w:r>
+        <w:rPr>
+          <w:i/>
+          <w:iCs/>
+        </w:rPr>
         <w:t>Proceedings.csv</w:t>
       </w:r>
       <w:r>
-        <w:t xml:space="preserve"> files which represented the inputs for the Cypther bulk loading script. The relationship between Edition and Conference was created on the fly following each Edition node’s creation.</w:t>
+        <w:t xml:space="preserve"> files which represented the inputs for the Cypher bulk loading script. The relationship between Edition and Conference was created on the fly following each Edition node’s creation.</w:t>
       </w:r>
     </w:p>
     <w:p>
@@ -315,20 +366,34 @@
           <w:i/>
           <w:iCs/>
         </w:rPr>
-        <w:t>Papers(Edition).csv</w:t>
-      </w:r>
-      <w:r>
-        <w:t xml:space="preserve"> representing conference papers and their relationships to editions. We also extracted part of </w:t>
+        <w:t>Paper(Edition).csv</w:t>
       </w:r>
       <w:r>
         <w:rPr>
           <w:i/>
           <w:iCs/>
         </w:rPr>
-        <w:t xml:space="preserve">Authors.csv </w:t>
-      </w:r>
-      <w:r>
-        <w:t xml:space="preserve"> from this file, spanning the authors who wrote conference papers. Lastly the relationship file </w:t>
+        <w:t xml:space="preserve"> (10000 records)</w:t>
+      </w:r>
+      <w:r>
+        <w:t xml:space="preserve"> representing conference papers and their relationships to editions. We also extracted part of </w:t>
+      </w:r>
+      <w:r>
+        <w:rPr>
+          <w:i/>
+          <w:iCs/>
+        </w:rPr>
+        <w:t>Authors.csv</w:t>
+      </w:r>
+      <w:r>
+        <w:rPr>
+          <w:i/>
+          <w:iCs/>
+        </w:rPr>
+        <w:t xml:space="preserve"> (25000 records) </w:t>
+      </w:r>
+      <w:r>
+        <w:t xml:space="preserve">from this file, spanning the authors who wrote conference papers. Lastly the relationship file </w:t>
       </w:r>
       <w:r>
         <w:rPr>
@@ -361,14 +426,64 @@
         <w:t xml:space="preserve">output_article.csv: </w:t>
       </w:r>
       <w:r>
-        <w:t xml:space="preserve">From this original file along with its header file ,we extracted </w:t>
+        <w:t xml:space="preserve">From this original file along with its header </w:t>
+      </w:r>
+      <w:r>
+        <w:t>file, we</w:t>
+      </w:r>
+      <w:r>
+        <w:t xml:space="preserve"> extracted </w:t>
       </w:r>
       <w:r>
         <w:rPr>
           <w:i/>
           <w:iCs/>
         </w:rPr>
-        <w:t xml:space="preserve">Journal.csv, Volume(Journal).csv, Paper(Volume).csv </w:t>
+        <w:t>Journal.csv</w:t>
+      </w:r>
+      <w:r>
+        <w:rPr>
+          <w:i/>
+          <w:iCs/>
+        </w:rPr>
+        <w:t xml:space="preserve"> (20 records)</w:t>
+      </w:r>
+      <w:r>
+        <w:rPr>
+          <w:i/>
+          <w:iCs/>
+        </w:rPr>
+        <w:t>, Volume(Journal).csv</w:t>
+      </w:r>
+      <w:r>
+        <w:rPr>
+          <w:i/>
+          <w:iCs/>
+        </w:rPr>
+        <w:t xml:space="preserve"> (1800 records)</w:t>
+      </w:r>
+      <w:r>
+        <w:rPr>
+          <w:i/>
+          <w:iCs/>
+        </w:rPr>
+        <w:t>, Paper(Volume).csv</w:t>
+      </w:r>
+      <w:r>
+        <w:rPr>
+          <w:i/>
+          <w:iCs/>
+        </w:rPr>
+        <w:t xml:space="preserve"> (1800 records)</w:t>
+      </w:r>
+      <w:bookmarkStart w:id="0" w:name="_GoBack"/>
+      <w:bookmarkEnd w:id="0"/>
+      <w:r>
+        <w:rPr>
+          <w:i/>
+          <w:iCs/>
+        </w:rPr>
+        <w:t xml:space="preserve"> </w:t>
       </w:r>
       <w:r>
         <w:t xml:space="preserve">and part of </w:t>
@@ -415,7 +530,19 @@
         <w:t xml:space="preserve">Cite.csv: </w:t>
       </w:r>
       <w:r>
-        <w:t xml:space="preserve"> this file contains 45000 artifical citations generated randomly with a Python script. The citation contains only its own identifier, and a key to the paper it cites. We here care only about how many times a certain paper was cites, with no need to keep the source paper.</w:t>
+        <w:t xml:space="preserve"> this file contains 45000 </w:t>
+      </w:r>
+      <w:r>
+        <w:t>artificial</w:t>
+      </w:r>
+      <w:r>
+        <w:t xml:space="preserve"> citations generated randomly with a Python script. The citation contains only its own identifier, and a key to the paper it cites. </w:t>
+      </w:r>
+      <w:r>
+        <w:t>As explained in part A, w</w:t>
+      </w:r>
+      <w:r>
+        <w:t>e care only about how many times a certain paper was cites, with no need to keep the source paper.</w:t>
       </w:r>
     </w:p>
     <w:p>
@@ -438,7 +565,13 @@
         <w:t xml:space="preserve">Keyword.csv: </w:t>
       </w:r>
       <w:r>
-        <w:t>this file contains keywords for 10,000 papers, storing two most important keywords for each paper. Before loading this file, a Cypher initilization script was used to create a set of 12 keyword nodes. The assignment of keywords to papers was done randomly in a Python script.</w:t>
+        <w:t xml:space="preserve">this file contains keywords for 10000 papers, storing two most important keywords for each paper. Before loading this file, a Cypher </w:t>
+      </w:r>
+      <w:r>
+        <w:t>initialization</w:t>
+      </w:r>
+      <w:r>
+        <w:t xml:space="preserve"> script was used to create a set of 12 keyword nodes. The assignment of keywords to papers was done randomly in a Python script.</w:t>
       </w:r>
     </w:p>
     <w:p>
@@ -461,12 +594,13 @@
         <w:t xml:space="preserve">Paper_reviewer.csv: </w:t>
       </w:r>
       <w:r>
-        <w:t>This file contai</w:t>
-      </w:r>
-      <w:bookmarkStart w:id="0" w:name="_GoBack"/>
-      <w:bookmarkEnd w:id="0"/>
-      <w:r>
-        <w:t>ns the assignment of 1000 reviewers (selected randomly from Authors.csv) to 3000 papers. The assignment rule, is that no paper can be assigned more than 3 reviewers, and a reviewer can not be assigned a paper he authored. This was all achieved in a Python script.</w:t>
+        <w:t xml:space="preserve">This file contains the assignment of 1000 reviewers (selected randomly from Authors.csv) to 3000 papers. </w:t>
+      </w:r>
+      <w:r>
+        <w:t>The assignment rule</w:t>
+      </w:r>
+      <w:r>
+        <w:t xml:space="preserve"> is that no paper can be assigned more than 3 reviewers, and a reviewer can not be assigned a paper he authored. This was all achieved in a Python script.</w:t>
       </w:r>
     </w:p>
     <w:p>
@@ -580,7 +714,6 @@
         <w:rPr>
           <w:lang w:val="en-US"/>
         </w:rPr>
-        <w:lastRenderedPageBreak/>
         <w:t>We decided to separate the Author and Reviewer nodes, are they have different semantics. However, we could also have one node for both, that would have different edges to Paper (WRITES and REVIEWS).</w:t>
       </w:r>
     </w:p>
@@ -661,6 +794,7 @@
         <w:framePr w:wrap="around"/>
       </w:pPr>
       <w:r>
+        <w:lastRenderedPageBreak/>
         <w:t>MATCH(a:Author)-[:WRITES]-&gt;(p:Paper)-[:CITED_BY]-&gt;(c:Citation)</w:t>
       </w:r>
     </w:p>

--- a/Report.docx
+++ b/Report.docx
@@ -130,7 +130,15 @@
         <w:t>). This means that</w:t>
       </w:r>
       <w:r>
-        <w:t xml:space="preserve"> we do not want to have the Edition as an attribute of the node Conference, as this would affect the efficiency (we would need extra I/Os).</w:t>
+        <w:t xml:space="preserve"> we do not want to have the Edition as an attribute of the node Conference, as this would affect the efficiency (we would need extra I/</w:t>
+      </w:r>
+      <w:proofErr w:type="spellStart"/>
+      <w:r>
+        <w:t>Os</w:t>
+      </w:r>
+      <w:proofErr w:type="spellEnd"/>
+      <w:r>
+        <w:t>).</w:t>
       </w:r>
     </w:p>
     <w:p>
@@ -142,7 +150,15 @@
         </w:numPr>
       </w:pPr>
       <w:r>
-        <w:t>Similarly, Workshop and Conference are different nodes. If we had both in 1 node, we would need an extra attribute isConference (Boolean) and in this case, we would need to look up in this attribute to specify whether the node is Conference or Workshop.</w:t>
+        <w:t xml:space="preserve">Similarly, Workshop and Conference are different nodes. If we had both in 1 node, we would need an extra attribute </w:t>
+      </w:r>
+      <w:proofErr w:type="spellStart"/>
+      <w:r>
+        <w:t>isConference</w:t>
+      </w:r>
+      <w:proofErr w:type="spellEnd"/>
+      <w:r>
+        <w:t xml:space="preserve"> (Boolean) and in this case, we would need to look up in this attribute to specify whether the node is Conference or Workshop.</w:t>
       </w:r>
     </w:p>
     <w:p>
@@ -181,7 +197,21 @@
         <w:rPr>
           <w:lang w:val="en-US"/>
         </w:rPr>
-        <w:t>Regarding the Citations, initially we had a self referencing edge from Paper to Paper. However, while loading the data, we realized that the dataset did not provide the information of which Paper cited each paper. The only information available was that a Paper is cited. That is why we have a separated node for Cite, which is linked to the Paper.</w:t>
+        <w:t xml:space="preserve">Regarding the Citations, initially we had a </w:t>
+      </w:r>
+      <w:proofErr w:type="spellStart"/>
+      <w:r>
+        <w:rPr>
+          <w:lang w:val="en-US"/>
+        </w:rPr>
+        <w:t>self referencing</w:t>
+      </w:r>
+      <w:proofErr w:type="spellEnd"/>
+      <w:r>
+        <w:rPr>
+          <w:lang w:val="en-US"/>
+        </w:rPr>
+        <w:t xml:space="preserve"> edge from Paper to Paper. However, while loading the data, we realized that the dataset did not provide the information of which Paper cited each paper. The only information available was that a Paper is cited. That is why we have a separated node for Cite, which is linked to the Paper.</w:t>
       </w:r>
     </w:p>
     <w:p/>
@@ -361,12 +391,21 @@
       <w:r>
         <w:t xml:space="preserve">From this original file along with its header file, we extracted </w:t>
       </w:r>
+      <w:proofErr w:type="gramStart"/>
       <w:r>
         <w:rPr>
           <w:i/>
           <w:iCs/>
         </w:rPr>
-        <w:t>Paper(Edition).csv</w:t>
+        <w:t>Paper(</w:t>
+      </w:r>
+      <w:proofErr w:type="gramEnd"/>
+      <w:r>
+        <w:rPr>
+          <w:i/>
+          <w:iCs/>
+        </w:rPr>
+        <w:t>Edition).csv</w:t>
       </w:r>
       <w:r>
         <w:rPr>
@@ -453,21 +492,23 @@
           <w:i/>
           <w:iCs/>
         </w:rPr>
-        <w:t>, Volume(Journal).csv</w:t>
-      </w:r>
+        <w:t xml:space="preserve">, </w:t>
+      </w:r>
+      <w:proofErr w:type="gramStart"/>
       <w:r>
         <w:rPr>
           <w:i/>
           <w:iCs/>
         </w:rPr>
-        <w:t xml:space="preserve"> (1800 records)</w:t>
-      </w:r>
+        <w:t>Volume(</w:t>
+      </w:r>
+      <w:proofErr w:type="gramEnd"/>
       <w:r>
         <w:rPr>
           <w:i/>
           <w:iCs/>
         </w:rPr>
-        <w:t>, Paper(Volume).csv</w:t>
+        <w:t>Journal).csv</w:t>
       </w:r>
       <w:r>
         <w:rPr>
@@ -476,8 +517,20 @@
         </w:rPr>
         <w:t xml:space="preserve"> (1800 records)</w:t>
       </w:r>
-      <w:bookmarkStart w:id="0" w:name="_GoBack"/>
-      <w:bookmarkEnd w:id="0"/>
+      <w:r>
+        <w:rPr>
+          <w:i/>
+          <w:iCs/>
+        </w:rPr>
+        <w:t>, Paper(Volume).csv</w:t>
+      </w:r>
+      <w:r>
+        <w:rPr>
+          <w:i/>
+          <w:iCs/>
+        </w:rPr>
+        <w:t xml:space="preserve"> (1800 records)</w:t>
+      </w:r>
       <w:r>
         <w:rPr>
           <w:i/>
@@ -795,7 +848,33 @@
       </w:pPr>
       <w:r>
         <w:lastRenderedPageBreak/>
-        <w:t>MATCH(a:Author)-[:WRITES]-&gt;(p:Paper)-[:CITED_BY]-&gt;(c:Citation)</w:t>
+        <w:t>MATCH(</w:t>
+      </w:r>
+      <w:proofErr w:type="spellStart"/>
+      <w:proofErr w:type="gramStart"/>
+      <w:r>
+        <w:t>a:Author</w:t>
+      </w:r>
+      <w:proofErr w:type="spellEnd"/>
+      <w:proofErr w:type="gramEnd"/>
+      <w:r>
+        <w:t>)-[:WRITES]-&gt;(</w:t>
+      </w:r>
+      <w:proofErr w:type="spellStart"/>
+      <w:r>
+        <w:t>p:Paper</w:t>
+      </w:r>
+      <w:proofErr w:type="spellEnd"/>
+      <w:r>
+        <w:t>)-[:CITED_BY]-&gt;(</w:t>
+      </w:r>
+      <w:proofErr w:type="spellStart"/>
+      <w:r>
+        <w:t>c:Citation</w:t>
+      </w:r>
+      <w:proofErr w:type="spellEnd"/>
+      <w:r>
+        <w:t>)</w:t>
       </w:r>
     </w:p>
     <w:p>
@@ -804,8 +883,21 @@
         <w:framePr w:wrap="around"/>
       </w:pPr>
       <w:r>
-        <w:t>WITH a as authors, p.key as papers, count(c) as number_of_citations</w:t>
-      </w:r>
+        <w:t xml:space="preserve">WITH a as authors, </w:t>
+      </w:r>
+      <w:proofErr w:type="spellStart"/>
+      <w:r>
+        <w:t>p.key</w:t>
+      </w:r>
+      <w:proofErr w:type="spellEnd"/>
+      <w:r>
+        <w:t xml:space="preserve"> as papers, count(c) as </w:t>
+      </w:r>
+      <w:proofErr w:type="spellStart"/>
+      <w:r>
+        <w:t>number_of_citations</w:t>
+      </w:r>
+      <w:proofErr w:type="spellEnd"/>
     </w:p>
     <w:p>
       <w:pPr>
@@ -813,7 +905,15 @@
         <w:framePr w:wrap="around"/>
       </w:pPr>
       <w:r>
-        <w:t>ORDER BY number_of_citations DESC</w:t>
+        <w:t xml:space="preserve">ORDER BY </w:t>
+      </w:r>
+      <w:proofErr w:type="spellStart"/>
+      <w:r>
+        <w:t>number_of_citations</w:t>
+      </w:r>
+      <w:proofErr w:type="spellEnd"/>
+      <w:r>
+        <w:t xml:space="preserve"> DESC</w:t>
       </w:r>
     </w:p>
     <w:p>
@@ -822,8 +922,21 @@
         <w:framePr w:wrap="around"/>
       </w:pPr>
       <w:r>
-        <w:t>WITH authors as authors, collect(number_of_citations) as citations_list</w:t>
-      </w:r>
+        <w:t>WITH authors as authors, collect(</w:t>
+      </w:r>
+      <w:proofErr w:type="spellStart"/>
+      <w:r>
+        <w:t>number_of_citations</w:t>
+      </w:r>
+      <w:proofErr w:type="spellEnd"/>
+      <w:r>
+        <w:t xml:space="preserve">) as </w:t>
+      </w:r>
+      <w:proofErr w:type="spellStart"/>
+      <w:r>
+        <w:t>citations_list</w:t>
+      </w:r>
+      <w:proofErr w:type="spellEnd"/>
     </w:p>
     <w:p>
       <w:pPr>
@@ -831,8 +944,21 @@
         <w:framePr w:wrap="around"/>
       </w:pPr>
       <w:r>
-        <w:t>WITH authors as authors, citations_list AS citations_list</w:t>
-      </w:r>
+        <w:t xml:space="preserve">WITH authors as authors, </w:t>
+      </w:r>
+      <w:proofErr w:type="spellStart"/>
+      <w:r>
+        <w:t>citations_list</w:t>
+      </w:r>
+      <w:proofErr w:type="spellEnd"/>
+      <w:r>
+        <w:t xml:space="preserve"> AS </w:t>
+      </w:r>
+      <w:proofErr w:type="spellStart"/>
+      <w:r>
+        <w:t>citations_list</w:t>
+      </w:r>
+      <w:proofErr w:type="spellEnd"/>
     </w:p>
     <w:p>
       <w:pPr>
@@ -840,8 +966,29 @@
         <w:framePr w:wrap="around"/>
       </w:pPr>
       <w:r>
-        <w:t>UNWIND range(0,size(citations_list)-1) as l_index</w:t>
-      </w:r>
+        <w:t>UNWIND range(</w:t>
+      </w:r>
+      <w:proofErr w:type="gramStart"/>
+      <w:r>
+        <w:t>0,size</w:t>
+      </w:r>
+      <w:proofErr w:type="gramEnd"/>
+      <w:r>
+        <w:t>(</w:t>
+      </w:r>
+      <w:proofErr w:type="spellStart"/>
+      <w:r>
+        <w:t>citations_list</w:t>
+      </w:r>
+      <w:proofErr w:type="spellEnd"/>
+      <w:r>
+        <w:t xml:space="preserve">)-1) as </w:t>
+      </w:r>
+      <w:proofErr w:type="spellStart"/>
+      <w:r>
+        <w:t>l_index</w:t>
+      </w:r>
+      <w:proofErr w:type="spellEnd"/>
     </w:p>
     <w:p>
       <w:pPr>
@@ -868,7 +1015,23 @@
       </w:pPr>
       <w:r>
         <w:tab/>
-        <w:t>WHEN citations_list[l_index] &gt;= l_index+1 THEN l_index+1</w:t>
+        <w:t xml:space="preserve">WHEN </w:t>
+      </w:r>
+      <w:proofErr w:type="spellStart"/>
+      <w:r>
+        <w:t>citations_list</w:t>
+      </w:r>
+      <w:proofErr w:type="spellEnd"/>
+      <w:r>
+        <w:t>[</w:t>
+      </w:r>
+      <w:proofErr w:type="spellStart"/>
+      <w:r>
+        <w:t>l_index</w:t>
+      </w:r>
+      <w:proofErr w:type="spellEnd"/>
+      <w:r>
+        <w:t>] &gt;= l_index+1 THEN l_index+1</w:t>
       </w:r>
     </w:p>
     <w:p>
@@ -886,8 +1049,13 @@
         <w:framePr w:wrap="around"/>
       </w:pPr>
       <w:r>
-        <w:t>END AS hindex</w:t>
-      </w:r>
+        <w:t xml:space="preserve">END AS </w:t>
+      </w:r>
+      <w:proofErr w:type="spellStart"/>
+      <w:r>
+        <w:t>hindex</w:t>
+      </w:r>
+      <w:proofErr w:type="spellEnd"/>
     </w:p>
     <w:p>
       <w:pPr>
@@ -895,7 +1063,15 @@
         <w:framePr w:wrap="around"/>
       </w:pPr>
       <w:r>
-        <w:t>WHERE hindex &lt;&gt; -1</w:t>
+        <w:t xml:space="preserve">WHERE </w:t>
+      </w:r>
+      <w:proofErr w:type="spellStart"/>
+      <w:r>
+        <w:t>hindex</w:t>
+      </w:r>
+      <w:proofErr w:type="spellEnd"/>
+      <w:r>
+        <w:t xml:space="preserve"> &lt;&gt; -1</w:t>
       </w:r>
     </w:p>
     <w:p>
@@ -904,7 +1080,15 @@
         <w:framePr w:wrap="around"/>
       </w:pPr>
       <w:r>
-        <w:t>RETURN authors.name, max(hindex)</w:t>
+        <w:t>RETURN authors.name, max(</w:t>
+      </w:r>
+      <w:proofErr w:type="spellStart"/>
+      <w:r>
+        <w:t>hindex</w:t>
+      </w:r>
+      <w:proofErr w:type="spellEnd"/>
+      <w:r>
+        <w:t>)</w:t>
       </w:r>
     </w:p>
     <w:p/>
@@ -928,11 +1112,73 @@
       </w:r>
     </w:p>
     <w:p>
-      <w:r>
+      <w:pPr>
+        <w:pStyle w:val="Code"/>
+        <w:framePr w:wrap="around"/>
+      </w:pPr>
+      <w:r>
+        <w:t>MATCH(</w:t>
+      </w:r>
+      <w:proofErr w:type="gramStart"/>
+      <w:r>
+        <w:t>c:Conference</w:t>
+      </w:r>
+      <w:proofErr w:type="gramEnd"/>
+      <w:r>
+        <w:t>)-[:HAS]-(e:Edition)&lt;-[:PUBLISHED_IN]-(p:Paper)-[:CITED_BY]-(t:Citation)</w:t>
+      </w:r>
+    </w:p>
+    <w:p>
+      <w:pPr>
+        <w:pStyle w:val="Code"/>
+        <w:framePr w:wrap="around"/>
+      </w:pPr>
+      <w:r>
+        <w:t>WITH c as c, p as p, count(t) as cites</w:t>
+      </w:r>
+    </w:p>
+    <w:p>
+      <w:pPr>
+        <w:pStyle w:val="Code"/>
+        <w:framePr w:wrap="around"/>
+      </w:pPr>
+      <w:r>
+        <w:t>ORDER BY c.name ASC, cites DESC</w:t>
+      </w:r>
+    </w:p>
+    <w:p>
+      <w:pPr>
+        <w:pStyle w:val="Code"/>
+        <w:framePr w:wrap="around"/>
+      </w:pPr>
+      <w:r>
+        <w:t>RETURN c.name as Conference, collect(</w:t>
+      </w:r>
+      <w:proofErr w:type="spellStart"/>
+      <w:proofErr w:type="gramStart"/>
+      <w:r>
+        <w:t>p.title</w:t>
+      </w:r>
+      <w:proofErr w:type="spellEnd"/>
+      <w:proofErr w:type="gramEnd"/>
+      <w:r>
+        <w:t>)[..3] as Most3CitedPapers</w:t>
+      </w:r>
+    </w:p>
+    <w:p>
+      <w:pPr>
         <w:rPr>
           <w:b/>
           <w:bCs/>
         </w:rPr>
+      </w:pPr>
+    </w:p>
+    <w:p>
+      <w:r>
+        <w:rPr>
+          <w:b/>
+          <w:bCs/>
+        </w:rPr>
         <w:t>Query3</w:t>
       </w:r>
       <w:r>
@@ -945,7 +1191,15 @@
         <w:framePr w:wrap="around"/>
       </w:pPr>
       <w:r>
-        <w:t>MATCH(c:Conference)-[:HAS]-&gt;(e:Edition)&lt;-[:PUBLISHED_IN]-(p:Paper)&lt;-[w:WRITES]-(a:Author)</w:t>
+        <w:t>MATCH(</w:t>
+      </w:r>
+      <w:proofErr w:type="gramStart"/>
+      <w:r>
+        <w:t>c:Conference</w:t>
+      </w:r>
+      <w:proofErr w:type="gramEnd"/>
+      <w:r>
+        <w:t>)-[:HAS]-&gt;(e:Edition)&lt;-[:PUBLISHED_IN]-(p:Paper)&lt;-[w:WRITES]-(a:Author)</w:t>
       </w:r>
     </w:p>
     <w:p>
@@ -954,8 +1208,21 @@
         <w:framePr w:wrap="around"/>
       </w:pPr>
       <w:r>
-        <w:t>WITH c as conference, a as author, count(distinct e) as number_of_editions</w:t>
-      </w:r>
+        <w:t xml:space="preserve">WITH c as conference, a as author, </w:t>
+      </w:r>
+      <w:proofErr w:type="gramStart"/>
+      <w:r>
+        <w:t>count(</w:t>
+      </w:r>
+      <w:proofErr w:type="gramEnd"/>
+      <w:r>
+        <w:t xml:space="preserve">distinct e) as </w:t>
+      </w:r>
+      <w:proofErr w:type="spellStart"/>
+      <w:r>
+        <w:t>number_of_editions</w:t>
+      </w:r>
+      <w:proofErr w:type="spellEnd"/>
     </w:p>
     <w:p>
       <w:pPr>
@@ -963,7 +1230,15 @@
         <w:framePr w:wrap="around"/>
       </w:pPr>
       <w:r>
-        <w:t>WHERE number_of_editions &gt;= 4</w:t>
+        <w:t xml:space="preserve">WHERE </w:t>
+      </w:r>
+      <w:proofErr w:type="spellStart"/>
+      <w:r>
+        <w:t>number_of_editions</w:t>
+      </w:r>
+      <w:proofErr w:type="spellEnd"/>
+      <w:r>
+        <w:t xml:space="preserve"> &gt;= 4</w:t>
       </w:r>
     </w:p>
     <w:p>
@@ -983,22 +1258,198 @@
           <w:bCs/>
         </w:rPr>
       </w:pPr>
-      <w:r>
+    </w:p>
+    <w:p>
+      <w:pPr>
         <w:rPr>
           <w:b/>
           <w:bCs/>
         </w:rPr>
-        <w:t>Query 4:</w:t>
-      </w:r>
-      <w:r>
+      </w:pPr>
+    </w:p>
+    <w:p>
+      <w:pPr>
         <w:rPr>
           <w:b/>
           <w:bCs/>
         </w:rPr>
+      </w:pPr>
+    </w:p>
+    <w:p>
+      <w:pPr>
+        <w:rPr>
+          <w:b/>
+          <w:bCs/>
+        </w:rPr>
+      </w:pPr>
+    </w:p>
+    <w:p>
+      <w:bookmarkStart w:id="0" w:name="_GoBack"/>
+      <w:bookmarkEnd w:id="0"/>
+      <w:r>
+        <w:rPr>
+          <w:b/>
+          <w:bCs/>
+        </w:rPr>
+        <w:lastRenderedPageBreak/>
+        <w:t>Query 4:</w:t>
+      </w:r>
+      <w:r>
+        <w:rPr>
+          <w:b/>
+          <w:bCs/>
+        </w:rPr>
         <w:t xml:space="preserve"> </w:t>
       </w:r>
       <w:r>
         <w:t>Find the impact factors of the journals in your graph</w:t>
+      </w:r>
+    </w:p>
+    <w:p>
+      <w:pPr>
+        <w:pStyle w:val="Code"/>
+        <w:framePr w:wrap="around"/>
+      </w:pPr>
+      <w:r>
+        <w:t>Match(</w:t>
+      </w:r>
+      <w:proofErr w:type="spellStart"/>
+      <w:proofErr w:type="gramStart"/>
+      <w:r>
+        <w:t>j:Journal</w:t>
+      </w:r>
+      <w:proofErr w:type="spellEnd"/>
+      <w:proofErr w:type="gramEnd"/>
+      <w:r>
+        <w:t>)</w:t>
+      </w:r>
+    </w:p>
+    <w:p>
+      <w:pPr>
+        <w:pStyle w:val="Code"/>
+        <w:framePr w:wrap="around"/>
+      </w:pPr>
+      <w:r>
+        <w:t>OPTIONAL MATCH (j)-</w:t>
+      </w:r>
+      <w:proofErr w:type="gramStart"/>
+      <w:r>
+        <w:t>[:HAS</w:t>
+      </w:r>
+      <w:proofErr w:type="gramEnd"/>
+      <w:r>
+        <w:t>]-&gt;(</w:t>
+      </w:r>
+      <w:proofErr w:type="spellStart"/>
+      <w:r>
+        <w:t>v:Volume</w:t>
+      </w:r>
+      <w:proofErr w:type="spellEnd"/>
+      <w:r>
+        <w:t>)</w:t>
+      </w:r>
+    </w:p>
+    <w:p>
+      <w:pPr>
+        <w:pStyle w:val="Code"/>
+        <w:framePr w:wrap="around"/>
+      </w:pPr>
+      <w:r>
+        <w:t>OPTIONAL MATCH (v)&lt;-</w:t>
+      </w:r>
+      <w:proofErr w:type="gramStart"/>
+      <w:r>
+        <w:t>[:PUBLISHED</w:t>
+      </w:r>
+      <w:proofErr w:type="gramEnd"/>
+      <w:r>
+        <w:t>_IN]-(</w:t>
+      </w:r>
+      <w:proofErr w:type="spellStart"/>
+      <w:r>
+        <w:t>p:Paper</w:t>
+      </w:r>
+      <w:proofErr w:type="spellEnd"/>
+      <w:r>
+        <w:t>)</w:t>
+      </w:r>
+    </w:p>
+    <w:p>
+      <w:pPr>
+        <w:pStyle w:val="Code"/>
+        <w:framePr w:wrap="around"/>
+      </w:pPr>
+      <w:r>
+        <w:t>OPTIONAL MATCH (p)-</w:t>
+      </w:r>
+      <w:proofErr w:type="gramStart"/>
+      <w:r>
+        <w:t>[:CITED</w:t>
+      </w:r>
+      <w:proofErr w:type="gramEnd"/>
+      <w:r>
+        <w:t>_BY]-&gt;(</w:t>
+      </w:r>
+      <w:proofErr w:type="spellStart"/>
+      <w:r>
+        <w:t>c:Citation</w:t>
+      </w:r>
+      <w:proofErr w:type="spellEnd"/>
+      <w:r>
+        <w:t>)</w:t>
+      </w:r>
+    </w:p>
+    <w:p>
+      <w:pPr>
+        <w:pStyle w:val="Code"/>
+        <w:framePr w:wrap="around"/>
+      </w:pPr>
+      <w:r>
+        <w:t xml:space="preserve">WHERE </w:t>
+      </w:r>
+      <w:proofErr w:type="spellStart"/>
+      <w:proofErr w:type="gramStart"/>
+      <w:r>
+        <w:t>p.year</w:t>
+      </w:r>
+      <w:proofErr w:type="spellEnd"/>
+      <w:proofErr w:type="gramEnd"/>
+      <w:r>
+        <w:t xml:space="preserve"> &gt;= '2018' and </w:t>
+      </w:r>
+      <w:proofErr w:type="spellStart"/>
+      <w:r>
+        <w:t>p.year</w:t>
+      </w:r>
+      <w:proofErr w:type="spellEnd"/>
+      <w:r>
+        <w:t xml:space="preserve"> &lt;= '2019'</w:t>
+      </w:r>
+    </w:p>
+    <w:p>
+      <w:pPr>
+        <w:pStyle w:val="Code"/>
+        <w:framePr w:wrap="around"/>
+      </w:pPr>
+      <w:r>
+        <w:t xml:space="preserve">RETURN j.name as </w:t>
+      </w:r>
+      <w:proofErr w:type="gramStart"/>
+      <w:r>
+        <w:t>Journal,  count</w:t>
+      </w:r>
+      <w:proofErr w:type="gramEnd"/>
+      <w:r>
+        <w:t>(DISTINCT p) as Papers18_19, count(c) as Citations2019, count(c)*1.0/count(DISTINCT p) as IMPACT_FACTOR</w:t>
+      </w:r>
+    </w:p>
+    <w:p>
+      <w:pPr>
+        <w:pStyle w:val="Code"/>
+        <w:framePr w:wrap="around"/>
+      </w:pPr>
+      <w:r>
+        <w:t>ORDER BY IMPACT_FACTOR DESC</w:t>
       </w:r>
     </w:p>
     <w:sectPr>

--- a/Report.docx
+++ b/Report.docx
@@ -2,6 +2,448 @@
 <file path=word/document.xml><?xml version="1.0" encoding="utf-8"?>
 <w:document xmlns:wpc="http://schemas.microsoft.com/office/word/2010/wordprocessingCanvas" xmlns:cx="http://schemas.microsoft.com/office/drawing/2014/chartex" xmlns:cx1="http://schemas.microsoft.com/office/drawing/2015/9/8/chartex" xmlns:cx2="http://schemas.microsoft.com/office/drawing/2015/10/21/chartex" xmlns:cx3="http://schemas.microsoft.com/office/drawing/2016/5/9/chartex" xmlns:cx4="http://schemas.microsoft.com/office/drawing/2016/5/10/chartex" xmlns:cx5="http://schemas.microsoft.com/office/drawing/2016/5/11/chartex" xmlns:cx6="http://schemas.microsoft.com/office/drawing/2016/5/12/chartex" xmlns:cx7="http://schemas.microsoft.com/office/drawing/2016/5/13/chartex" xmlns:cx8="http://schemas.microsoft.com/office/drawing/2016/5/14/chartex" xmlns:mc="http://schemas.openxmlformats.org/markup-compatibility/2006" xmlns:aink="http://schemas.microsoft.com/office/drawing/2016/ink" xmlns:am3d="http://schemas.microsoft.com/office/drawing/2017/model3d" xmlns:o="urn:schemas-microsoft-com:office:office" xmlns:r="http://schemas.openxmlformats.org/officeDocument/2006/relationships" xmlns:m="http://schemas.openxmlformats.org/officeDocument/2006/math" xmlns:v="urn:schemas-microsoft-com:vml" xmlns:wp14="http://schemas.microsoft.com/office/word/2010/wordprocessingDrawing" xmlns:wp="http://schemas.openxmlformats.org/drawingml/2006/wordprocessingDrawing" xmlns:w10="urn:schemas-microsoft-com:office:word" xmlns:w="http://schemas.openxmlformats.org/wordprocessingml/2006/main" xmlns:w14="http://schemas.microsoft.com/office/word/2010/wordml" xmlns:w15="http://schemas.microsoft.com/office/word/2012/wordml" xmlns:w16cid="http://schemas.microsoft.com/office/word/2016/wordml/cid" xmlns:w16se="http://schemas.microsoft.com/office/word/2015/wordml/symex" xmlns:wpg="http://schemas.microsoft.com/office/word/2010/wordprocessingGroup" xmlns:wpi="http://schemas.microsoft.com/office/word/2010/wordprocessingInk" xmlns:wne="http://schemas.microsoft.com/office/word/2006/wordml" xmlns:wps="http://schemas.microsoft.com/office/word/2010/wordprocessingShape" mc:Ignorable="w14 w15 w16se w16cid wp14">
   <w:body>
+    <w:tbl>
+      <w:tblPr>
+        <w:tblStyle w:val="TableGrid"/>
+        <w:tblW w:w="10846" w:type="dxa"/>
+        <w:tblBorders>
+          <w:top w:val="none" w:sz="0" w:space="0" w:color="auto"/>
+          <w:left w:val="none" w:sz="0" w:space="0" w:color="auto"/>
+          <w:bottom w:val="none" w:sz="0" w:space="0" w:color="auto"/>
+          <w:right w:val="none" w:sz="0" w:space="0" w:color="auto"/>
+          <w:insideH w:val="none" w:sz="0" w:space="0" w:color="auto"/>
+          <w:insideV w:val="none" w:sz="0" w:space="0" w:color="auto"/>
+        </w:tblBorders>
+        <w:tblLook w:val="04A0" w:firstRow="1" w:lastRow="0" w:firstColumn="1" w:lastColumn="0" w:noHBand="0" w:noVBand="1"/>
+      </w:tblPr>
+      <w:tblGrid>
+        <w:gridCol w:w="206"/>
+        <w:gridCol w:w="10640"/>
+      </w:tblGrid>
+      <w:tr>
+        <w:trPr>
+          <w:trHeight w:val="14243"/>
+        </w:trPr>
+        <w:tc>
+          <w:tcPr>
+            <w:tcW w:w="206" w:type="dxa"/>
+            <w:shd w:val="clear" w:color="auto" w:fill="ED7D31" w:themeFill="accent2"/>
+            <w:tcMar>
+              <w:left w:w="0" w:type="dxa"/>
+              <w:right w:w="0" w:type="dxa"/>
+            </w:tcMar>
+          </w:tcPr>
+          <w:p>
+            <w:pPr>
+              <w:rPr>
+                <w:color w:val="538135" w:themeColor="accent6" w:themeShade="BF"/>
+              </w:rPr>
+            </w:pPr>
+          </w:p>
+        </w:tc>
+        <w:tc>
+          <w:tcPr>
+            <w:tcW w:w="10640" w:type="dxa"/>
+            <w:shd w:val="clear" w:color="auto" w:fill="auto"/>
+            <w:tcMar>
+              <w:left w:w="0" w:type="dxa"/>
+              <w:right w:w="0" w:type="dxa"/>
+            </w:tcMar>
+            <w:vAlign w:val="center"/>
+          </w:tcPr>
+          <w:p>
+            <w:pPr>
+              <w:jc w:val="center"/>
+              <w:rPr>
+                <w:color w:val="538135" w:themeColor="accent6" w:themeShade="BF"/>
+              </w:rPr>
+            </w:pPr>
+            <w:r>
+              <w:rPr>
+                <w:noProof/>
+                <w:color w:val="538135" w:themeColor="accent6" w:themeShade="BF"/>
+              </w:rPr>
+              <mc:AlternateContent>
+                <mc:Choice Requires="wpg">
+                  <w:drawing>
+                    <wp:inline distT="0" distB="0" distL="0" distR="0" wp14:anchorId="70E510BB" wp14:editId="36DA17E4">
+                      <wp:extent cx="5224107" cy="5865552"/>
+                      <wp:effectExtent l="0" t="0" r="0" b="1905"/>
+                      <wp:docPr id="1" name="Group 1" descr="colorful round shapes"/>
+                      <wp:cNvGraphicFramePr/>
+                      <a:graphic xmlns:a="http://schemas.openxmlformats.org/drawingml/2006/main">
+                        <a:graphicData uri="http://schemas.microsoft.com/office/word/2010/wordprocessingGroup">
+                          <wpg:wgp>
+                            <wpg:cNvGrpSpPr/>
+                            <wpg:grpSpPr>
+                              <a:xfrm>
+                                <a:off x="0" y="0"/>
+                                <a:ext cx="5224107" cy="5865552"/>
+                                <a:chOff x="0" y="0"/>
+                                <a:chExt cx="5224107" cy="5865552"/>
+                              </a:xfrm>
+                            </wpg:grpSpPr>
+                            <wps:wsp>
+                              <wps:cNvPr id="171" name="Oval 171"/>
+                              <wps:cNvSpPr/>
+                              <wps:spPr>
+                                <a:xfrm>
+                                  <a:off x="0" y="0"/>
+                                  <a:ext cx="3876675" cy="3876675"/>
+                                </a:xfrm>
+                                <a:prstGeom prst="ellipse">
+                                  <a:avLst/>
+                                </a:prstGeom>
+                                <a:solidFill>
+                                  <a:schemeClr val="accent5">
+                                    <a:alpha val="67000"/>
+                                  </a:schemeClr>
+                                </a:solidFill>
+                                <a:ln>
+                                  <a:noFill/>
+                                </a:ln>
+                              </wps:spPr>
+                              <wps:style>
+                                <a:lnRef idx="2">
+                                  <a:schemeClr val="accent1">
+                                    <a:shade val="50000"/>
+                                  </a:schemeClr>
+                                </a:lnRef>
+                                <a:fillRef idx="1">
+                                  <a:schemeClr val="accent1"/>
+                                </a:fillRef>
+                                <a:effectRef idx="0">
+                                  <a:schemeClr val="accent1"/>
+                                </a:effectRef>
+                                <a:fontRef idx="minor">
+                                  <a:schemeClr val="lt1"/>
+                                </a:fontRef>
+                              </wps:style>
+                              <wps:txbx>
+                                <w:txbxContent>
+                                  <w:p>
+                                    <w:pPr>
+                                      <w:pStyle w:val="Heading1"/>
+                                      <w:rPr>
+                                        <w:color w:val="44546A" w:themeColor="text2"/>
+                                        <w:sz w:val="44"/>
+                                        <w:szCs w:val="44"/>
+                                      </w:rPr>
+                                    </w:pPr>
+                                    <w:r>
+                                      <w:rPr>
+                                        <w:color w:val="44546A" w:themeColor="text2"/>
+                                        <w:sz w:val="44"/>
+                                        <w:szCs w:val="44"/>
+                                      </w:rPr>
+                                      <w:t>Semantic Data Management</w:t>
+                                    </w:r>
+                                  </w:p>
+                                  <w:p>
+                                    <w:pPr>
+                                      <w:pStyle w:val="Heading1"/>
+                                      <w:rPr>
+                                        <w:sz w:val="44"/>
+                                        <w:szCs w:val="44"/>
+                                      </w:rPr>
+                                    </w:pPr>
+                                    <w:r>
+                                      <w:rPr>
+                                        <w:rStyle w:val="Heading2Char"/>
+                                        <w:color w:val="44546A" w:themeColor="text2"/>
+                                        <w:sz w:val="36"/>
+                                        <w:szCs w:val="36"/>
+                                      </w:rPr>
+                                      <w:t>Property Graph Lab</w:t>
+                                    </w:r>
+                                  </w:p>
+                                  <w:p/>
+                                </w:txbxContent>
+                              </wps:txbx>
+                              <wps:bodyPr rot="0" spcFirstLastPara="0" vertOverflow="overflow" horzOverflow="overflow" vert="horz" wrap="square" lIns="91440" tIns="45720" rIns="91440" bIns="45720" numCol="1" spcCol="0" rtlCol="0" fromWordArt="0" anchor="ctr" anchorCtr="0" forceAA="0" compatLnSpc="1">
+                                <a:prstTxWarp prst="textNoShape">
+                                  <a:avLst/>
+                                </a:prstTxWarp>
+                                <a:noAutofit/>
+                              </wps:bodyPr>
+                            </wps:wsp>
+                            <wps:wsp>
+                              <wps:cNvPr id="172" name="Oval 172"/>
+                              <wps:cNvSpPr/>
+                              <wps:spPr>
+                                <a:xfrm>
+                                  <a:off x="1937982" y="2579427"/>
+                                  <a:ext cx="3286125" cy="3286125"/>
+                                </a:xfrm>
+                                <a:prstGeom prst="ellipse">
+                                  <a:avLst/>
+                                </a:prstGeom>
+                                <a:solidFill>
+                                  <a:schemeClr val="accent2">
+                                    <a:alpha val="65000"/>
+                                  </a:schemeClr>
+                                </a:solidFill>
+                                <a:ln>
+                                  <a:noFill/>
+                                </a:ln>
+                              </wps:spPr>
+                              <wps:style>
+                                <a:lnRef idx="2">
+                                  <a:schemeClr val="accent1">
+                                    <a:shade val="50000"/>
+                                  </a:schemeClr>
+                                </a:lnRef>
+                                <a:fillRef idx="1">
+                                  <a:schemeClr val="accent1"/>
+                                </a:fillRef>
+                                <a:effectRef idx="0">
+                                  <a:schemeClr val="accent1"/>
+                                </a:effectRef>
+                                <a:fontRef idx="minor">
+                                  <a:schemeClr val="lt1"/>
+                                </a:fontRef>
+                              </wps:style>
+                              <wps:txbx>
+                                <w:txbxContent>
+                                  <w:p>
+                                    <w:pPr>
+                                      <w:pStyle w:val="Heading3"/>
+                                      <w:spacing w:before="0"/>
+                                      <w:rPr>
+                                        <w:color w:val="000000" w:themeColor="text1"/>
+                                        <w:sz w:val="32"/>
+                                        <w:szCs w:val="32"/>
+                                      </w:rPr>
+                                    </w:pPr>
+                                    <w:r>
+                                      <w:rPr>
+                                        <w:b/>
+                                        <w:bCs/>
+                                        <w:color w:val="000000" w:themeColor="text1"/>
+                                        <w:sz w:val="32"/>
+                                        <w:szCs w:val="32"/>
+                                      </w:rPr>
+                                      <w:t>Team members</w:t>
+                                    </w:r>
+                                  </w:p>
+                                  <w:p>
+                                    <w:pPr>
+                                      <w:pStyle w:val="Heading3"/>
+                                      <w:spacing w:before="0"/>
+                                      <w:rPr>
+                                        <w:color w:val="000000" w:themeColor="text1"/>
+                                        <w:sz w:val="32"/>
+                                        <w:szCs w:val="32"/>
+                                      </w:rPr>
+                                    </w:pPr>
+                                    <w:r>
+                                      <w:rPr>
+                                        <w:color w:val="000000" w:themeColor="text1"/>
+                                        <w:sz w:val="32"/>
+                                        <w:szCs w:val="32"/>
+                                      </w:rPr>
+                                      <w:t xml:space="preserve">Ali </w:t>
+                                    </w:r>
+                                    <w:proofErr w:type="spellStart"/>
+                                    <w:r>
+                                      <w:rPr>
+                                        <w:color w:val="000000" w:themeColor="text1"/>
+                                        <w:sz w:val="32"/>
+                                        <w:szCs w:val="32"/>
+                                      </w:rPr>
+                                      <w:t>Arous</w:t>
+                                    </w:r>
+                                    <w:proofErr w:type="spellEnd"/>
+                                  </w:p>
+                                  <w:p>
+                                    <w:pPr>
+                                      <w:pStyle w:val="Heading3"/>
+                                      <w:spacing w:before="0"/>
+                                      <w:rPr>
+                                        <w:color w:val="000000" w:themeColor="text1"/>
+                                        <w:sz w:val="32"/>
+                                        <w:szCs w:val="32"/>
+                                      </w:rPr>
+                                    </w:pPr>
+                                    <w:r>
+                                      <w:rPr>
+                                        <w:color w:val="000000" w:themeColor="text1"/>
+                                        <w:sz w:val="32"/>
+                                        <w:szCs w:val="32"/>
+                                      </w:rPr>
+                                      <w:t xml:space="preserve">Dimitrios </w:t>
+                                    </w:r>
+                                    <w:proofErr w:type="spellStart"/>
+                                    <w:r>
+                                      <w:rPr>
+                                        <w:color w:val="000000" w:themeColor="text1"/>
+                                        <w:sz w:val="32"/>
+                                        <w:szCs w:val="32"/>
+                                      </w:rPr>
+                                      <w:t>Tsesmelis</w:t>
+                                    </w:r>
+                                    <w:proofErr w:type="spellEnd"/>
+                                  </w:p>
+                                </w:txbxContent>
+                              </wps:txbx>
+                              <wps:bodyPr rot="0" spcFirstLastPara="0" vertOverflow="overflow" horzOverflow="overflow" vert="horz" wrap="square" lIns="91440" tIns="45720" rIns="91440" bIns="45720" numCol="1" spcCol="0" rtlCol="0" fromWordArt="0" anchor="ctr" anchorCtr="0" forceAA="0" compatLnSpc="1">
+                                <a:prstTxWarp prst="textNoShape">
+                                  <a:avLst/>
+                                </a:prstTxWarp>
+                                <a:noAutofit/>
+                              </wps:bodyPr>
+                            </wps:wsp>
+                          </wpg:wgp>
+                        </a:graphicData>
+                      </a:graphic>
+                    </wp:inline>
+                  </w:drawing>
+                </mc:Choice>
+                <mc:Fallback>
+                  <w:pict>
+                    <v:group w14:anchorId="70E510BB" id="Group 1" o:spid="_x0000_s1026" alt="colorful round shapes" style="width:411.35pt;height:461.85pt;mso-position-horizontal-relative:char;mso-position-vertical-relative:line" coordsize="52241,58655" o:gfxdata="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">
+                      <v:oval id="Oval 171" o:spid="_x0000_s1027" style="position:absolute;width:38766;height:38766;visibility:visible;mso-wrap-style:square;v-text-anchor:middle" o:gfxdata="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" fillcolor="#5b9bd5 [3208]" stroked="f" strokeweight="1pt">
+                        <v:fill opacity="43947f"/>
+                        <v:stroke joinstyle="miter"/>
+                        <v:textbox>
+                          <w:txbxContent>
+                            <w:p>
+                              <w:pPr>
+                                <w:pStyle w:val="Heading1"/>
+                                <w:rPr>
+                                  <w:color w:val="44546A" w:themeColor="text2"/>
+                                  <w:sz w:val="44"/>
+                                  <w:szCs w:val="44"/>
+                                </w:rPr>
+                              </w:pPr>
+                              <w:r>
+                                <w:rPr>
+                                  <w:color w:val="44546A" w:themeColor="text2"/>
+                                  <w:sz w:val="44"/>
+                                  <w:szCs w:val="44"/>
+                                </w:rPr>
+                                <w:t>Semantic Data Management</w:t>
+                              </w:r>
+                            </w:p>
+                            <w:p>
+                              <w:pPr>
+                                <w:pStyle w:val="Heading1"/>
+                                <w:rPr>
+                                  <w:sz w:val="44"/>
+                                  <w:szCs w:val="44"/>
+                                </w:rPr>
+                              </w:pPr>
+                              <w:r>
+                                <w:rPr>
+                                  <w:rStyle w:val="Heading2Char"/>
+                                  <w:color w:val="44546A" w:themeColor="text2"/>
+                                  <w:sz w:val="36"/>
+                                  <w:szCs w:val="36"/>
+                                </w:rPr>
+                                <w:t>Property Graph Lab</w:t>
+                              </w:r>
+                            </w:p>
+                            <w:p/>
+                          </w:txbxContent>
+                        </v:textbox>
+                      </v:oval>
+                      <v:oval id="Oval 172" o:spid="_x0000_s1028" style="position:absolute;left:19379;top:25794;width:32862;height:32861;visibility:visible;mso-wrap-style:square;v-text-anchor:middle" o:gfxdata="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" fillcolor="#ed7d31 [3205]" stroked="f" strokeweight="1pt">
+                        <v:fill opacity="42662f"/>
+                        <v:stroke joinstyle="miter"/>
+                        <v:textbox>
+                          <w:txbxContent>
+                            <w:p>
+                              <w:pPr>
+                                <w:pStyle w:val="Heading3"/>
+                                <w:spacing w:before="0"/>
+                                <w:rPr>
+                                  <w:color w:val="000000" w:themeColor="text1"/>
+                                  <w:sz w:val="32"/>
+                                  <w:szCs w:val="32"/>
+                                </w:rPr>
+                              </w:pPr>
+                              <w:r>
+                                <w:rPr>
+                                  <w:b/>
+                                  <w:bCs/>
+                                  <w:color w:val="000000" w:themeColor="text1"/>
+                                  <w:sz w:val="32"/>
+                                  <w:szCs w:val="32"/>
+                                </w:rPr>
+                                <w:t>Team members</w:t>
+                              </w:r>
+                            </w:p>
+                            <w:p>
+                              <w:pPr>
+                                <w:pStyle w:val="Heading3"/>
+                                <w:spacing w:before="0"/>
+                                <w:rPr>
+                                  <w:color w:val="000000" w:themeColor="text1"/>
+                                  <w:sz w:val="32"/>
+                                  <w:szCs w:val="32"/>
+                                </w:rPr>
+                              </w:pPr>
+                              <w:r>
+                                <w:rPr>
+                                  <w:color w:val="000000" w:themeColor="text1"/>
+                                  <w:sz w:val="32"/>
+                                  <w:szCs w:val="32"/>
+                                </w:rPr>
+                                <w:t xml:space="preserve">Ali </w:t>
+                              </w:r>
+                              <w:proofErr w:type="spellStart"/>
+                              <w:r>
+                                <w:rPr>
+                                  <w:color w:val="000000" w:themeColor="text1"/>
+                                  <w:sz w:val="32"/>
+                                  <w:szCs w:val="32"/>
+                                </w:rPr>
+                                <w:t>Arous</w:t>
+                              </w:r>
+                              <w:proofErr w:type="spellEnd"/>
+                            </w:p>
+                            <w:p>
+                              <w:pPr>
+                                <w:pStyle w:val="Heading3"/>
+                                <w:spacing w:before="0"/>
+                                <w:rPr>
+                                  <w:color w:val="000000" w:themeColor="text1"/>
+                                  <w:sz w:val="32"/>
+                                  <w:szCs w:val="32"/>
+                                </w:rPr>
+                              </w:pPr>
+                              <w:r>
+                                <w:rPr>
+                                  <w:color w:val="000000" w:themeColor="text1"/>
+                                  <w:sz w:val="32"/>
+                                  <w:szCs w:val="32"/>
+                                </w:rPr>
+                                <w:t xml:space="preserve">Dimitrios </w:t>
+                              </w:r>
+                              <w:proofErr w:type="spellStart"/>
+                              <w:r>
+                                <w:rPr>
+                                  <w:color w:val="000000" w:themeColor="text1"/>
+                                  <w:sz w:val="32"/>
+                                  <w:szCs w:val="32"/>
+                                </w:rPr>
+                                <w:t>Tsesmelis</w:t>
+                              </w:r>
+                              <w:proofErr w:type="spellEnd"/>
+                            </w:p>
+                          </w:txbxContent>
+                        </v:textbox>
+                      </v:oval>
+                      <w10:anchorlock/>
+                    </v:group>
+                  </w:pict>
+                </mc:Fallback>
+              </mc:AlternateContent>
+            </w:r>
+          </w:p>
+        </w:tc>
+      </w:tr>
+    </w:tbl>
     <w:p>
       <w:pPr>
         <w:pStyle w:val="Heading1"/>
@@ -22,6 +464,7 @@
           <w:sz w:val="34"/>
           <w:szCs w:val="34"/>
         </w:rPr>
+        <w:lastRenderedPageBreak/>
         <w:t>Modeling, Loading, Evolving</w:t>
       </w:r>
     </w:p>
@@ -59,7 +502,7 @@
                     </pic:cNvPicPr>
                   </pic:nvPicPr>
                   <pic:blipFill>
-                    <a:blip r:embed="rId7">
+                    <a:blip r:embed="rId8">
                       <a:extLst>
                         <a:ext uri="{28A0092B-C50C-407E-A947-70E740481C1C}">
                           <a14:useLocalDpi xmlns:a14="http://schemas.microsoft.com/office/drawing/2010/main" val="0"/>
@@ -214,9 +657,9 @@
         <w:t xml:space="preserve"> edge from Paper to Paper. However, while loading the data, we realized that the dataset did not provide the information of which Paper cited each paper. The only information available was that a Paper is cited. That is why we have a separated node for Cite, which is linked to the Paper.</w:t>
       </w:r>
     </w:p>
-    <w:p/>
-    <w:p>
-      <w:pPr>
+    <w:p>
+      <w:pPr>
+        <w:pStyle w:val="Heading2"/>
         <w:rPr>
           <w:b/>
           <w:bCs/>
@@ -226,35 +669,14 @@
       </w:pPr>
       <w:r>
         <w:rPr>
-          <w:sz w:val="24"/>
-          <w:szCs w:val="24"/>
           <w:lang w:val="en-US"/>
         </w:rPr>
         <w:t>A.2. Instantiating/Loading</w:t>
       </w:r>
-      <w:r>
-        <w:rPr>
-          <w:sz w:val="24"/>
-          <w:szCs w:val="24"/>
-          <w:lang w:val="en-US"/>
-        </w:rPr>
-        <w:t>:</w:t>
-      </w:r>
-    </w:p>
-    <w:p>
-      <w:r>
-        <w:t xml:space="preserve">Since there was a real dataset available (i.e. DBLP), we decided to use it for our data loading task, in order to keep our data as realistic as possible. In the same context, instead of working on the sample CSV files included in the ZIP file pointed to which from the Lab assignment, and generating </w:t>
-      </w:r>
-      <w:r>
-        <w:t>artificial</w:t>
-      </w:r>
-      <w:r>
-        <w:t xml:space="preserve"> data to complete our model, we decided to go for real data whenever possible and data was available for the task.</w:t>
-      </w:r>
-    </w:p>
-    <w:p>
-      <w:r>
-        <w:t xml:space="preserve">As </w:t>
+    </w:p>
+    <w:p>
+      <w:r>
+        <w:t xml:space="preserve">Since there was a real dataset available (i.e. DBLP), we decided to use it for our data loading task, in order to keep our data as realistic as possible. As </w:t>
       </w:r>
       <w:r>
         <w:t>DBLP publishes</w:t>
@@ -271,7 +693,7 @@
       <w:r>
         <w:br/>
       </w:r>
-      <w:hyperlink r:id="rId8" w:history="1">
+      <w:hyperlink r:id="rId9" w:history="1">
         <w:r>
           <w:rPr>
             <w:rStyle w:val="Hyperlink"/>
@@ -369,7 +791,7 @@
         <w:t>Proceedings.csv</w:t>
       </w:r>
       <w:r>
-        <w:t xml:space="preserve"> files which represented the inputs for the Cypher bulk loading script. The relationship between Edition and Conference was created on the fly following each Edition node’s creation.</w:t>
+        <w:t xml:space="preserve"> files. The relationship between Edition and Conference was created on the fly following each Edition node’s creation.</w:t>
       </w:r>
     </w:p>
     <w:p>
@@ -385,7 +807,6 @@
           <w:b/>
           <w:bCs/>
         </w:rPr>
-        <w:lastRenderedPageBreak/>
         <w:t xml:space="preserve">output_inproceedings.csv: </w:t>
       </w:r>
       <w:r>
@@ -415,34 +836,37 @@
         <w:t xml:space="preserve"> (10000 records)</w:t>
       </w:r>
       <w:r>
-        <w:t xml:space="preserve"> representing conference papers and their relationships to editions. We also extracted part of </w:t>
+        <w:t xml:space="preserve"> representing conference papers and their relationships to editions</w:t>
+      </w:r>
+      <w:r>
+        <w:t xml:space="preserve"> and </w:t>
       </w:r>
       <w:r>
         <w:rPr>
           <w:i/>
           <w:iCs/>
         </w:rPr>
-        <w:t>Authors.csv</w:t>
+        <w:t>Edition_Paper_Author.csv</w:t>
+      </w:r>
+      <w:r>
+        <w:t xml:space="preserve">. We also extracted part of </w:t>
       </w:r>
       <w:r>
         <w:rPr>
           <w:i/>
           <w:iCs/>
         </w:rPr>
-        <w:t xml:space="preserve"> (25000 records) </w:t>
-      </w:r>
-      <w:r>
-        <w:t xml:space="preserve">from this file, spanning the authors who wrote conference papers. Lastly the relationship file </w:t>
+        <w:t>Authors.csv</w:t>
       </w:r>
       <w:r>
         <w:rPr>
           <w:i/>
           <w:iCs/>
         </w:rPr>
-        <w:t>Edition_Paper_Author.csv</w:t>
-      </w:r>
-      <w:r>
-        <w:t xml:space="preserve"> was also extracted from here.</w:t>
+        <w:t xml:space="preserve"> (25000 records) </w:t>
+      </w:r>
+      <w:r>
+        <w:t>from this file, spanning the authors who wrote conference papers.</w:t>
       </w:r>
     </w:p>
     <w:p>
@@ -549,7 +973,11 @@
         <w:t xml:space="preserve">Authors.csv. </w:t>
       </w:r>
       <w:r>
-        <w:t>Taking all this information from this file, helped us store only the journals and its volumes that have published papers which was more meaningful to our model for the next tasks.</w:t>
+        <w:t xml:space="preserve">Taking all this information from this file, helped us store only the journals and its </w:t>
+      </w:r>
+      <w:r>
+        <w:lastRenderedPageBreak/>
+        <w:t>volumes that have published papers which was more meaningful to our model for the next tasks.</w:t>
       </w:r>
     </w:p>
     <w:p>
@@ -618,13 +1046,7 @@
         <w:t xml:space="preserve">Keyword.csv: </w:t>
       </w:r>
       <w:r>
-        <w:t xml:space="preserve">this file contains keywords for 10000 papers, storing two most important keywords for each paper. Before loading this file, a Cypher </w:t>
-      </w:r>
-      <w:r>
-        <w:t>initialization</w:t>
-      </w:r>
-      <w:r>
-        <w:t xml:space="preserve"> script was used to create a set of 12 keyword nodes. The assignment of keywords to papers was done randomly in a Python script.</w:t>
+        <w:t>this file contains keywords for 10000 papers, storing two most important keywords for each paper. The assignment of keywords to papers was done randomly in a Python script.</w:t>
       </w:r>
     </w:p>
     <w:p>
@@ -655,14 +1077,71 @@
       <w:r>
         <w:t xml:space="preserve"> is that no paper can be assigned more than 3 reviewers, and a reviewer can not be assigned a paper he authored. This was all achieved in a Python script.</w:t>
       </w:r>
-    </w:p>
-    <w:p>
-      <w:pPr>
-        <w:pStyle w:val="Heading2"/>
-        <w:rPr>
-          <w:lang w:val="en-US"/>
-        </w:rPr>
-      </w:pPr>
+      <w:bookmarkStart w:id="0" w:name="_GoBack"/>
+      <w:bookmarkEnd w:id="0"/>
+    </w:p>
+    <w:p>
+      <w:pPr>
+        <w:pStyle w:val="ListParagraph"/>
+        <w:rPr>
+          <w:b/>
+          <w:bCs/>
+        </w:rPr>
+      </w:pPr>
+      <w:r>
+        <w:rPr>
+          <w:b/>
+          <w:bCs/>
+        </w:rPr>
+        <w:t>The</w:t>
+      </w:r>
+      <w:r>
+        <w:rPr>
+          <w:b/>
+          <w:bCs/>
+        </w:rPr>
+        <w:t xml:space="preserve"> used</w:t>
+      </w:r>
+      <w:r>
+        <w:rPr>
+          <w:b/>
+          <w:bCs/>
+        </w:rPr>
+        <w:t xml:space="preserve"> dataset can be found </w:t>
+      </w:r>
+      <w:hyperlink r:id="rId10" w:history="1">
+        <w:r>
+          <w:rPr>
+            <w:rStyle w:val="Hyperlink"/>
+            <w:b/>
+            <w:bCs/>
+          </w:rPr>
+          <w:t>he</w:t>
+        </w:r>
+        <w:r>
+          <w:rPr>
+            <w:rStyle w:val="Hyperlink"/>
+            <w:b/>
+            <w:bCs/>
+          </w:rPr>
+          <w:t>r</w:t>
+        </w:r>
+        <w:r>
+          <w:rPr>
+            <w:rStyle w:val="Hyperlink"/>
+            <w:b/>
+            <w:bCs/>
+          </w:rPr>
+          <w:t>e</w:t>
+        </w:r>
+      </w:hyperlink>
+      <w:r>
+        <w:rPr>
+          <w:b/>
+          <w:bCs/>
+        </w:rPr>
+        <w:t>.</w:t>
+      </w:r>
     </w:p>
     <w:p>
       <w:pPr>
@@ -707,7 +1186,7 @@
                     </pic:cNvPicPr>
                   </pic:nvPicPr>
                   <pic:blipFill>
-                    <a:blip r:embed="rId9" cstate="print">
+                    <a:blip r:embed="rId11" cstate="print">
                       <a:extLst>
                         <a:ext uri="{28A0092B-C50C-407E-A947-70E740481C1C}">
                           <a14:useLocalDpi xmlns:a14="http://schemas.microsoft.com/office/drawing/2010/main" val="0"/>
@@ -816,16 +1295,42 @@
         <w:rPr>
           <w:lang w:val="en-US"/>
         </w:rPr>
+        <w:lastRenderedPageBreak/>
         <w:t>Querying</w:t>
       </w:r>
     </w:p>
     <w:p>
-      <w:r>
+      <w:pPr>
         <w:rPr>
           <w:b/>
           <w:bCs/>
           <w:lang w:val="en-US"/>
         </w:rPr>
+      </w:pPr>
+      <w:r>
+        <w:rPr>
+          <w:b/>
+          <w:bCs/>
+          <w:lang w:val="en-US"/>
+        </w:rPr>
+        <w:t>All these queries can be also found inside our Application.py file</w:t>
+      </w:r>
+      <w:r>
+        <w:rPr>
+          <w:b/>
+          <w:bCs/>
+          <w:lang w:val="en-US"/>
+        </w:rPr>
+        <w:t>.</w:t>
+      </w:r>
+    </w:p>
+    <w:p>
+      <w:r>
+        <w:rPr>
+          <w:b/>
+          <w:bCs/>
+          <w:lang w:val="en-US"/>
+        </w:rPr>
         <w:t>Query1:</w:t>
       </w:r>
       <w:r>
@@ -845,35 +1350,66 @@
       <w:pPr>
         <w:pStyle w:val="Code"/>
         <w:framePr w:wrap="around"/>
-      </w:pPr>
-      <w:r>
-        <w:lastRenderedPageBreak/>
+        <w:rPr>
+          <w:sz w:val="16"/>
+          <w:szCs w:val="18"/>
+        </w:rPr>
+      </w:pPr>
+      <w:r>
+        <w:rPr>
+          <w:sz w:val="16"/>
+          <w:szCs w:val="18"/>
+        </w:rPr>
         <w:t>MATCH(</w:t>
       </w:r>
       <w:proofErr w:type="spellStart"/>
       <w:proofErr w:type="gramStart"/>
       <w:r>
+        <w:rPr>
+          <w:sz w:val="16"/>
+          <w:szCs w:val="18"/>
+        </w:rPr>
         <w:t>a:Author</w:t>
       </w:r>
       <w:proofErr w:type="spellEnd"/>
       <w:proofErr w:type="gramEnd"/>
       <w:r>
+        <w:rPr>
+          <w:sz w:val="16"/>
+          <w:szCs w:val="18"/>
+        </w:rPr>
         <w:t>)-[:WRITES]-&gt;(</w:t>
       </w:r>
       <w:proofErr w:type="spellStart"/>
       <w:r>
+        <w:rPr>
+          <w:sz w:val="16"/>
+          <w:szCs w:val="18"/>
+        </w:rPr>
         <w:t>p:Paper</w:t>
       </w:r>
       <w:proofErr w:type="spellEnd"/>
       <w:r>
+        <w:rPr>
+          <w:sz w:val="16"/>
+          <w:szCs w:val="18"/>
+        </w:rPr>
         <w:t>)-[:CITED_BY]-&gt;(</w:t>
       </w:r>
       <w:proofErr w:type="spellStart"/>
       <w:r>
+        <w:rPr>
+          <w:sz w:val="16"/>
+          <w:szCs w:val="18"/>
+        </w:rPr>
         <w:t>c:Citation</w:t>
       </w:r>
       <w:proofErr w:type="spellEnd"/>
       <w:r>
+        <w:rPr>
+          <w:sz w:val="16"/>
+          <w:szCs w:val="18"/>
+        </w:rPr>
         <w:t>)</w:t>
       </w:r>
     </w:p>
@@ -881,20 +1417,40 @@
       <w:pPr>
         <w:pStyle w:val="Code"/>
         <w:framePr w:wrap="around"/>
-      </w:pPr>
-      <w:r>
+        <w:rPr>
+          <w:sz w:val="16"/>
+          <w:szCs w:val="18"/>
+        </w:rPr>
+      </w:pPr>
+      <w:r>
+        <w:rPr>
+          <w:sz w:val="16"/>
+          <w:szCs w:val="18"/>
+        </w:rPr>
         <w:t xml:space="preserve">WITH a as authors, </w:t>
       </w:r>
       <w:proofErr w:type="spellStart"/>
       <w:r>
+        <w:rPr>
+          <w:sz w:val="16"/>
+          <w:szCs w:val="18"/>
+        </w:rPr>
         <w:t>p.key</w:t>
       </w:r>
       <w:proofErr w:type="spellEnd"/>
       <w:r>
+        <w:rPr>
+          <w:sz w:val="16"/>
+          <w:szCs w:val="18"/>
+        </w:rPr>
         <w:t xml:space="preserve"> as papers, count(c) as </w:t>
       </w:r>
       <w:proofErr w:type="spellStart"/>
       <w:r>
+        <w:rPr>
+          <w:sz w:val="16"/>
+          <w:szCs w:val="18"/>
+        </w:rPr>
         <w:t>number_of_citations</w:t>
       </w:r>
       <w:proofErr w:type="spellEnd"/>
@@ -903,16 +1459,32 @@
       <w:pPr>
         <w:pStyle w:val="Code"/>
         <w:framePr w:wrap="around"/>
-      </w:pPr>
-      <w:r>
+        <w:rPr>
+          <w:sz w:val="16"/>
+          <w:szCs w:val="18"/>
+        </w:rPr>
+      </w:pPr>
+      <w:r>
+        <w:rPr>
+          <w:sz w:val="16"/>
+          <w:szCs w:val="18"/>
+        </w:rPr>
         <w:t xml:space="preserve">ORDER BY </w:t>
       </w:r>
       <w:proofErr w:type="spellStart"/>
       <w:r>
+        <w:rPr>
+          <w:sz w:val="16"/>
+          <w:szCs w:val="18"/>
+        </w:rPr>
         <w:t>number_of_citations</w:t>
       </w:r>
       <w:proofErr w:type="spellEnd"/>
       <w:r>
+        <w:rPr>
+          <w:sz w:val="16"/>
+          <w:szCs w:val="18"/>
+        </w:rPr>
         <w:t xml:space="preserve"> DESC</w:t>
       </w:r>
     </w:p>
@@ -920,20 +1492,40 @@
       <w:pPr>
         <w:pStyle w:val="Code"/>
         <w:framePr w:wrap="around"/>
-      </w:pPr>
-      <w:r>
+        <w:rPr>
+          <w:sz w:val="16"/>
+          <w:szCs w:val="18"/>
+        </w:rPr>
+      </w:pPr>
+      <w:r>
+        <w:rPr>
+          <w:sz w:val="16"/>
+          <w:szCs w:val="18"/>
+        </w:rPr>
         <w:t>WITH authors as authors, collect(</w:t>
       </w:r>
       <w:proofErr w:type="spellStart"/>
       <w:r>
+        <w:rPr>
+          <w:sz w:val="16"/>
+          <w:szCs w:val="18"/>
+        </w:rPr>
         <w:t>number_of_citations</w:t>
       </w:r>
       <w:proofErr w:type="spellEnd"/>
       <w:r>
+        <w:rPr>
+          <w:sz w:val="16"/>
+          <w:szCs w:val="18"/>
+        </w:rPr>
         <w:t xml:space="preserve">) as </w:t>
       </w:r>
       <w:proofErr w:type="spellStart"/>
       <w:r>
+        <w:rPr>
+          <w:sz w:val="16"/>
+          <w:szCs w:val="18"/>
+        </w:rPr>
         <w:t>citations_list</w:t>
       </w:r>
       <w:proofErr w:type="spellEnd"/>
@@ -942,20 +1534,40 @@
       <w:pPr>
         <w:pStyle w:val="Code"/>
         <w:framePr w:wrap="around"/>
-      </w:pPr>
-      <w:r>
+        <w:rPr>
+          <w:sz w:val="16"/>
+          <w:szCs w:val="18"/>
+        </w:rPr>
+      </w:pPr>
+      <w:r>
+        <w:rPr>
+          <w:sz w:val="16"/>
+          <w:szCs w:val="18"/>
+        </w:rPr>
         <w:t xml:space="preserve">WITH authors as authors, </w:t>
       </w:r>
       <w:proofErr w:type="spellStart"/>
       <w:r>
+        <w:rPr>
+          <w:sz w:val="16"/>
+          <w:szCs w:val="18"/>
+        </w:rPr>
         <w:t>citations_list</w:t>
       </w:r>
       <w:proofErr w:type="spellEnd"/>
       <w:r>
+        <w:rPr>
+          <w:sz w:val="16"/>
+          <w:szCs w:val="18"/>
+        </w:rPr>
         <w:t xml:space="preserve"> AS </w:t>
       </w:r>
       <w:proofErr w:type="spellStart"/>
       <w:r>
+        <w:rPr>
+          <w:sz w:val="16"/>
+          <w:szCs w:val="18"/>
+        </w:rPr>
         <w:t>citations_list</w:t>
       </w:r>
       <w:proofErr w:type="spellEnd"/>
@@ -964,28 +1576,56 @@
       <w:pPr>
         <w:pStyle w:val="Code"/>
         <w:framePr w:wrap="around"/>
-      </w:pPr>
-      <w:r>
+        <w:rPr>
+          <w:sz w:val="16"/>
+          <w:szCs w:val="18"/>
+        </w:rPr>
+      </w:pPr>
+      <w:r>
+        <w:rPr>
+          <w:sz w:val="16"/>
+          <w:szCs w:val="18"/>
+        </w:rPr>
         <w:t>UNWIND range(</w:t>
       </w:r>
       <w:proofErr w:type="gramStart"/>
       <w:r>
+        <w:rPr>
+          <w:sz w:val="16"/>
+          <w:szCs w:val="18"/>
+        </w:rPr>
         <w:t>0,size</w:t>
       </w:r>
       <w:proofErr w:type="gramEnd"/>
       <w:r>
+        <w:rPr>
+          <w:sz w:val="16"/>
+          <w:szCs w:val="18"/>
+        </w:rPr>
         <w:t>(</w:t>
       </w:r>
       <w:proofErr w:type="spellStart"/>
       <w:r>
+        <w:rPr>
+          <w:sz w:val="16"/>
+          <w:szCs w:val="18"/>
+        </w:rPr>
         <w:t>citations_list</w:t>
       </w:r>
       <w:proofErr w:type="spellEnd"/>
       <w:r>
+        <w:rPr>
+          <w:sz w:val="16"/>
+          <w:szCs w:val="18"/>
+        </w:rPr>
         <w:t xml:space="preserve">)-1) as </w:t>
       </w:r>
       <w:proofErr w:type="spellStart"/>
       <w:r>
+        <w:rPr>
+          <w:sz w:val="16"/>
+          <w:szCs w:val="18"/>
+        </w:rPr>
         <w:t>l_index</w:t>
       </w:r>
       <w:proofErr w:type="spellEnd"/>
@@ -994,8 +1634,16 @@
       <w:pPr>
         <w:pStyle w:val="Code"/>
         <w:framePr w:wrap="around"/>
-      </w:pPr>
-      <w:r>
+        <w:rPr>
+          <w:sz w:val="16"/>
+          <w:szCs w:val="18"/>
+        </w:rPr>
+      </w:pPr>
+      <w:r>
+        <w:rPr>
+          <w:sz w:val="16"/>
+          <w:szCs w:val="18"/>
+        </w:rPr>
         <w:t xml:space="preserve">WITH authors as authors, </w:t>
       </w:r>
     </w:p>
@@ -1003,8 +1651,16 @@
       <w:pPr>
         <w:pStyle w:val="Code"/>
         <w:framePr w:wrap="around"/>
-      </w:pPr>
-      <w:r>
+        <w:rPr>
+          <w:sz w:val="16"/>
+          <w:szCs w:val="18"/>
+        </w:rPr>
+      </w:pPr>
+      <w:r>
+        <w:rPr>
+          <w:sz w:val="16"/>
+          <w:szCs w:val="18"/>
+        </w:rPr>
         <w:t xml:space="preserve">CASE </w:t>
       </w:r>
     </w:p>
@@ -1012,25 +1668,49 @@
       <w:pPr>
         <w:pStyle w:val="Code"/>
         <w:framePr w:wrap="around"/>
-      </w:pPr>
-      <w:r>
+        <w:rPr>
+          <w:sz w:val="16"/>
+          <w:szCs w:val="18"/>
+        </w:rPr>
+      </w:pPr>
+      <w:r>
+        <w:rPr>
+          <w:sz w:val="16"/>
+          <w:szCs w:val="18"/>
+        </w:rPr>
         <w:tab/>
         <w:t xml:space="preserve">WHEN </w:t>
       </w:r>
       <w:proofErr w:type="spellStart"/>
       <w:r>
+        <w:rPr>
+          <w:sz w:val="16"/>
+          <w:szCs w:val="18"/>
+        </w:rPr>
         <w:t>citations_list</w:t>
       </w:r>
       <w:proofErr w:type="spellEnd"/>
       <w:r>
+        <w:rPr>
+          <w:sz w:val="16"/>
+          <w:szCs w:val="18"/>
+        </w:rPr>
         <w:t>[</w:t>
       </w:r>
       <w:proofErr w:type="spellStart"/>
       <w:r>
+        <w:rPr>
+          <w:sz w:val="16"/>
+          <w:szCs w:val="18"/>
+        </w:rPr>
         <w:t>l_index</w:t>
       </w:r>
       <w:proofErr w:type="spellEnd"/>
       <w:r>
+        <w:rPr>
+          <w:sz w:val="16"/>
+          <w:szCs w:val="18"/>
+        </w:rPr>
         <w:t>] &gt;= l_index+1 THEN l_index+1</w:t>
       </w:r>
     </w:p>
@@ -1038,8 +1718,16 @@
       <w:pPr>
         <w:pStyle w:val="Code"/>
         <w:framePr w:wrap="around"/>
-      </w:pPr>
-      <w:r>
+        <w:rPr>
+          <w:sz w:val="16"/>
+          <w:szCs w:val="18"/>
+        </w:rPr>
+      </w:pPr>
+      <w:r>
+        <w:rPr>
+          <w:sz w:val="16"/>
+          <w:szCs w:val="18"/>
+        </w:rPr>
         <w:t xml:space="preserve">    ELSE -1</w:t>
       </w:r>
     </w:p>
@@ -1047,12 +1735,24 @@
       <w:pPr>
         <w:pStyle w:val="Code"/>
         <w:framePr w:wrap="around"/>
-      </w:pPr>
-      <w:r>
+        <w:rPr>
+          <w:sz w:val="16"/>
+          <w:szCs w:val="18"/>
+        </w:rPr>
+      </w:pPr>
+      <w:r>
+        <w:rPr>
+          <w:sz w:val="16"/>
+          <w:szCs w:val="18"/>
+        </w:rPr>
         <w:t xml:space="preserve">END AS </w:t>
       </w:r>
       <w:proofErr w:type="spellStart"/>
       <w:r>
+        <w:rPr>
+          <w:sz w:val="16"/>
+          <w:szCs w:val="18"/>
+        </w:rPr>
         <w:t>hindex</w:t>
       </w:r>
       <w:proofErr w:type="spellEnd"/>
@@ -1061,16 +1761,32 @@
       <w:pPr>
         <w:pStyle w:val="Code"/>
         <w:framePr w:wrap="around"/>
-      </w:pPr>
-      <w:r>
+        <w:rPr>
+          <w:sz w:val="16"/>
+          <w:szCs w:val="18"/>
+        </w:rPr>
+      </w:pPr>
+      <w:r>
+        <w:rPr>
+          <w:sz w:val="16"/>
+          <w:szCs w:val="18"/>
+        </w:rPr>
         <w:t xml:space="preserve">WHERE </w:t>
       </w:r>
       <w:proofErr w:type="spellStart"/>
       <w:r>
+        <w:rPr>
+          <w:sz w:val="16"/>
+          <w:szCs w:val="18"/>
+        </w:rPr>
         <w:t>hindex</w:t>
       </w:r>
       <w:proofErr w:type="spellEnd"/>
       <w:r>
+        <w:rPr>
+          <w:sz w:val="16"/>
+          <w:szCs w:val="18"/>
+        </w:rPr>
         <w:t xml:space="preserve"> &lt;&gt; -1</w:t>
       </w:r>
     </w:p>
@@ -1078,20 +1794,35 @@
       <w:pPr>
         <w:pStyle w:val="Code"/>
         <w:framePr w:wrap="around"/>
-      </w:pPr>
-      <w:r>
+        <w:rPr>
+          <w:sz w:val="16"/>
+          <w:szCs w:val="18"/>
+        </w:rPr>
+      </w:pPr>
+      <w:r>
+        <w:rPr>
+          <w:sz w:val="16"/>
+          <w:szCs w:val="18"/>
+        </w:rPr>
         <w:t>RETURN authors.name, max(</w:t>
       </w:r>
       <w:proofErr w:type="spellStart"/>
       <w:r>
+        <w:rPr>
+          <w:sz w:val="16"/>
+          <w:szCs w:val="18"/>
+        </w:rPr>
         <w:t>hindex</w:t>
       </w:r>
       <w:proofErr w:type="spellEnd"/>
       <w:r>
+        <w:rPr>
+          <w:sz w:val="16"/>
+          <w:szCs w:val="18"/>
+        </w:rPr>
         <w:t>)</w:t>
       </w:r>
     </w:p>
-    <w:p/>
     <w:p>
       <w:r>
         <w:rPr>
@@ -1115,16 +1846,32 @@
       <w:pPr>
         <w:pStyle w:val="Code"/>
         <w:framePr w:wrap="around"/>
-      </w:pPr>
-      <w:r>
+        <w:rPr>
+          <w:sz w:val="16"/>
+          <w:szCs w:val="18"/>
+        </w:rPr>
+      </w:pPr>
+      <w:r>
+        <w:rPr>
+          <w:sz w:val="16"/>
+          <w:szCs w:val="18"/>
+        </w:rPr>
         <w:t>MATCH(</w:t>
       </w:r>
       <w:proofErr w:type="gramStart"/>
       <w:r>
+        <w:rPr>
+          <w:sz w:val="16"/>
+          <w:szCs w:val="18"/>
+        </w:rPr>
         <w:t>c:Conference</w:t>
       </w:r>
       <w:proofErr w:type="gramEnd"/>
       <w:r>
+        <w:rPr>
+          <w:sz w:val="16"/>
+          <w:szCs w:val="18"/>
+        </w:rPr>
         <w:t>)-[:HAS]-(e:Edition)&lt;-[:PUBLISHED_IN]-(p:Paper)-[:CITED_BY]-(t:Citation)</w:t>
       </w:r>
     </w:p>
@@ -1132,8 +1879,16 @@
       <w:pPr>
         <w:pStyle w:val="Code"/>
         <w:framePr w:wrap="around"/>
-      </w:pPr>
-      <w:r>
+        <w:rPr>
+          <w:sz w:val="16"/>
+          <w:szCs w:val="18"/>
+        </w:rPr>
+      </w:pPr>
+      <w:r>
+        <w:rPr>
+          <w:sz w:val="16"/>
+          <w:szCs w:val="18"/>
+        </w:rPr>
         <w:t>WITH c as c, p as p, count(t) as cites</w:t>
       </w:r>
     </w:p>
@@ -1141,8 +1896,16 @@
       <w:pPr>
         <w:pStyle w:val="Code"/>
         <w:framePr w:wrap="around"/>
-      </w:pPr>
-      <w:r>
+        <w:rPr>
+          <w:sz w:val="16"/>
+          <w:szCs w:val="18"/>
+        </w:rPr>
+      </w:pPr>
+      <w:r>
+        <w:rPr>
+          <w:sz w:val="16"/>
+          <w:szCs w:val="18"/>
+        </w:rPr>
         <w:t>ORDER BY c.name ASC, cites DESC</w:t>
       </w:r>
     </w:p>
@@ -1150,28 +1913,173 @@
       <w:pPr>
         <w:pStyle w:val="Code"/>
         <w:framePr w:wrap="around"/>
-      </w:pPr>
-      <w:r>
+        <w:rPr>
+          <w:sz w:val="16"/>
+          <w:szCs w:val="18"/>
+        </w:rPr>
+      </w:pPr>
+      <w:r>
+        <w:rPr>
+          <w:sz w:val="16"/>
+          <w:szCs w:val="18"/>
+        </w:rPr>
         <w:t>RETURN c.name as Conference, collect(</w:t>
       </w:r>
       <w:proofErr w:type="spellStart"/>
       <w:proofErr w:type="gramStart"/>
       <w:r>
+        <w:rPr>
+          <w:sz w:val="16"/>
+          <w:szCs w:val="18"/>
+        </w:rPr>
         <w:t>p.title</w:t>
       </w:r>
       <w:proofErr w:type="spellEnd"/>
       <w:proofErr w:type="gramEnd"/>
       <w:r>
+        <w:rPr>
+          <w:sz w:val="16"/>
+          <w:szCs w:val="18"/>
+        </w:rPr>
         <w:t>)[..3] as Most3CitedPapers</w:t>
       </w:r>
     </w:p>
     <w:p>
-      <w:pPr>
+      <w:r>
         <w:rPr>
           <w:b/>
           <w:bCs/>
         </w:rPr>
-      </w:pPr>
+        <w:t>Query3</w:t>
+      </w:r>
+      <w:r>
+        <w:t>: For each conference find its community: i.e., those authors that have published papers on that conference in, at least, 4 different editions.</w:t>
+      </w:r>
+    </w:p>
+    <w:p>
+      <w:pPr>
+        <w:pStyle w:val="Code"/>
+        <w:framePr w:wrap="around"/>
+        <w:rPr>
+          <w:sz w:val="16"/>
+          <w:szCs w:val="18"/>
+        </w:rPr>
+      </w:pPr>
+      <w:r>
+        <w:rPr>
+          <w:sz w:val="16"/>
+          <w:szCs w:val="18"/>
+        </w:rPr>
+        <w:t>MATCH(</w:t>
+      </w:r>
+      <w:proofErr w:type="gramStart"/>
+      <w:r>
+        <w:rPr>
+          <w:sz w:val="16"/>
+          <w:szCs w:val="18"/>
+        </w:rPr>
+        <w:t>c:Conference</w:t>
+      </w:r>
+      <w:proofErr w:type="gramEnd"/>
+      <w:r>
+        <w:rPr>
+          <w:sz w:val="16"/>
+          <w:szCs w:val="18"/>
+        </w:rPr>
+        <w:t>)-[:HAS]-&gt;(e:Edition)&lt;-[:PUBLISHED_IN]-(p:Paper)&lt;-[w:WRITES]-(a:Author)</w:t>
+      </w:r>
+    </w:p>
+    <w:p>
+      <w:pPr>
+        <w:pStyle w:val="Code"/>
+        <w:framePr w:wrap="around"/>
+        <w:rPr>
+          <w:sz w:val="16"/>
+          <w:szCs w:val="18"/>
+        </w:rPr>
+      </w:pPr>
+      <w:r>
+        <w:rPr>
+          <w:sz w:val="16"/>
+          <w:szCs w:val="18"/>
+        </w:rPr>
+        <w:t xml:space="preserve">WITH c as conference, a as author, </w:t>
+      </w:r>
+      <w:proofErr w:type="gramStart"/>
+      <w:r>
+        <w:rPr>
+          <w:sz w:val="16"/>
+          <w:szCs w:val="18"/>
+        </w:rPr>
+        <w:t>count(</w:t>
+      </w:r>
+      <w:proofErr w:type="gramEnd"/>
+      <w:r>
+        <w:rPr>
+          <w:sz w:val="16"/>
+          <w:szCs w:val="18"/>
+        </w:rPr>
+        <w:t xml:space="preserve">distinct e) as </w:t>
+      </w:r>
+      <w:proofErr w:type="spellStart"/>
+      <w:r>
+        <w:rPr>
+          <w:sz w:val="16"/>
+          <w:szCs w:val="18"/>
+        </w:rPr>
+        <w:t>number_of_editions</w:t>
+      </w:r>
+      <w:proofErr w:type="spellEnd"/>
+    </w:p>
+    <w:p>
+      <w:pPr>
+        <w:pStyle w:val="Code"/>
+        <w:framePr w:wrap="around"/>
+        <w:rPr>
+          <w:sz w:val="16"/>
+          <w:szCs w:val="18"/>
+        </w:rPr>
+      </w:pPr>
+      <w:r>
+        <w:rPr>
+          <w:sz w:val="16"/>
+          <w:szCs w:val="18"/>
+        </w:rPr>
+        <w:t xml:space="preserve">WHERE </w:t>
+      </w:r>
+      <w:proofErr w:type="spellStart"/>
+      <w:r>
+        <w:rPr>
+          <w:sz w:val="16"/>
+          <w:szCs w:val="18"/>
+        </w:rPr>
+        <w:t>number_of_editions</w:t>
+      </w:r>
+      <w:proofErr w:type="spellEnd"/>
+      <w:r>
+        <w:rPr>
+          <w:sz w:val="16"/>
+          <w:szCs w:val="18"/>
+        </w:rPr>
+        <w:t xml:space="preserve"> &gt;= 4</w:t>
+      </w:r>
+    </w:p>
+    <w:p>
+      <w:pPr>
+        <w:pStyle w:val="Code"/>
+        <w:framePr w:wrap="around"/>
+        <w:rPr>
+          <w:sz w:val="16"/>
+          <w:szCs w:val="18"/>
+        </w:rPr>
+      </w:pPr>
+      <w:r>
+        <w:rPr>
+          <w:sz w:val="16"/>
+          <w:szCs w:val="18"/>
+        </w:rPr>
+        <w:t>RETURN conference.name as Conference, collect(author.name) as Community</w:t>
+      </w:r>
     </w:p>
     <w:p>
       <w:r>
@@ -1179,93 +2087,611 @@
           <w:b/>
           <w:bCs/>
         </w:rPr>
-        <w:t>Query3</w:t>
-      </w:r>
-      <w:r>
-        <w:t>: For each conference find its community: i.e., those authors that have published papers on that conference in, at least, 4 different editions.</w:t>
+        <w:t>Query 4:</w:t>
+      </w:r>
+      <w:r>
+        <w:rPr>
+          <w:b/>
+          <w:bCs/>
+        </w:rPr>
+        <w:t xml:space="preserve"> </w:t>
+      </w:r>
+      <w:r>
+        <w:t>Find the impact factors of the journals in your graph</w:t>
       </w:r>
     </w:p>
     <w:p>
       <w:pPr>
         <w:pStyle w:val="Code"/>
         <w:framePr w:wrap="around"/>
-      </w:pPr>
-      <w:r>
-        <w:t>MATCH(</w:t>
-      </w:r>
+        <w:rPr>
+          <w:sz w:val="14"/>
+          <w:szCs w:val="16"/>
+        </w:rPr>
+      </w:pPr>
+      <w:r>
+        <w:rPr>
+          <w:sz w:val="14"/>
+          <w:szCs w:val="16"/>
+        </w:rPr>
+        <w:t>Match(</w:t>
+      </w:r>
+      <w:proofErr w:type="spellStart"/>
       <w:proofErr w:type="gramStart"/>
       <w:r>
-        <w:t>c:Conference</w:t>
-      </w:r>
+        <w:rPr>
+          <w:sz w:val="14"/>
+          <w:szCs w:val="16"/>
+        </w:rPr>
+        <w:t>j:Journal</w:t>
+      </w:r>
+      <w:proofErr w:type="spellEnd"/>
       <w:proofErr w:type="gramEnd"/>
       <w:r>
-        <w:t>)-[:HAS]-&gt;(e:Edition)&lt;-[:PUBLISHED_IN]-(p:Paper)&lt;-[w:WRITES]-(a:Author)</w:t>
+        <w:rPr>
+          <w:sz w:val="14"/>
+          <w:szCs w:val="16"/>
+        </w:rPr>
+        <w:t>)</w:t>
       </w:r>
     </w:p>
     <w:p>
       <w:pPr>
         <w:pStyle w:val="Code"/>
         <w:framePr w:wrap="around"/>
-      </w:pPr>
-      <w:r>
-        <w:t xml:space="preserve">WITH c as conference, a as author, </w:t>
+        <w:rPr>
+          <w:sz w:val="14"/>
+          <w:szCs w:val="16"/>
+        </w:rPr>
+      </w:pPr>
+      <w:r>
+        <w:rPr>
+          <w:sz w:val="14"/>
+          <w:szCs w:val="16"/>
+        </w:rPr>
+        <w:t>OPTIONAL MATCH (j)-</w:t>
       </w:r>
       <w:proofErr w:type="gramStart"/>
       <w:r>
-        <w:t>count(</w:t>
+        <w:rPr>
+          <w:sz w:val="14"/>
+          <w:szCs w:val="16"/>
+        </w:rPr>
+        <w:t>[:HAS</w:t>
       </w:r>
       <w:proofErr w:type="gramEnd"/>
       <w:r>
-        <w:t xml:space="preserve">distinct e) as </w:t>
-      </w:r>
-      <w:proofErr w:type="spellStart"/>
-      <w:r>
-        <w:t>number_of_editions</w:t>
-      </w:r>
-      <w:proofErr w:type="spellEnd"/>
+        <w:rPr>
+          <w:sz w:val="14"/>
+          <w:szCs w:val="16"/>
+        </w:rPr>
+        <w:t>]-&gt;(</w:t>
+      </w:r>
+      <w:proofErr w:type="spellStart"/>
+      <w:r>
+        <w:rPr>
+          <w:sz w:val="14"/>
+          <w:szCs w:val="16"/>
+        </w:rPr>
+        <w:t>v:Volume</w:t>
+      </w:r>
+      <w:proofErr w:type="spellEnd"/>
+      <w:r>
+        <w:rPr>
+          <w:sz w:val="14"/>
+          <w:szCs w:val="16"/>
+        </w:rPr>
+        <w:t>)</w:t>
+      </w:r>
     </w:p>
     <w:p>
       <w:pPr>
         <w:pStyle w:val="Code"/>
         <w:framePr w:wrap="around"/>
-      </w:pPr>
-      <w:r>
-        <w:t xml:space="preserve">WHERE </w:t>
-      </w:r>
-      <w:proofErr w:type="spellStart"/>
-      <w:r>
-        <w:t>number_of_editions</w:t>
-      </w:r>
-      <w:proofErr w:type="spellEnd"/>
-      <w:r>
-        <w:t xml:space="preserve"> &gt;= 4</w:t>
+        <w:rPr>
+          <w:sz w:val="14"/>
+          <w:szCs w:val="16"/>
+        </w:rPr>
+      </w:pPr>
+      <w:r>
+        <w:rPr>
+          <w:sz w:val="14"/>
+          <w:szCs w:val="16"/>
+        </w:rPr>
+        <w:t>OPTIONAL MATCH (v)&lt;-</w:t>
+      </w:r>
+      <w:proofErr w:type="gramStart"/>
+      <w:r>
+        <w:rPr>
+          <w:sz w:val="14"/>
+          <w:szCs w:val="16"/>
+        </w:rPr>
+        <w:t>[:PUBLISHED</w:t>
+      </w:r>
+      <w:proofErr w:type="gramEnd"/>
+      <w:r>
+        <w:rPr>
+          <w:sz w:val="14"/>
+          <w:szCs w:val="16"/>
+        </w:rPr>
+        <w:t>_IN]-(</w:t>
+      </w:r>
+      <w:proofErr w:type="spellStart"/>
+      <w:r>
+        <w:rPr>
+          <w:sz w:val="14"/>
+          <w:szCs w:val="16"/>
+        </w:rPr>
+        <w:t>p:Paper</w:t>
+      </w:r>
+      <w:proofErr w:type="spellEnd"/>
+      <w:r>
+        <w:rPr>
+          <w:sz w:val="14"/>
+          <w:szCs w:val="16"/>
+        </w:rPr>
+        <w:t>)</w:t>
       </w:r>
     </w:p>
     <w:p>
       <w:pPr>
         <w:pStyle w:val="Code"/>
         <w:framePr w:wrap="around"/>
-      </w:pPr>
-      <w:r>
-        <w:t>RETURN conference.name as Conference, collect(author.name) as Community</w:t>
-      </w:r>
-    </w:p>
-    <w:p/>
-    <w:p>
-      <w:pPr>
+        <w:rPr>
+          <w:sz w:val="14"/>
+          <w:szCs w:val="16"/>
+        </w:rPr>
+      </w:pPr>
+      <w:r>
+        <w:rPr>
+          <w:sz w:val="14"/>
+          <w:szCs w:val="16"/>
+        </w:rPr>
+        <w:t>OPTIONAL MATCH (p)-</w:t>
+      </w:r>
+      <w:proofErr w:type="gramStart"/>
+      <w:r>
+        <w:rPr>
+          <w:sz w:val="14"/>
+          <w:szCs w:val="16"/>
+        </w:rPr>
+        <w:t>[:CITED</w:t>
+      </w:r>
+      <w:proofErr w:type="gramEnd"/>
+      <w:r>
+        <w:rPr>
+          <w:sz w:val="14"/>
+          <w:szCs w:val="16"/>
+        </w:rPr>
+        <w:t>_BY]-&gt;(</w:t>
+      </w:r>
+      <w:proofErr w:type="spellStart"/>
+      <w:r>
+        <w:rPr>
+          <w:sz w:val="14"/>
+          <w:szCs w:val="16"/>
+        </w:rPr>
+        <w:t>c:Citation</w:t>
+      </w:r>
+      <w:proofErr w:type="spellEnd"/>
+      <w:r>
+        <w:rPr>
+          <w:sz w:val="14"/>
+          <w:szCs w:val="16"/>
+        </w:rPr>
+        <w:t>)</w:t>
+      </w:r>
+    </w:p>
+    <w:p>
+      <w:pPr>
+        <w:pStyle w:val="Code"/>
+        <w:framePr w:wrap="around"/>
+        <w:rPr>
+          <w:sz w:val="14"/>
+          <w:szCs w:val="16"/>
+        </w:rPr>
+      </w:pPr>
+      <w:r>
+        <w:rPr>
+          <w:sz w:val="14"/>
+          <w:szCs w:val="16"/>
+        </w:rPr>
+        <w:t xml:space="preserve">WHERE </w:t>
+      </w:r>
+      <w:proofErr w:type="spellStart"/>
+      <w:proofErr w:type="gramStart"/>
+      <w:r>
+        <w:rPr>
+          <w:sz w:val="14"/>
+          <w:szCs w:val="16"/>
+        </w:rPr>
+        <w:t>p.year</w:t>
+      </w:r>
+      <w:proofErr w:type="spellEnd"/>
+      <w:proofErr w:type="gramEnd"/>
+      <w:r>
+        <w:rPr>
+          <w:sz w:val="14"/>
+          <w:szCs w:val="16"/>
+        </w:rPr>
+        <w:t xml:space="preserve"> &gt;= '2018' and </w:t>
+      </w:r>
+      <w:proofErr w:type="spellStart"/>
+      <w:r>
+        <w:rPr>
+          <w:sz w:val="14"/>
+          <w:szCs w:val="16"/>
+        </w:rPr>
+        <w:t>p.year</w:t>
+      </w:r>
+      <w:proofErr w:type="spellEnd"/>
+      <w:r>
+        <w:rPr>
+          <w:sz w:val="14"/>
+          <w:szCs w:val="16"/>
+        </w:rPr>
+        <w:t xml:space="preserve"> &lt;= '2019'</w:t>
+      </w:r>
+    </w:p>
+    <w:p>
+      <w:pPr>
+        <w:pStyle w:val="Code"/>
+        <w:framePr w:wrap="around"/>
+        <w:rPr>
+          <w:sz w:val="14"/>
+          <w:szCs w:val="16"/>
+        </w:rPr>
+      </w:pPr>
+      <w:r>
+        <w:rPr>
+          <w:sz w:val="14"/>
+          <w:szCs w:val="16"/>
+        </w:rPr>
+        <w:t xml:space="preserve">RETURN j.name as </w:t>
+      </w:r>
+      <w:proofErr w:type="gramStart"/>
+      <w:r>
+        <w:rPr>
+          <w:sz w:val="14"/>
+          <w:szCs w:val="16"/>
+        </w:rPr>
+        <w:t>Journal,  count</w:t>
+      </w:r>
+      <w:proofErr w:type="gramEnd"/>
+      <w:r>
+        <w:rPr>
+          <w:sz w:val="14"/>
+          <w:szCs w:val="16"/>
+        </w:rPr>
+        <w:t>(DISTINCT p) as Papers18_19, count(c) as Citations2019, count(c)*1.0/count(DISTINCT p) as IMPACT_FACTOR</w:t>
+      </w:r>
+    </w:p>
+    <w:p>
+      <w:pPr>
+        <w:pStyle w:val="Code"/>
+        <w:framePr w:wrap="around"/>
+        <w:rPr>
+          <w:sz w:val="14"/>
+          <w:szCs w:val="16"/>
+        </w:rPr>
+      </w:pPr>
+      <w:r>
+        <w:rPr>
+          <w:sz w:val="14"/>
+          <w:szCs w:val="16"/>
+        </w:rPr>
+        <w:t>ORDER BY IMPACT_FACTOR DESC</w:t>
+      </w:r>
+    </w:p>
+    <w:p>
+      <w:pPr>
+        <w:pStyle w:val="Heading1"/>
+        <w:numPr>
+          <w:ilvl w:val="0"/>
+          <w:numId w:val="1"/>
+        </w:numPr>
+        <w:spacing w:after="120"/>
+      </w:pPr>
+      <w:r>
+        <w:lastRenderedPageBreak/>
+        <w:t>Graph algorithms</w:t>
+      </w:r>
+    </w:p>
+    <w:p>
+      <w:pPr>
+        <w:spacing w:after="0"/>
         <w:rPr>
           <w:b/>
           <w:bCs/>
         </w:rPr>
       </w:pPr>
-    </w:p>
-    <w:p>
-      <w:pPr>
+      <w:r>
         <w:rPr>
           <w:b/>
           <w:bCs/>
         </w:rPr>
-      </w:pPr>
+        <w:t>Page Rank</w:t>
+      </w:r>
+    </w:p>
+    <w:p>
+      <w:pPr>
+        <w:pStyle w:val="Code"/>
+        <w:framePr w:wrap="around"/>
+        <w:rPr>
+          <w:sz w:val="16"/>
+          <w:szCs w:val="18"/>
+        </w:rPr>
+      </w:pPr>
+      <w:r>
+        <w:rPr>
+          <w:sz w:val="16"/>
+          <w:szCs w:val="18"/>
+        </w:rPr>
+        <w:t xml:space="preserve">CALL </w:t>
+      </w:r>
+      <w:proofErr w:type="spellStart"/>
+      <w:proofErr w:type="gramStart"/>
+      <w:r>
+        <w:rPr>
+          <w:sz w:val="16"/>
+          <w:szCs w:val="18"/>
+        </w:rPr>
+        <w:t>algo.pageRank.stream</w:t>
+      </w:r>
+      <w:proofErr w:type="spellEnd"/>
+      <w:proofErr w:type="gramEnd"/>
+      <w:r>
+        <w:rPr>
+          <w:sz w:val="16"/>
+          <w:szCs w:val="18"/>
+        </w:rPr>
+        <w:t>(</w:t>
+      </w:r>
+    </w:p>
+    <w:p>
+      <w:pPr>
+        <w:pStyle w:val="Code"/>
+        <w:framePr w:wrap="around"/>
+        <w:rPr>
+          <w:sz w:val="16"/>
+          <w:szCs w:val="18"/>
+        </w:rPr>
+      </w:pPr>
+      <w:r>
+        <w:rPr>
+          <w:sz w:val="16"/>
+          <w:szCs w:val="18"/>
+        </w:rPr>
+        <w:t xml:space="preserve">  'MATCH (</w:t>
+      </w:r>
+      <w:proofErr w:type="spellStart"/>
+      <w:proofErr w:type="gramStart"/>
+      <w:r>
+        <w:rPr>
+          <w:sz w:val="16"/>
+          <w:szCs w:val="18"/>
+        </w:rPr>
+        <w:t>n:Paper</w:t>
+      </w:r>
+      <w:proofErr w:type="spellEnd"/>
+      <w:proofErr w:type="gramEnd"/>
+      <w:r>
+        <w:rPr>
+          <w:sz w:val="16"/>
+          <w:szCs w:val="18"/>
+        </w:rPr>
+        <w:t>) RETURN id(n) AS id UNION MATCH (</w:t>
+      </w:r>
+      <w:proofErr w:type="spellStart"/>
+      <w:r>
+        <w:rPr>
+          <w:sz w:val="16"/>
+          <w:szCs w:val="18"/>
+        </w:rPr>
+        <w:t>n:Citation</w:t>
+      </w:r>
+      <w:proofErr w:type="spellEnd"/>
+      <w:r>
+        <w:rPr>
+          <w:sz w:val="16"/>
+          <w:szCs w:val="18"/>
+        </w:rPr>
+        <w:t>) RETURN id(n) AS id',</w:t>
+      </w:r>
+    </w:p>
+    <w:p>
+      <w:pPr>
+        <w:pStyle w:val="Code"/>
+        <w:framePr w:wrap="around"/>
+        <w:rPr>
+          <w:sz w:val="16"/>
+          <w:szCs w:val="18"/>
+        </w:rPr>
+      </w:pPr>
+      <w:r>
+        <w:rPr>
+          <w:sz w:val="16"/>
+          <w:szCs w:val="18"/>
+        </w:rPr>
+        <w:t xml:space="preserve">  'MATCH (</w:t>
+      </w:r>
+      <w:proofErr w:type="spellStart"/>
+      <w:proofErr w:type="gramStart"/>
+      <w:r>
+        <w:rPr>
+          <w:sz w:val="16"/>
+          <w:szCs w:val="18"/>
+        </w:rPr>
+        <w:t>n:Paper</w:t>
+      </w:r>
+      <w:proofErr w:type="spellEnd"/>
+      <w:proofErr w:type="gramEnd"/>
+      <w:r>
+        <w:rPr>
+          <w:sz w:val="16"/>
+          <w:szCs w:val="18"/>
+        </w:rPr>
+        <w:t>)-[:CITED_BY]-&gt;(</w:t>
+      </w:r>
+      <w:proofErr w:type="spellStart"/>
+      <w:r>
+        <w:rPr>
+          <w:sz w:val="16"/>
+          <w:szCs w:val="18"/>
+        </w:rPr>
+        <w:t>m:Citation</w:t>
+      </w:r>
+      <w:proofErr w:type="spellEnd"/>
+      <w:r>
+        <w:rPr>
+          <w:sz w:val="16"/>
+          <w:szCs w:val="18"/>
+        </w:rPr>
+        <w:t>) RETURN id(m) AS source, id(n) AS target',</w:t>
+      </w:r>
+    </w:p>
+    <w:p>
+      <w:pPr>
+        <w:pStyle w:val="Code"/>
+        <w:framePr w:wrap="around"/>
+        <w:rPr>
+          <w:sz w:val="16"/>
+          <w:szCs w:val="18"/>
+        </w:rPr>
+      </w:pPr>
+      <w:r>
+        <w:rPr>
+          <w:sz w:val="16"/>
+          <w:szCs w:val="18"/>
+        </w:rPr>
+        <w:t xml:space="preserve">  {graph: 'cypher'})</w:t>
+      </w:r>
+    </w:p>
+    <w:p>
+      <w:pPr>
+        <w:pStyle w:val="Code"/>
+        <w:framePr w:wrap="around"/>
+        <w:rPr>
+          <w:sz w:val="16"/>
+          <w:szCs w:val="18"/>
+        </w:rPr>
+      </w:pPr>
+      <w:r>
+        <w:rPr>
+          <w:sz w:val="16"/>
+          <w:szCs w:val="18"/>
+        </w:rPr>
+        <w:t xml:space="preserve">YIELD </w:t>
+      </w:r>
+      <w:proofErr w:type="spellStart"/>
+      <w:r>
+        <w:rPr>
+          <w:sz w:val="16"/>
+          <w:szCs w:val="18"/>
+        </w:rPr>
+        <w:t>nodeId</w:t>
+      </w:r>
+      <w:proofErr w:type="spellEnd"/>
+      <w:r>
+        <w:rPr>
+          <w:sz w:val="16"/>
+          <w:szCs w:val="18"/>
+        </w:rPr>
+        <w:t>, score</w:t>
+      </w:r>
+    </w:p>
+    <w:p>
+      <w:pPr>
+        <w:pStyle w:val="Code"/>
+        <w:framePr w:wrap="around"/>
+        <w:rPr>
+          <w:sz w:val="16"/>
+          <w:szCs w:val="18"/>
+        </w:rPr>
+      </w:pPr>
+      <w:r>
+        <w:rPr>
+          <w:sz w:val="16"/>
+          <w:szCs w:val="18"/>
+        </w:rPr>
+        <w:t xml:space="preserve">RETURN </w:t>
+      </w:r>
+      <w:proofErr w:type="spellStart"/>
+      <w:proofErr w:type="gramStart"/>
+      <w:r>
+        <w:rPr>
+          <w:sz w:val="16"/>
+          <w:szCs w:val="18"/>
+        </w:rPr>
+        <w:t>algo.asNode</w:t>
+      </w:r>
+      <w:proofErr w:type="spellEnd"/>
+      <w:proofErr w:type="gramEnd"/>
+      <w:r>
+        <w:rPr>
+          <w:sz w:val="16"/>
+          <w:szCs w:val="18"/>
+        </w:rPr>
+        <w:t>(</w:t>
+      </w:r>
+      <w:proofErr w:type="spellStart"/>
+      <w:r>
+        <w:rPr>
+          <w:sz w:val="16"/>
+          <w:szCs w:val="18"/>
+        </w:rPr>
+        <w:t>nodeId</w:t>
+      </w:r>
+      <w:proofErr w:type="spellEnd"/>
+      <w:r>
+        <w:rPr>
+          <w:sz w:val="16"/>
+          <w:szCs w:val="18"/>
+        </w:rPr>
+        <w:t xml:space="preserve">).key AS </w:t>
+      </w:r>
+      <w:proofErr w:type="spellStart"/>
+      <w:r>
+        <w:rPr>
+          <w:sz w:val="16"/>
+          <w:szCs w:val="18"/>
+        </w:rPr>
+        <w:t>page,score</w:t>
+      </w:r>
+      <w:proofErr w:type="spellEnd"/>
+    </w:p>
+    <w:p>
+      <w:pPr>
+        <w:pStyle w:val="Code"/>
+        <w:framePr w:wrap="around"/>
+        <w:rPr>
+          <w:sz w:val="16"/>
+          <w:szCs w:val="18"/>
+        </w:rPr>
+      </w:pPr>
+      <w:r>
+        <w:rPr>
+          <w:sz w:val="16"/>
+          <w:szCs w:val="18"/>
+        </w:rPr>
+        <w:t>ORDER BY score DESC</w:t>
+      </w:r>
+    </w:p>
+    <w:p>
+      <w:r>
+        <w:t xml:space="preserve">The Page Rank algorithms </w:t>
+      </w:r>
+      <w:r>
+        <w:t>measures the transitive influence or connectivity of nodes.</w:t>
+      </w:r>
+      <w:r>
+        <w:t xml:space="preserve"> This means that it measures the importance of the nodes, by counting the links to them. In our case, we use this algorithm to count the importance of the Papers, which is determined by the Citations that is has. The more the Cites a Paper has, the biggest its Page Rank will be. </w:t>
+      </w:r>
+    </w:p>
+    <w:p>
+      <w:r>
+        <w:t>As we explained earlier in the modeling, we modeled the Citation as a separate node and not as a self reference of the Paper node. This affects the result of this algorithm, as Page Rank considers the Page Rank of the Papers that cite other Papers. This means that is works recursively which in our case is impossible as the Citations are not Paper and hence, they are not Cited by other nodes.</w:t>
+      </w:r>
     </w:p>
     <w:p>
       <w:pPr>
@@ -1274,183 +2700,497 @@
           <w:bCs/>
         </w:rPr>
       </w:pPr>
-    </w:p>
-    <w:p>
-      <w:pPr>
+      <w:r>
         <w:rPr>
           <w:b/>
           <w:bCs/>
         </w:rPr>
-      </w:pPr>
-    </w:p>
-    <w:p>
-      <w:bookmarkStart w:id="0" w:name="_GoBack"/>
-      <w:bookmarkEnd w:id="0"/>
-      <w:r>
-        <w:rPr>
-          <w:b/>
-          <w:bCs/>
-        </w:rPr>
-        <w:lastRenderedPageBreak/>
-        <w:t>Query 4:</w:t>
-      </w:r>
-      <w:r>
-        <w:rPr>
-          <w:b/>
-          <w:bCs/>
-        </w:rPr>
-        <w:t xml:space="preserve"> </w:t>
-      </w:r>
-      <w:r>
-        <w:t>Find the impact factors of the journals in your graph</w:t>
+        <w:t>Betweenness Centrality</w:t>
       </w:r>
     </w:p>
     <w:p>
       <w:pPr>
         <w:pStyle w:val="Code"/>
         <w:framePr w:wrap="around"/>
-      </w:pPr>
-      <w:r>
-        <w:t>Match(</w:t>
+        <w:rPr>
+          <w:sz w:val="16"/>
+          <w:szCs w:val="18"/>
+          <w:lang w:val="en-US"/>
+        </w:rPr>
+      </w:pPr>
+      <w:r>
+        <w:rPr>
+          <w:sz w:val="16"/>
+          <w:szCs w:val="18"/>
+          <w:lang w:val="en-US"/>
+        </w:rPr>
+        <w:t xml:space="preserve">CALL </w:t>
       </w:r>
       <w:proofErr w:type="spellStart"/>
       <w:proofErr w:type="gramStart"/>
       <w:r>
-        <w:t>j:Journal</w:t>
-      </w:r>
-      <w:proofErr w:type="spellEnd"/>
+        <w:rPr>
+          <w:sz w:val="16"/>
+          <w:szCs w:val="18"/>
+          <w:lang w:val="en-US"/>
+        </w:rPr>
+        <w:t>algo.betweenness</w:t>
+      </w:r>
       <w:proofErr w:type="gramEnd"/>
       <w:r>
-        <w:t>)</w:t>
+        <w:rPr>
+          <w:sz w:val="16"/>
+          <w:szCs w:val="18"/>
+          <w:lang w:val="en-US"/>
+        </w:rPr>
+        <w:t>.stream</w:t>
+      </w:r>
+      <w:proofErr w:type="spellEnd"/>
+      <w:r>
+        <w:rPr>
+          <w:sz w:val="16"/>
+          <w:szCs w:val="18"/>
+          <w:lang w:val="en-US"/>
+        </w:rPr>
+        <w:t>(</w:t>
       </w:r>
     </w:p>
     <w:p>
       <w:pPr>
         <w:pStyle w:val="Code"/>
         <w:framePr w:wrap="around"/>
-      </w:pPr>
-      <w:r>
-        <w:t>OPTIONAL MATCH (j)-</w:t>
+        <w:rPr>
+          <w:sz w:val="16"/>
+          <w:szCs w:val="18"/>
+          <w:lang w:val="en-US"/>
+        </w:rPr>
+      </w:pPr>
+      <w:r>
+        <w:rPr>
+          <w:sz w:val="16"/>
+          <w:szCs w:val="18"/>
+          <w:lang w:val="en-US"/>
+        </w:rPr>
+        <w:t xml:space="preserve">'MATCH (p) WHERE </w:t>
       </w:r>
       <w:proofErr w:type="gramStart"/>
       <w:r>
-        <w:t>[:HAS</w:t>
-      </w:r>
+        <w:rPr>
+          <w:sz w:val="16"/>
+          <w:szCs w:val="18"/>
+          <w:lang w:val="en-US"/>
+        </w:rPr>
+        <w:t>ANY(</w:t>
+      </w:r>
+      <w:proofErr w:type="spellStart"/>
       <w:proofErr w:type="gramEnd"/>
       <w:r>
-        <w:t>]-&gt;(</w:t>
-      </w:r>
-      <w:proofErr w:type="spellStart"/>
-      <w:r>
-        <w:t>v:Volume</w:t>
-      </w:r>
-      <w:proofErr w:type="spellEnd"/>
-      <w:r>
-        <w:t>)</w:t>
+        <w:rPr>
+          <w:sz w:val="16"/>
+          <w:szCs w:val="18"/>
+          <w:lang w:val="en-US"/>
+        </w:rPr>
+        <w:t>lbl</w:t>
+      </w:r>
+      <w:proofErr w:type="spellEnd"/>
+      <w:r>
+        <w:rPr>
+          <w:sz w:val="16"/>
+          <w:szCs w:val="18"/>
+          <w:lang w:val="en-US"/>
+        </w:rPr>
+        <w:t xml:space="preserve"> IN ["Paper", "Keyword", "Topic"] WHERE </w:t>
+      </w:r>
+      <w:proofErr w:type="spellStart"/>
+      <w:r>
+        <w:rPr>
+          <w:sz w:val="16"/>
+          <w:szCs w:val="18"/>
+          <w:lang w:val="en-US"/>
+        </w:rPr>
+        <w:t>lbl</w:t>
+      </w:r>
+      <w:proofErr w:type="spellEnd"/>
+      <w:r>
+        <w:rPr>
+          <w:sz w:val="16"/>
+          <w:szCs w:val="18"/>
+          <w:lang w:val="en-US"/>
+        </w:rPr>
+        <w:t xml:space="preserve"> IN LABELS(p)) RETURN id(p) as id', </w:t>
       </w:r>
     </w:p>
     <w:p>
       <w:pPr>
         <w:pStyle w:val="Code"/>
         <w:framePr w:wrap="around"/>
-      </w:pPr>
-      <w:r>
-        <w:t>OPTIONAL MATCH (v)&lt;-</w:t>
-      </w:r>
+        <w:rPr>
+          <w:sz w:val="16"/>
+          <w:szCs w:val="18"/>
+          <w:lang w:val="en-US"/>
+        </w:rPr>
+      </w:pPr>
+      <w:r>
+        <w:rPr>
+          <w:sz w:val="16"/>
+          <w:szCs w:val="18"/>
+          <w:lang w:val="en-US"/>
+        </w:rPr>
+        <w:t xml:space="preserve">'MATCH (p1)-[r]-&gt;(p2) WHERE TYPE(r) IN ["RELATED_TO", "CONTAINS"] RETURN id(p1) as </w:t>
+      </w:r>
+      <w:proofErr w:type="spellStart"/>
       <w:proofErr w:type="gramStart"/>
       <w:r>
-        <w:t>[:PUBLISHED</w:t>
-      </w:r>
+        <w:rPr>
+          <w:sz w:val="16"/>
+          <w:szCs w:val="18"/>
+          <w:lang w:val="en-US"/>
+        </w:rPr>
+        <w:t>source,id</w:t>
+      </w:r>
+      <w:proofErr w:type="spellEnd"/>
       <w:proofErr w:type="gramEnd"/>
       <w:r>
-        <w:t>_IN]-(</w:t>
-      </w:r>
-      <w:proofErr w:type="spellStart"/>
-      <w:r>
-        <w:t>p:Paper</w:t>
-      </w:r>
-      <w:proofErr w:type="spellEnd"/>
-      <w:r>
-        <w:t>)</w:t>
+        <w:rPr>
+          <w:sz w:val="16"/>
+          <w:szCs w:val="18"/>
+          <w:lang w:val="en-US"/>
+        </w:rPr>
+        <w:t xml:space="preserve">(p2) as target', </w:t>
+      </w:r>
+      <w:r>
+        <w:rPr>
+          <w:sz w:val="16"/>
+          <w:szCs w:val="18"/>
+          <w:lang w:val="en-US"/>
+        </w:rPr>
+        <w:t xml:space="preserve"> </w:t>
+      </w:r>
+      <w:r>
+        <w:rPr>
+          <w:sz w:val="16"/>
+          <w:szCs w:val="18"/>
+          <w:lang w:val="en-US"/>
+        </w:rPr>
+        <w:t xml:space="preserve">{concurrency:4, </w:t>
+      </w:r>
+      <w:proofErr w:type="spellStart"/>
+      <w:r>
+        <w:rPr>
+          <w:sz w:val="16"/>
+          <w:szCs w:val="18"/>
+          <w:lang w:val="en-US"/>
+        </w:rPr>
+        <w:t>graph:'cypher</w:t>
+      </w:r>
+      <w:proofErr w:type="spellEnd"/>
+      <w:r>
+        <w:rPr>
+          <w:sz w:val="16"/>
+          <w:szCs w:val="18"/>
+          <w:lang w:val="en-US"/>
+        </w:rPr>
+        <w:t>'})</w:t>
       </w:r>
     </w:p>
     <w:p>
       <w:pPr>
         <w:pStyle w:val="Code"/>
         <w:framePr w:wrap="around"/>
-      </w:pPr>
-      <w:r>
-        <w:t>OPTIONAL MATCH (p)-</w:t>
-      </w:r>
-      <w:proofErr w:type="gramStart"/>
-      <w:r>
-        <w:t>[:CITED</w:t>
-      </w:r>
-      <w:proofErr w:type="gramEnd"/>
-      <w:r>
-        <w:t>_BY]-&gt;(</w:t>
-      </w:r>
-      <w:proofErr w:type="spellStart"/>
-      <w:r>
-        <w:t>c:Citation</w:t>
-      </w:r>
-      <w:proofErr w:type="spellEnd"/>
-      <w:r>
-        <w:t>)</w:t>
+        <w:rPr>
+          <w:sz w:val="16"/>
+          <w:szCs w:val="18"/>
+          <w:lang w:val="en-US"/>
+        </w:rPr>
+      </w:pPr>
+      <w:r>
+        <w:rPr>
+          <w:sz w:val="16"/>
+          <w:szCs w:val="18"/>
+          <w:lang w:val="en-US"/>
+        </w:rPr>
+        <w:t xml:space="preserve">YIELD </w:t>
+      </w:r>
+      <w:proofErr w:type="spellStart"/>
+      <w:r>
+        <w:rPr>
+          <w:sz w:val="16"/>
+          <w:szCs w:val="18"/>
+          <w:lang w:val="en-US"/>
+        </w:rPr>
+        <w:t>nodeId</w:t>
+      </w:r>
+      <w:proofErr w:type="spellEnd"/>
+      <w:r>
+        <w:rPr>
+          <w:sz w:val="16"/>
+          <w:szCs w:val="18"/>
+          <w:lang w:val="en-US"/>
+        </w:rPr>
+        <w:t>, centrality</w:t>
       </w:r>
     </w:p>
     <w:p>
       <w:pPr>
         <w:pStyle w:val="Code"/>
         <w:framePr w:wrap="around"/>
-      </w:pPr>
-      <w:r>
-        <w:t xml:space="preserve">WHERE </w:t>
-      </w:r>
-      <w:proofErr w:type="spellStart"/>
-      <w:proofErr w:type="gramStart"/>
-      <w:r>
-        <w:t>p.year</w:t>
-      </w:r>
-      <w:proofErr w:type="spellEnd"/>
-      <w:proofErr w:type="gramEnd"/>
-      <w:r>
-        <w:t xml:space="preserve"> &gt;= '2018' and </w:t>
-      </w:r>
-      <w:proofErr w:type="spellStart"/>
-      <w:r>
-        <w:t>p.year</w:t>
-      </w:r>
-      <w:proofErr w:type="spellEnd"/>
-      <w:r>
-        <w:t xml:space="preserve"> &lt;= '2019'</w:t>
+        <w:rPr>
+          <w:sz w:val="16"/>
+          <w:szCs w:val="18"/>
+          <w:lang w:val="en-US"/>
+        </w:rPr>
+      </w:pPr>
+      <w:r>
+        <w:rPr>
+          <w:sz w:val="16"/>
+          <w:szCs w:val="18"/>
+          <w:lang w:val="en-US"/>
+        </w:rPr>
+        <w:t xml:space="preserve">WITH </w:t>
+      </w:r>
+      <w:proofErr w:type="spellStart"/>
+      <w:r>
+        <w:rPr>
+          <w:sz w:val="16"/>
+          <w:szCs w:val="18"/>
+          <w:lang w:val="en-US"/>
+        </w:rPr>
+        <w:t>nodeId</w:t>
+      </w:r>
+      <w:proofErr w:type="spellEnd"/>
+      <w:r>
+        <w:rPr>
+          <w:sz w:val="16"/>
+          <w:szCs w:val="18"/>
+          <w:lang w:val="en-US"/>
+        </w:rPr>
+        <w:t xml:space="preserve"> AS </w:t>
+      </w:r>
+      <w:proofErr w:type="spellStart"/>
+      <w:r>
+        <w:rPr>
+          <w:sz w:val="16"/>
+          <w:szCs w:val="18"/>
+          <w:lang w:val="en-US"/>
+        </w:rPr>
+        <w:t>nodeId</w:t>
+      </w:r>
+      <w:proofErr w:type="spellEnd"/>
+      <w:r>
+        <w:rPr>
+          <w:sz w:val="16"/>
+          <w:szCs w:val="18"/>
+          <w:lang w:val="en-US"/>
+        </w:rPr>
+        <w:t>, centrality AS centrality</w:t>
       </w:r>
     </w:p>
     <w:p>
       <w:pPr>
         <w:pStyle w:val="Code"/>
         <w:framePr w:wrap="around"/>
-      </w:pPr>
-      <w:r>
-        <w:t xml:space="preserve">RETURN j.name as </w:t>
-      </w:r>
+        <w:rPr>
+          <w:sz w:val="16"/>
+          <w:szCs w:val="18"/>
+          <w:lang w:val="en-US"/>
+        </w:rPr>
+      </w:pPr>
+      <w:r>
+        <w:rPr>
+          <w:sz w:val="16"/>
+          <w:szCs w:val="18"/>
+          <w:lang w:val="en-US"/>
+        </w:rPr>
+        <w:t>MATCH (</w:t>
+      </w:r>
+      <w:proofErr w:type="spellStart"/>
       <w:proofErr w:type="gramStart"/>
       <w:r>
-        <w:t>Journal,  count</w:t>
-      </w:r>
+        <w:rPr>
+          <w:sz w:val="16"/>
+          <w:szCs w:val="18"/>
+          <w:lang w:val="en-US"/>
+        </w:rPr>
+        <w:t>k:Keyword</w:t>
+      </w:r>
+      <w:proofErr w:type="spellEnd"/>
       <w:proofErr w:type="gramEnd"/>
       <w:r>
-        <w:t>(DISTINCT p) as Papers18_19, count(c) as Citations2019, count(c)*1.0/count(DISTINCT p) as IMPACT_FACTOR</w:t>
-      </w:r>
+        <w:rPr>
+          <w:sz w:val="16"/>
+          <w:szCs w:val="18"/>
+          <w:lang w:val="en-US"/>
+        </w:rPr>
+        <w:t xml:space="preserve">) WHERE id(k) = </w:t>
+      </w:r>
+      <w:proofErr w:type="spellStart"/>
+      <w:r>
+        <w:rPr>
+          <w:sz w:val="16"/>
+          <w:szCs w:val="18"/>
+          <w:lang w:val="en-US"/>
+        </w:rPr>
+        <w:t>nodeId</w:t>
+      </w:r>
+      <w:proofErr w:type="spellEnd"/>
     </w:p>
     <w:p>
       <w:pPr>
         <w:pStyle w:val="Code"/>
         <w:framePr w:wrap="around"/>
-      </w:pPr>
-      <w:r>
-        <w:t>ORDER BY IMPACT_FACTOR DESC</w:t>
-      </w:r>
+        <w:rPr>
+          <w:sz w:val="16"/>
+          <w:szCs w:val="18"/>
+          <w:lang w:val="en-US"/>
+        </w:rPr>
+      </w:pPr>
+      <w:r>
+        <w:rPr>
+          <w:sz w:val="16"/>
+          <w:szCs w:val="18"/>
+          <w:lang w:val="en-US"/>
+        </w:rPr>
+        <w:t xml:space="preserve">RETURN </w:t>
+      </w:r>
+      <w:proofErr w:type="spellStart"/>
+      <w:proofErr w:type="gramStart"/>
+      <w:r>
+        <w:rPr>
+          <w:sz w:val="16"/>
+          <w:szCs w:val="18"/>
+          <w:lang w:val="en-US"/>
+        </w:rPr>
+        <w:t>algo.asNode</w:t>
+      </w:r>
+      <w:proofErr w:type="spellEnd"/>
+      <w:proofErr w:type="gramEnd"/>
+      <w:r>
+        <w:rPr>
+          <w:sz w:val="16"/>
+          <w:szCs w:val="18"/>
+          <w:lang w:val="en-US"/>
+        </w:rPr>
+        <w:t>(</w:t>
+      </w:r>
+      <w:proofErr w:type="spellStart"/>
+      <w:r>
+        <w:rPr>
+          <w:sz w:val="16"/>
+          <w:szCs w:val="18"/>
+          <w:lang w:val="en-US"/>
+        </w:rPr>
+        <w:t>nodeId</w:t>
+      </w:r>
+      <w:proofErr w:type="spellEnd"/>
+      <w:r>
+        <w:rPr>
+          <w:sz w:val="16"/>
+          <w:szCs w:val="18"/>
+          <w:lang w:val="en-US"/>
+        </w:rPr>
+        <w:t>).name, centrality</w:t>
+      </w:r>
+    </w:p>
+    <w:p>
+      <w:pPr>
+        <w:pStyle w:val="Code"/>
+        <w:framePr w:wrap="around"/>
+        <w:rPr>
+          <w:sz w:val="16"/>
+          <w:szCs w:val="18"/>
+          <w:lang w:val="en-US"/>
+        </w:rPr>
+      </w:pPr>
+      <w:r>
+        <w:rPr>
+          <w:sz w:val="16"/>
+          <w:szCs w:val="18"/>
+          <w:lang w:val="en-US"/>
+        </w:rPr>
+        <w:t>ORDER BY centrality desc</w:t>
+      </w:r>
+    </w:p>
+    <w:p>
+      <w:pPr>
+        <w:rPr>
+          <w:lang w:val="en-US"/>
+        </w:rPr>
+      </w:pPr>
+      <w:r>
+        <w:rPr>
+          <w:lang w:val="en-US"/>
+        </w:rPr>
+        <w:t xml:space="preserve">We use the </w:t>
+      </w:r>
+      <w:r>
+        <w:rPr>
+          <w:lang w:val="en-US"/>
+        </w:rPr>
+        <w:t>Betweenness centrality</w:t>
+      </w:r>
+      <w:r>
+        <w:rPr>
+          <w:lang w:val="en-US"/>
+        </w:rPr>
+        <w:t xml:space="preserve"> algorithm to identify Keyword nodes that behave as </w:t>
+      </w:r>
+      <w:r>
+        <w:rPr>
+          <w:lang w:val="en-US"/>
+        </w:rPr>
+        <w:t xml:space="preserve">a bridge from one part of </w:t>
+      </w:r>
+      <w:r>
+        <w:rPr>
+          <w:lang w:val="en-US"/>
+        </w:rPr>
+        <w:t>the</w:t>
+      </w:r>
+      <w:r>
+        <w:rPr>
+          <w:lang w:val="en-US"/>
+        </w:rPr>
+        <w:t xml:space="preserve"> graph to another.</w:t>
+      </w:r>
+      <w:r>
+        <w:rPr>
+          <w:lang w:val="en-US"/>
+        </w:rPr>
+        <w:t xml:space="preserve"> More specifically, we are trying to find Topics that are related to Keywords, in such a way that if we remove a Keyword from the graph, then we will completely lose the connection between Papers and some Topics, that were connected before with only this Keyword and hence, this Keyword was the only bridge between these Papers and these Topics. This information can be useful in our application as we can find Topics that are linked to Papers only via a specific path (Keyword). After that, we can try to find in their content other Keywords that maybe are related to the same Topic in order to link with these as well.</w:t>
+      </w:r>
+      <w:r>
+        <w:rPr>
+          <w:lang w:val="en-US"/>
+        </w:rPr>
+        <w:t xml:space="preserve"> For instance, in our database, we created the Keyword {Machine learning} and 3 Topics that are related only to this Keyword. The betweenness centrality of this Keyword is 3, because if we remove it, we will end up with 3 Topic that are not connected to the rest of the graph.</w:t>
+      </w:r>
+    </w:p>
+    <w:p>
+      <w:pPr>
+        <w:pStyle w:val="Heading1"/>
+        <w:numPr>
+          <w:ilvl w:val="0"/>
+          <w:numId w:val="1"/>
+        </w:numPr>
+        <w:rPr>
+          <w:lang w:val="en-US"/>
+        </w:rPr>
+      </w:pPr>
+      <w:r>
+        <w:rPr>
+          <w:lang w:val="en-US"/>
+        </w:rPr>
+        <w:lastRenderedPageBreak/>
+        <w:t>Recommender</w:t>
+      </w:r>
+    </w:p>
+    <w:p>
+      <w:pPr>
+        <w:spacing w:after="120"/>
+        <w:rPr>
+          <w:lang w:val="en-US"/>
+        </w:rPr>
+      </w:pPr>
     </w:p>
     <w:sectPr>
       <w:pgSz w:w="12240" w:h="15840"/>
@@ -2245,7 +3985,7 @@
     <w:lsdException w:name="Table Web 2" w:semiHidden="1" w:unhideWhenUsed="1"/>
     <w:lsdException w:name="Table Web 3" w:semiHidden="1" w:unhideWhenUsed="1"/>
     <w:lsdException w:name="Balloon Text" w:semiHidden="1" w:unhideWhenUsed="1"/>
-    <w:lsdException w:name="Table Grid" w:uiPriority="39"/>
+    <w:lsdException w:name="Table Grid" w:uiPriority="59"/>
     <w:lsdException w:name="Table Theme" w:semiHidden="1" w:unhideWhenUsed="1"/>
     <w:lsdException w:name="Placeholder Text" w:semiHidden="1"/>
     <w:lsdException w:name="No Spacing" w:uiPriority="1" w:qFormat="1"/>
@@ -2515,6 +4255,51 @@
       <w:szCs w:val="26"/>
     </w:rPr>
   </w:style>
+  <w:style w:type="paragraph" w:styleId="Heading3">
+    <w:name w:val="heading 3"/>
+    <w:basedOn w:val="Normal"/>
+    <w:next w:val="Normal"/>
+    <w:link w:val="Heading3Char"/>
+    <w:uiPriority w:val="9"/>
+    <w:unhideWhenUsed/>
+    <w:qFormat/>
+    <w:rsid w:val="00930157"/>
+    <w:pPr>
+      <w:keepNext/>
+      <w:keepLines/>
+      <w:spacing w:before="40" w:after="0"/>
+      <w:outlineLvl w:val="2"/>
+    </w:pPr>
+    <w:rPr>
+      <w:rFonts w:asciiTheme="majorHAnsi" w:eastAsiaTheme="majorEastAsia" w:hAnsiTheme="majorHAnsi" w:cstheme="majorBidi"/>
+      <w:color w:val="1F3763" w:themeColor="accent1" w:themeShade="7F"/>
+      <w:sz w:val="24"/>
+      <w:szCs w:val="24"/>
+    </w:rPr>
+  </w:style>
+  <w:style w:type="paragraph" w:styleId="Heading4">
+    <w:name w:val="heading 4"/>
+    <w:basedOn w:val="Normal"/>
+    <w:next w:val="Normal"/>
+    <w:link w:val="Heading4Char"/>
+    <w:uiPriority w:val="9"/>
+    <w:semiHidden/>
+    <w:unhideWhenUsed/>
+    <w:qFormat/>
+    <w:rsid w:val="00930157"/>
+    <w:pPr>
+      <w:keepNext/>
+      <w:keepLines/>
+      <w:spacing w:before="40" w:after="0"/>
+      <w:outlineLvl w:val="3"/>
+    </w:pPr>
+    <w:rPr>
+      <w:rFonts w:asciiTheme="majorHAnsi" w:eastAsiaTheme="majorEastAsia" w:hAnsiTheme="majorHAnsi" w:cstheme="majorBidi"/>
+      <w:i/>
+      <w:iCs/>
+      <w:color w:val="2F5496" w:themeColor="accent1" w:themeShade="BF"/>
+    </w:rPr>
+  </w:style>
   <w:style w:type="character" w:default="1" w:styleId="DefaultParagraphFont">
     <w:name w:val="Default Paragraph Font"/>
     <w:uiPriority w:val="1"/>
@@ -2648,6 +4433,79 @@
     <w:rsid w:val="00D033C0"/>
     <w:rPr>
       <w:color w:val="0563C1" w:themeColor="hyperlink"/>
+      <w:u w:val="single"/>
+    </w:rPr>
+  </w:style>
+  <w:style w:type="character" w:customStyle="1" w:styleId="Heading3Char">
+    <w:name w:val="Heading 3 Char"/>
+    <w:basedOn w:val="DefaultParagraphFont"/>
+    <w:link w:val="Heading3"/>
+    <w:uiPriority w:val="9"/>
+    <w:rsid w:val="00930157"/>
+    <w:rPr>
+      <w:rFonts w:asciiTheme="majorHAnsi" w:eastAsiaTheme="majorEastAsia" w:hAnsiTheme="majorHAnsi" w:cstheme="majorBidi"/>
+      <w:color w:val="1F3763" w:themeColor="accent1" w:themeShade="7F"/>
+      <w:sz w:val="24"/>
+      <w:szCs w:val="24"/>
+    </w:rPr>
+  </w:style>
+  <w:style w:type="character" w:customStyle="1" w:styleId="Heading4Char">
+    <w:name w:val="Heading 4 Char"/>
+    <w:basedOn w:val="DefaultParagraphFont"/>
+    <w:link w:val="Heading4"/>
+    <w:uiPriority w:val="9"/>
+    <w:semiHidden/>
+    <w:rsid w:val="00930157"/>
+    <w:rPr>
+      <w:rFonts w:asciiTheme="majorHAnsi" w:eastAsiaTheme="majorEastAsia" w:hAnsiTheme="majorHAnsi" w:cstheme="majorBidi"/>
+      <w:i/>
+      <w:iCs/>
+      <w:color w:val="2F5496" w:themeColor="accent1" w:themeShade="BF"/>
+    </w:rPr>
+  </w:style>
+  <w:style w:type="table" w:styleId="TableGrid">
+    <w:name w:val="Table Grid"/>
+    <w:basedOn w:val="TableNormal"/>
+    <w:uiPriority w:val="59"/>
+    <w:rsid w:val="00930157"/>
+    <w:pPr>
+      <w:spacing w:after="0" w:line="240" w:lineRule="auto"/>
+    </w:pPr>
+    <w:rPr>
+      <w:lang w:val="en-US"/>
+    </w:rPr>
+    <w:tblPr>
+      <w:tblBorders>
+        <w:top w:val="single" w:sz="4" w:space="0" w:color="000000" w:themeColor="text1"/>
+        <w:left w:val="single" w:sz="4" w:space="0" w:color="000000" w:themeColor="text1"/>
+        <w:bottom w:val="single" w:sz="4" w:space="0" w:color="000000" w:themeColor="text1"/>
+        <w:right w:val="single" w:sz="4" w:space="0" w:color="000000" w:themeColor="text1"/>
+        <w:insideH w:val="single" w:sz="4" w:space="0" w:color="000000" w:themeColor="text1"/>
+        <w:insideV w:val="single" w:sz="4" w:space="0" w:color="000000" w:themeColor="text1"/>
+      </w:tblBorders>
+    </w:tblPr>
+  </w:style>
+  <w:style w:type="character" w:styleId="UnresolvedMention">
+    <w:name w:val="Unresolved Mention"/>
+    <w:basedOn w:val="DefaultParagraphFont"/>
+    <w:uiPriority w:val="99"/>
+    <w:semiHidden/>
+    <w:unhideWhenUsed/>
+    <w:rsid w:val="008D3576"/>
+    <w:rPr>
+      <w:color w:val="605E5C"/>
+      <w:shd w:val="clear" w:color="auto" w:fill="E1DFDD"/>
+    </w:rPr>
+  </w:style>
+  <w:style w:type="character" w:styleId="FollowedHyperlink">
+    <w:name w:val="FollowedHyperlink"/>
+    <w:basedOn w:val="DefaultParagraphFont"/>
+    <w:uiPriority w:val="99"/>
+    <w:semiHidden/>
+    <w:unhideWhenUsed/>
+    <w:rsid w:val="008D3576"/>
+    <w:rPr>
+      <w:color w:val="954F72" w:themeColor="followedHyperlink"/>
       <w:u w:val="single"/>
     </w:rPr>
   </w:style>
@@ -2947,4 +4805,16 @@
     </a:ext>
   </a:extLst>
 </a:theme>
+</file>
+
+<file path=customXml/item1.xml><?xml version="1.0" encoding="utf-8"?>
+<b:Sources xmlns:b="http://schemas.openxmlformats.org/officeDocument/2006/bibliography" xmlns="http://schemas.openxmlformats.org/officeDocument/2006/bibliography" SelectedStyle="\APASixthEditionOfficeOnline.xsl" StyleName="APA" Version="6"/>
+</file>
+
+<file path=customXml/itemProps1.xml><?xml version="1.0" encoding="utf-8"?>
+<ds:datastoreItem xmlns:ds="http://schemas.openxmlformats.org/officeDocument/2006/customXml" ds:itemID="{EBF18A3B-3CA0-469A-A90F-1D17CF969121}">
+  <ds:schemaRefs>
+    <ds:schemaRef ds:uri="http://schemas.openxmlformats.org/officeDocument/2006/bibliography"/>
+  </ds:schemaRefs>
+</ds:datastoreItem>
 </file>
--- a/Report.docx
+++ b/Report.docx
@@ -1077,8 +1077,6 @@
       <w:r>
         <w:t xml:space="preserve"> is that no paper can be assigned more than 3 reviewers, and a reviewer can not be assigned a paper he authored. This was all achieved in a Python script.</w:t>
       </w:r>
-      <w:bookmarkStart w:id="0" w:name="_GoBack"/>
-      <w:bookmarkEnd w:id="0"/>
     </w:p>
     <w:p>
       <w:pPr>
@@ -1116,23 +1114,7 @@
             <w:b/>
             <w:bCs/>
           </w:rPr>
-          <w:t>he</w:t>
-        </w:r>
-        <w:r>
-          <w:rPr>
-            <w:rStyle w:val="Hyperlink"/>
-            <w:b/>
-            <w:bCs/>
-          </w:rPr>
-          <w:t>r</w:t>
-        </w:r>
-        <w:r>
-          <w:rPr>
-            <w:rStyle w:val="Hyperlink"/>
-            <w:b/>
-            <w:bCs/>
-          </w:rPr>
-          <w:t>e</w:t>
+          <w:t>here</w:t>
         </w:r>
       </w:hyperlink>
       <w:r>
@@ -3186,11 +3168,1939 @@
     </w:p>
     <w:p>
       <w:pPr>
-        <w:spacing w:after="120"/>
-        <w:rPr>
-          <w:lang w:val="en-US"/>
-        </w:rPr>
-      </w:pPr>
+        <w:pStyle w:val="Code"/>
+        <w:framePr w:wrap="around"/>
+        <w:rPr>
+          <w:sz w:val="14"/>
+          <w:szCs w:val="16"/>
+          <w:lang w:val="en-US"/>
+        </w:rPr>
+      </w:pPr>
+      <w:r>
+        <w:rPr>
+          <w:sz w:val="14"/>
+          <w:szCs w:val="16"/>
+          <w:lang w:val="en-US"/>
+        </w:rPr>
+        <w:t>MATCH(</w:t>
+      </w:r>
+      <w:proofErr w:type="spellStart"/>
+      <w:proofErr w:type="gramStart"/>
+      <w:r>
+        <w:rPr>
+          <w:sz w:val="14"/>
+          <w:szCs w:val="16"/>
+          <w:lang w:val="en-US"/>
+        </w:rPr>
+        <w:t>k:Keyword</w:t>
+      </w:r>
+      <w:proofErr w:type="spellEnd"/>
+      <w:proofErr w:type="gramEnd"/>
+      <w:r>
+        <w:rPr>
+          <w:sz w:val="14"/>
+          <w:szCs w:val="16"/>
+          <w:lang w:val="en-US"/>
+        </w:rPr>
+        <w:t>)</w:t>
+      </w:r>
+    </w:p>
+    <w:p>
+      <w:pPr>
+        <w:pStyle w:val="Code"/>
+        <w:framePr w:wrap="around"/>
+        <w:rPr>
+          <w:sz w:val="14"/>
+          <w:szCs w:val="16"/>
+          <w:lang w:val="en-US"/>
+        </w:rPr>
+      </w:pPr>
+      <w:r>
+        <w:rPr>
+          <w:sz w:val="14"/>
+          <w:szCs w:val="16"/>
+          <w:lang w:val="en-US"/>
+        </w:rPr>
+        <w:t>WHERE k.name in ['data management', 'indexing', 'data modeling', 'big data', 'data processing', 'data storage</w:t>
+      </w:r>
+      <w:proofErr w:type="gramStart"/>
+      <w:r>
+        <w:rPr>
+          <w:sz w:val="14"/>
+          <w:szCs w:val="16"/>
+          <w:lang w:val="en-US"/>
+        </w:rPr>
+        <w:t>',  '</w:t>
+      </w:r>
+      <w:proofErr w:type="gramEnd"/>
+      <w:r>
+        <w:rPr>
+          <w:sz w:val="14"/>
+          <w:szCs w:val="16"/>
+          <w:lang w:val="en-US"/>
+        </w:rPr>
+        <w:t>data querying']</w:t>
+      </w:r>
+    </w:p>
+    <w:p>
+      <w:pPr>
+        <w:pStyle w:val="Code"/>
+        <w:framePr w:wrap="around"/>
+        <w:rPr>
+          <w:sz w:val="14"/>
+          <w:szCs w:val="16"/>
+          <w:lang w:val="en-US"/>
+        </w:rPr>
+      </w:pPr>
+      <w:r>
+        <w:rPr>
+          <w:sz w:val="14"/>
+          <w:szCs w:val="16"/>
+          <w:lang w:val="en-US"/>
+        </w:rPr>
+        <w:t>// Find all the conferences that are related to the database community</w:t>
+      </w:r>
+    </w:p>
+    <w:p>
+      <w:pPr>
+        <w:pStyle w:val="Code"/>
+        <w:framePr w:wrap="around"/>
+        <w:rPr>
+          <w:sz w:val="14"/>
+          <w:szCs w:val="16"/>
+          <w:lang w:val="en-US"/>
+        </w:rPr>
+      </w:pPr>
+      <w:r>
+        <w:rPr>
+          <w:sz w:val="14"/>
+          <w:szCs w:val="16"/>
+          <w:lang w:val="en-US"/>
+        </w:rPr>
+        <w:t xml:space="preserve">WITH collect(k.name) as </w:t>
+      </w:r>
+      <w:proofErr w:type="spellStart"/>
+      <w:r>
+        <w:rPr>
+          <w:sz w:val="14"/>
+          <w:szCs w:val="16"/>
+          <w:lang w:val="en-US"/>
+        </w:rPr>
+        <w:t>db_community</w:t>
+      </w:r>
+      <w:proofErr w:type="spellEnd"/>
+    </w:p>
+    <w:p>
+      <w:pPr>
+        <w:pStyle w:val="Code"/>
+        <w:framePr w:wrap="around"/>
+        <w:rPr>
+          <w:sz w:val="14"/>
+          <w:szCs w:val="16"/>
+          <w:lang w:val="en-US"/>
+        </w:rPr>
+      </w:pPr>
+      <w:r>
+        <w:rPr>
+          <w:sz w:val="14"/>
+          <w:szCs w:val="16"/>
+          <w:lang w:val="en-US"/>
+        </w:rPr>
+        <w:t>MATCH(</w:t>
+      </w:r>
+      <w:proofErr w:type="gramStart"/>
+      <w:r>
+        <w:rPr>
+          <w:sz w:val="14"/>
+          <w:szCs w:val="16"/>
+          <w:lang w:val="en-US"/>
+        </w:rPr>
+        <w:t>k:Keyword</w:t>
+      </w:r>
+      <w:proofErr w:type="gramEnd"/>
+      <w:r>
+        <w:rPr>
+          <w:sz w:val="14"/>
+          <w:szCs w:val="16"/>
+          <w:lang w:val="en-US"/>
+        </w:rPr>
+        <w:t>)&lt;-[:CONTAINS]-(p:Paper)-[:PUBLISHED_IN]-&gt;(e)&lt;-[:HAS]-(c)</w:t>
+      </w:r>
+    </w:p>
+    <w:p>
+      <w:pPr>
+        <w:pStyle w:val="Code"/>
+        <w:framePr w:wrap="around"/>
+        <w:rPr>
+          <w:sz w:val="14"/>
+          <w:szCs w:val="16"/>
+          <w:lang w:val="en-US"/>
+        </w:rPr>
+      </w:pPr>
+      <w:r>
+        <w:rPr>
+          <w:sz w:val="14"/>
+          <w:szCs w:val="16"/>
+          <w:lang w:val="en-US"/>
+        </w:rPr>
+        <w:t xml:space="preserve">WHERE k.name in </w:t>
+      </w:r>
+      <w:proofErr w:type="spellStart"/>
+      <w:r>
+        <w:rPr>
+          <w:sz w:val="14"/>
+          <w:szCs w:val="16"/>
+          <w:lang w:val="en-US"/>
+        </w:rPr>
+        <w:t>db_community</w:t>
+      </w:r>
+      <w:proofErr w:type="spellEnd"/>
+      <w:r>
+        <w:rPr>
+          <w:sz w:val="14"/>
+          <w:szCs w:val="16"/>
+          <w:lang w:val="en-US"/>
+        </w:rPr>
+        <w:t xml:space="preserve"> AND </w:t>
+      </w:r>
+      <w:proofErr w:type="gramStart"/>
+      <w:r>
+        <w:rPr>
+          <w:sz w:val="14"/>
+          <w:szCs w:val="16"/>
+          <w:lang w:val="en-US"/>
+        </w:rPr>
+        <w:t>ANY(</w:t>
+      </w:r>
+      <w:proofErr w:type="spellStart"/>
+      <w:proofErr w:type="gramEnd"/>
+      <w:r>
+        <w:rPr>
+          <w:sz w:val="14"/>
+          <w:szCs w:val="16"/>
+          <w:lang w:val="en-US"/>
+        </w:rPr>
+        <w:t>lbl</w:t>
+      </w:r>
+      <w:proofErr w:type="spellEnd"/>
+      <w:r>
+        <w:rPr>
+          <w:sz w:val="14"/>
+          <w:szCs w:val="16"/>
+          <w:lang w:val="en-US"/>
+        </w:rPr>
+        <w:t xml:space="preserve"> IN ["Edition", "Volume"] WHERE </w:t>
+      </w:r>
+      <w:proofErr w:type="spellStart"/>
+      <w:r>
+        <w:rPr>
+          <w:sz w:val="14"/>
+          <w:szCs w:val="16"/>
+          <w:lang w:val="en-US"/>
+        </w:rPr>
+        <w:t>lbl</w:t>
+      </w:r>
+      <w:proofErr w:type="spellEnd"/>
+      <w:r>
+        <w:rPr>
+          <w:sz w:val="14"/>
+          <w:szCs w:val="16"/>
+          <w:lang w:val="en-US"/>
+        </w:rPr>
+        <w:t xml:space="preserve"> IN LABELS(e)) AND ANY(</w:t>
+      </w:r>
+      <w:proofErr w:type="spellStart"/>
+      <w:r>
+        <w:rPr>
+          <w:sz w:val="14"/>
+          <w:szCs w:val="16"/>
+          <w:lang w:val="en-US"/>
+        </w:rPr>
+        <w:t>lbl</w:t>
+      </w:r>
+      <w:proofErr w:type="spellEnd"/>
+      <w:r>
+        <w:rPr>
+          <w:sz w:val="14"/>
+          <w:szCs w:val="16"/>
+          <w:lang w:val="en-US"/>
+        </w:rPr>
+        <w:t xml:space="preserve"> IN ["Conference", "Journal"] WHERE </w:t>
+      </w:r>
+      <w:proofErr w:type="spellStart"/>
+      <w:r>
+        <w:rPr>
+          <w:sz w:val="14"/>
+          <w:szCs w:val="16"/>
+          <w:lang w:val="en-US"/>
+        </w:rPr>
+        <w:t>lbl</w:t>
+      </w:r>
+      <w:proofErr w:type="spellEnd"/>
+      <w:r>
+        <w:rPr>
+          <w:sz w:val="14"/>
+          <w:szCs w:val="16"/>
+          <w:lang w:val="en-US"/>
+        </w:rPr>
+        <w:t xml:space="preserve"> IN LABELS(c))</w:t>
+      </w:r>
+    </w:p>
+    <w:p>
+      <w:pPr>
+        <w:pStyle w:val="Code"/>
+        <w:framePr w:wrap="around"/>
+        <w:rPr>
+          <w:sz w:val="14"/>
+          <w:szCs w:val="16"/>
+          <w:lang w:val="en-US"/>
+        </w:rPr>
+      </w:pPr>
+      <w:r>
+        <w:rPr>
+          <w:sz w:val="14"/>
+          <w:szCs w:val="16"/>
+          <w:lang w:val="en-US"/>
+        </w:rPr>
+        <w:t xml:space="preserve">WITH c.name as conference, </w:t>
+      </w:r>
+      <w:proofErr w:type="gramStart"/>
+      <w:r>
+        <w:rPr>
+          <w:sz w:val="14"/>
+          <w:szCs w:val="16"/>
+          <w:lang w:val="en-US"/>
+        </w:rPr>
+        <w:t>count(</w:t>
+      </w:r>
+      <w:proofErr w:type="gramEnd"/>
+      <w:r>
+        <w:rPr>
+          <w:sz w:val="14"/>
+          <w:szCs w:val="16"/>
+          <w:lang w:val="en-US"/>
+        </w:rPr>
+        <w:t xml:space="preserve">distinct p) as </w:t>
+      </w:r>
+      <w:proofErr w:type="spellStart"/>
+      <w:r>
+        <w:rPr>
+          <w:sz w:val="14"/>
+          <w:szCs w:val="16"/>
+          <w:lang w:val="en-US"/>
+        </w:rPr>
+        <w:t>number_of_db_community_papers</w:t>
+      </w:r>
+      <w:proofErr w:type="spellEnd"/>
+    </w:p>
+    <w:p>
+      <w:pPr>
+        <w:pStyle w:val="Code"/>
+        <w:framePr w:wrap="around"/>
+        <w:rPr>
+          <w:sz w:val="14"/>
+          <w:szCs w:val="16"/>
+          <w:lang w:val="en-US"/>
+        </w:rPr>
+      </w:pPr>
+      <w:r>
+        <w:rPr>
+          <w:sz w:val="14"/>
+          <w:szCs w:val="16"/>
+          <w:lang w:val="en-US"/>
+        </w:rPr>
+        <w:t>MATCH(</w:t>
+      </w:r>
+      <w:proofErr w:type="gramStart"/>
+      <w:r>
+        <w:rPr>
+          <w:sz w:val="14"/>
+          <w:szCs w:val="16"/>
+          <w:lang w:val="en-US"/>
+        </w:rPr>
+        <w:t>k:Keyword</w:t>
+      </w:r>
+      <w:proofErr w:type="gramEnd"/>
+      <w:r>
+        <w:rPr>
+          <w:sz w:val="14"/>
+          <w:szCs w:val="16"/>
+          <w:lang w:val="en-US"/>
+        </w:rPr>
+        <w:t>)&lt;-[:CONTAINS]-(p:Paper)-[:PUBLISHED_IN]-&gt;(e)&lt;-[:HAS]-(c)</w:t>
+      </w:r>
+    </w:p>
+    <w:p>
+      <w:pPr>
+        <w:pStyle w:val="Code"/>
+        <w:framePr w:wrap="around"/>
+        <w:rPr>
+          <w:sz w:val="14"/>
+          <w:szCs w:val="16"/>
+          <w:lang w:val="en-US"/>
+        </w:rPr>
+      </w:pPr>
+      <w:r>
+        <w:rPr>
+          <w:sz w:val="14"/>
+          <w:szCs w:val="16"/>
+          <w:lang w:val="en-US"/>
+        </w:rPr>
+        <w:t xml:space="preserve">WHERE </w:t>
+      </w:r>
+      <w:proofErr w:type="gramStart"/>
+      <w:r>
+        <w:rPr>
+          <w:sz w:val="14"/>
+          <w:szCs w:val="16"/>
+          <w:lang w:val="en-US"/>
+        </w:rPr>
+        <w:t>ANY(</w:t>
+      </w:r>
+      <w:proofErr w:type="spellStart"/>
+      <w:proofErr w:type="gramEnd"/>
+      <w:r>
+        <w:rPr>
+          <w:sz w:val="14"/>
+          <w:szCs w:val="16"/>
+          <w:lang w:val="en-US"/>
+        </w:rPr>
+        <w:t>lbl</w:t>
+      </w:r>
+      <w:proofErr w:type="spellEnd"/>
+      <w:r>
+        <w:rPr>
+          <w:sz w:val="14"/>
+          <w:szCs w:val="16"/>
+          <w:lang w:val="en-US"/>
+        </w:rPr>
+        <w:t xml:space="preserve"> IN ["Edition", "Volume"] WHERE </w:t>
+      </w:r>
+      <w:proofErr w:type="spellStart"/>
+      <w:r>
+        <w:rPr>
+          <w:sz w:val="14"/>
+          <w:szCs w:val="16"/>
+          <w:lang w:val="en-US"/>
+        </w:rPr>
+        <w:t>lbl</w:t>
+      </w:r>
+      <w:proofErr w:type="spellEnd"/>
+      <w:r>
+        <w:rPr>
+          <w:sz w:val="14"/>
+          <w:szCs w:val="16"/>
+          <w:lang w:val="en-US"/>
+        </w:rPr>
+        <w:t xml:space="preserve"> IN LABELS(e)) AND ANY(</w:t>
+      </w:r>
+      <w:proofErr w:type="spellStart"/>
+      <w:r>
+        <w:rPr>
+          <w:sz w:val="14"/>
+          <w:szCs w:val="16"/>
+          <w:lang w:val="en-US"/>
+        </w:rPr>
+        <w:t>lbl</w:t>
+      </w:r>
+      <w:proofErr w:type="spellEnd"/>
+      <w:r>
+        <w:rPr>
+          <w:sz w:val="14"/>
+          <w:szCs w:val="16"/>
+          <w:lang w:val="en-US"/>
+        </w:rPr>
+        <w:t xml:space="preserve"> IN ["Conference", "Journal"] WHERE </w:t>
+      </w:r>
+      <w:proofErr w:type="spellStart"/>
+      <w:r>
+        <w:rPr>
+          <w:sz w:val="14"/>
+          <w:szCs w:val="16"/>
+          <w:lang w:val="en-US"/>
+        </w:rPr>
+        <w:t>lbl</w:t>
+      </w:r>
+      <w:proofErr w:type="spellEnd"/>
+      <w:r>
+        <w:rPr>
+          <w:sz w:val="14"/>
+          <w:szCs w:val="16"/>
+          <w:lang w:val="en-US"/>
+        </w:rPr>
+        <w:t xml:space="preserve"> IN LABELS(c))</w:t>
+      </w:r>
+    </w:p>
+    <w:p>
+      <w:pPr>
+        <w:pStyle w:val="Code"/>
+        <w:framePr w:wrap="around"/>
+        <w:rPr>
+          <w:sz w:val="14"/>
+          <w:szCs w:val="16"/>
+          <w:lang w:val="en-US"/>
+        </w:rPr>
+      </w:pPr>
+      <w:r>
+        <w:rPr>
+          <w:sz w:val="14"/>
+          <w:szCs w:val="16"/>
+          <w:lang w:val="en-US"/>
+        </w:rPr>
+        <w:t xml:space="preserve">WITH conference as </w:t>
+      </w:r>
+      <w:proofErr w:type="spellStart"/>
+      <w:r>
+        <w:rPr>
+          <w:sz w:val="14"/>
+          <w:szCs w:val="16"/>
+          <w:lang w:val="en-US"/>
+        </w:rPr>
+        <w:t>confjour</w:t>
+      </w:r>
+      <w:proofErr w:type="spellEnd"/>
+      <w:r>
+        <w:rPr>
+          <w:sz w:val="14"/>
+          <w:szCs w:val="16"/>
+          <w:lang w:val="en-US"/>
+        </w:rPr>
+        <w:t xml:space="preserve">, 'Conference' as type, </w:t>
+      </w:r>
+      <w:proofErr w:type="spellStart"/>
+      <w:r>
+        <w:rPr>
+          <w:sz w:val="14"/>
+          <w:szCs w:val="16"/>
+          <w:lang w:val="en-US"/>
+        </w:rPr>
+        <w:t>number_of_db_community_papers</w:t>
+      </w:r>
+      <w:proofErr w:type="spellEnd"/>
+      <w:r>
+        <w:rPr>
+          <w:sz w:val="14"/>
+          <w:szCs w:val="16"/>
+          <w:lang w:val="en-US"/>
+        </w:rPr>
+        <w:t xml:space="preserve"> as </w:t>
+      </w:r>
+      <w:proofErr w:type="spellStart"/>
+      <w:r>
+        <w:rPr>
+          <w:sz w:val="14"/>
+          <w:szCs w:val="16"/>
+          <w:lang w:val="en-US"/>
+        </w:rPr>
+        <w:t>number_of_db_community_</w:t>
+      </w:r>
+      <w:proofErr w:type="gramStart"/>
+      <w:r>
+        <w:rPr>
+          <w:sz w:val="14"/>
+          <w:szCs w:val="16"/>
+          <w:lang w:val="en-US"/>
+        </w:rPr>
+        <w:t>papers</w:t>
+      </w:r>
+      <w:proofErr w:type="spellEnd"/>
+      <w:r>
+        <w:rPr>
+          <w:sz w:val="14"/>
+          <w:szCs w:val="16"/>
+          <w:lang w:val="en-US"/>
+        </w:rPr>
+        <w:t xml:space="preserve"> ,</w:t>
+      </w:r>
+      <w:proofErr w:type="gramEnd"/>
+      <w:r>
+        <w:rPr>
+          <w:sz w:val="14"/>
+          <w:szCs w:val="16"/>
+          <w:lang w:val="en-US"/>
+        </w:rPr>
+        <w:t xml:space="preserve"> c.name as confjour2, count(distinct p) as </w:t>
+      </w:r>
+      <w:proofErr w:type="spellStart"/>
+      <w:r>
+        <w:rPr>
+          <w:sz w:val="14"/>
+          <w:szCs w:val="16"/>
+          <w:lang w:val="en-US"/>
+        </w:rPr>
+        <w:t>number_of_papers</w:t>
+      </w:r>
+      <w:proofErr w:type="spellEnd"/>
+    </w:p>
+    <w:p>
+      <w:pPr>
+        <w:pStyle w:val="Code"/>
+        <w:framePr w:wrap="around"/>
+        <w:rPr>
+          <w:sz w:val="14"/>
+          <w:szCs w:val="16"/>
+          <w:lang w:val="en-US"/>
+        </w:rPr>
+      </w:pPr>
+      <w:r>
+        <w:rPr>
+          <w:sz w:val="14"/>
+          <w:szCs w:val="16"/>
+          <w:lang w:val="en-US"/>
+        </w:rPr>
+        <w:t xml:space="preserve">WHERE confjour2 = </w:t>
+      </w:r>
+      <w:proofErr w:type="spellStart"/>
+      <w:r>
+        <w:rPr>
+          <w:sz w:val="14"/>
+          <w:szCs w:val="16"/>
+          <w:lang w:val="en-US"/>
+        </w:rPr>
+        <w:t>confjour</w:t>
+      </w:r>
+      <w:proofErr w:type="spellEnd"/>
+      <w:r>
+        <w:rPr>
+          <w:sz w:val="14"/>
+          <w:szCs w:val="16"/>
+          <w:lang w:val="en-US"/>
+        </w:rPr>
+        <w:t xml:space="preserve"> and </w:t>
+      </w:r>
+      <w:proofErr w:type="spellStart"/>
+      <w:r>
+        <w:rPr>
+          <w:sz w:val="14"/>
+          <w:szCs w:val="16"/>
+          <w:lang w:val="en-US"/>
+        </w:rPr>
+        <w:t>number_of_db_community_papers</w:t>
+      </w:r>
+      <w:proofErr w:type="spellEnd"/>
+      <w:r>
+        <w:rPr>
+          <w:sz w:val="14"/>
+          <w:szCs w:val="16"/>
+          <w:lang w:val="en-US"/>
+        </w:rPr>
+        <w:t xml:space="preserve"> * 1.0 / </w:t>
+      </w:r>
+      <w:proofErr w:type="spellStart"/>
+      <w:r>
+        <w:rPr>
+          <w:sz w:val="14"/>
+          <w:szCs w:val="16"/>
+          <w:lang w:val="en-US"/>
+        </w:rPr>
+        <w:t>number_of_papers</w:t>
+      </w:r>
+      <w:proofErr w:type="spellEnd"/>
+      <w:r>
+        <w:rPr>
+          <w:sz w:val="14"/>
+          <w:szCs w:val="16"/>
+          <w:lang w:val="en-US"/>
+        </w:rPr>
+        <w:t xml:space="preserve"> &gt;= 0.9</w:t>
+      </w:r>
+    </w:p>
+    <w:p>
+      <w:pPr>
+        <w:pStyle w:val="Code"/>
+        <w:framePr w:wrap="around"/>
+        <w:rPr>
+          <w:sz w:val="14"/>
+          <w:szCs w:val="16"/>
+          <w:lang w:val="en-US"/>
+        </w:rPr>
+      </w:pPr>
+      <w:r>
+        <w:rPr>
+          <w:sz w:val="14"/>
+          <w:szCs w:val="16"/>
+          <w:lang w:val="en-US"/>
+        </w:rPr>
+        <w:t xml:space="preserve">WITH </w:t>
+      </w:r>
+      <w:proofErr w:type="spellStart"/>
+      <w:r>
+        <w:rPr>
+          <w:sz w:val="14"/>
+          <w:szCs w:val="16"/>
+          <w:lang w:val="en-US"/>
+        </w:rPr>
+        <w:t>confjour</w:t>
+      </w:r>
+      <w:proofErr w:type="spellEnd"/>
+      <w:r>
+        <w:rPr>
+          <w:sz w:val="14"/>
+          <w:szCs w:val="16"/>
+          <w:lang w:val="en-US"/>
+        </w:rPr>
+        <w:t xml:space="preserve"> as </w:t>
+      </w:r>
+      <w:proofErr w:type="spellStart"/>
+      <w:r>
+        <w:rPr>
+          <w:sz w:val="14"/>
+          <w:szCs w:val="16"/>
+          <w:lang w:val="en-US"/>
+        </w:rPr>
+        <w:t>confjour</w:t>
+      </w:r>
+      <w:proofErr w:type="spellEnd"/>
+      <w:r>
+        <w:rPr>
+          <w:sz w:val="14"/>
+          <w:szCs w:val="16"/>
+          <w:lang w:val="en-US"/>
+        </w:rPr>
+        <w:t xml:space="preserve">, type as type, </w:t>
+      </w:r>
+      <w:proofErr w:type="spellStart"/>
+      <w:r>
+        <w:rPr>
+          <w:sz w:val="14"/>
+          <w:szCs w:val="16"/>
+          <w:lang w:val="en-US"/>
+        </w:rPr>
+        <w:t>number_of_db_community_papers</w:t>
+      </w:r>
+      <w:proofErr w:type="spellEnd"/>
+      <w:r>
+        <w:rPr>
+          <w:sz w:val="14"/>
+          <w:szCs w:val="16"/>
+          <w:lang w:val="en-US"/>
+        </w:rPr>
+        <w:t xml:space="preserve"> as </w:t>
+      </w:r>
+      <w:proofErr w:type="spellStart"/>
+      <w:r>
+        <w:rPr>
+          <w:sz w:val="14"/>
+          <w:szCs w:val="16"/>
+          <w:lang w:val="en-US"/>
+        </w:rPr>
+        <w:t>number_of_db_community_papers</w:t>
+      </w:r>
+      <w:proofErr w:type="spellEnd"/>
+      <w:r>
+        <w:rPr>
+          <w:sz w:val="14"/>
+          <w:szCs w:val="16"/>
+          <w:lang w:val="en-US"/>
+        </w:rPr>
+        <w:t xml:space="preserve">, </w:t>
+      </w:r>
+      <w:proofErr w:type="spellStart"/>
+      <w:r>
+        <w:rPr>
+          <w:sz w:val="14"/>
+          <w:szCs w:val="16"/>
+          <w:lang w:val="en-US"/>
+        </w:rPr>
+        <w:t>number_of_papers</w:t>
+      </w:r>
+      <w:proofErr w:type="spellEnd"/>
+      <w:r>
+        <w:rPr>
+          <w:sz w:val="14"/>
+          <w:szCs w:val="16"/>
+          <w:lang w:val="en-US"/>
+        </w:rPr>
+        <w:t xml:space="preserve"> as </w:t>
+      </w:r>
+      <w:proofErr w:type="spellStart"/>
+      <w:r>
+        <w:rPr>
+          <w:sz w:val="14"/>
+          <w:szCs w:val="16"/>
+          <w:lang w:val="en-US"/>
+        </w:rPr>
+        <w:t>number_of_papers</w:t>
+      </w:r>
+      <w:proofErr w:type="spellEnd"/>
+      <w:r>
+        <w:rPr>
+          <w:sz w:val="14"/>
+          <w:szCs w:val="16"/>
+          <w:lang w:val="en-US"/>
+        </w:rPr>
+        <w:t xml:space="preserve">, </w:t>
+      </w:r>
+      <w:proofErr w:type="spellStart"/>
+      <w:r>
+        <w:rPr>
+          <w:sz w:val="14"/>
+          <w:szCs w:val="16"/>
+          <w:lang w:val="en-US"/>
+        </w:rPr>
+        <w:t>number_of_db_community_papers</w:t>
+      </w:r>
+      <w:proofErr w:type="spellEnd"/>
+      <w:r>
+        <w:rPr>
+          <w:sz w:val="14"/>
+          <w:szCs w:val="16"/>
+          <w:lang w:val="en-US"/>
+        </w:rPr>
+        <w:t xml:space="preserve"> * 1.0 / </w:t>
+      </w:r>
+      <w:proofErr w:type="spellStart"/>
+      <w:r>
+        <w:rPr>
+          <w:sz w:val="14"/>
+          <w:szCs w:val="16"/>
+          <w:lang w:val="en-US"/>
+        </w:rPr>
+        <w:t>number_of_papers</w:t>
+      </w:r>
+      <w:proofErr w:type="spellEnd"/>
+      <w:r>
+        <w:rPr>
+          <w:sz w:val="14"/>
+          <w:szCs w:val="16"/>
+          <w:lang w:val="en-US"/>
+        </w:rPr>
+        <w:t xml:space="preserve"> as percentage</w:t>
+      </w:r>
+    </w:p>
+    <w:p>
+      <w:pPr>
+        <w:pStyle w:val="Code"/>
+        <w:framePr w:wrap="around"/>
+        <w:rPr>
+          <w:sz w:val="14"/>
+          <w:szCs w:val="16"/>
+          <w:lang w:val="en-US"/>
+        </w:rPr>
+      </w:pPr>
+      <w:r>
+        <w:rPr>
+          <w:sz w:val="14"/>
+          <w:szCs w:val="16"/>
+          <w:lang w:val="en-US"/>
+        </w:rPr>
+        <w:t>CREATE (</w:t>
+      </w:r>
+      <w:proofErr w:type="spellStart"/>
+      <w:proofErr w:type="gramStart"/>
+      <w:r>
+        <w:rPr>
+          <w:sz w:val="14"/>
+          <w:szCs w:val="16"/>
+          <w:lang w:val="en-US"/>
+        </w:rPr>
+        <w:t>cj:dbCommCJ</w:t>
+      </w:r>
+      <w:proofErr w:type="spellEnd"/>
+      <w:proofErr w:type="gramEnd"/>
+      <w:r>
+        <w:rPr>
+          <w:sz w:val="14"/>
+          <w:szCs w:val="16"/>
+          <w:lang w:val="en-US"/>
+        </w:rPr>
+        <w:t xml:space="preserve">{ </w:t>
+      </w:r>
+      <w:proofErr w:type="spellStart"/>
+      <w:r>
+        <w:rPr>
+          <w:sz w:val="14"/>
+          <w:szCs w:val="16"/>
+          <w:lang w:val="en-US"/>
+        </w:rPr>
+        <w:t>name:confjour</w:t>
+      </w:r>
+      <w:proofErr w:type="spellEnd"/>
+      <w:r>
+        <w:rPr>
+          <w:sz w:val="14"/>
+          <w:szCs w:val="16"/>
+          <w:lang w:val="en-US"/>
+        </w:rPr>
+        <w:t xml:space="preserve">, </w:t>
+      </w:r>
+      <w:proofErr w:type="spellStart"/>
+      <w:r>
+        <w:rPr>
+          <w:sz w:val="14"/>
+          <w:szCs w:val="16"/>
+          <w:lang w:val="en-US"/>
+        </w:rPr>
+        <w:t>type:type</w:t>
+      </w:r>
+      <w:proofErr w:type="spellEnd"/>
+      <w:r>
+        <w:rPr>
+          <w:sz w:val="14"/>
+          <w:szCs w:val="16"/>
+          <w:lang w:val="en-US"/>
+        </w:rPr>
+        <w:t xml:space="preserve">, </w:t>
+      </w:r>
+      <w:proofErr w:type="spellStart"/>
+      <w:r>
+        <w:rPr>
+          <w:sz w:val="14"/>
+          <w:szCs w:val="16"/>
+          <w:lang w:val="en-US"/>
+        </w:rPr>
+        <w:t>n_dbPapers</w:t>
+      </w:r>
+      <w:proofErr w:type="spellEnd"/>
+      <w:r>
+        <w:rPr>
+          <w:sz w:val="14"/>
+          <w:szCs w:val="16"/>
+          <w:lang w:val="en-US"/>
+        </w:rPr>
+        <w:t xml:space="preserve">: </w:t>
+      </w:r>
+      <w:proofErr w:type="spellStart"/>
+      <w:r>
+        <w:rPr>
+          <w:sz w:val="14"/>
+          <w:szCs w:val="16"/>
+          <w:lang w:val="en-US"/>
+        </w:rPr>
+        <w:t>number_of_db_community_papers,n_papers:number_of_papers</w:t>
+      </w:r>
+      <w:proofErr w:type="spellEnd"/>
+      <w:r>
+        <w:rPr>
+          <w:sz w:val="14"/>
+          <w:szCs w:val="16"/>
+          <w:lang w:val="en-US"/>
+        </w:rPr>
+        <w:t xml:space="preserve">, percentage: percentage }) </w:t>
+      </w:r>
+    </w:p>
+    <w:p>
+      <w:pPr>
+        <w:pStyle w:val="Code"/>
+        <w:framePr w:wrap="around"/>
+        <w:rPr>
+          <w:sz w:val="14"/>
+          <w:szCs w:val="16"/>
+          <w:lang w:val="en-US"/>
+        </w:rPr>
+      </w:pPr>
+      <w:r>
+        <w:rPr>
+          <w:sz w:val="14"/>
+          <w:szCs w:val="16"/>
+          <w:lang w:val="en-US"/>
+        </w:rPr>
+        <w:t xml:space="preserve">WITH </w:t>
+      </w:r>
+      <w:proofErr w:type="spellStart"/>
+      <w:r>
+        <w:rPr>
+          <w:sz w:val="14"/>
+          <w:szCs w:val="16"/>
+          <w:lang w:val="en-US"/>
+        </w:rPr>
+        <w:t>cj</w:t>
+      </w:r>
+      <w:proofErr w:type="spellEnd"/>
+      <w:r>
+        <w:rPr>
+          <w:sz w:val="14"/>
+          <w:szCs w:val="16"/>
+          <w:lang w:val="en-US"/>
+        </w:rPr>
+        <w:t xml:space="preserve"> as </w:t>
+      </w:r>
+      <w:proofErr w:type="spellStart"/>
+      <w:r>
+        <w:rPr>
+          <w:sz w:val="14"/>
+          <w:szCs w:val="16"/>
+          <w:lang w:val="en-US"/>
+        </w:rPr>
+        <w:t>cj</w:t>
+      </w:r>
+      <w:proofErr w:type="spellEnd"/>
+    </w:p>
+    <w:p>
+      <w:pPr>
+        <w:pStyle w:val="Code"/>
+        <w:framePr w:wrap="around"/>
+        <w:rPr>
+          <w:sz w:val="14"/>
+          <w:szCs w:val="16"/>
+          <w:lang w:val="en-US"/>
+        </w:rPr>
+      </w:pPr>
+      <w:r>
+        <w:rPr>
+          <w:sz w:val="14"/>
+          <w:szCs w:val="16"/>
+          <w:lang w:val="en-US"/>
+        </w:rPr>
+        <w:t>MATCH (</w:t>
+      </w:r>
+      <w:proofErr w:type="spellStart"/>
+      <w:proofErr w:type="gramStart"/>
+      <w:r>
+        <w:rPr>
+          <w:sz w:val="14"/>
+          <w:szCs w:val="16"/>
+          <w:lang w:val="en-US"/>
+        </w:rPr>
+        <w:t>c:Conference</w:t>
+      </w:r>
+      <w:proofErr w:type="spellEnd"/>
+      <w:proofErr w:type="gramEnd"/>
+      <w:r>
+        <w:rPr>
+          <w:sz w:val="14"/>
+          <w:szCs w:val="16"/>
+          <w:lang w:val="en-US"/>
+        </w:rPr>
+        <w:t xml:space="preserve"> {name: cj.name})-[:HAS]-&gt;(</w:t>
+      </w:r>
+      <w:proofErr w:type="spellStart"/>
+      <w:r>
+        <w:rPr>
+          <w:sz w:val="14"/>
+          <w:szCs w:val="16"/>
+          <w:lang w:val="en-US"/>
+        </w:rPr>
+        <w:t>e:Edition</w:t>
+      </w:r>
+      <w:proofErr w:type="spellEnd"/>
+      <w:r>
+        <w:rPr>
+          <w:sz w:val="14"/>
+          <w:szCs w:val="16"/>
+          <w:lang w:val="en-US"/>
+        </w:rPr>
+        <w:t>)&lt;-[:PUBLISHED_IN]-(</w:t>
+      </w:r>
+      <w:proofErr w:type="spellStart"/>
+      <w:r>
+        <w:rPr>
+          <w:sz w:val="14"/>
+          <w:szCs w:val="16"/>
+          <w:lang w:val="en-US"/>
+        </w:rPr>
+        <w:t>p:Paper</w:t>
+      </w:r>
+      <w:proofErr w:type="spellEnd"/>
+      <w:r>
+        <w:rPr>
+          <w:sz w:val="14"/>
+          <w:szCs w:val="16"/>
+          <w:lang w:val="en-US"/>
+        </w:rPr>
+        <w:t>)</w:t>
+      </w:r>
+    </w:p>
+    <w:p>
+      <w:pPr>
+        <w:pStyle w:val="Code"/>
+        <w:framePr w:wrap="around"/>
+        <w:rPr>
+          <w:sz w:val="14"/>
+          <w:szCs w:val="16"/>
+          <w:lang w:val="en-US"/>
+        </w:rPr>
+      </w:pPr>
+      <w:r>
+        <w:rPr>
+          <w:sz w:val="14"/>
+          <w:szCs w:val="16"/>
+          <w:lang w:val="en-US"/>
+        </w:rPr>
+        <w:t>CREATE UNIQUE (</w:t>
+      </w:r>
+      <w:proofErr w:type="spellStart"/>
+      <w:r>
+        <w:rPr>
+          <w:sz w:val="14"/>
+          <w:szCs w:val="16"/>
+          <w:lang w:val="en-US"/>
+        </w:rPr>
+        <w:t>cj</w:t>
+      </w:r>
+      <w:proofErr w:type="spellEnd"/>
+      <w:r>
+        <w:rPr>
+          <w:sz w:val="14"/>
+          <w:szCs w:val="16"/>
+          <w:lang w:val="en-US"/>
+        </w:rPr>
+        <w:t>)-</w:t>
+      </w:r>
+      <w:proofErr w:type="gramStart"/>
+      <w:r>
+        <w:rPr>
+          <w:sz w:val="14"/>
+          <w:szCs w:val="16"/>
+          <w:lang w:val="en-US"/>
+        </w:rPr>
+        <w:t>[:HAS</w:t>
+      </w:r>
+      <w:proofErr w:type="gramEnd"/>
+      <w:r>
+        <w:rPr>
+          <w:sz w:val="14"/>
+          <w:szCs w:val="16"/>
+          <w:lang w:val="en-US"/>
+        </w:rPr>
+        <w:t>_PAPER]-&gt;(p)</w:t>
+      </w:r>
+    </w:p>
+    <w:p>
+      <w:pPr>
+        <w:pStyle w:val="Code"/>
+        <w:framePr w:wrap="around"/>
+        <w:rPr>
+          <w:sz w:val="14"/>
+          <w:szCs w:val="16"/>
+          <w:lang w:val="en-US"/>
+        </w:rPr>
+      </w:pPr>
+      <w:r>
+        <w:rPr>
+          <w:sz w:val="14"/>
+          <w:szCs w:val="16"/>
+          <w:lang w:val="en-US"/>
+        </w:rPr>
+        <w:t>CREATE UNIQUE (c)-[:IS_A]-&gt;(</w:t>
+      </w:r>
+      <w:proofErr w:type="spellStart"/>
+      <w:r>
+        <w:rPr>
+          <w:sz w:val="14"/>
+          <w:szCs w:val="16"/>
+          <w:lang w:val="en-US"/>
+        </w:rPr>
+        <w:t>cj</w:t>
+      </w:r>
+      <w:proofErr w:type="spellEnd"/>
+      <w:r>
+        <w:rPr>
+          <w:sz w:val="14"/>
+          <w:szCs w:val="16"/>
+          <w:lang w:val="en-US"/>
+        </w:rPr>
+        <w:t>)</w:t>
+      </w:r>
+    </w:p>
+    <w:p>
+      <w:pPr>
+        <w:pStyle w:val="Code"/>
+        <w:framePr w:wrap="around"/>
+        <w:rPr>
+          <w:sz w:val="14"/>
+          <w:szCs w:val="16"/>
+          <w:lang w:val="en-US"/>
+        </w:rPr>
+      </w:pPr>
+      <w:r>
+        <w:rPr>
+          <w:sz w:val="14"/>
+          <w:szCs w:val="16"/>
+          <w:lang w:val="en-US"/>
+        </w:rPr>
+        <w:t xml:space="preserve">RETURN DISTINCT cj.name AS </w:t>
+      </w:r>
+      <w:proofErr w:type="spellStart"/>
+      <w:r>
+        <w:rPr>
+          <w:sz w:val="14"/>
+          <w:szCs w:val="16"/>
+          <w:lang w:val="en-US"/>
+        </w:rPr>
+        <w:t>conf_journal</w:t>
+      </w:r>
+      <w:proofErr w:type="spellEnd"/>
+      <w:r>
+        <w:rPr>
+          <w:sz w:val="14"/>
+          <w:szCs w:val="16"/>
+          <w:lang w:val="en-US"/>
+        </w:rPr>
+        <w:t xml:space="preserve">, </w:t>
+      </w:r>
+      <w:proofErr w:type="spellStart"/>
+      <w:proofErr w:type="gramStart"/>
+      <w:r>
+        <w:rPr>
+          <w:sz w:val="14"/>
+          <w:szCs w:val="16"/>
+          <w:lang w:val="en-US"/>
+        </w:rPr>
+        <w:t>cj.type</w:t>
+      </w:r>
+      <w:proofErr w:type="spellEnd"/>
+      <w:proofErr w:type="gramEnd"/>
+      <w:r>
+        <w:rPr>
+          <w:sz w:val="14"/>
+          <w:szCs w:val="16"/>
+          <w:lang w:val="en-US"/>
+        </w:rPr>
+        <w:t xml:space="preserve"> AS type, </w:t>
+      </w:r>
+      <w:proofErr w:type="spellStart"/>
+      <w:r>
+        <w:rPr>
+          <w:sz w:val="14"/>
+          <w:szCs w:val="16"/>
+          <w:lang w:val="en-US"/>
+        </w:rPr>
+        <w:t>cj.n_dbPapers</w:t>
+      </w:r>
+      <w:proofErr w:type="spellEnd"/>
+      <w:r>
+        <w:rPr>
+          <w:sz w:val="14"/>
+          <w:szCs w:val="16"/>
+          <w:lang w:val="en-US"/>
+        </w:rPr>
+        <w:t xml:space="preserve"> As </w:t>
+      </w:r>
+      <w:proofErr w:type="spellStart"/>
+      <w:r>
+        <w:rPr>
+          <w:sz w:val="14"/>
+          <w:szCs w:val="16"/>
+          <w:lang w:val="en-US"/>
+        </w:rPr>
+        <w:t>number_of_db_community_papers</w:t>
+      </w:r>
+      <w:proofErr w:type="spellEnd"/>
+      <w:r>
+        <w:rPr>
+          <w:sz w:val="14"/>
+          <w:szCs w:val="16"/>
+          <w:lang w:val="en-US"/>
+        </w:rPr>
+        <w:t xml:space="preserve">, </w:t>
+      </w:r>
+      <w:proofErr w:type="spellStart"/>
+      <w:r>
+        <w:rPr>
+          <w:sz w:val="14"/>
+          <w:szCs w:val="16"/>
+          <w:lang w:val="en-US"/>
+        </w:rPr>
+        <w:t>cj.n_papers</w:t>
+      </w:r>
+      <w:proofErr w:type="spellEnd"/>
+      <w:r>
+        <w:rPr>
+          <w:sz w:val="14"/>
+          <w:szCs w:val="16"/>
+          <w:lang w:val="en-US"/>
+        </w:rPr>
+        <w:t xml:space="preserve"> AS </w:t>
+      </w:r>
+      <w:proofErr w:type="spellStart"/>
+      <w:r>
+        <w:rPr>
+          <w:sz w:val="14"/>
+          <w:szCs w:val="16"/>
+          <w:lang w:val="en-US"/>
+        </w:rPr>
+        <w:t>number_of_papers</w:t>
+      </w:r>
+      <w:proofErr w:type="spellEnd"/>
+      <w:r>
+        <w:rPr>
+          <w:sz w:val="14"/>
+          <w:szCs w:val="16"/>
+          <w:lang w:val="en-US"/>
+        </w:rPr>
+        <w:t xml:space="preserve">, </w:t>
+      </w:r>
+      <w:proofErr w:type="spellStart"/>
+      <w:r>
+        <w:rPr>
+          <w:sz w:val="14"/>
+          <w:szCs w:val="16"/>
+          <w:lang w:val="en-US"/>
+        </w:rPr>
+        <w:t>cj.percentage</w:t>
+      </w:r>
+      <w:proofErr w:type="spellEnd"/>
+      <w:r>
+        <w:rPr>
+          <w:sz w:val="14"/>
+          <w:szCs w:val="16"/>
+          <w:lang w:val="en-US"/>
+        </w:rPr>
+        <w:t xml:space="preserve"> AS percentage</w:t>
+      </w:r>
+    </w:p>
+    <w:p>
+      <w:pPr>
+        <w:pStyle w:val="Code"/>
+        <w:framePr w:wrap="around"/>
+        <w:rPr>
+          <w:sz w:val="14"/>
+          <w:szCs w:val="16"/>
+          <w:lang w:val="en-US"/>
+        </w:rPr>
+      </w:pPr>
+      <w:r>
+        <w:rPr>
+          <w:sz w:val="14"/>
+          <w:szCs w:val="16"/>
+          <w:lang w:val="en-US"/>
+        </w:rPr>
+        <w:t>ORDER BY percentage DESC</w:t>
+      </w:r>
+    </w:p>
+    <w:p>
+      <w:pPr>
+        <w:rPr>
+          <w:lang w:val="en-US"/>
+        </w:rPr>
+      </w:pPr>
+    </w:p>
+    <w:p>
+      <w:pPr>
+        <w:pStyle w:val="Code"/>
+        <w:framePr w:wrap="around"/>
+        <w:rPr>
+          <w:sz w:val="14"/>
+          <w:szCs w:val="16"/>
+          <w:lang w:val="en-US"/>
+        </w:rPr>
+      </w:pPr>
+      <w:r>
+        <w:rPr>
+          <w:sz w:val="14"/>
+          <w:szCs w:val="16"/>
+          <w:lang w:val="en-US"/>
+        </w:rPr>
+        <w:t>MATCH (</w:t>
+      </w:r>
+      <w:proofErr w:type="spellStart"/>
+      <w:proofErr w:type="gramStart"/>
+      <w:r>
+        <w:rPr>
+          <w:sz w:val="14"/>
+          <w:szCs w:val="16"/>
+          <w:lang w:val="en-US"/>
+        </w:rPr>
+        <w:t>cj:dbCommCJ</w:t>
+      </w:r>
+      <w:proofErr w:type="spellEnd"/>
+      <w:proofErr w:type="gramEnd"/>
+      <w:r>
+        <w:rPr>
+          <w:sz w:val="14"/>
+          <w:szCs w:val="16"/>
+          <w:lang w:val="en-US"/>
+        </w:rPr>
+        <w:t>)</w:t>
+      </w:r>
+    </w:p>
+    <w:p>
+      <w:pPr>
+        <w:pStyle w:val="Code"/>
+        <w:framePr w:wrap="around"/>
+        <w:rPr>
+          <w:sz w:val="14"/>
+          <w:szCs w:val="16"/>
+          <w:lang w:val="en-US"/>
+        </w:rPr>
+      </w:pPr>
+      <w:proofErr w:type="gramStart"/>
+      <w:r>
+        <w:rPr>
+          <w:sz w:val="14"/>
+          <w:szCs w:val="16"/>
+          <w:lang w:val="en-US"/>
+        </w:rPr>
+        <w:t>WITH  collect</w:t>
+      </w:r>
+      <w:proofErr w:type="gramEnd"/>
+      <w:r>
+        <w:rPr>
+          <w:sz w:val="14"/>
+          <w:szCs w:val="16"/>
+          <w:lang w:val="en-US"/>
+        </w:rPr>
+        <w:t xml:space="preserve">(cj.name) as </w:t>
+      </w:r>
+      <w:proofErr w:type="spellStart"/>
+      <w:r>
+        <w:rPr>
+          <w:sz w:val="14"/>
+          <w:szCs w:val="16"/>
+          <w:lang w:val="en-US"/>
+        </w:rPr>
+        <w:t>dbCommunity</w:t>
+      </w:r>
+      <w:proofErr w:type="spellEnd"/>
+    </w:p>
+    <w:p>
+      <w:pPr>
+        <w:pStyle w:val="Code"/>
+        <w:framePr w:wrap="around"/>
+        <w:rPr>
+          <w:sz w:val="14"/>
+          <w:szCs w:val="16"/>
+          <w:lang w:val="en-US"/>
+        </w:rPr>
+      </w:pPr>
+      <w:r>
+        <w:rPr>
+          <w:sz w:val="14"/>
+          <w:szCs w:val="16"/>
+          <w:lang w:val="en-US"/>
+        </w:rPr>
+        <w:t>MATCH (</w:t>
+      </w:r>
+      <w:proofErr w:type="spellStart"/>
+      <w:proofErr w:type="gramStart"/>
+      <w:r>
+        <w:rPr>
+          <w:sz w:val="14"/>
+          <w:szCs w:val="16"/>
+          <w:lang w:val="en-US"/>
+        </w:rPr>
+        <w:t>cj:dbCommCJ</w:t>
+      </w:r>
+      <w:proofErr w:type="spellEnd"/>
+      <w:proofErr w:type="gramEnd"/>
+      <w:r>
+        <w:rPr>
+          <w:sz w:val="14"/>
+          <w:szCs w:val="16"/>
+          <w:lang w:val="en-US"/>
+        </w:rPr>
+        <w:t>)-[:HAS_PAPER]-&gt;(</w:t>
+      </w:r>
+      <w:proofErr w:type="spellStart"/>
+      <w:r>
+        <w:rPr>
+          <w:sz w:val="14"/>
+          <w:szCs w:val="16"/>
+          <w:lang w:val="en-US"/>
+        </w:rPr>
+        <w:t>p:Paper</w:t>
+      </w:r>
+      <w:proofErr w:type="spellEnd"/>
+      <w:r>
+        <w:rPr>
+          <w:sz w:val="14"/>
+          <w:szCs w:val="16"/>
+          <w:lang w:val="en-US"/>
+        </w:rPr>
+        <w:t>)</w:t>
+      </w:r>
+    </w:p>
+    <w:p>
+      <w:pPr>
+        <w:pStyle w:val="Code"/>
+        <w:framePr w:wrap="around"/>
+        <w:rPr>
+          <w:sz w:val="14"/>
+          <w:szCs w:val="16"/>
+          <w:lang w:val="en-US"/>
+        </w:rPr>
+      </w:pPr>
+      <w:r>
+        <w:rPr>
+          <w:sz w:val="14"/>
+          <w:szCs w:val="16"/>
+          <w:lang w:val="en-US"/>
+        </w:rPr>
+        <w:t>OPTIONAL MATCH (p)-</w:t>
+      </w:r>
+      <w:proofErr w:type="gramStart"/>
+      <w:r>
+        <w:rPr>
+          <w:sz w:val="14"/>
+          <w:szCs w:val="16"/>
+          <w:lang w:val="en-US"/>
+        </w:rPr>
+        <w:t>[:CITED</w:t>
+      </w:r>
+      <w:proofErr w:type="gramEnd"/>
+      <w:r>
+        <w:rPr>
+          <w:sz w:val="14"/>
+          <w:szCs w:val="16"/>
+          <w:lang w:val="en-US"/>
+        </w:rPr>
+        <w:t>_BY]-&gt;(</w:t>
+      </w:r>
+      <w:proofErr w:type="spellStart"/>
+      <w:r>
+        <w:rPr>
+          <w:sz w:val="14"/>
+          <w:szCs w:val="16"/>
+          <w:lang w:val="en-US"/>
+        </w:rPr>
+        <w:t>c:Citation</w:t>
+      </w:r>
+      <w:proofErr w:type="spellEnd"/>
+      <w:r>
+        <w:rPr>
+          <w:sz w:val="14"/>
+          <w:szCs w:val="16"/>
+          <w:lang w:val="en-US"/>
+        </w:rPr>
+        <w:t>)</w:t>
+      </w:r>
+    </w:p>
+    <w:p>
+      <w:pPr>
+        <w:pStyle w:val="Code"/>
+        <w:framePr w:wrap="around"/>
+        <w:rPr>
+          <w:sz w:val="14"/>
+          <w:szCs w:val="16"/>
+          <w:lang w:val="en-US"/>
+        </w:rPr>
+      </w:pPr>
+      <w:proofErr w:type="gramStart"/>
+      <w:r>
+        <w:rPr>
+          <w:sz w:val="14"/>
+          <w:szCs w:val="16"/>
+          <w:lang w:val="en-US"/>
+        </w:rPr>
+        <w:t>WITH  p</w:t>
+      </w:r>
+      <w:proofErr w:type="gramEnd"/>
+      <w:r>
+        <w:rPr>
+          <w:sz w:val="14"/>
+          <w:szCs w:val="16"/>
+          <w:lang w:val="en-US"/>
+        </w:rPr>
+        <w:t xml:space="preserve"> as </w:t>
+      </w:r>
+      <w:proofErr w:type="spellStart"/>
+      <w:r>
+        <w:rPr>
+          <w:sz w:val="14"/>
+          <w:szCs w:val="16"/>
+          <w:lang w:val="en-US"/>
+        </w:rPr>
+        <w:t>p,cj.name</w:t>
+      </w:r>
+      <w:proofErr w:type="spellEnd"/>
+      <w:r>
+        <w:rPr>
+          <w:sz w:val="14"/>
+          <w:szCs w:val="16"/>
+          <w:lang w:val="en-US"/>
+        </w:rPr>
+        <w:t xml:space="preserve"> as </w:t>
+      </w:r>
+      <w:proofErr w:type="spellStart"/>
+      <w:r>
+        <w:rPr>
+          <w:sz w:val="14"/>
+          <w:szCs w:val="16"/>
+          <w:lang w:val="en-US"/>
+        </w:rPr>
+        <w:t>conference_journal</w:t>
+      </w:r>
+      <w:proofErr w:type="spellEnd"/>
+      <w:r>
+        <w:rPr>
+          <w:sz w:val="14"/>
+          <w:szCs w:val="16"/>
+          <w:lang w:val="en-US"/>
+        </w:rPr>
+        <w:t xml:space="preserve">, </w:t>
+      </w:r>
+      <w:proofErr w:type="spellStart"/>
+      <w:r>
+        <w:rPr>
+          <w:sz w:val="14"/>
+          <w:szCs w:val="16"/>
+          <w:lang w:val="en-US"/>
+        </w:rPr>
+        <w:t>cj.type</w:t>
+      </w:r>
+      <w:proofErr w:type="spellEnd"/>
+      <w:r>
+        <w:rPr>
+          <w:sz w:val="14"/>
+          <w:szCs w:val="16"/>
+          <w:lang w:val="en-US"/>
+        </w:rPr>
+        <w:t xml:space="preserve"> as type, count(c) as citations</w:t>
+      </w:r>
+    </w:p>
+    <w:p>
+      <w:pPr>
+        <w:pStyle w:val="Code"/>
+        <w:framePr w:wrap="around"/>
+        <w:rPr>
+          <w:sz w:val="14"/>
+          <w:szCs w:val="16"/>
+          <w:lang w:val="en-US"/>
+        </w:rPr>
+      </w:pPr>
+      <w:r>
+        <w:rPr>
+          <w:sz w:val="14"/>
+          <w:szCs w:val="16"/>
+          <w:lang w:val="en-US"/>
+        </w:rPr>
+        <w:t>ORDER BY citations DESC Limit 10</w:t>
+      </w:r>
+    </w:p>
+    <w:p>
+      <w:pPr>
+        <w:pStyle w:val="Code"/>
+        <w:framePr w:wrap="around"/>
+        <w:rPr>
+          <w:sz w:val="14"/>
+          <w:szCs w:val="16"/>
+          <w:lang w:val="en-US"/>
+        </w:rPr>
+      </w:pPr>
+      <w:r>
+        <w:rPr>
+          <w:sz w:val="14"/>
+          <w:szCs w:val="16"/>
+          <w:lang w:val="en-US"/>
+        </w:rPr>
+        <w:t>CREATE (</w:t>
+      </w:r>
+      <w:proofErr w:type="spellStart"/>
+      <w:r>
+        <w:rPr>
+          <w:sz w:val="14"/>
+          <w:szCs w:val="16"/>
+          <w:lang w:val="en-US"/>
+        </w:rPr>
+        <w:t>tp</w:t>
+      </w:r>
+      <w:proofErr w:type="spellEnd"/>
+      <w:r>
+        <w:rPr>
+          <w:sz w:val="14"/>
+          <w:szCs w:val="16"/>
+          <w:lang w:val="en-US"/>
+        </w:rPr>
+        <w:t xml:space="preserve">: </w:t>
+      </w:r>
+      <w:proofErr w:type="spellStart"/>
+      <w:proofErr w:type="gramStart"/>
+      <w:r>
+        <w:rPr>
+          <w:sz w:val="14"/>
+          <w:szCs w:val="16"/>
+          <w:lang w:val="en-US"/>
+        </w:rPr>
+        <w:t>TopPaper</w:t>
+      </w:r>
+      <w:proofErr w:type="spellEnd"/>
+      <w:r>
+        <w:rPr>
+          <w:sz w:val="14"/>
+          <w:szCs w:val="16"/>
+          <w:lang w:val="en-US"/>
+        </w:rPr>
+        <w:t>{</w:t>
+      </w:r>
+      <w:proofErr w:type="spellStart"/>
+      <w:proofErr w:type="gramEnd"/>
+      <w:r>
+        <w:rPr>
+          <w:sz w:val="14"/>
+          <w:szCs w:val="16"/>
+          <w:lang w:val="en-US"/>
+        </w:rPr>
+        <w:t>n_citations</w:t>
+      </w:r>
+      <w:proofErr w:type="spellEnd"/>
+      <w:r>
+        <w:rPr>
+          <w:sz w:val="14"/>
+          <w:szCs w:val="16"/>
+          <w:lang w:val="en-US"/>
+        </w:rPr>
+        <w:t>: citations})</w:t>
+      </w:r>
+    </w:p>
+    <w:p>
+      <w:pPr>
+        <w:pStyle w:val="Code"/>
+        <w:framePr w:wrap="around"/>
+        <w:rPr>
+          <w:sz w:val="14"/>
+          <w:szCs w:val="16"/>
+          <w:lang w:val="en-US"/>
+        </w:rPr>
+      </w:pPr>
+      <w:r>
+        <w:rPr>
+          <w:sz w:val="14"/>
+          <w:szCs w:val="16"/>
+          <w:lang w:val="en-US"/>
+        </w:rPr>
+        <w:t>CREATE (p)-[:IS_A]-&gt;(</w:t>
+      </w:r>
+      <w:proofErr w:type="spellStart"/>
+      <w:r>
+        <w:rPr>
+          <w:sz w:val="14"/>
+          <w:szCs w:val="16"/>
+          <w:lang w:val="en-US"/>
+        </w:rPr>
+        <w:t>tp</w:t>
+      </w:r>
+      <w:proofErr w:type="spellEnd"/>
+      <w:r>
+        <w:rPr>
+          <w:sz w:val="14"/>
+          <w:szCs w:val="16"/>
+          <w:lang w:val="en-US"/>
+        </w:rPr>
+        <w:t>)</w:t>
+      </w:r>
+    </w:p>
+    <w:p>
+      <w:pPr>
+        <w:pStyle w:val="Code"/>
+        <w:framePr w:wrap="around"/>
+        <w:rPr>
+          <w:sz w:val="14"/>
+          <w:szCs w:val="16"/>
+          <w:lang w:val="en-US"/>
+        </w:rPr>
+      </w:pPr>
+      <w:r>
+        <w:rPr>
+          <w:sz w:val="14"/>
+          <w:szCs w:val="16"/>
+          <w:lang w:val="en-US"/>
+        </w:rPr>
+        <w:t xml:space="preserve">RETURN </w:t>
+      </w:r>
+      <w:proofErr w:type="spellStart"/>
+      <w:proofErr w:type="gramStart"/>
+      <w:r>
+        <w:rPr>
+          <w:sz w:val="14"/>
+          <w:szCs w:val="16"/>
+          <w:lang w:val="en-US"/>
+        </w:rPr>
+        <w:t>p.title</w:t>
+      </w:r>
+      <w:proofErr w:type="spellEnd"/>
+      <w:proofErr w:type="gramEnd"/>
+      <w:r>
+        <w:rPr>
+          <w:sz w:val="14"/>
+          <w:szCs w:val="16"/>
+          <w:lang w:val="en-US"/>
+        </w:rPr>
+        <w:t xml:space="preserve"> as paper, </w:t>
+      </w:r>
+      <w:proofErr w:type="spellStart"/>
+      <w:r>
+        <w:rPr>
+          <w:sz w:val="14"/>
+          <w:szCs w:val="16"/>
+          <w:lang w:val="en-US"/>
+        </w:rPr>
+        <w:t>conference_journal</w:t>
+      </w:r>
+      <w:proofErr w:type="spellEnd"/>
+      <w:r>
+        <w:rPr>
+          <w:sz w:val="14"/>
+          <w:szCs w:val="16"/>
+          <w:lang w:val="en-US"/>
+        </w:rPr>
+        <w:t>, type, citations</w:t>
+      </w:r>
+    </w:p>
+    <w:p>
+      <w:pPr>
+        <w:rPr>
+          <w:lang w:val="en-US"/>
+        </w:rPr>
+      </w:pPr>
+    </w:p>
+    <w:p>
+      <w:pPr>
+        <w:pStyle w:val="Code"/>
+        <w:framePr w:wrap="around"/>
+        <w:rPr>
+          <w:sz w:val="14"/>
+          <w:szCs w:val="16"/>
+          <w:lang w:val="en-US"/>
+        </w:rPr>
+      </w:pPr>
+      <w:r>
+        <w:rPr>
+          <w:sz w:val="14"/>
+          <w:szCs w:val="16"/>
+          <w:lang w:val="en-US"/>
+        </w:rPr>
+        <w:t>MATCH (</w:t>
+      </w:r>
+      <w:proofErr w:type="spellStart"/>
+      <w:proofErr w:type="gramStart"/>
+      <w:r>
+        <w:rPr>
+          <w:sz w:val="14"/>
+          <w:szCs w:val="16"/>
+          <w:lang w:val="en-US"/>
+        </w:rPr>
+        <w:t>a:Author</w:t>
+      </w:r>
+      <w:proofErr w:type="spellEnd"/>
+      <w:proofErr w:type="gramEnd"/>
+      <w:r>
+        <w:rPr>
+          <w:sz w:val="14"/>
+          <w:szCs w:val="16"/>
+          <w:lang w:val="en-US"/>
+        </w:rPr>
+        <w:t>)-[:WRITE</w:t>
+      </w:r>
+      <w:bookmarkStart w:id="0" w:name="_GoBack"/>
+      <w:bookmarkEnd w:id="0"/>
+      <w:r>
+        <w:rPr>
+          <w:sz w:val="14"/>
+          <w:szCs w:val="16"/>
+          <w:lang w:val="en-US"/>
+        </w:rPr>
+        <w:t>S]-&gt;(</w:t>
+      </w:r>
+      <w:proofErr w:type="spellStart"/>
+      <w:r>
+        <w:rPr>
+          <w:sz w:val="14"/>
+          <w:szCs w:val="16"/>
+          <w:lang w:val="en-US"/>
+        </w:rPr>
+        <w:t>p:Paper</w:t>
+      </w:r>
+      <w:proofErr w:type="spellEnd"/>
+      <w:r>
+        <w:rPr>
+          <w:sz w:val="14"/>
+          <w:szCs w:val="16"/>
+          <w:lang w:val="en-US"/>
+        </w:rPr>
+        <w:t>)-[:IS_A]-&gt;(</w:t>
+      </w:r>
+      <w:proofErr w:type="spellStart"/>
+      <w:r>
+        <w:rPr>
+          <w:sz w:val="14"/>
+          <w:szCs w:val="16"/>
+          <w:lang w:val="en-US"/>
+        </w:rPr>
+        <w:t>tp:TopPaper</w:t>
+      </w:r>
+      <w:proofErr w:type="spellEnd"/>
+      <w:r>
+        <w:rPr>
+          <w:sz w:val="14"/>
+          <w:szCs w:val="16"/>
+          <w:lang w:val="en-US"/>
+        </w:rPr>
+        <w:t>)</w:t>
+      </w:r>
+    </w:p>
+    <w:p>
+      <w:pPr>
+        <w:pStyle w:val="Code"/>
+        <w:framePr w:wrap="around"/>
+        <w:rPr>
+          <w:sz w:val="14"/>
+          <w:szCs w:val="16"/>
+          <w:lang w:val="en-US"/>
+        </w:rPr>
+      </w:pPr>
+      <w:r>
+        <w:rPr>
+          <w:sz w:val="14"/>
+          <w:szCs w:val="16"/>
+          <w:lang w:val="en-US"/>
+        </w:rPr>
+        <w:t xml:space="preserve">WITH a, count(p) as </w:t>
+      </w:r>
+      <w:proofErr w:type="spellStart"/>
+      <w:r>
+        <w:rPr>
+          <w:sz w:val="14"/>
+          <w:szCs w:val="16"/>
+          <w:lang w:val="en-US"/>
+        </w:rPr>
+        <w:t>cnt</w:t>
+      </w:r>
+      <w:proofErr w:type="spellEnd"/>
+    </w:p>
+    <w:p>
+      <w:pPr>
+        <w:pStyle w:val="Code"/>
+        <w:framePr w:wrap="around"/>
+        <w:rPr>
+          <w:sz w:val="14"/>
+          <w:szCs w:val="16"/>
+          <w:lang w:val="en-US"/>
+        </w:rPr>
+      </w:pPr>
+      <w:r>
+        <w:rPr>
+          <w:sz w:val="14"/>
+          <w:szCs w:val="16"/>
+          <w:lang w:val="en-US"/>
+        </w:rPr>
+        <w:t xml:space="preserve">RETURN a.name as Author, CASE WHEN </w:t>
+      </w:r>
+      <w:proofErr w:type="spellStart"/>
+      <w:r>
+        <w:rPr>
+          <w:sz w:val="14"/>
+          <w:szCs w:val="16"/>
+          <w:lang w:val="en-US"/>
+        </w:rPr>
+        <w:t>cnt</w:t>
+      </w:r>
+      <w:proofErr w:type="spellEnd"/>
+      <w:r>
+        <w:rPr>
+          <w:sz w:val="14"/>
+          <w:szCs w:val="16"/>
+          <w:lang w:val="en-US"/>
+        </w:rPr>
+        <w:t>&gt;1 THEN 'YES' ELSE 'NO' END as IS_GURU</w:t>
+      </w:r>
+    </w:p>
+    <w:p>
+      <w:pPr>
+        <w:pStyle w:val="Code"/>
+        <w:framePr w:wrap="around"/>
+        <w:rPr>
+          <w:lang w:val="en-US"/>
+        </w:rPr>
+      </w:pPr>
+      <w:r>
+        <w:rPr>
+          <w:sz w:val="14"/>
+          <w:szCs w:val="16"/>
+          <w:lang w:val="en-US"/>
+        </w:rPr>
+        <w:t>ORDER BY IS_GURU DESC</w:t>
+      </w:r>
     </w:p>
     <w:sectPr>
       <w:pgSz w:w="12240" w:h="15840"/>
@@ -4812,7 +6722,7 @@
 </file>
 
 <file path=customXml/itemProps1.xml><?xml version="1.0" encoding="utf-8"?>
-<ds:datastoreItem xmlns:ds="http://schemas.openxmlformats.org/officeDocument/2006/customXml" ds:itemID="{EBF18A3B-3CA0-469A-A90F-1D17CF969121}">
+<ds:datastoreItem xmlns:ds="http://schemas.openxmlformats.org/officeDocument/2006/customXml" ds:itemID="{F9F33A13-800D-4CC6-91CE-393D322216EE}">
   <ds:schemaRefs>
     <ds:schemaRef ds:uri="http://schemas.openxmlformats.org/officeDocument/2006/bibliography"/>
   </ds:schemaRefs>

--- a/Report.docx
+++ b/Report.docx
@@ -242,8 +242,18 @@
                                         <w:sz w:val="32"/>
                                         <w:szCs w:val="32"/>
                                       </w:rPr>
-                                      <w:t>Ali Arous</w:t>
+                                      <w:t xml:space="preserve">Ali </w:t>
                                     </w:r>
+                                    <w:proofErr w:type="spellStart"/>
+                                    <w:r>
+                                      <w:rPr>
+                                        <w:color w:val="000000" w:themeColor="text1"/>
+                                        <w:sz w:val="32"/>
+                                        <w:szCs w:val="32"/>
+                                      </w:rPr>
+                                      <w:t>Arous</w:t>
+                                    </w:r>
+                                    <w:proofErr w:type="spellEnd"/>
                                   </w:p>
                                   <w:p>
                                     <w:pPr>
@@ -261,8 +271,18 @@
                                         <w:sz w:val="32"/>
                                         <w:szCs w:val="32"/>
                                       </w:rPr>
-                                      <w:t>Dimitrios Tsesmelis</w:t>
+                                      <w:t xml:space="preserve">Dimitrios </w:t>
                                     </w:r>
+                                    <w:proofErr w:type="spellStart"/>
+                                    <w:r>
+                                      <w:rPr>
+                                        <w:color w:val="000000" w:themeColor="text1"/>
+                                        <w:sz w:val="32"/>
+                                        <w:szCs w:val="32"/>
+                                      </w:rPr>
+                                      <w:t>Tsesmelis</w:t>
+                                    </w:r>
+                                    <w:proofErr w:type="spellEnd"/>
                                   </w:p>
                                 </w:txbxContent>
                               </wps:txbx>
@@ -369,8 +389,18 @@
                                   <w:sz w:val="32"/>
                                   <w:szCs w:val="32"/>
                                 </w:rPr>
-                                <w:t>Ali Arous</w:t>
+                                <w:t xml:space="preserve">Ali </w:t>
                               </w:r>
+                              <w:proofErr w:type="spellStart"/>
+                              <w:r>
+                                <w:rPr>
+                                  <w:color w:val="000000" w:themeColor="text1"/>
+                                  <w:sz w:val="32"/>
+                                  <w:szCs w:val="32"/>
+                                </w:rPr>
+                                <w:t>Arous</w:t>
+                              </w:r>
+                              <w:proofErr w:type="spellEnd"/>
                             </w:p>
                             <w:p>
                               <w:pPr>
@@ -388,8 +418,18 @@
                                   <w:sz w:val="32"/>
                                   <w:szCs w:val="32"/>
                                 </w:rPr>
-                                <w:t>Dimitrios Tsesmelis</w:t>
+                                <w:t xml:space="preserve">Dimitrios </w:t>
                               </w:r>
+                              <w:proofErr w:type="spellStart"/>
+                              <w:r>
+                                <w:rPr>
+                                  <w:color w:val="000000" w:themeColor="text1"/>
+                                  <w:sz w:val="32"/>
+                                  <w:szCs w:val="32"/>
+                                </w:rPr>
+                                <w:t>Tsesmelis</w:t>
+                              </w:r>
+                              <w:proofErr w:type="spellEnd"/>
                             </w:p>
                           </w:txbxContent>
                         </v:textbox>
@@ -533,7 +573,15 @@
         <w:t>). This means that</w:t>
       </w:r>
       <w:r>
-        <w:t xml:space="preserve"> we do not want to have the Edition as an attribute of the node Conference, as this would affect the efficiency (we would need extra I/Os).</w:t>
+        <w:t xml:space="preserve"> we do not want to have the Edition as an attribute of the node Conference, as this would affect the efficiency (we would need extra I/</w:t>
+      </w:r>
+      <w:proofErr w:type="spellStart"/>
+      <w:r>
+        <w:t>Os</w:t>
+      </w:r>
+      <w:proofErr w:type="spellEnd"/>
+      <w:r>
+        <w:t>).</w:t>
       </w:r>
     </w:p>
     <w:p>
@@ -545,7 +593,15 @@
         </w:numPr>
       </w:pPr>
       <w:r>
-        <w:t>Similarly, Workshop and Conference are different nodes. If we had both in 1 node, we would need an extra attribute isConference (Boolean) and in this case, we would need to look up in this attribute to specify whether the node is Conference or Workshop.</w:t>
+        <w:t xml:space="preserve">Similarly, Workshop and Conference are different nodes. If we had both in 1 node, we would need an extra attribute </w:t>
+      </w:r>
+      <w:proofErr w:type="spellStart"/>
+      <w:r>
+        <w:t>isConference</w:t>
+      </w:r>
+      <w:proofErr w:type="spellEnd"/>
+      <w:r>
+        <w:t xml:space="preserve"> (Boolean) and in this case, we would need to look up in this attribute to specify whether the node is Conference or Workshop.</w:t>
       </w:r>
     </w:p>
     <w:p>
@@ -584,7 +640,21 @@
         <w:rPr>
           <w:lang w:val="en-US"/>
         </w:rPr>
-        <w:t>Regarding the Citations, initially we had a self referencing edge from Paper to Paper. However, while loading the data, we realized that the dataset did not provide the information of which Paper cited each paper. The only information available was that a Paper is cited. That is why we have a separated node for Cite, which is linked to the Paper.</w:t>
+        <w:t xml:space="preserve">Regarding the Citations, initially we had a </w:t>
+      </w:r>
+      <w:proofErr w:type="spellStart"/>
+      <w:r>
+        <w:rPr>
+          <w:lang w:val="en-US"/>
+        </w:rPr>
+        <w:t>self referencing</w:t>
+      </w:r>
+      <w:proofErr w:type="spellEnd"/>
+      <w:r>
+        <w:rPr>
+          <w:lang w:val="en-US"/>
+        </w:rPr>
+        <w:t xml:space="preserve"> edge from Paper to Paper. However, while loading the data, we realized that the dataset did not provide the information of which Paper cited each paper. The only information available was that a Paper is cited. That is why we have a separated node for Cite, which is linked to the Paper.</w:t>
       </w:r>
     </w:p>
     <w:p>
@@ -742,12 +812,21 @@
       <w:r>
         <w:t xml:space="preserve">From this original file along with its header file, we extracted </w:t>
       </w:r>
+      <w:proofErr w:type="gramStart"/>
       <w:r>
         <w:rPr>
           <w:i/>
           <w:iCs/>
         </w:rPr>
-        <w:t>Paper(Edition).csv</w:t>
+        <w:t>Paper(</w:t>
+      </w:r>
+      <w:proofErr w:type="gramEnd"/>
+      <w:r>
+        <w:rPr>
+          <w:i/>
+          <w:iCs/>
+        </w:rPr>
+        <w:t>Edition).csv</w:t>
       </w:r>
       <w:r>
         <w:rPr>
@@ -837,7 +916,23 @@
           <w:i/>
           <w:iCs/>
         </w:rPr>
-        <w:t>, Volume(Journal).csv</w:t>
+        <w:t xml:space="preserve">, </w:t>
+      </w:r>
+      <w:proofErr w:type="gramStart"/>
+      <w:r>
+        <w:rPr>
+          <w:i/>
+          <w:iCs/>
+        </w:rPr>
+        <w:t>Volume(</w:t>
+      </w:r>
+      <w:proofErr w:type="gramEnd"/>
+      <w:r>
+        <w:rPr>
+          <w:i/>
+          <w:iCs/>
+        </w:rPr>
+        <w:t>Journal).csv</w:t>
       </w:r>
       <w:r>
         <w:rPr>
@@ -1226,8 +1321,6 @@
         </w:rPr>
         <w:t xml:space="preserve">(Part B, C and D) </w:t>
       </w:r>
-      <w:bookmarkStart w:id="0" w:name="_GoBack"/>
-      <w:bookmarkEnd w:id="0"/>
       <w:r>
         <w:rPr>
           <w:b/>
@@ -1271,108 +1364,195 @@
       <w:pPr>
         <w:pStyle w:val="Code"/>
         <w:framePr w:wrap="around"/>
-        <w:rPr>
-          <w:sz w:val="16"/>
-          <w:szCs w:val="18"/>
-        </w:rPr>
-      </w:pPr>
-      <w:r>
-        <w:rPr>
-          <w:sz w:val="16"/>
-          <w:szCs w:val="18"/>
-        </w:rPr>
-        <w:t>MATCH(a:Author)-[:WRITES]-&gt;(p:Paper)-[:CITED_BY]-&gt;(c:Citation)</w:t>
-      </w:r>
-    </w:p>
-    <w:p>
-      <w:pPr>
-        <w:pStyle w:val="Code"/>
-        <w:framePr w:wrap="around"/>
-        <w:rPr>
-          <w:sz w:val="16"/>
-          <w:szCs w:val="18"/>
-        </w:rPr>
-      </w:pPr>
-      <w:r>
-        <w:rPr>
-          <w:sz w:val="16"/>
-          <w:szCs w:val="18"/>
-        </w:rPr>
-        <w:t>WITH a as authors, p.key as papers, count(c) as number_of_citations</w:t>
-      </w:r>
-    </w:p>
-    <w:p>
-      <w:pPr>
-        <w:pStyle w:val="Code"/>
-        <w:framePr w:wrap="around"/>
-        <w:rPr>
-          <w:sz w:val="16"/>
-          <w:szCs w:val="18"/>
-        </w:rPr>
-      </w:pPr>
-      <w:r>
-        <w:rPr>
-          <w:sz w:val="16"/>
-          <w:szCs w:val="18"/>
-        </w:rPr>
-        <w:t>ORDER BY number_of_citations DESC</w:t>
-      </w:r>
-    </w:p>
-    <w:p>
-      <w:pPr>
-        <w:pStyle w:val="Code"/>
-        <w:framePr w:wrap="around"/>
-        <w:rPr>
-          <w:sz w:val="16"/>
-          <w:szCs w:val="18"/>
-        </w:rPr>
-      </w:pPr>
-      <w:r>
-        <w:rPr>
-          <w:sz w:val="16"/>
-          <w:szCs w:val="18"/>
-        </w:rPr>
-        <w:t>WITH authors as authors, collect(number_of_citations) as citations_list</w:t>
-      </w:r>
-    </w:p>
-    <w:p>
-      <w:pPr>
-        <w:pStyle w:val="Code"/>
-        <w:framePr w:wrap="around"/>
-        <w:rPr>
-          <w:sz w:val="16"/>
-          <w:szCs w:val="18"/>
-        </w:rPr>
-      </w:pPr>
-      <w:r>
-        <w:rPr>
-          <w:sz w:val="16"/>
-          <w:szCs w:val="18"/>
-        </w:rPr>
-        <w:t>WITH authors as authors, citations_list AS citations_list</w:t>
-      </w:r>
-    </w:p>
-    <w:p>
-      <w:pPr>
-        <w:pStyle w:val="Code"/>
-        <w:framePr w:wrap="around"/>
-        <w:rPr>
-          <w:sz w:val="16"/>
-          <w:szCs w:val="18"/>
-        </w:rPr>
-      </w:pPr>
-      <w:r>
-        <w:rPr>
-          <w:sz w:val="16"/>
-          <w:szCs w:val="18"/>
-        </w:rPr>
-        <w:t>UNWIND range(0,size(citations_list)-1) as l_index</w:t>
-      </w:r>
-    </w:p>
-    <w:p>
-      <w:pPr>
-        <w:pStyle w:val="Code"/>
-        <w:framePr w:wrap="around"/>
+        <w:spacing w:after="0"/>
+        <w:rPr>
+          <w:sz w:val="16"/>
+          <w:szCs w:val="18"/>
+        </w:rPr>
+      </w:pPr>
+      <w:r>
+        <w:rPr>
+          <w:sz w:val="16"/>
+          <w:szCs w:val="18"/>
+        </w:rPr>
+        <w:t>MATCH(</w:t>
+      </w:r>
+      <w:proofErr w:type="spellStart"/>
+      <w:proofErr w:type="gramStart"/>
+      <w:r>
+        <w:rPr>
+          <w:sz w:val="16"/>
+          <w:szCs w:val="18"/>
+        </w:rPr>
+        <w:t>a:Author</w:t>
+      </w:r>
+      <w:proofErr w:type="spellEnd"/>
+      <w:proofErr w:type="gramEnd"/>
+      <w:r>
+        <w:rPr>
+          <w:sz w:val="16"/>
+          <w:szCs w:val="18"/>
+        </w:rPr>
+        <w:t>)-[:WRITES]-&gt;(</w:t>
+      </w:r>
+      <w:proofErr w:type="spellStart"/>
+      <w:r>
+        <w:rPr>
+          <w:sz w:val="16"/>
+          <w:szCs w:val="18"/>
+        </w:rPr>
+        <w:t>p:Paper</w:t>
+      </w:r>
+      <w:proofErr w:type="spellEnd"/>
+      <w:r>
+        <w:rPr>
+          <w:sz w:val="16"/>
+          <w:szCs w:val="18"/>
+        </w:rPr>
+        <w:t>)-[:CITED_BY]-&gt;(</w:t>
+      </w:r>
+      <w:proofErr w:type="spellStart"/>
+      <w:r>
+        <w:rPr>
+          <w:sz w:val="16"/>
+          <w:szCs w:val="18"/>
+        </w:rPr>
+        <w:t>c:Citation</w:t>
+      </w:r>
+      <w:proofErr w:type="spellEnd"/>
+      <w:r>
+        <w:rPr>
+          <w:sz w:val="16"/>
+          <w:szCs w:val="18"/>
+        </w:rPr>
+        <w:t>)</w:t>
+      </w:r>
+    </w:p>
+    <w:p>
+      <w:pPr>
+        <w:pStyle w:val="Code"/>
+        <w:framePr w:wrap="around"/>
+        <w:spacing w:after="0"/>
+        <w:rPr>
+          <w:sz w:val="16"/>
+          <w:szCs w:val="18"/>
+        </w:rPr>
+      </w:pPr>
+      <w:r>
+        <w:rPr>
+          <w:sz w:val="16"/>
+          <w:szCs w:val="18"/>
+        </w:rPr>
+        <w:t xml:space="preserve">WITH a as authors, </w:t>
+      </w:r>
+      <w:proofErr w:type="spellStart"/>
+      <w:r>
+        <w:rPr>
+          <w:sz w:val="16"/>
+          <w:szCs w:val="18"/>
+        </w:rPr>
+        <w:t>p.key</w:t>
+      </w:r>
+      <w:proofErr w:type="spellEnd"/>
+      <w:r>
+        <w:rPr>
+          <w:sz w:val="16"/>
+          <w:szCs w:val="18"/>
+        </w:rPr>
+        <w:t xml:space="preserve"> as papers, count(c) as </w:t>
+      </w:r>
+      <w:proofErr w:type="spellStart"/>
+      <w:r>
+        <w:rPr>
+          <w:sz w:val="16"/>
+          <w:szCs w:val="18"/>
+        </w:rPr>
+        <w:t>number_of_citations</w:t>
+      </w:r>
+      <w:proofErr w:type="spellEnd"/>
+    </w:p>
+    <w:p>
+      <w:pPr>
+        <w:pStyle w:val="Code"/>
+        <w:framePr w:wrap="around"/>
+        <w:spacing w:after="0"/>
+        <w:rPr>
+          <w:sz w:val="16"/>
+          <w:szCs w:val="18"/>
+        </w:rPr>
+      </w:pPr>
+      <w:r>
+        <w:rPr>
+          <w:sz w:val="16"/>
+          <w:szCs w:val="18"/>
+        </w:rPr>
+        <w:t xml:space="preserve">ORDER BY </w:t>
+      </w:r>
+      <w:proofErr w:type="spellStart"/>
+      <w:r>
+        <w:rPr>
+          <w:sz w:val="16"/>
+          <w:szCs w:val="18"/>
+        </w:rPr>
+        <w:t>number_of_citations</w:t>
+      </w:r>
+      <w:proofErr w:type="spellEnd"/>
+      <w:r>
+        <w:rPr>
+          <w:sz w:val="16"/>
+          <w:szCs w:val="18"/>
+        </w:rPr>
+        <w:t xml:space="preserve"> DESC</w:t>
+      </w:r>
+    </w:p>
+    <w:p>
+      <w:pPr>
+        <w:pStyle w:val="Code"/>
+        <w:framePr w:wrap="around"/>
+        <w:spacing w:after="0"/>
+        <w:rPr>
+          <w:sz w:val="16"/>
+          <w:szCs w:val="18"/>
+        </w:rPr>
+      </w:pPr>
+      <w:r>
+        <w:rPr>
+          <w:sz w:val="16"/>
+          <w:szCs w:val="18"/>
+        </w:rPr>
+        <w:t>WITH authors as authors, collect(</w:t>
+      </w:r>
+      <w:proofErr w:type="spellStart"/>
+      <w:r>
+        <w:rPr>
+          <w:sz w:val="16"/>
+          <w:szCs w:val="18"/>
+        </w:rPr>
+        <w:t>number_of_citations</w:t>
+      </w:r>
+      <w:proofErr w:type="spellEnd"/>
+      <w:r>
+        <w:rPr>
+          <w:sz w:val="16"/>
+          <w:szCs w:val="18"/>
+        </w:rPr>
+        <w:t xml:space="preserve">) as </w:t>
+      </w:r>
+      <w:proofErr w:type="spellStart"/>
+      <w:r>
+        <w:rPr>
+          <w:sz w:val="16"/>
+          <w:szCs w:val="18"/>
+        </w:rPr>
+        <w:t>citations_list</w:t>
+      </w:r>
+      <w:proofErr w:type="spellEnd"/>
+    </w:p>
+    <w:p>
+      <w:pPr>
+        <w:pStyle w:val="Code"/>
+        <w:framePr w:wrap="around"/>
+        <w:spacing w:after="0"/>
         <w:rPr>
           <w:sz w:val="16"/>
           <w:szCs w:val="18"/>
@@ -1385,11 +1565,114 @@
         </w:rPr>
         <w:t xml:space="preserve">WITH authors as authors, </w:t>
       </w:r>
-    </w:p>
-    <w:p>
-      <w:pPr>
-        <w:pStyle w:val="Code"/>
-        <w:framePr w:wrap="around"/>
+      <w:proofErr w:type="spellStart"/>
+      <w:r>
+        <w:rPr>
+          <w:sz w:val="16"/>
+          <w:szCs w:val="18"/>
+        </w:rPr>
+        <w:t>citations_list</w:t>
+      </w:r>
+      <w:proofErr w:type="spellEnd"/>
+      <w:r>
+        <w:rPr>
+          <w:sz w:val="16"/>
+          <w:szCs w:val="18"/>
+        </w:rPr>
+        <w:t xml:space="preserve"> AS </w:t>
+      </w:r>
+      <w:proofErr w:type="spellStart"/>
+      <w:r>
+        <w:rPr>
+          <w:sz w:val="16"/>
+          <w:szCs w:val="18"/>
+        </w:rPr>
+        <w:t>citations_list</w:t>
+      </w:r>
+      <w:proofErr w:type="spellEnd"/>
+    </w:p>
+    <w:p>
+      <w:pPr>
+        <w:pStyle w:val="Code"/>
+        <w:framePr w:wrap="around"/>
+        <w:spacing w:after="0"/>
+        <w:rPr>
+          <w:sz w:val="16"/>
+          <w:szCs w:val="18"/>
+        </w:rPr>
+      </w:pPr>
+      <w:r>
+        <w:rPr>
+          <w:sz w:val="16"/>
+          <w:szCs w:val="18"/>
+        </w:rPr>
+        <w:t>UNWIND range(</w:t>
+      </w:r>
+      <w:proofErr w:type="gramStart"/>
+      <w:r>
+        <w:rPr>
+          <w:sz w:val="16"/>
+          <w:szCs w:val="18"/>
+        </w:rPr>
+        <w:t>0,size</w:t>
+      </w:r>
+      <w:proofErr w:type="gramEnd"/>
+      <w:r>
+        <w:rPr>
+          <w:sz w:val="16"/>
+          <w:szCs w:val="18"/>
+        </w:rPr>
+        <w:t>(</w:t>
+      </w:r>
+      <w:proofErr w:type="spellStart"/>
+      <w:r>
+        <w:rPr>
+          <w:sz w:val="16"/>
+          <w:szCs w:val="18"/>
+        </w:rPr>
+        <w:t>citations_list</w:t>
+      </w:r>
+      <w:proofErr w:type="spellEnd"/>
+      <w:r>
+        <w:rPr>
+          <w:sz w:val="16"/>
+          <w:szCs w:val="18"/>
+        </w:rPr>
+        <w:t xml:space="preserve">)-1) as </w:t>
+      </w:r>
+      <w:proofErr w:type="spellStart"/>
+      <w:r>
+        <w:rPr>
+          <w:sz w:val="16"/>
+          <w:szCs w:val="18"/>
+        </w:rPr>
+        <w:t>l_index</w:t>
+      </w:r>
+      <w:proofErr w:type="spellEnd"/>
+    </w:p>
+    <w:p>
+      <w:pPr>
+        <w:pStyle w:val="Code"/>
+        <w:framePr w:wrap="around"/>
+        <w:spacing w:after="0"/>
+        <w:rPr>
+          <w:sz w:val="16"/>
+          <w:szCs w:val="18"/>
+        </w:rPr>
+      </w:pPr>
+      <w:r>
+        <w:rPr>
+          <w:sz w:val="16"/>
+          <w:szCs w:val="18"/>
+        </w:rPr>
+        <w:t xml:space="preserve">WITH authors as authors, </w:t>
+      </w:r>
+    </w:p>
+    <w:p>
+      <w:pPr>
+        <w:pStyle w:val="Code"/>
+        <w:framePr w:wrap="around"/>
+        <w:spacing w:after="0"/>
         <w:rPr>
           <w:sz w:val="16"/>
           <w:szCs w:val="18"/>
@@ -1407,6 +1690,7 @@
       <w:pPr>
         <w:pStyle w:val="Code"/>
         <w:framePr w:wrap="around"/>
+        <w:spacing w:after="0"/>
         <w:rPr>
           <w:sz w:val="16"/>
           <w:szCs w:val="18"/>
@@ -1418,13 +1702,46 @@
           <w:szCs w:val="18"/>
         </w:rPr>
         <w:tab/>
-        <w:t>WHEN citations_list[l_index] &gt;= l_index+1 THEN l_index+1</w:t>
-      </w:r>
-    </w:p>
-    <w:p>
-      <w:pPr>
-        <w:pStyle w:val="Code"/>
-        <w:framePr w:wrap="around"/>
+        <w:t xml:space="preserve">WHEN </w:t>
+      </w:r>
+      <w:proofErr w:type="spellStart"/>
+      <w:r>
+        <w:rPr>
+          <w:sz w:val="16"/>
+          <w:szCs w:val="18"/>
+        </w:rPr>
+        <w:t>citations_list</w:t>
+      </w:r>
+      <w:proofErr w:type="spellEnd"/>
+      <w:r>
+        <w:rPr>
+          <w:sz w:val="16"/>
+          <w:szCs w:val="18"/>
+        </w:rPr>
+        <w:t>[</w:t>
+      </w:r>
+      <w:proofErr w:type="spellStart"/>
+      <w:r>
+        <w:rPr>
+          <w:sz w:val="16"/>
+          <w:szCs w:val="18"/>
+        </w:rPr>
+        <w:t>l_index</w:t>
+      </w:r>
+      <w:proofErr w:type="spellEnd"/>
+      <w:r>
+        <w:rPr>
+          <w:sz w:val="16"/>
+          <w:szCs w:val="18"/>
+        </w:rPr>
+        <w:t>] &gt;= l_index+1 THEN l_index+1</w:t>
+      </w:r>
+    </w:p>
+    <w:p>
+      <w:pPr>
+        <w:pStyle w:val="Code"/>
+        <w:framePr w:wrap="around"/>
+        <w:spacing w:after="0"/>
         <w:rPr>
           <w:sz w:val="16"/>
           <w:szCs w:val="18"/>
@@ -1442,51 +1759,95 @@
       <w:pPr>
         <w:pStyle w:val="Code"/>
         <w:framePr w:wrap="around"/>
-        <w:rPr>
-          <w:sz w:val="16"/>
-          <w:szCs w:val="18"/>
-        </w:rPr>
-      </w:pPr>
-      <w:r>
-        <w:rPr>
-          <w:sz w:val="16"/>
-          <w:szCs w:val="18"/>
-        </w:rPr>
-        <w:t>END AS hindex</w:t>
-      </w:r>
-    </w:p>
-    <w:p>
-      <w:pPr>
-        <w:pStyle w:val="Code"/>
-        <w:framePr w:wrap="around"/>
-        <w:rPr>
-          <w:sz w:val="16"/>
-          <w:szCs w:val="18"/>
-        </w:rPr>
-      </w:pPr>
-      <w:r>
-        <w:rPr>
-          <w:sz w:val="16"/>
-          <w:szCs w:val="18"/>
-        </w:rPr>
-        <w:t>WHERE hindex &lt;&gt; -1</w:t>
-      </w:r>
-    </w:p>
-    <w:p>
-      <w:pPr>
-        <w:pStyle w:val="Code"/>
-        <w:framePr w:wrap="around"/>
-        <w:rPr>
-          <w:sz w:val="16"/>
-          <w:szCs w:val="18"/>
-        </w:rPr>
-      </w:pPr>
-      <w:r>
-        <w:rPr>
-          <w:sz w:val="16"/>
-          <w:szCs w:val="18"/>
-        </w:rPr>
-        <w:t>RETURN authors.name, max(hindex)</w:t>
+        <w:spacing w:after="0"/>
+        <w:rPr>
+          <w:sz w:val="16"/>
+          <w:szCs w:val="18"/>
+        </w:rPr>
+      </w:pPr>
+      <w:r>
+        <w:rPr>
+          <w:sz w:val="16"/>
+          <w:szCs w:val="18"/>
+        </w:rPr>
+        <w:t xml:space="preserve">END AS </w:t>
+      </w:r>
+      <w:proofErr w:type="spellStart"/>
+      <w:r>
+        <w:rPr>
+          <w:sz w:val="16"/>
+          <w:szCs w:val="18"/>
+        </w:rPr>
+        <w:t>hindex</w:t>
+      </w:r>
+      <w:proofErr w:type="spellEnd"/>
+    </w:p>
+    <w:p>
+      <w:pPr>
+        <w:pStyle w:val="Code"/>
+        <w:framePr w:wrap="around"/>
+        <w:spacing w:after="0"/>
+        <w:rPr>
+          <w:sz w:val="16"/>
+          <w:szCs w:val="18"/>
+        </w:rPr>
+      </w:pPr>
+      <w:r>
+        <w:rPr>
+          <w:sz w:val="16"/>
+          <w:szCs w:val="18"/>
+        </w:rPr>
+        <w:t xml:space="preserve">WHERE </w:t>
+      </w:r>
+      <w:proofErr w:type="spellStart"/>
+      <w:r>
+        <w:rPr>
+          <w:sz w:val="16"/>
+          <w:szCs w:val="18"/>
+        </w:rPr>
+        <w:t>hindex</w:t>
+      </w:r>
+      <w:proofErr w:type="spellEnd"/>
+      <w:r>
+        <w:rPr>
+          <w:sz w:val="16"/>
+          <w:szCs w:val="18"/>
+        </w:rPr>
+        <w:t xml:space="preserve"> &lt;&gt; -1</w:t>
+      </w:r>
+    </w:p>
+    <w:p>
+      <w:pPr>
+        <w:pStyle w:val="Code"/>
+        <w:framePr w:wrap="around"/>
+        <w:spacing w:after="0"/>
+        <w:rPr>
+          <w:sz w:val="16"/>
+          <w:szCs w:val="18"/>
+        </w:rPr>
+      </w:pPr>
+      <w:r>
+        <w:rPr>
+          <w:sz w:val="16"/>
+          <w:szCs w:val="18"/>
+        </w:rPr>
+        <w:t>RETURN authors.name, max(</w:t>
+      </w:r>
+      <w:proofErr w:type="spellStart"/>
+      <w:r>
+        <w:rPr>
+          <w:sz w:val="16"/>
+          <w:szCs w:val="18"/>
+        </w:rPr>
+        <w:t>hindex</w:t>
+      </w:r>
+      <w:proofErr w:type="spellEnd"/>
+      <w:r>
+        <w:rPr>
+          <w:sz w:val="16"/>
+          <w:szCs w:val="18"/>
+        </w:rPr>
+        <w:t>)</w:t>
       </w:r>
     </w:p>
     <w:p>
@@ -1512,23 +1873,41 @@
       <w:pPr>
         <w:pStyle w:val="Code"/>
         <w:framePr w:wrap="around"/>
-        <w:rPr>
-          <w:sz w:val="16"/>
-          <w:szCs w:val="18"/>
-        </w:rPr>
-      </w:pPr>
-      <w:r>
-        <w:rPr>
-          <w:sz w:val="16"/>
-          <w:szCs w:val="18"/>
-        </w:rPr>
-        <w:t>MATCH(c:Conference)-[:HAS]-(e:Edition)&lt;-[:PUBLISHED_IN]-(p:Paper)-[:CITED_BY]-(t:Citation)</w:t>
-      </w:r>
-    </w:p>
-    <w:p>
-      <w:pPr>
-        <w:pStyle w:val="Code"/>
-        <w:framePr w:wrap="around"/>
+        <w:spacing w:after="0"/>
+        <w:rPr>
+          <w:sz w:val="16"/>
+          <w:szCs w:val="18"/>
+        </w:rPr>
+      </w:pPr>
+      <w:r>
+        <w:rPr>
+          <w:sz w:val="16"/>
+          <w:szCs w:val="18"/>
+        </w:rPr>
+        <w:t>MATCH(</w:t>
+      </w:r>
+      <w:proofErr w:type="gramStart"/>
+      <w:r>
+        <w:rPr>
+          <w:sz w:val="16"/>
+          <w:szCs w:val="18"/>
+        </w:rPr>
+        <w:t>c:Conference</w:t>
+      </w:r>
+      <w:proofErr w:type="gramEnd"/>
+      <w:r>
+        <w:rPr>
+          <w:sz w:val="16"/>
+          <w:szCs w:val="18"/>
+        </w:rPr>
+        <w:t>)-[:HAS]-(e:Edition)&lt;-[:PUBLISHED_IN]-(p:Paper)-[:CITED_BY]-(t:Citation)</w:t>
+      </w:r>
+    </w:p>
+    <w:p>
+      <w:pPr>
+        <w:pStyle w:val="Code"/>
+        <w:framePr w:wrap="around"/>
+        <w:spacing w:after="0"/>
         <w:rPr>
           <w:sz w:val="16"/>
           <w:szCs w:val="18"/>
@@ -1546,6 +1925,7 @@
       <w:pPr>
         <w:pStyle w:val="Code"/>
         <w:framePr w:wrap="around"/>
+        <w:spacing w:after="0"/>
         <w:rPr>
           <w:sz w:val="16"/>
           <w:szCs w:val="18"/>
@@ -1563,17 +1943,36 @@
       <w:pPr>
         <w:pStyle w:val="Code"/>
         <w:framePr w:wrap="around"/>
-        <w:rPr>
-          <w:sz w:val="16"/>
-          <w:szCs w:val="18"/>
-        </w:rPr>
-      </w:pPr>
-      <w:r>
-        <w:rPr>
-          <w:sz w:val="16"/>
-          <w:szCs w:val="18"/>
-        </w:rPr>
-        <w:t>RETURN c.name as Conference, collect(p.title)[..3] as Most3CitedPapers</w:t>
+        <w:spacing w:after="0"/>
+        <w:rPr>
+          <w:sz w:val="16"/>
+          <w:szCs w:val="18"/>
+        </w:rPr>
+      </w:pPr>
+      <w:r>
+        <w:rPr>
+          <w:sz w:val="16"/>
+          <w:szCs w:val="18"/>
+        </w:rPr>
+        <w:t>RETURN c.name as Conference, collect(</w:t>
+      </w:r>
+      <w:proofErr w:type="spellStart"/>
+      <w:proofErr w:type="gramStart"/>
+      <w:r>
+        <w:rPr>
+          <w:sz w:val="16"/>
+          <w:szCs w:val="18"/>
+        </w:rPr>
+        <w:t>p.title</w:t>
+      </w:r>
+      <w:proofErr w:type="spellEnd"/>
+      <w:proofErr w:type="gramEnd"/>
+      <w:r>
+        <w:rPr>
+          <w:sz w:val="16"/>
+          <w:szCs w:val="18"/>
+        </w:rPr>
+        <w:t>)[..3] as Most3CitedPapers</w:t>
       </w:r>
     </w:p>
     <w:p>
@@ -1592,57 +1991,118 @@
       <w:pPr>
         <w:pStyle w:val="Code"/>
         <w:framePr w:wrap="around"/>
-        <w:rPr>
-          <w:sz w:val="16"/>
-          <w:szCs w:val="18"/>
-        </w:rPr>
-      </w:pPr>
-      <w:r>
-        <w:rPr>
-          <w:sz w:val="16"/>
-          <w:szCs w:val="18"/>
-        </w:rPr>
-        <w:t>MATCH(c:Conference)-[:HAS]-&gt;(e:Edition)&lt;-[:PUBLISHED_IN]-(p:Paper)&lt;-[w:WRITES]-(a:Author)</w:t>
-      </w:r>
-    </w:p>
-    <w:p>
-      <w:pPr>
-        <w:pStyle w:val="Code"/>
-        <w:framePr w:wrap="around"/>
-        <w:rPr>
-          <w:sz w:val="16"/>
-          <w:szCs w:val="18"/>
-        </w:rPr>
-      </w:pPr>
-      <w:r>
-        <w:rPr>
-          <w:sz w:val="16"/>
-          <w:szCs w:val="18"/>
-        </w:rPr>
-        <w:t>WITH c as conference, a as author, count(distinct e) as number_of_editions</w:t>
-      </w:r>
-    </w:p>
-    <w:p>
-      <w:pPr>
-        <w:pStyle w:val="Code"/>
-        <w:framePr w:wrap="around"/>
-        <w:rPr>
-          <w:sz w:val="16"/>
-          <w:szCs w:val="18"/>
-        </w:rPr>
-      </w:pPr>
-      <w:r>
-        <w:rPr>
-          <w:sz w:val="16"/>
-          <w:szCs w:val="18"/>
-        </w:rPr>
-        <w:t>WHERE number_of_editions &gt;= 4</w:t>
-      </w:r>
-    </w:p>
-    <w:p>
-      <w:pPr>
-        <w:pStyle w:val="Code"/>
-        <w:framePr w:wrap="around"/>
+        <w:spacing w:after="0"/>
+        <w:rPr>
+          <w:sz w:val="16"/>
+          <w:szCs w:val="18"/>
+        </w:rPr>
+      </w:pPr>
+      <w:r>
+        <w:rPr>
+          <w:sz w:val="16"/>
+          <w:szCs w:val="18"/>
+        </w:rPr>
+        <w:t>MATCH(</w:t>
+      </w:r>
+      <w:proofErr w:type="gramStart"/>
+      <w:r>
+        <w:rPr>
+          <w:sz w:val="16"/>
+          <w:szCs w:val="18"/>
+        </w:rPr>
+        <w:t>c:Conference</w:t>
+      </w:r>
+      <w:proofErr w:type="gramEnd"/>
+      <w:r>
+        <w:rPr>
+          <w:sz w:val="16"/>
+          <w:szCs w:val="18"/>
+        </w:rPr>
+        <w:t>)-[:HAS]-&gt;(e:Edition)&lt;-[:PUBLISHED_IN]-(p:Paper)&lt;-[w:WRITES]-(a:Author)</w:t>
+      </w:r>
+    </w:p>
+    <w:p>
+      <w:pPr>
+        <w:pStyle w:val="Code"/>
+        <w:framePr w:wrap="around"/>
+        <w:spacing w:after="0"/>
+        <w:rPr>
+          <w:sz w:val="16"/>
+          <w:szCs w:val="18"/>
+        </w:rPr>
+      </w:pPr>
+      <w:r>
+        <w:rPr>
+          <w:sz w:val="16"/>
+          <w:szCs w:val="18"/>
+        </w:rPr>
+        <w:t xml:space="preserve">WITH c as conference, a as author, </w:t>
+      </w:r>
+      <w:proofErr w:type="gramStart"/>
+      <w:r>
+        <w:rPr>
+          <w:sz w:val="16"/>
+          <w:szCs w:val="18"/>
+        </w:rPr>
+        <w:t>count(</w:t>
+      </w:r>
+      <w:proofErr w:type="gramEnd"/>
+      <w:r>
+        <w:rPr>
+          <w:sz w:val="16"/>
+          <w:szCs w:val="18"/>
+        </w:rPr>
+        <w:t xml:space="preserve">distinct e) as </w:t>
+      </w:r>
+      <w:proofErr w:type="spellStart"/>
+      <w:r>
+        <w:rPr>
+          <w:sz w:val="16"/>
+          <w:szCs w:val="18"/>
+        </w:rPr>
+        <w:t>number_of_editions</w:t>
+      </w:r>
+      <w:proofErr w:type="spellEnd"/>
+    </w:p>
+    <w:p>
+      <w:pPr>
+        <w:pStyle w:val="Code"/>
+        <w:framePr w:wrap="around"/>
+        <w:spacing w:after="0"/>
+        <w:rPr>
+          <w:sz w:val="16"/>
+          <w:szCs w:val="18"/>
+        </w:rPr>
+      </w:pPr>
+      <w:r>
+        <w:rPr>
+          <w:sz w:val="16"/>
+          <w:szCs w:val="18"/>
+        </w:rPr>
+        <w:t xml:space="preserve">WHERE </w:t>
+      </w:r>
+      <w:proofErr w:type="spellStart"/>
+      <w:r>
+        <w:rPr>
+          <w:sz w:val="16"/>
+          <w:szCs w:val="18"/>
+        </w:rPr>
+        <w:t>number_of_editions</w:t>
+      </w:r>
+      <w:proofErr w:type="spellEnd"/>
+      <w:r>
+        <w:rPr>
+          <w:sz w:val="16"/>
+          <w:szCs w:val="18"/>
+        </w:rPr>
+        <w:t xml:space="preserve"> &gt;= 4</w:t>
+      </w:r>
+    </w:p>
+    <w:p>
+      <w:pPr>
+        <w:pStyle w:val="Code"/>
+        <w:framePr w:wrap="around"/>
+        <w:spacing w:after="0"/>
         <w:rPr>
           <w:sz w:val="16"/>
           <w:szCs w:val="18"/>
@@ -1679,108 +2139,279 @@
       <w:pPr>
         <w:pStyle w:val="Code"/>
         <w:framePr w:wrap="around"/>
-        <w:rPr>
-          <w:sz w:val="14"/>
-          <w:szCs w:val="16"/>
-        </w:rPr>
-      </w:pPr>
-      <w:r>
-        <w:rPr>
-          <w:sz w:val="14"/>
-          <w:szCs w:val="16"/>
-        </w:rPr>
-        <w:t>Match(j:Journal)</w:t>
-      </w:r>
-    </w:p>
-    <w:p>
-      <w:pPr>
-        <w:pStyle w:val="Code"/>
-        <w:framePr w:wrap="around"/>
-        <w:rPr>
-          <w:sz w:val="14"/>
-          <w:szCs w:val="16"/>
-        </w:rPr>
-      </w:pPr>
-      <w:r>
-        <w:rPr>
-          <w:sz w:val="14"/>
-          <w:szCs w:val="16"/>
-        </w:rPr>
-        <w:t>OPTIONAL MATCH (j)-[:HAS]-&gt;(v:Volume)</w:t>
-      </w:r>
-    </w:p>
-    <w:p>
-      <w:pPr>
-        <w:pStyle w:val="Code"/>
-        <w:framePr w:wrap="around"/>
-        <w:rPr>
-          <w:sz w:val="14"/>
-          <w:szCs w:val="16"/>
-        </w:rPr>
-      </w:pPr>
-      <w:r>
-        <w:rPr>
-          <w:sz w:val="14"/>
-          <w:szCs w:val="16"/>
-        </w:rPr>
-        <w:t>OPTIONAL MATCH (v)&lt;-[:PUBLISHED_IN]-(p:Paper)</w:t>
-      </w:r>
-    </w:p>
-    <w:p>
-      <w:pPr>
-        <w:pStyle w:val="Code"/>
-        <w:framePr w:wrap="around"/>
-        <w:rPr>
-          <w:sz w:val="14"/>
-          <w:szCs w:val="16"/>
-        </w:rPr>
-      </w:pPr>
-      <w:r>
-        <w:rPr>
-          <w:sz w:val="14"/>
-          <w:szCs w:val="16"/>
-        </w:rPr>
-        <w:t>OPTIONAL MATCH (p)-[:CITED_BY]-&gt;(c:Citation)</w:t>
-      </w:r>
-    </w:p>
-    <w:p>
-      <w:pPr>
-        <w:pStyle w:val="Code"/>
-        <w:framePr w:wrap="around"/>
-        <w:rPr>
-          <w:sz w:val="14"/>
-          <w:szCs w:val="16"/>
-        </w:rPr>
-      </w:pPr>
-      <w:r>
-        <w:rPr>
-          <w:sz w:val="14"/>
-          <w:szCs w:val="16"/>
-        </w:rPr>
-        <w:t>WHERE p.year &gt;= '2018' and p.year &lt;= '2019'</w:t>
-      </w:r>
-    </w:p>
-    <w:p>
-      <w:pPr>
-        <w:pStyle w:val="Code"/>
-        <w:framePr w:wrap="around"/>
-        <w:rPr>
-          <w:sz w:val="14"/>
-          <w:szCs w:val="16"/>
-        </w:rPr>
-      </w:pPr>
-      <w:r>
-        <w:rPr>
-          <w:sz w:val="14"/>
-          <w:szCs w:val="16"/>
-        </w:rPr>
-        <w:t>RETURN j.name as Journal,  count(DISTINCT p) as Papers18_19, count(c) as Citations2019, count(c)*1.0/count(DISTINCT p) as IMPACT_FACTOR</w:t>
-      </w:r>
-    </w:p>
-    <w:p>
-      <w:pPr>
-        <w:pStyle w:val="Code"/>
-        <w:framePr w:wrap="around"/>
+        <w:spacing w:after="0"/>
+        <w:rPr>
+          <w:sz w:val="14"/>
+          <w:szCs w:val="16"/>
+        </w:rPr>
+      </w:pPr>
+      <w:r>
+        <w:rPr>
+          <w:sz w:val="14"/>
+          <w:szCs w:val="16"/>
+        </w:rPr>
+        <w:t>Match(</w:t>
+      </w:r>
+      <w:proofErr w:type="spellStart"/>
+      <w:proofErr w:type="gramStart"/>
+      <w:r>
+        <w:rPr>
+          <w:sz w:val="14"/>
+          <w:szCs w:val="16"/>
+        </w:rPr>
+        <w:t>j:Journal</w:t>
+      </w:r>
+      <w:proofErr w:type="spellEnd"/>
+      <w:proofErr w:type="gramEnd"/>
+      <w:r>
+        <w:rPr>
+          <w:sz w:val="14"/>
+          <w:szCs w:val="16"/>
+        </w:rPr>
+        <w:t>)</w:t>
+      </w:r>
+    </w:p>
+    <w:p>
+      <w:pPr>
+        <w:pStyle w:val="Code"/>
+        <w:framePr w:wrap="around"/>
+        <w:spacing w:after="0"/>
+        <w:rPr>
+          <w:sz w:val="14"/>
+          <w:szCs w:val="16"/>
+        </w:rPr>
+      </w:pPr>
+      <w:r>
+        <w:rPr>
+          <w:sz w:val="14"/>
+          <w:szCs w:val="16"/>
+        </w:rPr>
+        <w:t>OPTIONAL MATCH (j)-</w:t>
+      </w:r>
+      <w:proofErr w:type="gramStart"/>
+      <w:r>
+        <w:rPr>
+          <w:sz w:val="14"/>
+          <w:szCs w:val="16"/>
+        </w:rPr>
+        <w:t>[:HAS</w:t>
+      </w:r>
+      <w:proofErr w:type="gramEnd"/>
+      <w:r>
+        <w:rPr>
+          <w:sz w:val="14"/>
+          <w:szCs w:val="16"/>
+        </w:rPr>
+        <w:t>]-&gt;(</w:t>
+      </w:r>
+      <w:proofErr w:type="spellStart"/>
+      <w:r>
+        <w:rPr>
+          <w:sz w:val="14"/>
+          <w:szCs w:val="16"/>
+        </w:rPr>
+        <w:t>v:Volume</w:t>
+      </w:r>
+      <w:proofErr w:type="spellEnd"/>
+      <w:r>
+        <w:rPr>
+          <w:sz w:val="14"/>
+          <w:szCs w:val="16"/>
+        </w:rPr>
+        <w:t>)</w:t>
+      </w:r>
+    </w:p>
+    <w:p>
+      <w:pPr>
+        <w:pStyle w:val="Code"/>
+        <w:framePr w:wrap="around"/>
+        <w:spacing w:after="0"/>
+        <w:rPr>
+          <w:sz w:val="14"/>
+          <w:szCs w:val="16"/>
+        </w:rPr>
+      </w:pPr>
+      <w:r>
+        <w:rPr>
+          <w:sz w:val="14"/>
+          <w:szCs w:val="16"/>
+        </w:rPr>
+        <w:t>OPTIONAL MATCH (v)&lt;-</w:t>
+      </w:r>
+      <w:proofErr w:type="gramStart"/>
+      <w:r>
+        <w:rPr>
+          <w:sz w:val="14"/>
+          <w:szCs w:val="16"/>
+        </w:rPr>
+        <w:t>[:PUBLISHED</w:t>
+      </w:r>
+      <w:proofErr w:type="gramEnd"/>
+      <w:r>
+        <w:rPr>
+          <w:sz w:val="14"/>
+          <w:szCs w:val="16"/>
+        </w:rPr>
+        <w:t>_IN]-(</w:t>
+      </w:r>
+      <w:proofErr w:type="spellStart"/>
+      <w:r>
+        <w:rPr>
+          <w:sz w:val="14"/>
+          <w:szCs w:val="16"/>
+        </w:rPr>
+        <w:t>p:Paper</w:t>
+      </w:r>
+      <w:proofErr w:type="spellEnd"/>
+      <w:r>
+        <w:rPr>
+          <w:sz w:val="14"/>
+          <w:szCs w:val="16"/>
+        </w:rPr>
+        <w:t>)</w:t>
+      </w:r>
+    </w:p>
+    <w:p>
+      <w:pPr>
+        <w:pStyle w:val="Code"/>
+        <w:framePr w:wrap="around"/>
+        <w:spacing w:after="0"/>
+        <w:rPr>
+          <w:sz w:val="14"/>
+          <w:szCs w:val="16"/>
+        </w:rPr>
+      </w:pPr>
+      <w:r>
+        <w:rPr>
+          <w:sz w:val="14"/>
+          <w:szCs w:val="16"/>
+        </w:rPr>
+        <w:t>OPTIONAL MATCH (p)-</w:t>
+      </w:r>
+      <w:proofErr w:type="gramStart"/>
+      <w:r>
+        <w:rPr>
+          <w:sz w:val="14"/>
+          <w:szCs w:val="16"/>
+        </w:rPr>
+        <w:t>[:CITED</w:t>
+      </w:r>
+      <w:proofErr w:type="gramEnd"/>
+      <w:r>
+        <w:rPr>
+          <w:sz w:val="14"/>
+          <w:szCs w:val="16"/>
+        </w:rPr>
+        <w:t>_BY]-&gt;(</w:t>
+      </w:r>
+      <w:proofErr w:type="spellStart"/>
+      <w:r>
+        <w:rPr>
+          <w:sz w:val="14"/>
+          <w:szCs w:val="16"/>
+        </w:rPr>
+        <w:t>c:Citation</w:t>
+      </w:r>
+      <w:proofErr w:type="spellEnd"/>
+      <w:r>
+        <w:rPr>
+          <w:sz w:val="14"/>
+          <w:szCs w:val="16"/>
+        </w:rPr>
+        <w:t>)</w:t>
+      </w:r>
+    </w:p>
+    <w:p>
+      <w:pPr>
+        <w:pStyle w:val="Code"/>
+        <w:framePr w:wrap="around"/>
+        <w:spacing w:after="0"/>
+        <w:rPr>
+          <w:sz w:val="14"/>
+          <w:szCs w:val="16"/>
+        </w:rPr>
+      </w:pPr>
+      <w:r>
+        <w:rPr>
+          <w:sz w:val="14"/>
+          <w:szCs w:val="16"/>
+        </w:rPr>
+        <w:t xml:space="preserve">WHERE </w:t>
+      </w:r>
+      <w:proofErr w:type="spellStart"/>
+      <w:proofErr w:type="gramStart"/>
+      <w:r>
+        <w:rPr>
+          <w:sz w:val="14"/>
+          <w:szCs w:val="16"/>
+        </w:rPr>
+        <w:t>p.year</w:t>
+      </w:r>
+      <w:proofErr w:type="spellEnd"/>
+      <w:proofErr w:type="gramEnd"/>
+      <w:r>
+        <w:rPr>
+          <w:sz w:val="14"/>
+          <w:szCs w:val="16"/>
+        </w:rPr>
+        <w:t xml:space="preserve"> &gt;= '2018' and </w:t>
+      </w:r>
+      <w:proofErr w:type="spellStart"/>
+      <w:r>
+        <w:rPr>
+          <w:sz w:val="14"/>
+          <w:szCs w:val="16"/>
+        </w:rPr>
+        <w:t>p.year</w:t>
+      </w:r>
+      <w:proofErr w:type="spellEnd"/>
+      <w:r>
+        <w:rPr>
+          <w:sz w:val="14"/>
+          <w:szCs w:val="16"/>
+        </w:rPr>
+        <w:t xml:space="preserve"> &lt;= '2019'</w:t>
+      </w:r>
+    </w:p>
+    <w:p>
+      <w:pPr>
+        <w:pStyle w:val="Code"/>
+        <w:framePr w:wrap="around"/>
+        <w:spacing w:after="0"/>
+        <w:rPr>
+          <w:sz w:val="14"/>
+          <w:szCs w:val="16"/>
+        </w:rPr>
+      </w:pPr>
+      <w:r>
+        <w:rPr>
+          <w:sz w:val="14"/>
+          <w:szCs w:val="16"/>
+        </w:rPr>
+        <w:t xml:space="preserve">RETURN j.name as </w:t>
+      </w:r>
+      <w:proofErr w:type="gramStart"/>
+      <w:r>
+        <w:rPr>
+          <w:sz w:val="14"/>
+          <w:szCs w:val="16"/>
+        </w:rPr>
+        <w:t>Journal,  count</w:t>
+      </w:r>
+      <w:proofErr w:type="gramEnd"/>
+      <w:r>
+        <w:rPr>
+          <w:sz w:val="14"/>
+          <w:szCs w:val="16"/>
+        </w:rPr>
+        <w:t>(DISTINCT p) as Papers18_19, count(c) as Citations2019, count(c)*1.0/count(DISTINCT p) as IMPACT_FACTOR</w:t>
+      </w:r>
+    </w:p>
+    <w:p>
+      <w:pPr>
+        <w:pStyle w:val="Code"/>
+        <w:framePr w:wrap="around"/>
+        <w:spacing w:after="0"/>
         <w:rPr>
           <w:sz w:val="14"/>
           <w:szCs w:val="16"/>
@@ -1804,7 +2435,6 @@
         <w:spacing w:after="120"/>
       </w:pPr>
       <w:r>
-        <w:lastRenderedPageBreak/>
         <w:t>Graph algorithms</w:t>
       </w:r>
     </w:p>
@@ -1828,57 +2458,147 @@
       <w:pPr>
         <w:pStyle w:val="Code"/>
         <w:framePr w:wrap="around"/>
-        <w:rPr>
-          <w:sz w:val="16"/>
-          <w:szCs w:val="18"/>
-        </w:rPr>
-      </w:pPr>
-      <w:r>
-        <w:rPr>
-          <w:sz w:val="16"/>
-          <w:szCs w:val="18"/>
-        </w:rPr>
-        <w:t>CALL algo.pageRank.stream(</w:t>
-      </w:r>
-    </w:p>
-    <w:p>
-      <w:pPr>
-        <w:pStyle w:val="Code"/>
-        <w:framePr w:wrap="around"/>
-        <w:rPr>
-          <w:sz w:val="16"/>
-          <w:szCs w:val="18"/>
-        </w:rPr>
-      </w:pPr>
-      <w:r>
-        <w:rPr>
-          <w:sz w:val="16"/>
-          <w:szCs w:val="18"/>
-        </w:rPr>
-        <w:t xml:space="preserve">  'MATCH (n:Paper) RETURN id(n) AS id UNION MATCH (n:Citation) RETURN id(n) AS id',</w:t>
-      </w:r>
-    </w:p>
-    <w:p>
-      <w:pPr>
-        <w:pStyle w:val="Code"/>
-        <w:framePr w:wrap="around"/>
-        <w:rPr>
-          <w:sz w:val="16"/>
-          <w:szCs w:val="18"/>
-        </w:rPr>
-      </w:pPr>
-      <w:r>
-        <w:rPr>
-          <w:sz w:val="16"/>
-          <w:szCs w:val="18"/>
-        </w:rPr>
-        <w:t xml:space="preserve">  'MATCH (n:Paper)-[:CITED_BY]-&gt;(m:Citation) RETURN id(m) AS source, id(n) AS target',</w:t>
-      </w:r>
-    </w:p>
-    <w:p>
-      <w:pPr>
-        <w:pStyle w:val="Code"/>
-        <w:framePr w:wrap="around"/>
+        <w:spacing w:after="0"/>
+        <w:rPr>
+          <w:sz w:val="16"/>
+          <w:szCs w:val="18"/>
+        </w:rPr>
+      </w:pPr>
+      <w:r>
+        <w:rPr>
+          <w:sz w:val="16"/>
+          <w:szCs w:val="18"/>
+        </w:rPr>
+        <w:t xml:space="preserve">CALL </w:t>
+      </w:r>
+      <w:proofErr w:type="spellStart"/>
+      <w:proofErr w:type="gramStart"/>
+      <w:r>
+        <w:rPr>
+          <w:sz w:val="16"/>
+          <w:szCs w:val="18"/>
+        </w:rPr>
+        <w:t>algo.pageRank.stream</w:t>
+      </w:r>
+      <w:proofErr w:type="spellEnd"/>
+      <w:proofErr w:type="gramEnd"/>
+      <w:r>
+        <w:rPr>
+          <w:sz w:val="16"/>
+          <w:szCs w:val="18"/>
+        </w:rPr>
+        <w:t>(</w:t>
+      </w:r>
+    </w:p>
+    <w:p>
+      <w:pPr>
+        <w:pStyle w:val="Code"/>
+        <w:framePr w:wrap="around"/>
+        <w:spacing w:after="0"/>
+        <w:rPr>
+          <w:sz w:val="16"/>
+          <w:szCs w:val="18"/>
+        </w:rPr>
+      </w:pPr>
+      <w:r>
+        <w:rPr>
+          <w:sz w:val="16"/>
+          <w:szCs w:val="18"/>
+        </w:rPr>
+        <w:t xml:space="preserve">  'MATCH (</w:t>
+      </w:r>
+      <w:proofErr w:type="spellStart"/>
+      <w:proofErr w:type="gramStart"/>
+      <w:r>
+        <w:rPr>
+          <w:sz w:val="16"/>
+          <w:szCs w:val="18"/>
+        </w:rPr>
+        <w:t>n:Paper</w:t>
+      </w:r>
+      <w:proofErr w:type="spellEnd"/>
+      <w:proofErr w:type="gramEnd"/>
+      <w:r>
+        <w:rPr>
+          <w:sz w:val="16"/>
+          <w:szCs w:val="18"/>
+        </w:rPr>
+        <w:t>) RETURN id(n) AS id UNION MATCH (</w:t>
+      </w:r>
+      <w:proofErr w:type="spellStart"/>
+      <w:r>
+        <w:rPr>
+          <w:sz w:val="16"/>
+          <w:szCs w:val="18"/>
+        </w:rPr>
+        <w:t>n:Citation</w:t>
+      </w:r>
+      <w:proofErr w:type="spellEnd"/>
+      <w:r>
+        <w:rPr>
+          <w:sz w:val="16"/>
+          <w:szCs w:val="18"/>
+        </w:rPr>
+        <w:t>) RETURN id(n) AS id',</w:t>
+      </w:r>
+    </w:p>
+    <w:p>
+      <w:pPr>
+        <w:pStyle w:val="Code"/>
+        <w:framePr w:wrap="around"/>
+        <w:spacing w:after="0"/>
+        <w:rPr>
+          <w:sz w:val="16"/>
+          <w:szCs w:val="18"/>
+        </w:rPr>
+      </w:pPr>
+      <w:r>
+        <w:rPr>
+          <w:sz w:val="16"/>
+          <w:szCs w:val="18"/>
+        </w:rPr>
+        <w:t xml:space="preserve">  'MATCH (</w:t>
+      </w:r>
+      <w:proofErr w:type="spellStart"/>
+      <w:proofErr w:type="gramStart"/>
+      <w:r>
+        <w:rPr>
+          <w:sz w:val="16"/>
+          <w:szCs w:val="18"/>
+        </w:rPr>
+        <w:t>n:Paper</w:t>
+      </w:r>
+      <w:proofErr w:type="spellEnd"/>
+      <w:proofErr w:type="gramEnd"/>
+      <w:r>
+        <w:rPr>
+          <w:sz w:val="16"/>
+          <w:szCs w:val="18"/>
+        </w:rPr>
+        <w:t>)-[:CITED_BY]-&gt;(</w:t>
+      </w:r>
+      <w:proofErr w:type="spellStart"/>
+      <w:r>
+        <w:rPr>
+          <w:sz w:val="16"/>
+          <w:szCs w:val="18"/>
+        </w:rPr>
+        <w:t>m:Citation</w:t>
+      </w:r>
+      <w:proofErr w:type="spellEnd"/>
+      <w:r>
+        <w:rPr>
+          <w:sz w:val="16"/>
+          <w:szCs w:val="18"/>
+        </w:rPr>
+        <w:t>) RETURN id(m) AS source, id(n) AS target',</w:t>
+      </w:r>
+    </w:p>
+    <w:p>
+      <w:pPr>
+        <w:pStyle w:val="Code"/>
+        <w:framePr w:wrap="around"/>
+        <w:spacing w:after="0"/>
         <w:rPr>
           <w:sz w:val="16"/>
           <w:szCs w:val="18"/>
@@ -1896,45 +2616,99 @@
       <w:pPr>
         <w:pStyle w:val="Code"/>
         <w:framePr w:wrap="around"/>
-        <w:rPr>
-          <w:sz w:val="16"/>
-          <w:szCs w:val="18"/>
-        </w:rPr>
-      </w:pPr>
-      <w:r>
-        <w:rPr>
-          <w:sz w:val="16"/>
-          <w:szCs w:val="18"/>
-        </w:rPr>
-        <w:t>YIELD nodeId, score</w:t>
-      </w:r>
-    </w:p>
-    <w:p>
-      <w:pPr>
-        <w:pStyle w:val="Code"/>
-        <w:framePr w:wrap="around"/>
-        <w:rPr>
-          <w:sz w:val="16"/>
-          <w:szCs w:val="18"/>
-        </w:rPr>
-      </w:pPr>
-      <w:r>
-        <w:rPr>
-          <w:sz w:val="16"/>
-          <w:szCs w:val="18"/>
-        </w:rPr>
-        <w:t>RETURN algo.asNode(nodeId).key AS page,score</w:t>
-      </w:r>
-    </w:p>
-    <w:p>
-      <w:pPr>
-        <w:pStyle w:val="Code"/>
-        <w:framePr w:wrap="around"/>
-        <w:rPr>
-          <w:sz w:val="16"/>
-          <w:szCs w:val="18"/>
-        </w:rPr>
-      </w:pPr>
+        <w:spacing w:after="0"/>
+        <w:rPr>
+          <w:sz w:val="16"/>
+          <w:szCs w:val="18"/>
+        </w:rPr>
+      </w:pPr>
+      <w:r>
+        <w:rPr>
+          <w:sz w:val="16"/>
+          <w:szCs w:val="18"/>
+        </w:rPr>
+        <w:t xml:space="preserve">YIELD </w:t>
+      </w:r>
+      <w:proofErr w:type="spellStart"/>
+      <w:r>
+        <w:rPr>
+          <w:sz w:val="16"/>
+          <w:szCs w:val="18"/>
+        </w:rPr>
+        <w:t>nodeId</w:t>
+      </w:r>
+      <w:proofErr w:type="spellEnd"/>
+      <w:r>
+        <w:rPr>
+          <w:sz w:val="16"/>
+          <w:szCs w:val="18"/>
+        </w:rPr>
+        <w:t>, score</w:t>
+      </w:r>
+      <w:r>
+        <w:rPr>
+          <w:sz w:val="16"/>
+          <w:szCs w:val="18"/>
+        </w:rPr>
+        <w:t xml:space="preserve"> </w:t>
+      </w:r>
+      <w:r>
+        <w:rPr>
+          <w:sz w:val="16"/>
+          <w:szCs w:val="18"/>
+        </w:rPr>
+        <w:t xml:space="preserve">RETURN </w:t>
+      </w:r>
+      <w:proofErr w:type="spellStart"/>
+      <w:proofErr w:type="gramStart"/>
+      <w:r>
+        <w:rPr>
+          <w:sz w:val="16"/>
+          <w:szCs w:val="18"/>
+        </w:rPr>
+        <w:t>algo.asNode</w:t>
+      </w:r>
+      <w:proofErr w:type="spellEnd"/>
+      <w:proofErr w:type="gramEnd"/>
+      <w:r>
+        <w:rPr>
+          <w:sz w:val="16"/>
+          <w:szCs w:val="18"/>
+        </w:rPr>
+        <w:t>(</w:t>
+      </w:r>
+      <w:proofErr w:type="spellStart"/>
+      <w:r>
+        <w:rPr>
+          <w:sz w:val="16"/>
+          <w:szCs w:val="18"/>
+        </w:rPr>
+        <w:t>nodeId</w:t>
+      </w:r>
+      <w:proofErr w:type="spellEnd"/>
+      <w:r>
+        <w:rPr>
+          <w:sz w:val="16"/>
+          <w:szCs w:val="18"/>
+        </w:rPr>
+        <w:t xml:space="preserve">).key AS </w:t>
+      </w:r>
+      <w:proofErr w:type="spellStart"/>
+      <w:r>
+        <w:rPr>
+          <w:sz w:val="16"/>
+          <w:szCs w:val="18"/>
+        </w:rPr>
+        <w:t>page,score</w:t>
+      </w:r>
+      <w:proofErr w:type="spellEnd"/>
+      <w:r>
+        <w:rPr>
+          <w:sz w:val="16"/>
+          <w:szCs w:val="18"/>
+        </w:rPr>
+        <w:t xml:space="preserve"> </w:t>
+      </w:r>
       <w:r>
         <w:rPr>
           <w:sz w:val="16"/>
@@ -1951,12 +2725,24 @@
         <w:t>measures the transitive influence or connectivity of nodes.</w:t>
       </w:r>
       <w:r>
-        <w:t xml:space="preserve"> This means that it measures the importance of the nodes, by counting the links to them. In our case, we use this algorithm to count the importance of the Papers, which is determined by the Citations that is has. The more the Cites a Paper has, the biggest its Page Rank will be. </w:t>
-      </w:r>
-    </w:p>
-    <w:p>
-      <w:r>
-        <w:t>As we explained earlier in the modeling, we modeled the Citation as a separate node and not as a self reference of the Paper node. This affects the result of this algorithm, as Page Rank considers the Page Rank of the Papers that cite other Papers. This means that is works recursively which in our case is impossible as the Citations are not Paper and hence, they are not Cited by other nodes.</w:t>
+        <w:t xml:space="preserve"> This means that it measures the importance of the nodes, by counting the links to them. In our case, we use this algorithm to count the importance of the Papers, which is determined by the Citations that </w:t>
+      </w:r>
+      <w:r>
+        <w:t>it</w:t>
+      </w:r>
+      <w:r>
+        <w:t xml:space="preserve"> has. The more the Cites a Paper has, the biggest its Page Rank will be. </w:t>
+      </w:r>
+    </w:p>
+    <w:p>
+      <w:r>
+        <w:t>As we explained earlier in the modeling, we modeled the Citation as a separate node and not as a self reference of the Paper node. This affects the result of this algorithm, as Page Rank considers the Page Rank of the Papers that cite other Papers. This means that i</w:t>
+      </w:r>
+      <w:r>
+        <w:t>t</w:t>
+      </w:r>
+      <w:r>
+        <w:t xml:space="preserve"> works recursively which in our case is impossible as the Citations are not Paper and hence, they are not Cited by other nodes.</w:t>
       </w:r>
     </w:p>
     <w:p>
@@ -1971,6 +2757,7 @@
           <w:b/>
           <w:bCs/>
         </w:rPr>
+        <w:lastRenderedPageBreak/>
         <w:t>Betweenness Centrality</w:t>
       </w:r>
     </w:p>
@@ -1978,57 +2765,154 @@
       <w:pPr>
         <w:pStyle w:val="Code"/>
         <w:framePr w:wrap="around"/>
-        <w:rPr>
-          <w:sz w:val="16"/>
-          <w:szCs w:val="18"/>
-          <w:lang w:val="en-US"/>
-        </w:rPr>
-      </w:pPr>
-      <w:r>
-        <w:rPr>
-          <w:sz w:val="16"/>
-          <w:szCs w:val="18"/>
-          <w:lang w:val="en-US"/>
-        </w:rPr>
-        <w:t>CALL algo.betweenness.stream(</w:t>
-      </w:r>
-    </w:p>
-    <w:p>
-      <w:pPr>
-        <w:pStyle w:val="Code"/>
-        <w:framePr w:wrap="around"/>
-        <w:rPr>
-          <w:sz w:val="16"/>
-          <w:szCs w:val="18"/>
-          <w:lang w:val="en-US"/>
-        </w:rPr>
-      </w:pPr>
-      <w:r>
-        <w:rPr>
-          <w:sz w:val="16"/>
-          <w:szCs w:val="18"/>
-          <w:lang w:val="en-US"/>
-        </w:rPr>
-        <w:t xml:space="preserve">'MATCH (p) WHERE ANY(lbl IN ["Paper", "Keyword", "Topic"] WHERE lbl IN LABELS(p)) RETURN id(p) as id', </w:t>
-      </w:r>
-    </w:p>
-    <w:p>
-      <w:pPr>
-        <w:pStyle w:val="Code"/>
-        <w:framePr w:wrap="around"/>
-        <w:rPr>
-          <w:sz w:val="16"/>
-          <w:szCs w:val="18"/>
-          <w:lang w:val="en-US"/>
-        </w:rPr>
-      </w:pPr>
-      <w:r>
-        <w:rPr>
-          <w:sz w:val="16"/>
-          <w:szCs w:val="18"/>
-          <w:lang w:val="en-US"/>
-        </w:rPr>
-        <w:t xml:space="preserve">'MATCH (p1)-[r]-&gt;(p2) WHERE TYPE(r) IN ["RELATED_TO", "CONTAINS"] RETURN id(p1) as source,id(p2) as target', </w:t>
+        <w:spacing w:after="0"/>
+        <w:rPr>
+          <w:sz w:val="16"/>
+          <w:szCs w:val="18"/>
+          <w:lang w:val="en-US"/>
+        </w:rPr>
+      </w:pPr>
+      <w:r>
+        <w:rPr>
+          <w:sz w:val="16"/>
+          <w:szCs w:val="18"/>
+          <w:lang w:val="en-US"/>
+        </w:rPr>
+        <w:t xml:space="preserve">CALL </w:t>
+      </w:r>
+      <w:proofErr w:type="spellStart"/>
+      <w:proofErr w:type="gramStart"/>
+      <w:r>
+        <w:rPr>
+          <w:sz w:val="16"/>
+          <w:szCs w:val="18"/>
+          <w:lang w:val="en-US"/>
+        </w:rPr>
+        <w:t>algo.betweenness</w:t>
+      </w:r>
+      <w:proofErr w:type="gramEnd"/>
+      <w:r>
+        <w:rPr>
+          <w:sz w:val="16"/>
+          <w:szCs w:val="18"/>
+          <w:lang w:val="en-US"/>
+        </w:rPr>
+        <w:t>.stream</w:t>
+      </w:r>
+      <w:proofErr w:type="spellEnd"/>
+      <w:r>
+        <w:rPr>
+          <w:sz w:val="16"/>
+          <w:szCs w:val="18"/>
+          <w:lang w:val="en-US"/>
+        </w:rPr>
+        <w:t>(</w:t>
+      </w:r>
+    </w:p>
+    <w:p>
+      <w:pPr>
+        <w:pStyle w:val="Code"/>
+        <w:framePr w:wrap="around"/>
+        <w:spacing w:after="0"/>
+        <w:rPr>
+          <w:sz w:val="16"/>
+          <w:szCs w:val="18"/>
+          <w:lang w:val="en-US"/>
+        </w:rPr>
+      </w:pPr>
+      <w:r>
+        <w:rPr>
+          <w:sz w:val="16"/>
+          <w:szCs w:val="18"/>
+          <w:lang w:val="en-US"/>
+        </w:rPr>
+        <w:t xml:space="preserve">'MATCH (p) WHERE </w:t>
+      </w:r>
+      <w:proofErr w:type="gramStart"/>
+      <w:r>
+        <w:rPr>
+          <w:sz w:val="16"/>
+          <w:szCs w:val="18"/>
+          <w:lang w:val="en-US"/>
+        </w:rPr>
+        <w:t>ANY(</w:t>
+      </w:r>
+      <w:proofErr w:type="spellStart"/>
+      <w:proofErr w:type="gramEnd"/>
+      <w:r>
+        <w:rPr>
+          <w:sz w:val="16"/>
+          <w:szCs w:val="18"/>
+          <w:lang w:val="en-US"/>
+        </w:rPr>
+        <w:t>lbl</w:t>
+      </w:r>
+      <w:proofErr w:type="spellEnd"/>
+      <w:r>
+        <w:rPr>
+          <w:sz w:val="16"/>
+          <w:szCs w:val="18"/>
+          <w:lang w:val="en-US"/>
+        </w:rPr>
+        <w:t xml:space="preserve"> IN ["Paper", "Keyword", "Topic"] WHERE </w:t>
+      </w:r>
+      <w:proofErr w:type="spellStart"/>
+      <w:r>
+        <w:rPr>
+          <w:sz w:val="16"/>
+          <w:szCs w:val="18"/>
+          <w:lang w:val="en-US"/>
+        </w:rPr>
+        <w:t>lbl</w:t>
+      </w:r>
+      <w:proofErr w:type="spellEnd"/>
+      <w:r>
+        <w:rPr>
+          <w:sz w:val="16"/>
+          <w:szCs w:val="18"/>
+          <w:lang w:val="en-US"/>
+        </w:rPr>
+        <w:t xml:space="preserve"> IN LABELS(p)) RETURN id(p) as id', </w:t>
+      </w:r>
+    </w:p>
+    <w:p>
+      <w:pPr>
+        <w:pStyle w:val="Code"/>
+        <w:framePr w:wrap="around"/>
+        <w:spacing w:after="0"/>
+        <w:rPr>
+          <w:sz w:val="16"/>
+          <w:szCs w:val="18"/>
+          <w:lang w:val="en-US"/>
+        </w:rPr>
+      </w:pPr>
+      <w:r>
+        <w:rPr>
+          <w:sz w:val="16"/>
+          <w:szCs w:val="18"/>
+          <w:lang w:val="en-US"/>
+        </w:rPr>
+        <w:t xml:space="preserve">'MATCH (p1)-[r]-&gt;(p2) WHERE TYPE(r) IN ["RELATED_TO", "CONTAINS"] RETURN id(p1) as </w:t>
+      </w:r>
+      <w:proofErr w:type="spellStart"/>
+      <w:proofErr w:type="gramStart"/>
+      <w:r>
+        <w:rPr>
+          <w:sz w:val="16"/>
+          <w:szCs w:val="18"/>
+          <w:lang w:val="en-US"/>
+        </w:rPr>
+        <w:t>source,id</w:t>
+      </w:r>
+      <w:proofErr w:type="spellEnd"/>
+      <w:proofErr w:type="gramEnd"/>
+      <w:r>
+        <w:rPr>
+          <w:sz w:val="16"/>
+          <w:szCs w:val="18"/>
+          <w:lang w:val="en-US"/>
+        </w:rPr>
+        <w:t xml:space="preserve">(p2) as target', </w:t>
       </w:r>
       <w:r>
         <w:rPr>
@@ -2044,95 +2928,236 @@
           <w:szCs w:val="18"/>
           <w:lang w:val="en-US"/>
         </w:rPr>
-        <w:t>{concurrency:4, graph:'cypher'})</w:t>
-      </w:r>
-    </w:p>
-    <w:p>
-      <w:pPr>
-        <w:pStyle w:val="Code"/>
-        <w:framePr w:wrap="around"/>
-        <w:rPr>
-          <w:sz w:val="16"/>
-          <w:szCs w:val="18"/>
-          <w:lang w:val="en-US"/>
-        </w:rPr>
-      </w:pPr>
-      <w:r>
-        <w:rPr>
-          <w:sz w:val="16"/>
-          <w:szCs w:val="18"/>
-          <w:lang w:val="en-US"/>
-        </w:rPr>
-        <w:t>YIELD nodeId, centrality</w:t>
-      </w:r>
-    </w:p>
-    <w:p>
-      <w:pPr>
-        <w:pStyle w:val="Code"/>
-        <w:framePr w:wrap="around"/>
-        <w:rPr>
-          <w:sz w:val="16"/>
-          <w:szCs w:val="18"/>
-          <w:lang w:val="en-US"/>
-        </w:rPr>
-      </w:pPr>
-      <w:r>
-        <w:rPr>
-          <w:sz w:val="16"/>
-          <w:szCs w:val="18"/>
-          <w:lang w:val="en-US"/>
-        </w:rPr>
-        <w:t>WITH nodeId AS nodeId, centrality AS centrality</w:t>
-      </w:r>
-    </w:p>
-    <w:p>
-      <w:pPr>
-        <w:pStyle w:val="Code"/>
-        <w:framePr w:wrap="around"/>
-        <w:rPr>
-          <w:sz w:val="16"/>
-          <w:szCs w:val="18"/>
-          <w:lang w:val="en-US"/>
-        </w:rPr>
-      </w:pPr>
-      <w:r>
-        <w:rPr>
-          <w:sz w:val="16"/>
-          <w:szCs w:val="18"/>
-          <w:lang w:val="en-US"/>
-        </w:rPr>
-        <w:t>MATCH (k:Keyword) WHERE id(k) = nodeId</w:t>
-      </w:r>
-    </w:p>
-    <w:p>
-      <w:pPr>
-        <w:pStyle w:val="Code"/>
-        <w:framePr w:wrap="around"/>
-        <w:rPr>
-          <w:sz w:val="16"/>
-          <w:szCs w:val="18"/>
-          <w:lang w:val="en-US"/>
-        </w:rPr>
-      </w:pPr>
-      <w:r>
-        <w:rPr>
-          <w:sz w:val="16"/>
-          <w:szCs w:val="18"/>
-          <w:lang w:val="en-US"/>
-        </w:rPr>
-        <w:t>RETURN algo.asNode(nodeId).name, centrality</w:t>
-      </w:r>
-    </w:p>
-    <w:p>
-      <w:pPr>
-        <w:pStyle w:val="Code"/>
-        <w:framePr w:wrap="around"/>
-        <w:rPr>
-          <w:sz w:val="16"/>
-          <w:szCs w:val="18"/>
-          <w:lang w:val="en-US"/>
-        </w:rPr>
-      </w:pPr>
+        <w:t xml:space="preserve">{concurrency:4, </w:t>
+      </w:r>
+      <w:proofErr w:type="spellStart"/>
+      <w:r>
+        <w:rPr>
+          <w:sz w:val="16"/>
+          <w:szCs w:val="18"/>
+          <w:lang w:val="en-US"/>
+        </w:rPr>
+        <w:t>graph:'cypher</w:t>
+      </w:r>
+      <w:proofErr w:type="spellEnd"/>
+      <w:r>
+        <w:rPr>
+          <w:sz w:val="16"/>
+          <w:szCs w:val="18"/>
+          <w:lang w:val="en-US"/>
+        </w:rPr>
+        <w:t>'})</w:t>
+      </w:r>
+    </w:p>
+    <w:p>
+      <w:pPr>
+        <w:pStyle w:val="Code"/>
+        <w:framePr w:wrap="around"/>
+        <w:spacing w:after="0"/>
+        <w:rPr>
+          <w:sz w:val="16"/>
+          <w:szCs w:val="18"/>
+          <w:lang w:val="en-US"/>
+        </w:rPr>
+      </w:pPr>
+      <w:r>
+        <w:rPr>
+          <w:sz w:val="16"/>
+          <w:szCs w:val="18"/>
+          <w:lang w:val="en-US"/>
+        </w:rPr>
+        <w:t xml:space="preserve">YIELD </w:t>
+      </w:r>
+      <w:proofErr w:type="spellStart"/>
+      <w:r>
+        <w:rPr>
+          <w:sz w:val="16"/>
+          <w:szCs w:val="18"/>
+          <w:lang w:val="en-US"/>
+        </w:rPr>
+        <w:t>nodeId</w:t>
+      </w:r>
+      <w:proofErr w:type="spellEnd"/>
+      <w:r>
+        <w:rPr>
+          <w:sz w:val="16"/>
+          <w:szCs w:val="18"/>
+          <w:lang w:val="en-US"/>
+        </w:rPr>
+        <w:t>, centrality</w:t>
+      </w:r>
+    </w:p>
+    <w:p>
+      <w:pPr>
+        <w:pStyle w:val="Code"/>
+        <w:framePr w:wrap="around"/>
+        <w:spacing w:after="0"/>
+        <w:rPr>
+          <w:sz w:val="16"/>
+          <w:szCs w:val="18"/>
+          <w:lang w:val="en-US"/>
+        </w:rPr>
+      </w:pPr>
+      <w:r>
+        <w:rPr>
+          <w:sz w:val="16"/>
+          <w:szCs w:val="18"/>
+          <w:lang w:val="en-US"/>
+        </w:rPr>
+        <w:t xml:space="preserve">WITH </w:t>
+      </w:r>
+      <w:proofErr w:type="spellStart"/>
+      <w:r>
+        <w:rPr>
+          <w:sz w:val="16"/>
+          <w:szCs w:val="18"/>
+          <w:lang w:val="en-US"/>
+        </w:rPr>
+        <w:t>nodeId</w:t>
+      </w:r>
+      <w:proofErr w:type="spellEnd"/>
+      <w:r>
+        <w:rPr>
+          <w:sz w:val="16"/>
+          <w:szCs w:val="18"/>
+          <w:lang w:val="en-US"/>
+        </w:rPr>
+        <w:t xml:space="preserve"> AS </w:t>
+      </w:r>
+      <w:proofErr w:type="spellStart"/>
+      <w:r>
+        <w:rPr>
+          <w:sz w:val="16"/>
+          <w:szCs w:val="18"/>
+          <w:lang w:val="en-US"/>
+        </w:rPr>
+        <w:t>nodeId</w:t>
+      </w:r>
+      <w:proofErr w:type="spellEnd"/>
+      <w:r>
+        <w:rPr>
+          <w:sz w:val="16"/>
+          <w:szCs w:val="18"/>
+          <w:lang w:val="en-US"/>
+        </w:rPr>
+        <w:t>, centrality AS centrality</w:t>
+      </w:r>
+    </w:p>
+    <w:p>
+      <w:pPr>
+        <w:pStyle w:val="Code"/>
+        <w:framePr w:wrap="around"/>
+        <w:spacing w:after="0"/>
+        <w:rPr>
+          <w:sz w:val="16"/>
+          <w:szCs w:val="18"/>
+          <w:lang w:val="en-US"/>
+        </w:rPr>
+      </w:pPr>
+      <w:r>
+        <w:rPr>
+          <w:sz w:val="16"/>
+          <w:szCs w:val="18"/>
+          <w:lang w:val="en-US"/>
+        </w:rPr>
+        <w:t>MATCH (</w:t>
+      </w:r>
+      <w:proofErr w:type="spellStart"/>
+      <w:proofErr w:type="gramStart"/>
+      <w:r>
+        <w:rPr>
+          <w:sz w:val="16"/>
+          <w:szCs w:val="18"/>
+          <w:lang w:val="en-US"/>
+        </w:rPr>
+        <w:t>k:Keyword</w:t>
+      </w:r>
+      <w:proofErr w:type="spellEnd"/>
+      <w:proofErr w:type="gramEnd"/>
+      <w:r>
+        <w:rPr>
+          <w:sz w:val="16"/>
+          <w:szCs w:val="18"/>
+          <w:lang w:val="en-US"/>
+        </w:rPr>
+        <w:t xml:space="preserve">) WHERE id(k) = </w:t>
+      </w:r>
+      <w:proofErr w:type="spellStart"/>
+      <w:r>
+        <w:rPr>
+          <w:sz w:val="16"/>
+          <w:szCs w:val="18"/>
+          <w:lang w:val="en-US"/>
+        </w:rPr>
+        <w:t>nodeId</w:t>
+      </w:r>
+      <w:proofErr w:type="spellEnd"/>
+    </w:p>
+    <w:p>
+      <w:pPr>
+        <w:pStyle w:val="Code"/>
+        <w:framePr w:wrap="around"/>
+        <w:spacing w:after="0"/>
+        <w:rPr>
+          <w:sz w:val="16"/>
+          <w:szCs w:val="18"/>
+          <w:lang w:val="en-US"/>
+        </w:rPr>
+      </w:pPr>
+      <w:r>
+        <w:rPr>
+          <w:sz w:val="16"/>
+          <w:szCs w:val="18"/>
+          <w:lang w:val="en-US"/>
+        </w:rPr>
+        <w:t xml:space="preserve">RETURN </w:t>
+      </w:r>
+      <w:proofErr w:type="spellStart"/>
+      <w:proofErr w:type="gramStart"/>
+      <w:r>
+        <w:rPr>
+          <w:sz w:val="16"/>
+          <w:szCs w:val="18"/>
+          <w:lang w:val="en-US"/>
+        </w:rPr>
+        <w:t>algo.asNode</w:t>
+      </w:r>
+      <w:proofErr w:type="spellEnd"/>
+      <w:proofErr w:type="gramEnd"/>
+      <w:r>
+        <w:rPr>
+          <w:sz w:val="16"/>
+          <w:szCs w:val="18"/>
+          <w:lang w:val="en-US"/>
+        </w:rPr>
+        <w:t>(</w:t>
+      </w:r>
+      <w:proofErr w:type="spellStart"/>
+      <w:r>
+        <w:rPr>
+          <w:sz w:val="16"/>
+          <w:szCs w:val="18"/>
+          <w:lang w:val="en-US"/>
+        </w:rPr>
+        <w:t>nodeId</w:t>
+      </w:r>
+      <w:proofErr w:type="spellEnd"/>
+      <w:r>
+        <w:rPr>
+          <w:sz w:val="16"/>
+          <w:szCs w:val="18"/>
+          <w:lang w:val="en-US"/>
+        </w:rPr>
+        <w:t>).name, centrality</w:t>
+      </w:r>
+      <w:r>
+        <w:rPr>
+          <w:sz w:val="16"/>
+          <w:szCs w:val="18"/>
+          <w:lang w:val="en-US"/>
+        </w:rPr>
+        <w:t xml:space="preserve"> </w:t>
+      </w:r>
       <w:r>
         <w:rPr>
           <w:sz w:val="16"/>
@@ -2212,629 +3237,2004 @@
         <w:rPr>
           <w:lang w:val="en-US"/>
         </w:rPr>
+        <w:t>Recommender</w:t>
+      </w:r>
+    </w:p>
+    <w:p>
+      <w:pPr>
+        <w:pStyle w:val="Code"/>
+        <w:framePr w:wrap="around"/>
+        <w:spacing w:after="0"/>
+        <w:rPr>
+          <w:sz w:val="14"/>
+          <w:szCs w:val="16"/>
+          <w:lang w:val="en-US"/>
+        </w:rPr>
+      </w:pPr>
+      <w:r>
+        <w:rPr>
+          <w:sz w:val="14"/>
+          <w:szCs w:val="16"/>
+          <w:lang w:val="en-US"/>
+        </w:rPr>
+        <w:t xml:space="preserve">// </w:t>
+      </w:r>
+      <w:r>
+        <w:rPr>
+          <w:b/>
+          <w:bCs/>
+          <w:sz w:val="14"/>
+          <w:szCs w:val="16"/>
+          <w:lang w:val="en-US"/>
+        </w:rPr>
+        <w:t>Find the database community</w:t>
+      </w:r>
+    </w:p>
+    <w:p>
+      <w:pPr>
+        <w:pStyle w:val="Code"/>
+        <w:framePr w:wrap="around"/>
+        <w:spacing w:after="0"/>
+        <w:rPr>
+          <w:sz w:val="14"/>
+          <w:szCs w:val="16"/>
+          <w:lang w:val="en-US"/>
+        </w:rPr>
+      </w:pPr>
+      <w:r>
+        <w:rPr>
+          <w:sz w:val="14"/>
+          <w:szCs w:val="16"/>
+          <w:lang w:val="en-US"/>
+        </w:rPr>
+        <w:t>MATCH(</w:t>
+      </w:r>
+      <w:proofErr w:type="spellStart"/>
+      <w:proofErr w:type="gramStart"/>
+      <w:r>
+        <w:rPr>
+          <w:sz w:val="14"/>
+          <w:szCs w:val="16"/>
+          <w:lang w:val="en-US"/>
+        </w:rPr>
+        <w:t>k:Keyword</w:t>
+      </w:r>
+      <w:proofErr w:type="spellEnd"/>
+      <w:proofErr w:type="gramEnd"/>
+      <w:r>
+        <w:rPr>
+          <w:sz w:val="14"/>
+          <w:szCs w:val="16"/>
+          <w:lang w:val="en-US"/>
+        </w:rPr>
+        <w:t>)</w:t>
+      </w:r>
+    </w:p>
+    <w:p>
+      <w:pPr>
+        <w:pStyle w:val="Code"/>
+        <w:framePr w:wrap="around"/>
+        <w:spacing w:after="0"/>
+        <w:rPr>
+          <w:sz w:val="14"/>
+          <w:szCs w:val="16"/>
+          <w:lang w:val="en-US"/>
+        </w:rPr>
+      </w:pPr>
+      <w:r>
+        <w:rPr>
+          <w:sz w:val="14"/>
+          <w:szCs w:val="16"/>
+          <w:lang w:val="en-US"/>
+        </w:rPr>
+        <w:t>WHERE k.name in ['data management', 'indexing', 'data modeling', 'big data', 'data processing', 'data storage</w:t>
+      </w:r>
+      <w:proofErr w:type="gramStart"/>
+      <w:r>
+        <w:rPr>
+          <w:sz w:val="14"/>
+          <w:szCs w:val="16"/>
+          <w:lang w:val="en-US"/>
+        </w:rPr>
+        <w:t>',  '</w:t>
+      </w:r>
+      <w:proofErr w:type="gramEnd"/>
+      <w:r>
+        <w:rPr>
+          <w:sz w:val="14"/>
+          <w:szCs w:val="16"/>
+          <w:lang w:val="en-US"/>
+        </w:rPr>
+        <w:t>data querying']</w:t>
+      </w:r>
+    </w:p>
+    <w:p>
+      <w:pPr>
+        <w:pStyle w:val="Code"/>
+        <w:framePr w:wrap="around"/>
+        <w:spacing w:after="0"/>
+        <w:rPr>
+          <w:sz w:val="14"/>
+          <w:szCs w:val="16"/>
+          <w:lang w:val="en-US"/>
+        </w:rPr>
+      </w:pPr>
+      <w:r>
+        <w:rPr>
+          <w:sz w:val="14"/>
+          <w:szCs w:val="16"/>
+          <w:lang w:val="en-US"/>
+        </w:rPr>
+        <w:t xml:space="preserve">// </w:t>
+      </w:r>
+      <w:r>
+        <w:rPr>
+          <w:b/>
+          <w:bCs/>
+          <w:sz w:val="14"/>
+          <w:szCs w:val="16"/>
+          <w:lang w:val="en-US"/>
+        </w:rPr>
+        <w:t>Find all the conferences that are related to the database community</w:t>
+      </w:r>
+    </w:p>
+    <w:p>
+      <w:pPr>
+        <w:pStyle w:val="Code"/>
+        <w:framePr w:wrap="around"/>
+        <w:spacing w:after="0"/>
+        <w:rPr>
+          <w:sz w:val="14"/>
+          <w:szCs w:val="16"/>
+          <w:lang w:val="en-US"/>
+        </w:rPr>
+      </w:pPr>
+      <w:r>
+        <w:rPr>
+          <w:sz w:val="14"/>
+          <w:szCs w:val="16"/>
+          <w:lang w:val="en-US"/>
+        </w:rPr>
+        <w:t xml:space="preserve">WITH collect(k.name) as </w:t>
+      </w:r>
+      <w:proofErr w:type="spellStart"/>
+      <w:r>
+        <w:rPr>
+          <w:sz w:val="14"/>
+          <w:szCs w:val="16"/>
+          <w:lang w:val="en-US"/>
+        </w:rPr>
+        <w:t>db_community</w:t>
+      </w:r>
+      <w:proofErr w:type="spellEnd"/>
+    </w:p>
+    <w:p>
+      <w:pPr>
+        <w:pStyle w:val="Code"/>
+        <w:framePr w:wrap="around"/>
+        <w:spacing w:after="0"/>
+        <w:rPr>
+          <w:sz w:val="14"/>
+          <w:szCs w:val="16"/>
+          <w:lang w:val="en-US"/>
+        </w:rPr>
+      </w:pPr>
+      <w:r>
+        <w:rPr>
+          <w:sz w:val="14"/>
+          <w:szCs w:val="16"/>
+          <w:lang w:val="en-US"/>
+        </w:rPr>
+        <w:t>MATCH(</w:t>
+      </w:r>
+      <w:proofErr w:type="gramStart"/>
+      <w:r>
+        <w:rPr>
+          <w:sz w:val="14"/>
+          <w:szCs w:val="16"/>
+          <w:lang w:val="en-US"/>
+        </w:rPr>
+        <w:t>k:Keyword</w:t>
+      </w:r>
+      <w:proofErr w:type="gramEnd"/>
+      <w:r>
+        <w:rPr>
+          <w:sz w:val="14"/>
+          <w:szCs w:val="16"/>
+          <w:lang w:val="en-US"/>
+        </w:rPr>
+        <w:t>)&lt;-[:CONTAINS]-(p:Paper)-[:PUBLISHED_IN]-&gt;(e)&lt;-[:HAS]-(c)</w:t>
+      </w:r>
+    </w:p>
+    <w:p>
+      <w:pPr>
+        <w:pStyle w:val="Code"/>
+        <w:framePr w:wrap="around"/>
+        <w:spacing w:after="0"/>
+        <w:rPr>
+          <w:sz w:val="14"/>
+          <w:szCs w:val="16"/>
+          <w:lang w:val="en-US"/>
+        </w:rPr>
+      </w:pPr>
+      <w:r>
+        <w:rPr>
+          <w:sz w:val="14"/>
+          <w:szCs w:val="16"/>
+          <w:lang w:val="en-US"/>
+        </w:rPr>
+        <w:t xml:space="preserve">WHERE k.name in </w:t>
+      </w:r>
+      <w:proofErr w:type="spellStart"/>
+      <w:r>
+        <w:rPr>
+          <w:sz w:val="14"/>
+          <w:szCs w:val="16"/>
+          <w:lang w:val="en-US"/>
+        </w:rPr>
+        <w:t>db_community</w:t>
+      </w:r>
+      <w:proofErr w:type="spellEnd"/>
+      <w:r>
+        <w:rPr>
+          <w:sz w:val="14"/>
+          <w:szCs w:val="16"/>
+          <w:lang w:val="en-US"/>
+        </w:rPr>
+        <w:t xml:space="preserve"> AND </w:t>
+      </w:r>
+      <w:proofErr w:type="gramStart"/>
+      <w:r>
+        <w:rPr>
+          <w:sz w:val="14"/>
+          <w:szCs w:val="16"/>
+          <w:lang w:val="en-US"/>
+        </w:rPr>
+        <w:t>ANY(</w:t>
+      </w:r>
+      <w:proofErr w:type="spellStart"/>
+      <w:proofErr w:type="gramEnd"/>
+      <w:r>
+        <w:rPr>
+          <w:sz w:val="14"/>
+          <w:szCs w:val="16"/>
+          <w:lang w:val="en-US"/>
+        </w:rPr>
+        <w:t>lbl</w:t>
+      </w:r>
+      <w:proofErr w:type="spellEnd"/>
+      <w:r>
+        <w:rPr>
+          <w:sz w:val="14"/>
+          <w:szCs w:val="16"/>
+          <w:lang w:val="en-US"/>
+        </w:rPr>
+        <w:t xml:space="preserve"> IN ["Edition", "Volume"] WHERE </w:t>
+      </w:r>
+      <w:proofErr w:type="spellStart"/>
+      <w:r>
+        <w:rPr>
+          <w:sz w:val="14"/>
+          <w:szCs w:val="16"/>
+          <w:lang w:val="en-US"/>
+        </w:rPr>
+        <w:t>lbl</w:t>
+      </w:r>
+      <w:proofErr w:type="spellEnd"/>
+      <w:r>
+        <w:rPr>
+          <w:sz w:val="14"/>
+          <w:szCs w:val="16"/>
+          <w:lang w:val="en-US"/>
+        </w:rPr>
+        <w:t xml:space="preserve"> IN LABELS(e)) AND ANY(</w:t>
+      </w:r>
+      <w:proofErr w:type="spellStart"/>
+      <w:r>
+        <w:rPr>
+          <w:sz w:val="14"/>
+          <w:szCs w:val="16"/>
+          <w:lang w:val="en-US"/>
+        </w:rPr>
+        <w:t>lbl</w:t>
+      </w:r>
+      <w:proofErr w:type="spellEnd"/>
+      <w:r>
+        <w:rPr>
+          <w:sz w:val="14"/>
+          <w:szCs w:val="16"/>
+          <w:lang w:val="en-US"/>
+        </w:rPr>
+        <w:t xml:space="preserve"> IN ["Conference", "Journal"] WHERE </w:t>
+      </w:r>
+      <w:proofErr w:type="spellStart"/>
+      <w:r>
+        <w:rPr>
+          <w:sz w:val="14"/>
+          <w:szCs w:val="16"/>
+          <w:lang w:val="en-US"/>
+        </w:rPr>
+        <w:t>lbl</w:t>
+      </w:r>
+      <w:proofErr w:type="spellEnd"/>
+      <w:r>
+        <w:rPr>
+          <w:sz w:val="14"/>
+          <w:szCs w:val="16"/>
+          <w:lang w:val="en-US"/>
+        </w:rPr>
+        <w:t xml:space="preserve"> IN LABELS(c))</w:t>
+      </w:r>
+    </w:p>
+    <w:p>
+      <w:pPr>
+        <w:pStyle w:val="Code"/>
+        <w:framePr w:wrap="around"/>
+        <w:spacing w:after="0"/>
+        <w:rPr>
+          <w:sz w:val="14"/>
+          <w:szCs w:val="16"/>
+          <w:lang w:val="en-US"/>
+        </w:rPr>
+      </w:pPr>
+      <w:r>
+        <w:rPr>
+          <w:sz w:val="14"/>
+          <w:szCs w:val="16"/>
+          <w:lang w:val="en-US"/>
+        </w:rPr>
+        <w:t xml:space="preserve">WITH c.name as conference, </w:t>
+      </w:r>
+      <w:proofErr w:type="gramStart"/>
+      <w:r>
+        <w:rPr>
+          <w:sz w:val="14"/>
+          <w:szCs w:val="16"/>
+          <w:lang w:val="en-US"/>
+        </w:rPr>
+        <w:t>count(</w:t>
+      </w:r>
+      <w:proofErr w:type="gramEnd"/>
+      <w:r>
+        <w:rPr>
+          <w:sz w:val="14"/>
+          <w:szCs w:val="16"/>
+          <w:lang w:val="en-US"/>
+        </w:rPr>
+        <w:t xml:space="preserve">distinct p) as </w:t>
+      </w:r>
+      <w:proofErr w:type="spellStart"/>
+      <w:r>
+        <w:rPr>
+          <w:sz w:val="14"/>
+          <w:szCs w:val="16"/>
+          <w:lang w:val="en-US"/>
+        </w:rPr>
+        <w:t>number_of_db_community_papers</w:t>
+      </w:r>
+      <w:proofErr w:type="spellEnd"/>
+    </w:p>
+    <w:p>
+      <w:pPr>
+        <w:pStyle w:val="Code"/>
+        <w:framePr w:wrap="around"/>
+        <w:spacing w:after="0"/>
+        <w:rPr>
+          <w:sz w:val="14"/>
+          <w:szCs w:val="16"/>
+          <w:lang w:val="en-US"/>
+        </w:rPr>
+      </w:pPr>
+      <w:r>
+        <w:rPr>
+          <w:sz w:val="14"/>
+          <w:szCs w:val="16"/>
+          <w:lang w:val="en-US"/>
+        </w:rPr>
+        <w:t>MATCH(</w:t>
+      </w:r>
+      <w:proofErr w:type="gramStart"/>
+      <w:r>
+        <w:rPr>
+          <w:sz w:val="14"/>
+          <w:szCs w:val="16"/>
+          <w:lang w:val="en-US"/>
+        </w:rPr>
+        <w:t>k:Keyword</w:t>
+      </w:r>
+      <w:proofErr w:type="gramEnd"/>
+      <w:r>
+        <w:rPr>
+          <w:sz w:val="14"/>
+          <w:szCs w:val="16"/>
+          <w:lang w:val="en-US"/>
+        </w:rPr>
+        <w:t>)&lt;-[:CONTAINS]-(p:Paper)-[:PUBLISHED_IN]-&gt;(e)&lt;-[:HAS]-(c)</w:t>
+      </w:r>
+    </w:p>
+    <w:p>
+      <w:pPr>
+        <w:pStyle w:val="Code"/>
+        <w:framePr w:wrap="around"/>
+        <w:spacing w:after="0"/>
+        <w:rPr>
+          <w:sz w:val="14"/>
+          <w:szCs w:val="16"/>
+          <w:lang w:val="en-US"/>
+        </w:rPr>
+      </w:pPr>
+      <w:r>
+        <w:rPr>
+          <w:sz w:val="14"/>
+          <w:szCs w:val="16"/>
+          <w:lang w:val="en-US"/>
+        </w:rPr>
+        <w:t xml:space="preserve">WHERE </w:t>
+      </w:r>
+      <w:proofErr w:type="gramStart"/>
+      <w:r>
+        <w:rPr>
+          <w:sz w:val="14"/>
+          <w:szCs w:val="16"/>
+          <w:lang w:val="en-US"/>
+        </w:rPr>
+        <w:t>ANY(</w:t>
+      </w:r>
+      <w:proofErr w:type="spellStart"/>
+      <w:proofErr w:type="gramEnd"/>
+      <w:r>
+        <w:rPr>
+          <w:sz w:val="14"/>
+          <w:szCs w:val="16"/>
+          <w:lang w:val="en-US"/>
+        </w:rPr>
+        <w:t>lbl</w:t>
+      </w:r>
+      <w:proofErr w:type="spellEnd"/>
+      <w:r>
+        <w:rPr>
+          <w:sz w:val="14"/>
+          <w:szCs w:val="16"/>
+          <w:lang w:val="en-US"/>
+        </w:rPr>
+        <w:t xml:space="preserve"> IN ["Edition", "Volume"] WHERE </w:t>
+      </w:r>
+      <w:proofErr w:type="spellStart"/>
+      <w:r>
+        <w:rPr>
+          <w:sz w:val="14"/>
+          <w:szCs w:val="16"/>
+          <w:lang w:val="en-US"/>
+        </w:rPr>
+        <w:t>lbl</w:t>
+      </w:r>
+      <w:proofErr w:type="spellEnd"/>
+      <w:r>
+        <w:rPr>
+          <w:sz w:val="14"/>
+          <w:szCs w:val="16"/>
+          <w:lang w:val="en-US"/>
+        </w:rPr>
+        <w:t xml:space="preserve"> IN LABELS(e)) AND ANY(</w:t>
+      </w:r>
+      <w:proofErr w:type="spellStart"/>
+      <w:r>
+        <w:rPr>
+          <w:sz w:val="14"/>
+          <w:szCs w:val="16"/>
+          <w:lang w:val="en-US"/>
+        </w:rPr>
+        <w:t>lbl</w:t>
+      </w:r>
+      <w:proofErr w:type="spellEnd"/>
+      <w:r>
+        <w:rPr>
+          <w:sz w:val="14"/>
+          <w:szCs w:val="16"/>
+          <w:lang w:val="en-US"/>
+        </w:rPr>
+        <w:t xml:space="preserve"> IN ["Conference", "Journal"] WHERE </w:t>
+      </w:r>
+      <w:proofErr w:type="spellStart"/>
+      <w:r>
+        <w:rPr>
+          <w:sz w:val="14"/>
+          <w:szCs w:val="16"/>
+          <w:lang w:val="en-US"/>
+        </w:rPr>
+        <w:t>lbl</w:t>
+      </w:r>
+      <w:proofErr w:type="spellEnd"/>
+      <w:r>
+        <w:rPr>
+          <w:sz w:val="14"/>
+          <w:szCs w:val="16"/>
+          <w:lang w:val="en-US"/>
+        </w:rPr>
+        <w:t xml:space="preserve"> IN LABELS(c))</w:t>
+      </w:r>
+      <w:bookmarkStart w:id="0" w:name="_GoBack"/>
+      <w:bookmarkEnd w:id="0"/>
+    </w:p>
+    <w:p>
+      <w:pPr>
+        <w:pStyle w:val="Code"/>
+        <w:framePr w:wrap="around"/>
+        <w:spacing w:after="0"/>
+        <w:rPr>
+          <w:sz w:val="14"/>
+          <w:szCs w:val="16"/>
+          <w:lang w:val="en-US"/>
+        </w:rPr>
+      </w:pPr>
+      <w:r>
+        <w:rPr>
+          <w:sz w:val="14"/>
+          <w:szCs w:val="16"/>
+          <w:lang w:val="en-US"/>
+        </w:rPr>
+        <w:t xml:space="preserve">WITH conference as </w:t>
+      </w:r>
+      <w:proofErr w:type="spellStart"/>
+      <w:r>
+        <w:rPr>
+          <w:sz w:val="14"/>
+          <w:szCs w:val="16"/>
+          <w:lang w:val="en-US"/>
+        </w:rPr>
+        <w:t>confjour</w:t>
+      </w:r>
+      <w:proofErr w:type="spellEnd"/>
+      <w:r>
+        <w:rPr>
+          <w:sz w:val="14"/>
+          <w:szCs w:val="16"/>
+          <w:lang w:val="en-US"/>
+        </w:rPr>
+        <w:t xml:space="preserve">, </w:t>
+      </w:r>
+      <w:r>
+        <w:rPr>
+          <w:sz w:val="14"/>
+          <w:szCs w:val="16"/>
+          <w:lang w:val="en-US"/>
+        </w:rPr>
+        <w:t>LABELS(c)[0]</w:t>
+      </w:r>
+      <w:r>
+        <w:rPr>
+          <w:sz w:val="14"/>
+          <w:szCs w:val="16"/>
+          <w:lang w:val="en-US"/>
+        </w:rPr>
+        <w:t xml:space="preserve"> as type, </w:t>
+      </w:r>
+      <w:proofErr w:type="spellStart"/>
+      <w:r>
+        <w:rPr>
+          <w:sz w:val="14"/>
+          <w:szCs w:val="16"/>
+          <w:lang w:val="en-US"/>
+        </w:rPr>
+        <w:t>number_of_db_community_papers</w:t>
+      </w:r>
+      <w:proofErr w:type="spellEnd"/>
+      <w:r>
+        <w:rPr>
+          <w:sz w:val="14"/>
+          <w:szCs w:val="16"/>
+          <w:lang w:val="en-US"/>
+        </w:rPr>
+        <w:t xml:space="preserve"> as </w:t>
+      </w:r>
+      <w:proofErr w:type="spellStart"/>
+      <w:r>
+        <w:rPr>
+          <w:sz w:val="14"/>
+          <w:szCs w:val="16"/>
+          <w:lang w:val="en-US"/>
+        </w:rPr>
+        <w:t>number_of_db_community_</w:t>
+      </w:r>
+      <w:proofErr w:type="gramStart"/>
+      <w:r>
+        <w:rPr>
+          <w:sz w:val="14"/>
+          <w:szCs w:val="16"/>
+          <w:lang w:val="en-US"/>
+        </w:rPr>
+        <w:t>papers</w:t>
+      </w:r>
+      <w:proofErr w:type="spellEnd"/>
+      <w:r>
+        <w:rPr>
+          <w:sz w:val="14"/>
+          <w:szCs w:val="16"/>
+          <w:lang w:val="en-US"/>
+        </w:rPr>
+        <w:t xml:space="preserve"> ,</w:t>
+      </w:r>
+      <w:proofErr w:type="gramEnd"/>
+      <w:r>
+        <w:rPr>
+          <w:sz w:val="14"/>
+          <w:szCs w:val="16"/>
+          <w:lang w:val="en-US"/>
+        </w:rPr>
+        <w:t xml:space="preserve"> c.name as confjour2, count(distinct p) as </w:t>
+      </w:r>
+      <w:proofErr w:type="spellStart"/>
+      <w:r>
+        <w:rPr>
+          <w:sz w:val="14"/>
+          <w:szCs w:val="16"/>
+          <w:lang w:val="en-US"/>
+        </w:rPr>
+        <w:t>number_of_papers</w:t>
+      </w:r>
+      <w:proofErr w:type="spellEnd"/>
+    </w:p>
+    <w:p>
+      <w:pPr>
+        <w:pStyle w:val="Code"/>
+        <w:framePr w:wrap="around"/>
+        <w:spacing w:after="0"/>
+        <w:rPr>
+          <w:sz w:val="14"/>
+          <w:szCs w:val="16"/>
+          <w:lang w:val="en-US"/>
+        </w:rPr>
+      </w:pPr>
+      <w:r>
+        <w:rPr>
+          <w:sz w:val="14"/>
+          <w:szCs w:val="16"/>
+          <w:lang w:val="en-US"/>
+        </w:rPr>
+        <w:t xml:space="preserve">WHERE confjour2 = </w:t>
+      </w:r>
+      <w:proofErr w:type="spellStart"/>
+      <w:r>
+        <w:rPr>
+          <w:sz w:val="14"/>
+          <w:szCs w:val="16"/>
+          <w:lang w:val="en-US"/>
+        </w:rPr>
+        <w:t>confjour</w:t>
+      </w:r>
+      <w:proofErr w:type="spellEnd"/>
+      <w:r>
+        <w:rPr>
+          <w:sz w:val="14"/>
+          <w:szCs w:val="16"/>
+          <w:lang w:val="en-US"/>
+        </w:rPr>
+        <w:t xml:space="preserve"> and </w:t>
+      </w:r>
+      <w:proofErr w:type="spellStart"/>
+      <w:r>
+        <w:rPr>
+          <w:sz w:val="14"/>
+          <w:szCs w:val="16"/>
+          <w:lang w:val="en-US"/>
+        </w:rPr>
+        <w:t>number_of_db_community_papers</w:t>
+      </w:r>
+      <w:proofErr w:type="spellEnd"/>
+      <w:r>
+        <w:rPr>
+          <w:sz w:val="14"/>
+          <w:szCs w:val="16"/>
+          <w:lang w:val="en-US"/>
+        </w:rPr>
+        <w:t xml:space="preserve"> * 1.0 / </w:t>
+      </w:r>
+      <w:proofErr w:type="spellStart"/>
+      <w:r>
+        <w:rPr>
+          <w:sz w:val="14"/>
+          <w:szCs w:val="16"/>
+          <w:lang w:val="en-US"/>
+        </w:rPr>
+        <w:t>number_of_papers</w:t>
+      </w:r>
+      <w:proofErr w:type="spellEnd"/>
+      <w:r>
+        <w:rPr>
+          <w:sz w:val="14"/>
+          <w:szCs w:val="16"/>
+          <w:lang w:val="en-US"/>
+        </w:rPr>
+        <w:t xml:space="preserve"> &gt;= 0.9</w:t>
+      </w:r>
+    </w:p>
+    <w:p>
+      <w:pPr>
+        <w:pStyle w:val="Code"/>
+        <w:framePr w:wrap="around"/>
+        <w:spacing w:after="0"/>
+        <w:rPr>
+          <w:sz w:val="14"/>
+          <w:szCs w:val="16"/>
+          <w:lang w:val="en-US"/>
+        </w:rPr>
+      </w:pPr>
+      <w:r>
+        <w:rPr>
+          <w:sz w:val="14"/>
+          <w:szCs w:val="16"/>
+          <w:lang w:val="en-US"/>
+        </w:rPr>
+        <w:t xml:space="preserve">WITH </w:t>
+      </w:r>
+      <w:proofErr w:type="spellStart"/>
+      <w:r>
+        <w:rPr>
+          <w:sz w:val="14"/>
+          <w:szCs w:val="16"/>
+          <w:lang w:val="en-US"/>
+        </w:rPr>
+        <w:t>confjour</w:t>
+      </w:r>
+      <w:proofErr w:type="spellEnd"/>
+      <w:r>
+        <w:rPr>
+          <w:sz w:val="14"/>
+          <w:szCs w:val="16"/>
+          <w:lang w:val="en-US"/>
+        </w:rPr>
+        <w:t xml:space="preserve"> as </w:t>
+      </w:r>
+      <w:proofErr w:type="spellStart"/>
+      <w:r>
+        <w:rPr>
+          <w:sz w:val="14"/>
+          <w:szCs w:val="16"/>
+          <w:lang w:val="en-US"/>
+        </w:rPr>
+        <w:t>confjour</w:t>
+      </w:r>
+      <w:proofErr w:type="spellEnd"/>
+      <w:r>
+        <w:rPr>
+          <w:sz w:val="14"/>
+          <w:szCs w:val="16"/>
+          <w:lang w:val="en-US"/>
+        </w:rPr>
+        <w:t xml:space="preserve">, type as type, </w:t>
+      </w:r>
+      <w:proofErr w:type="spellStart"/>
+      <w:r>
+        <w:rPr>
+          <w:sz w:val="14"/>
+          <w:szCs w:val="16"/>
+          <w:lang w:val="en-US"/>
+        </w:rPr>
+        <w:t>number_of_db_community_papers</w:t>
+      </w:r>
+      <w:proofErr w:type="spellEnd"/>
+      <w:r>
+        <w:rPr>
+          <w:sz w:val="14"/>
+          <w:szCs w:val="16"/>
+          <w:lang w:val="en-US"/>
+        </w:rPr>
+        <w:t xml:space="preserve"> as </w:t>
+      </w:r>
+      <w:proofErr w:type="spellStart"/>
+      <w:r>
+        <w:rPr>
+          <w:sz w:val="14"/>
+          <w:szCs w:val="16"/>
+          <w:lang w:val="en-US"/>
+        </w:rPr>
+        <w:t>number_of_db_community_papers</w:t>
+      </w:r>
+      <w:proofErr w:type="spellEnd"/>
+      <w:r>
+        <w:rPr>
+          <w:sz w:val="14"/>
+          <w:szCs w:val="16"/>
+          <w:lang w:val="en-US"/>
+        </w:rPr>
+        <w:t xml:space="preserve">, </w:t>
+      </w:r>
+      <w:proofErr w:type="spellStart"/>
+      <w:r>
+        <w:rPr>
+          <w:sz w:val="14"/>
+          <w:szCs w:val="16"/>
+          <w:lang w:val="en-US"/>
+        </w:rPr>
+        <w:t>number_of_papers</w:t>
+      </w:r>
+      <w:proofErr w:type="spellEnd"/>
+      <w:r>
+        <w:rPr>
+          <w:sz w:val="14"/>
+          <w:szCs w:val="16"/>
+          <w:lang w:val="en-US"/>
+        </w:rPr>
+        <w:t xml:space="preserve"> as </w:t>
+      </w:r>
+      <w:proofErr w:type="spellStart"/>
+      <w:r>
+        <w:rPr>
+          <w:sz w:val="14"/>
+          <w:szCs w:val="16"/>
+          <w:lang w:val="en-US"/>
+        </w:rPr>
+        <w:t>number_of_papers</w:t>
+      </w:r>
+      <w:proofErr w:type="spellEnd"/>
+      <w:r>
+        <w:rPr>
+          <w:sz w:val="14"/>
+          <w:szCs w:val="16"/>
+          <w:lang w:val="en-US"/>
+        </w:rPr>
+        <w:t xml:space="preserve">, </w:t>
+      </w:r>
+      <w:proofErr w:type="spellStart"/>
+      <w:r>
+        <w:rPr>
+          <w:sz w:val="14"/>
+          <w:szCs w:val="16"/>
+          <w:lang w:val="en-US"/>
+        </w:rPr>
+        <w:t>number_of_db_community_papers</w:t>
+      </w:r>
+      <w:proofErr w:type="spellEnd"/>
+      <w:r>
+        <w:rPr>
+          <w:sz w:val="14"/>
+          <w:szCs w:val="16"/>
+          <w:lang w:val="en-US"/>
+        </w:rPr>
+        <w:t xml:space="preserve"> * 1.0 / </w:t>
+      </w:r>
+      <w:proofErr w:type="spellStart"/>
+      <w:r>
+        <w:rPr>
+          <w:sz w:val="14"/>
+          <w:szCs w:val="16"/>
+          <w:lang w:val="en-US"/>
+        </w:rPr>
+        <w:t>number_of_papers</w:t>
+      </w:r>
+      <w:proofErr w:type="spellEnd"/>
+      <w:r>
+        <w:rPr>
+          <w:sz w:val="14"/>
+          <w:szCs w:val="16"/>
+          <w:lang w:val="en-US"/>
+        </w:rPr>
+        <w:t xml:space="preserve"> as percentage</w:t>
+      </w:r>
+    </w:p>
+    <w:p>
+      <w:pPr>
+        <w:pStyle w:val="Code"/>
+        <w:framePr w:wrap="around"/>
+        <w:spacing w:after="0"/>
+        <w:rPr>
+          <w:sz w:val="14"/>
+          <w:szCs w:val="16"/>
+          <w:lang w:val="en-US"/>
+        </w:rPr>
+      </w:pPr>
+      <w:r>
+        <w:rPr>
+          <w:sz w:val="14"/>
+          <w:szCs w:val="16"/>
+          <w:lang w:val="en-US"/>
+        </w:rPr>
+        <w:t>CREATE (</w:t>
+      </w:r>
+      <w:proofErr w:type="spellStart"/>
+      <w:proofErr w:type="gramStart"/>
+      <w:r>
+        <w:rPr>
+          <w:sz w:val="14"/>
+          <w:szCs w:val="16"/>
+          <w:lang w:val="en-US"/>
+        </w:rPr>
+        <w:t>cj:dbCommCJ</w:t>
+      </w:r>
+      <w:proofErr w:type="spellEnd"/>
+      <w:proofErr w:type="gramEnd"/>
+      <w:r>
+        <w:rPr>
+          <w:sz w:val="14"/>
+          <w:szCs w:val="16"/>
+          <w:lang w:val="en-US"/>
+        </w:rPr>
+        <w:t xml:space="preserve">{ </w:t>
+      </w:r>
+      <w:proofErr w:type="spellStart"/>
+      <w:r>
+        <w:rPr>
+          <w:sz w:val="14"/>
+          <w:szCs w:val="16"/>
+          <w:lang w:val="en-US"/>
+        </w:rPr>
+        <w:t>name:confjour</w:t>
+      </w:r>
+      <w:proofErr w:type="spellEnd"/>
+      <w:r>
+        <w:rPr>
+          <w:sz w:val="14"/>
+          <w:szCs w:val="16"/>
+          <w:lang w:val="en-US"/>
+        </w:rPr>
+        <w:t xml:space="preserve">, </w:t>
+      </w:r>
+      <w:proofErr w:type="spellStart"/>
+      <w:r>
+        <w:rPr>
+          <w:sz w:val="14"/>
+          <w:szCs w:val="16"/>
+          <w:lang w:val="en-US"/>
+        </w:rPr>
+        <w:t>type:type</w:t>
+      </w:r>
+      <w:proofErr w:type="spellEnd"/>
+      <w:r>
+        <w:rPr>
+          <w:sz w:val="14"/>
+          <w:szCs w:val="16"/>
+          <w:lang w:val="en-US"/>
+        </w:rPr>
+        <w:t xml:space="preserve">, </w:t>
+      </w:r>
+      <w:proofErr w:type="spellStart"/>
+      <w:r>
+        <w:rPr>
+          <w:sz w:val="14"/>
+          <w:szCs w:val="16"/>
+          <w:lang w:val="en-US"/>
+        </w:rPr>
+        <w:t>n_dbPapers</w:t>
+      </w:r>
+      <w:proofErr w:type="spellEnd"/>
+      <w:r>
+        <w:rPr>
+          <w:sz w:val="14"/>
+          <w:szCs w:val="16"/>
+          <w:lang w:val="en-US"/>
+        </w:rPr>
+        <w:t xml:space="preserve">: </w:t>
+      </w:r>
+      <w:proofErr w:type="spellStart"/>
+      <w:r>
+        <w:rPr>
+          <w:sz w:val="14"/>
+          <w:szCs w:val="16"/>
+          <w:lang w:val="en-US"/>
+        </w:rPr>
+        <w:t>number_of_db_community_papers,n_papers:number_of_papers</w:t>
+      </w:r>
+      <w:proofErr w:type="spellEnd"/>
+      <w:r>
+        <w:rPr>
+          <w:sz w:val="14"/>
+          <w:szCs w:val="16"/>
+          <w:lang w:val="en-US"/>
+        </w:rPr>
+        <w:t xml:space="preserve">, percentage: percentage }) </w:t>
+      </w:r>
+    </w:p>
+    <w:p>
+      <w:pPr>
+        <w:pStyle w:val="Code"/>
+        <w:framePr w:wrap="around"/>
+        <w:spacing w:after="0"/>
+        <w:rPr>
+          <w:sz w:val="14"/>
+          <w:szCs w:val="16"/>
+          <w:lang w:val="en-US"/>
+        </w:rPr>
+      </w:pPr>
+      <w:r>
+        <w:rPr>
+          <w:sz w:val="14"/>
+          <w:szCs w:val="16"/>
+          <w:lang w:val="en-US"/>
+        </w:rPr>
+        <w:t xml:space="preserve">WITH </w:t>
+      </w:r>
+      <w:proofErr w:type="spellStart"/>
+      <w:r>
+        <w:rPr>
+          <w:sz w:val="14"/>
+          <w:szCs w:val="16"/>
+          <w:lang w:val="en-US"/>
+        </w:rPr>
+        <w:t>cj</w:t>
+      </w:r>
+      <w:proofErr w:type="spellEnd"/>
+      <w:r>
+        <w:rPr>
+          <w:sz w:val="14"/>
+          <w:szCs w:val="16"/>
+          <w:lang w:val="en-US"/>
+        </w:rPr>
+        <w:t xml:space="preserve"> as </w:t>
+      </w:r>
+      <w:proofErr w:type="spellStart"/>
+      <w:r>
+        <w:rPr>
+          <w:sz w:val="14"/>
+          <w:szCs w:val="16"/>
+          <w:lang w:val="en-US"/>
+        </w:rPr>
+        <w:t>cj</w:t>
+      </w:r>
+      <w:proofErr w:type="spellEnd"/>
+    </w:p>
+    <w:p>
+      <w:pPr>
+        <w:pStyle w:val="Code"/>
+        <w:framePr w:wrap="around"/>
+        <w:spacing w:after="0"/>
+        <w:rPr>
+          <w:sz w:val="14"/>
+          <w:szCs w:val="16"/>
+          <w:lang w:val="en-US"/>
+        </w:rPr>
+      </w:pPr>
+      <w:r>
+        <w:rPr>
+          <w:sz w:val="14"/>
+          <w:szCs w:val="16"/>
+          <w:lang w:val="en-US"/>
+        </w:rPr>
+        <w:t>MATCH (</w:t>
+      </w:r>
+      <w:proofErr w:type="spellStart"/>
+      <w:proofErr w:type="gramStart"/>
+      <w:r>
+        <w:rPr>
+          <w:sz w:val="14"/>
+          <w:szCs w:val="16"/>
+          <w:lang w:val="en-US"/>
+        </w:rPr>
+        <w:t>c:Conference</w:t>
+      </w:r>
+      <w:proofErr w:type="spellEnd"/>
+      <w:proofErr w:type="gramEnd"/>
+      <w:r>
+        <w:rPr>
+          <w:sz w:val="14"/>
+          <w:szCs w:val="16"/>
+          <w:lang w:val="en-US"/>
+        </w:rPr>
+        <w:t xml:space="preserve"> {name: cj.name})-[:HAS]-&gt;(</w:t>
+      </w:r>
+      <w:proofErr w:type="spellStart"/>
+      <w:r>
+        <w:rPr>
+          <w:sz w:val="14"/>
+          <w:szCs w:val="16"/>
+          <w:lang w:val="en-US"/>
+        </w:rPr>
+        <w:t>e:Edition</w:t>
+      </w:r>
+      <w:proofErr w:type="spellEnd"/>
+      <w:r>
+        <w:rPr>
+          <w:sz w:val="14"/>
+          <w:szCs w:val="16"/>
+          <w:lang w:val="en-US"/>
+        </w:rPr>
+        <w:t>)&lt;-[:PUBLISHED_IN]-(</w:t>
+      </w:r>
+      <w:proofErr w:type="spellStart"/>
+      <w:r>
+        <w:rPr>
+          <w:sz w:val="14"/>
+          <w:szCs w:val="16"/>
+          <w:lang w:val="en-US"/>
+        </w:rPr>
+        <w:t>p:Paper</w:t>
+      </w:r>
+      <w:proofErr w:type="spellEnd"/>
+      <w:r>
+        <w:rPr>
+          <w:sz w:val="14"/>
+          <w:szCs w:val="16"/>
+          <w:lang w:val="en-US"/>
+        </w:rPr>
+        <w:t>)</w:t>
+      </w:r>
+    </w:p>
+    <w:p>
+      <w:pPr>
+        <w:pStyle w:val="Code"/>
+        <w:framePr w:wrap="around"/>
+        <w:spacing w:after="0"/>
+        <w:rPr>
+          <w:sz w:val="14"/>
+          <w:szCs w:val="16"/>
+          <w:lang w:val="en-US"/>
+        </w:rPr>
+      </w:pPr>
+      <w:r>
+        <w:rPr>
+          <w:sz w:val="14"/>
+          <w:szCs w:val="16"/>
+          <w:lang w:val="en-US"/>
+        </w:rPr>
+        <w:t>CREATE UNIQUE (</w:t>
+      </w:r>
+      <w:proofErr w:type="spellStart"/>
+      <w:r>
+        <w:rPr>
+          <w:sz w:val="14"/>
+          <w:szCs w:val="16"/>
+          <w:lang w:val="en-US"/>
+        </w:rPr>
+        <w:t>cj</w:t>
+      </w:r>
+      <w:proofErr w:type="spellEnd"/>
+      <w:r>
+        <w:rPr>
+          <w:sz w:val="14"/>
+          <w:szCs w:val="16"/>
+          <w:lang w:val="en-US"/>
+        </w:rPr>
+        <w:t>)-</w:t>
+      </w:r>
+      <w:proofErr w:type="gramStart"/>
+      <w:r>
+        <w:rPr>
+          <w:sz w:val="14"/>
+          <w:szCs w:val="16"/>
+          <w:lang w:val="en-US"/>
+        </w:rPr>
+        <w:t>[:HAS</w:t>
+      </w:r>
+      <w:proofErr w:type="gramEnd"/>
+      <w:r>
+        <w:rPr>
+          <w:sz w:val="14"/>
+          <w:szCs w:val="16"/>
+          <w:lang w:val="en-US"/>
+        </w:rPr>
+        <w:t>_PAPER]-&gt;(p)</w:t>
+      </w:r>
+    </w:p>
+    <w:p>
+      <w:pPr>
+        <w:pStyle w:val="Code"/>
+        <w:framePr w:wrap="around"/>
+        <w:spacing w:after="0"/>
+        <w:rPr>
+          <w:sz w:val="14"/>
+          <w:szCs w:val="16"/>
+          <w:lang w:val="en-US"/>
+        </w:rPr>
+      </w:pPr>
+      <w:r>
+        <w:rPr>
+          <w:sz w:val="14"/>
+          <w:szCs w:val="16"/>
+          <w:lang w:val="en-US"/>
+        </w:rPr>
+        <w:t>CREATE UNIQUE (c)-[:IS_A]-&gt;(</w:t>
+      </w:r>
+      <w:proofErr w:type="spellStart"/>
+      <w:r>
+        <w:rPr>
+          <w:sz w:val="14"/>
+          <w:szCs w:val="16"/>
+          <w:lang w:val="en-US"/>
+        </w:rPr>
+        <w:t>cj</w:t>
+      </w:r>
+      <w:proofErr w:type="spellEnd"/>
+      <w:r>
+        <w:rPr>
+          <w:sz w:val="14"/>
+          <w:szCs w:val="16"/>
+          <w:lang w:val="en-US"/>
+        </w:rPr>
+        <w:t>)</w:t>
+      </w:r>
+    </w:p>
+    <w:p>
+      <w:pPr>
+        <w:pStyle w:val="Code"/>
+        <w:framePr w:wrap="around"/>
+        <w:spacing w:after="0"/>
+        <w:rPr>
+          <w:sz w:val="14"/>
+          <w:szCs w:val="16"/>
+          <w:lang w:val="en-US"/>
+        </w:rPr>
+      </w:pPr>
+      <w:r>
+        <w:rPr>
+          <w:sz w:val="14"/>
+          <w:szCs w:val="16"/>
+          <w:lang w:val="en-US"/>
+        </w:rPr>
+        <w:t xml:space="preserve">RETURN DISTINCT cj.name AS </w:t>
+      </w:r>
+      <w:proofErr w:type="spellStart"/>
+      <w:r>
+        <w:rPr>
+          <w:sz w:val="14"/>
+          <w:szCs w:val="16"/>
+          <w:lang w:val="en-US"/>
+        </w:rPr>
+        <w:t>conf_journal</w:t>
+      </w:r>
+      <w:proofErr w:type="spellEnd"/>
+      <w:r>
+        <w:rPr>
+          <w:sz w:val="14"/>
+          <w:szCs w:val="16"/>
+          <w:lang w:val="en-US"/>
+        </w:rPr>
+        <w:t xml:space="preserve">, </w:t>
+      </w:r>
+      <w:proofErr w:type="spellStart"/>
+      <w:proofErr w:type="gramStart"/>
+      <w:r>
+        <w:rPr>
+          <w:sz w:val="14"/>
+          <w:szCs w:val="16"/>
+          <w:lang w:val="en-US"/>
+        </w:rPr>
+        <w:t>cj.type</w:t>
+      </w:r>
+      <w:proofErr w:type="spellEnd"/>
+      <w:proofErr w:type="gramEnd"/>
+      <w:r>
+        <w:rPr>
+          <w:sz w:val="14"/>
+          <w:szCs w:val="16"/>
+          <w:lang w:val="en-US"/>
+        </w:rPr>
+        <w:t xml:space="preserve"> AS type, </w:t>
+      </w:r>
+      <w:proofErr w:type="spellStart"/>
+      <w:r>
+        <w:rPr>
+          <w:sz w:val="14"/>
+          <w:szCs w:val="16"/>
+          <w:lang w:val="en-US"/>
+        </w:rPr>
+        <w:t>cj.n_dbPapers</w:t>
+      </w:r>
+      <w:proofErr w:type="spellEnd"/>
+      <w:r>
+        <w:rPr>
+          <w:sz w:val="14"/>
+          <w:szCs w:val="16"/>
+          <w:lang w:val="en-US"/>
+        </w:rPr>
+        <w:t xml:space="preserve"> As </w:t>
+      </w:r>
+      <w:proofErr w:type="spellStart"/>
+      <w:r>
+        <w:rPr>
+          <w:sz w:val="14"/>
+          <w:szCs w:val="16"/>
+          <w:lang w:val="en-US"/>
+        </w:rPr>
+        <w:t>number_of_db_community_papers</w:t>
+      </w:r>
+      <w:proofErr w:type="spellEnd"/>
+      <w:r>
+        <w:rPr>
+          <w:sz w:val="14"/>
+          <w:szCs w:val="16"/>
+          <w:lang w:val="en-US"/>
+        </w:rPr>
+        <w:t xml:space="preserve">, </w:t>
+      </w:r>
+      <w:proofErr w:type="spellStart"/>
+      <w:r>
+        <w:rPr>
+          <w:sz w:val="14"/>
+          <w:szCs w:val="16"/>
+          <w:lang w:val="en-US"/>
+        </w:rPr>
+        <w:t>cj.n_papers</w:t>
+      </w:r>
+      <w:proofErr w:type="spellEnd"/>
+      <w:r>
+        <w:rPr>
+          <w:sz w:val="14"/>
+          <w:szCs w:val="16"/>
+          <w:lang w:val="en-US"/>
+        </w:rPr>
+        <w:t xml:space="preserve"> AS </w:t>
+      </w:r>
+      <w:proofErr w:type="spellStart"/>
+      <w:r>
+        <w:rPr>
+          <w:sz w:val="14"/>
+          <w:szCs w:val="16"/>
+          <w:lang w:val="en-US"/>
+        </w:rPr>
+        <w:t>number_of_papers</w:t>
+      </w:r>
+      <w:proofErr w:type="spellEnd"/>
+      <w:r>
+        <w:rPr>
+          <w:sz w:val="14"/>
+          <w:szCs w:val="16"/>
+          <w:lang w:val="en-US"/>
+        </w:rPr>
+        <w:t xml:space="preserve">, </w:t>
+      </w:r>
+      <w:proofErr w:type="spellStart"/>
+      <w:r>
+        <w:rPr>
+          <w:sz w:val="14"/>
+          <w:szCs w:val="16"/>
+          <w:lang w:val="en-US"/>
+        </w:rPr>
+        <w:t>cj.percentage</w:t>
+      </w:r>
+      <w:proofErr w:type="spellEnd"/>
+      <w:r>
+        <w:rPr>
+          <w:sz w:val="14"/>
+          <w:szCs w:val="16"/>
+          <w:lang w:val="en-US"/>
+        </w:rPr>
+        <w:t xml:space="preserve"> AS percentage</w:t>
+      </w:r>
+    </w:p>
+    <w:p>
+      <w:pPr>
+        <w:pStyle w:val="Code"/>
+        <w:framePr w:wrap="around"/>
+        <w:spacing w:after="0"/>
+        <w:rPr>
+          <w:sz w:val="14"/>
+          <w:szCs w:val="16"/>
+          <w:lang w:val="en-US"/>
+        </w:rPr>
+      </w:pPr>
+      <w:r>
+        <w:rPr>
+          <w:sz w:val="14"/>
+          <w:szCs w:val="16"/>
+          <w:lang w:val="en-US"/>
+        </w:rPr>
+        <w:t>ORDER BY percentage DESC</w:t>
+      </w:r>
+    </w:p>
+    <w:p>
+      <w:pPr>
+        <w:rPr>
+          <w:lang w:val="en-US"/>
+        </w:rPr>
+      </w:pPr>
+      <w:r>
+        <w:rPr>
+          <w:lang w:val="en-US"/>
+        </w:rPr>
+        <w:t xml:space="preserve">In the above code, the </w:t>
+      </w:r>
+      <w:proofErr w:type="spellStart"/>
+      <w:r>
+        <w:rPr>
+          <w:lang w:val="en-US"/>
+        </w:rPr>
+        <w:t>dbCommCJ</w:t>
+      </w:r>
+      <w:proofErr w:type="spellEnd"/>
+      <w:r>
+        <w:rPr>
+          <w:lang w:val="en-US"/>
+        </w:rPr>
+        <w:t xml:space="preserve"> nodes that we generate are the Conferences/Journals that belong to a database community</w:t>
+      </w:r>
+      <w:r>
+        <w:rPr>
+          <w:lang w:val="en-US"/>
+        </w:rPr>
+        <w:t>.</w:t>
+      </w:r>
+    </w:p>
+    <w:p>
+      <w:pPr>
+        <w:pStyle w:val="Code"/>
+        <w:framePr w:wrap="around"/>
+        <w:spacing w:after="0"/>
+        <w:rPr>
+          <w:sz w:val="14"/>
+          <w:szCs w:val="16"/>
+          <w:lang w:val="en-US"/>
+        </w:rPr>
+      </w:pPr>
+      <w:r>
+        <w:rPr>
+          <w:sz w:val="14"/>
+          <w:szCs w:val="16"/>
+          <w:lang w:val="en-US"/>
+        </w:rPr>
+        <w:t xml:space="preserve">// </w:t>
+      </w:r>
+      <w:r>
+        <w:rPr>
+          <w:b/>
+          <w:bCs/>
+          <w:sz w:val="14"/>
+          <w:szCs w:val="16"/>
+          <w:lang w:val="en-US"/>
+        </w:rPr>
+        <w:t>Find top cited Papers</w:t>
+      </w:r>
+      <w:r>
+        <w:rPr>
+          <w:b/>
+          <w:bCs/>
+          <w:sz w:val="14"/>
+          <w:szCs w:val="16"/>
+          <w:lang w:val="en-US"/>
+        </w:rPr>
+        <w:t xml:space="preserve"> (highest page rank)</w:t>
+      </w:r>
+    </w:p>
+    <w:p>
+      <w:pPr>
+        <w:pStyle w:val="Code"/>
+        <w:framePr w:wrap="around"/>
+        <w:spacing w:after="0"/>
+        <w:rPr>
+          <w:sz w:val="14"/>
+          <w:szCs w:val="16"/>
+          <w:lang w:val="en-US"/>
+        </w:rPr>
+      </w:pPr>
+      <w:r>
+        <w:rPr>
+          <w:sz w:val="14"/>
+          <w:szCs w:val="16"/>
+          <w:lang w:val="en-US"/>
+        </w:rPr>
+        <w:t>MATCH (</w:t>
+      </w:r>
+      <w:proofErr w:type="spellStart"/>
+      <w:proofErr w:type="gramStart"/>
+      <w:r>
+        <w:rPr>
+          <w:sz w:val="14"/>
+          <w:szCs w:val="16"/>
+          <w:lang w:val="en-US"/>
+        </w:rPr>
+        <w:t>cj:dbCommCJ</w:t>
+      </w:r>
+      <w:proofErr w:type="spellEnd"/>
+      <w:proofErr w:type="gramEnd"/>
+      <w:r>
+        <w:rPr>
+          <w:sz w:val="14"/>
+          <w:szCs w:val="16"/>
+          <w:lang w:val="en-US"/>
+        </w:rPr>
+        <w:t>)</w:t>
+      </w:r>
+    </w:p>
+    <w:p>
+      <w:pPr>
+        <w:pStyle w:val="Code"/>
+        <w:framePr w:wrap="around"/>
+        <w:spacing w:after="0"/>
+        <w:rPr>
+          <w:sz w:val="14"/>
+          <w:szCs w:val="16"/>
+          <w:lang w:val="en-US"/>
+        </w:rPr>
+      </w:pPr>
+      <w:proofErr w:type="gramStart"/>
+      <w:r>
+        <w:rPr>
+          <w:sz w:val="14"/>
+          <w:szCs w:val="16"/>
+          <w:lang w:val="en-US"/>
+        </w:rPr>
+        <w:t>WITH  collect</w:t>
+      </w:r>
+      <w:proofErr w:type="gramEnd"/>
+      <w:r>
+        <w:rPr>
+          <w:sz w:val="14"/>
+          <w:szCs w:val="16"/>
+          <w:lang w:val="en-US"/>
+        </w:rPr>
+        <w:t xml:space="preserve">(cj.name) as </w:t>
+      </w:r>
+      <w:proofErr w:type="spellStart"/>
+      <w:r>
+        <w:rPr>
+          <w:sz w:val="14"/>
+          <w:szCs w:val="16"/>
+          <w:lang w:val="en-US"/>
+        </w:rPr>
+        <w:t>dbCommunity</w:t>
+      </w:r>
+      <w:proofErr w:type="spellEnd"/>
+    </w:p>
+    <w:p>
+      <w:pPr>
+        <w:pStyle w:val="Code"/>
+        <w:framePr w:wrap="around"/>
+        <w:spacing w:after="0"/>
+        <w:rPr>
+          <w:sz w:val="14"/>
+          <w:szCs w:val="16"/>
+          <w:lang w:val="en-US"/>
+        </w:rPr>
+      </w:pPr>
+      <w:r>
+        <w:rPr>
+          <w:sz w:val="14"/>
+          <w:szCs w:val="16"/>
+          <w:lang w:val="en-US"/>
+        </w:rPr>
+        <w:t>MATCH (</w:t>
+      </w:r>
+      <w:proofErr w:type="spellStart"/>
+      <w:proofErr w:type="gramStart"/>
+      <w:r>
+        <w:rPr>
+          <w:sz w:val="14"/>
+          <w:szCs w:val="16"/>
+          <w:lang w:val="en-US"/>
+        </w:rPr>
+        <w:t>cj:dbCommCJ</w:t>
+      </w:r>
+      <w:proofErr w:type="spellEnd"/>
+      <w:proofErr w:type="gramEnd"/>
+      <w:r>
+        <w:rPr>
+          <w:sz w:val="14"/>
+          <w:szCs w:val="16"/>
+          <w:lang w:val="en-US"/>
+        </w:rPr>
+        <w:t>)-[:HAS_PAPER]-&gt;(</w:t>
+      </w:r>
+      <w:proofErr w:type="spellStart"/>
+      <w:r>
+        <w:rPr>
+          <w:sz w:val="14"/>
+          <w:szCs w:val="16"/>
+          <w:lang w:val="en-US"/>
+        </w:rPr>
+        <w:t>p:Paper</w:t>
+      </w:r>
+      <w:proofErr w:type="spellEnd"/>
+      <w:r>
+        <w:rPr>
+          <w:sz w:val="14"/>
+          <w:szCs w:val="16"/>
+          <w:lang w:val="en-US"/>
+        </w:rPr>
+        <w:t>)</w:t>
+      </w:r>
+    </w:p>
+    <w:p>
+      <w:pPr>
+        <w:pStyle w:val="Code"/>
+        <w:framePr w:wrap="around"/>
+        <w:spacing w:after="0"/>
+        <w:rPr>
+          <w:sz w:val="14"/>
+          <w:szCs w:val="16"/>
+          <w:lang w:val="en-US"/>
+        </w:rPr>
+      </w:pPr>
+      <w:r>
+        <w:rPr>
+          <w:sz w:val="14"/>
+          <w:szCs w:val="16"/>
+          <w:lang w:val="en-US"/>
+        </w:rPr>
+        <w:t>OPTIONAL MATCH (p)-</w:t>
+      </w:r>
+      <w:proofErr w:type="gramStart"/>
+      <w:r>
+        <w:rPr>
+          <w:sz w:val="14"/>
+          <w:szCs w:val="16"/>
+          <w:lang w:val="en-US"/>
+        </w:rPr>
+        <w:t>[:CITED</w:t>
+      </w:r>
+      <w:proofErr w:type="gramEnd"/>
+      <w:r>
+        <w:rPr>
+          <w:sz w:val="14"/>
+          <w:szCs w:val="16"/>
+          <w:lang w:val="en-US"/>
+        </w:rPr>
+        <w:t>_BY]-&gt;(</w:t>
+      </w:r>
+      <w:proofErr w:type="spellStart"/>
+      <w:r>
+        <w:rPr>
+          <w:sz w:val="14"/>
+          <w:szCs w:val="16"/>
+          <w:lang w:val="en-US"/>
+        </w:rPr>
+        <w:t>c:Citation</w:t>
+      </w:r>
+      <w:proofErr w:type="spellEnd"/>
+      <w:r>
+        <w:rPr>
+          <w:sz w:val="14"/>
+          <w:szCs w:val="16"/>
+          <w:lang w:val="en-US"/>
+        </w:rPr>
+        <w:t>)</w:t>
+      </w:r>
+    </w:p>
+    <w:p>
+      <w:pPr>
+        <w:pStyle w:val="Code"/>
+        <w:framePr w:wrap="around"/>
+        <w:spacing w:after="0"/>
+        <w:rPr>
+          <w:sz w:val="14"/>
+          <w:szCs w:val="16"/>
+          <w:lang w:val="en-US"/>
+        </w:rPr>
+      </w:pPr>
+      <w:proofErr w:type="gramStart"/>
+      <w:r>
+        <w:rPr>
+          <w:sz w:val="14"/>
+          <w:szCs w:val="16"/>
+          <w:lang w:val="en-US"/>
+        </w:rPr>
+        <w:t>WITH  p</w:t>
+      </w:r>
+      <w:proofErr w:type="gramEnd"/>
+      <w:r>
+        <w:rPr>
+          <w:sz w:val="14"/>
+          <w:szCs w:val="16"/>
+          <w:lang w:val="en-US"/>
+        </w:rPr>
+        <w:t xml:space="preserve"> as </w:t>
+      </w:r>
+      <w:proofErr w:type="spellStart"/>
+      <w:r>
+        <w:rPr>
+          <w:sz w:val="14"/>
+          <w:szCs w:val="16"/>
+          <w:lang w:val="en-US"/>
+        </w:rPr>
+        <w:t>p,cj.name</w:t>
+      </w:r>
+      <w:proofErr w:type="spellEnd"/>
+      <w:r>
+        <w:rPr>
+          <w:sz w:val="14"/>
+          <w:szCs w:val="16"/>
+          <w:lang w:val="en-US"/>
+        </w:rPr>
+        <w:t xml:space="preserve"> as </w:t>
+      </w:r>
+      <w:proofErr w:type="spellStart"/>
+      <w:r>
+        <w:rPr>
+          <w:sz w:val="14"/>
+          <w:szCs w:val="16"/>
+          <w:lang w:val="en-US"/>
+        </w:rPr>
+        <w:t>conference_journal</w:t>
+      </w:r>
+      <w:proofErr w:type="spellEnd"/>
+      <w:r>
+        <w:rPr>
+          <w:sz w:val="14"/>
+          <w:szCs w:val="16"/>
+          <w:lang w:val="en-US"/>
+        </w:rPr>
+        <w:t xml:space="preserve">, </w:t>
+      </w:r>
+      <w:proofErr w:type="spellStart"/>
+      <w:r>
+        <w:rPr>
+          <w:sz w:val="14"/>
+          <w:szCs w:val="16"/>
+          <w:lang w:val="en-US"/>
+        </w:rPr>
+        <w:t>cj.type</w:t>
+      </w:r>
+      <w:proofErr w:type="spellEnd"/>
+      <w:r>
+        <w:rPr>
+          <w:sz w:val="14"/>
+          <w:szCs w:val="16"/>
+          <w:lang w:val="en-US"/>
+        </w:rPr>
+        <w:t xml:space="preserve"> as type, count(c) as citations</w:t>
+      </w:r>
+    </w:p>
+    <w:p>
+      <w:pPr>
+        <w:pStyle w:val="Code"/>
+        <w:framePr w:wrap="around"/>
+        <w:spacing w:after="0"/>
+        <w:rPr>
+          <w:sz w:val="14"/>
+          <w:szCs w:val="16"/>
+          <w:lang w:val="en-US"/>
+        </w:rPr>
+      </w:pPr>
+      <w:r>
+        <w:rPr>
+          <w:sz w:val="14"/>
+          <w:szCs w:val="16"/>
+          <w:lang w:val="en-US"/>
+        </w:rPr>
+        <w:t>ORDER BY citations DESC Limit 10</w:t>
+      </w:r>
+    </w:p>
+    <w:p>
+      <w:pPr>
+        <w:pStyle w:val="Code"/>
+        <w:framePr w:wrap="around"/>
+        <w:spacing w:after="0"/>
+        <w:rPr>
+          <w:sz w:val="14"/>
+          <w:szCs w:val="16"/>
+          <w:lang w:val="en-US"/>
+        </w:rPr>
+      </w:pPr>
+      <w:r>
+        <w:rPr>
+          <w:sz w:val="14"/>
+          <w:szCs w:val="16"/>
+          <w:lang w:val="en-US"/>
+        </w:rPr>
+        <w:t>CREATE (</w:t>
+      </w:r>
+      <w:proofErr w:type="spellStart"/>
+      <w:r>
+        <w:rPr>
+          <w:sz w:val="14"/>
+          <w:szCs w:val="16"/>
+          <w:lang w:val="en-US"/>
+        </w:rPr>
+        <w:t>tp</w:t>
+      </w:r>
+      <w:proofErr w:type="spellEnd"/>
+      <w:r>
+        <w:rPr>
+          <w:sz w:val="14"/>
+          <w:szCs w:val="16"/>
+          <w:lang w:val="en-US"/>
+        </w:rPr>
+        <w:t xml:space="preserve">: </w:t>
+      </w:r>
+      <w:proofErr w:type="spellStart"/>
+      <w:proofErr w:type="gramStart"/>
+      <w:r>
+        <w:rPr>
+          <w:sz w:val="14"/>
+          <w:szCs w:val="16"/>
+          <w:lang w:val="en-US"/>
+        </w:rPr>
+        <w:t>TopPaper</w:t>
+      </w:r>
+      <w:proofErr w:type="spellEnd"/>
+      <w:r>
+        <w:rPr>
+          <w:sz w:val="14"/>
+          <w:szCs w:val="16"/>
+          <w:lang w:val="en-US"/>
+        </w:rPr>
+        <w:t>{</w:t>
+      </w:r>
+      <w:proofErr w:type="spellStart"/>
+      <w:proofErr w:type="gramEnd"/>
+      <w:r>
+        <w:rPr>
+          <w:sz w:val="14"/>
+          <w:szCs w:val="16"/>
+          <w:lang w:val="en-US"/>
+        </w:rPr>
+        <w:t>n_citations</w:t>
+      </w:r>
+      <w:proofErr w:type="spellEnd"/>
+      <w:r>
+        <w:rPr>
+          <w:sz w:val="14"/>
+          <w:szCs w:val="16"/>
+          <w:lang w:val="en-US"/>
+        </w:rPr>
+        <w:t>: citations})</w:t>
+      </w:r>
+    </w:p>
+    <w:p>
+      <w:pPr>
+        <w:pStyle w:val="Code"/>
+        <w:framePr w:wrap="around"/>
+        <w:spacing w:after="0"/>
+        <w:rPr>
+          <w:sz w:val="14"/>
+          <w:szCs w:val="16"/>
+          <w:lang w:val="en-US"/>
+        </w:rPr>
+      </w:pPr>
+      <w:r>
+        <w:rPr>
+          <w:sz w:val="14"/>
+          <w:szCs w:val="16"/>
+          <w:lang w:val="en-US"/>
+        </w:rPr>
+        <w:t>CREATE (p)-[:IS_A]-&gt;(</w:t>
+      </w:r>
+      <w:proofErr w:type="spellStart"/>
+      <w:r>
+        <w:rPr>
+          <w:sz w:val="14"/>
+          <w:szCs w:val="16"/>
+          <w:lang w:val="en-US"/>
+        </w:rPr>
+        <w:t>tp</w:t>
+      </w:r>
+      <w:proofErr w:type="spellEnd"/>
+      <w:r>
+        <w:rPr>
+          <w:sz w:val="14"/>
+          <w:szCs w:val="16"/>
+          <w:lang w:val="en-US"/>
+        </w:rPr>
+        <w:t>)</w:t>
+      </w:r>
+    </w:p>
+    <w:p>
+      <w:pPr>
+        <w:pStyle w:val="Code"/>
+        <w:framePr w:wrap="around"/>
+        <w:spacing w:after="0"/>
+        <w:rPr>
+          <w:sz w:val="14"/>
+          <w:szCs w:val="16"/>
+          <w:lang w:val="en-US"/>
+        </w:rPr>
+      </w:pPr>
+      <w:r>
+        <w:rPr>
+          <w:sz w:val="14"/>
+          <w:szCs w:val="16"/>
+          <w:lang w:val="en-US"/>
+        </w:rPr>
+        <w:t xml:space="preserve">RETURN </w:t>
+      </w:r>
+      <w:proofErr w:type="spellStart"/>
+      <w:proofErr w:type="gramStart"/>
+      <w:r>
+        <w:rPr>
+          <w:sz w:val="14"/>
+          <w:szCs w:val="16"/>
+          <w:lang w:val="en-US"/>
+        </w:rPr>
+        <w:t>p.title</w:t>
+      </w:r>
+      <w:proofErr w:type="spellEnd"/>
+      <w:proofErr w:type="gramEnd"/>
+      <w:r>
+        <w:rPr>
+          <w:sz w:val="14"/>
+          <w:szCs w:val="16"/>
+          <w:lang w:val="en-US"/>
+        </w:rPr>
+        <w:t xml:space="preserve"> as paper, </w:t>
+      </w:r>
+      <w:proofErr w:type="spellStart"/>
+      <w:r>
+        <w:rPr>
+          <w:sz w:val="14"/>
+          <w:szCs w:val="16"/>
+          <w:lang w:val="en-US"/>
+        </w:rPr>
+        <w:t>conference_journal</w:t>
+      </w:r>
+      <w:proofErr w:type="spellEnd"/>
+      <w:r>
+        <w:rPr>
+          <w:sz w:val="14"/>
+          <w:szCs w:val="16"/>
+          <w:lang w:val="en-US"/>
+        </w:rPr>
+        <w:t>, type, citations</w:t>
+      </w:r>
+    </w:p>
+    <w:p>
+      <w:pPr>
+        <w:rPr>
+          <w:lang w:val="en-US"/>
+        </w:rPr>
+      </w:pPr>
+      <w:r>
+        <w:rPr>
+          <w:lang w:val="en-US"/>
+        </w:rPr>
         <w:lastRenderedPageBreak/>
-        <w:t>Recommender</w:t>
-      </w:r>
-    </w:p>
-    <w:p>
-      <w:pPr>
-        <w:pStyle w:val="Code"/>
-        <w:framePr w:wrap="around"/>
-        <w:rPr>
-          <w:sz w:val="14"/>
-          <w:szCs w:val="16"/>
-          <w:lang w:val="en-US"/>
-        </w:rPr>
-      </w:pPr>
-      <w:r>
-        <w:rPr>
-          <w:sz w:val="14"/>
-          <w:szCs w:val="16"/>
-          <w:lang w:val="en-US"/>
-        </w:rPr>
-        <w:t>MATCH(k:Keyword)</w:t>
-      </w:r>
-    </w:p>
-    <w:p>
-      <w:pPr>
-        <w:pStyle w:val="Code"/>
-        <w:framePr w:wrap="around"/>
-        <w:rPr>
-          <w:sz w:val="14"/>
-          <w:szCs w:val="16"/>
-          <w:lang w:val="en-US"/>
-        </w:rPr>
-      </w:pPr>
-      <w:r>
-        <w:rPr>
-          <w:sz w:val="14"/>
-          <w:szCs w:val="16"/>
-          <w:lang w:val="en-US"/>
-        </w:rPr>
-        <w:t>WHERE k.name in ['data management', 'indexing', 'data modeling', 'big data', 'data processing', 'data storage',  'data querying']</w:t>
-      </w:r>
-    </w:p>
-    <w:p>
-      <w:pPr>
-        <w:pStyle w:val="Code"/>
-        <w:framePr w:wrap="around"/>
-        <w:rPr>
-          <w:sz w:val="14"/>
-          <w:szCs w:val="16"/>
-          <w:lang w:val="en-US"/>
-        </w:rPr>
-      </w:pPr>
-      <w:r>
-        <w:rPr>
-          <w:sz w:val="14"/>
-          <w:szCs w:val="16"/>
-          <w:lang w:val="en-US"/>
-        </w:rPr>
-        <w:t>// Find all the conferences that are related to the database community</w:t>
-      </w:r>
-    </w:p>
-    <w:p>
-      <w:pPr>
-        <w:pStyle w:val="Code"/>
-        <w:framePr w:wrap="around"/>
-        <w:rPr>
-          <w:sz w:val="14"/>
-          <w:szCs w:val="16"/>
-          <w:lang w:val="en-US"/>
-        </w:rPr>
-      </w:pPr>
-      <w:r>
-        <w:rPr>
-          <w:sz w:val="14"/>
-          <w:szCs w:val="16"/>
-          <w:lang w:val="en-US"/>
-        </w:rPr>
-        <w:t>WITH collect(k.name) as db_community</w:t>
-      </w:r>
-    </w:p>
-    <w:p>
-      <w:pPr>
-        <w:pStyle w:val="Code"/>
-        <w:framePr w:wrap="around"/>
-        <w:rPr>
-          <w:sz w:val="14"/>
-          <w:szCs w:val="16"/>
-          <w:lang w:val="en-US"/>
-        </w:rPr>
-      </w:pPr>
-      <w:r>
-        <w:rPr>
-          <w:sz w:val="14"/>
-          <w:szCs w:val="16"/>
-          <w:lang w:val="en-US"/>
-        </w:rPr>
-        <w:t>MATCH(k:Keyword)&lt;-[:CONTAINS]-(p:Paper)-[:PUBLISHED_IN]-&gt;(e)&lt;-[:HAS]-(c)</w:t>
-      </w:r>
-    </w:p>
-    <w:p>
-      <w:pPr>
-        <w:pStyle w:val="Code"/>
-        <w:framePr w:wrap="around"/>
-        <w:rPr>
-          <w:sz w:val="14"/>
-          <w:szCs w:val="16"/>
-          <w:lang w:val="en-US"/>
-        </w:rPr>
-      </w:pPr>
-      <w:r>
-        <w:rPr>
-          <w:sz w:val="14"/>
-          <w:szCs w:val="16"/>
-          <w:lang w:val="en-US"/>
-        </w:rPr>
-        <w:t>WHERE k.name in db_community AND ANY(lbl IN ["Edition", "Volume"] WHERE lbl IN LABELS(e)) AND ANY(lbl IN ["Conference", "Journal"] WHERE lbl IN LABELS(c))</w:t>
-      </w:r>
-    </w:p>
-    <w:p>
-      <w:pPr>
-        <w:pStyle w:val="Code"/>
-        <w:framePr w:wrap="around"/>
-        <w:rPr>
-          <w:sz w:val="14"/>
-          <w:szCs w:val="16"/>
-          <w:lang w:val="en-US"/>
-        </w:rPr>
-      </w:pPr>
-      <w:r>
-        <w:rPr>
-          <w:sz w:val="14"/>
-          <w:szCs w:val="16"/>
-          <w:lang w:val="en-US"/>
-        </w:rPr>
-        <w:t>WITH c.name as conference, count(distinct p) as number_of_db_community_papers</w:t>
-      </w:r>
-    </w:p>
-    <w:p>
-      <w:pPr>
-        <w:pStyle w:val="Code"/>
-        <w:framePr w:wrap="around"/>
-        <w:rPr>
-          <w:sz w:val="14"/>
-          <w:szCs w:val="16"/>
-          <w:lang w:val="en-US"/>
-        </w:rPr>
-      </w:pPr>
-      <w:r>
-        <w:rPr>
-          <w:sz w:val="14"/>
-          <w:szCs w:val="16"/>
-          <w:lang w:val="en-US"/>
-        </w:rPr>
-        <w:t>MATCH(k:Keyword)&lt;-[:CONTAINS]-(p:Paper)-[:PUBLISHED_IN]-&gt;(e)&lt;-[:HAS]-(c)</w:t>
-      </w:r>
-    </w:p>
-    <w:p>
-      <w:pPr>
-        <w:pStyle w:val="Code"/>
-        <w:framePr w:wrap="around"/>
-        <w:rPr>
-          <w:sz w:val="14"/>
-          <w:szCs w:val="16"/>
-          <w:lang w:val="en-US"/>
-        </w:rPr>
-      </w:pPr>
-      <w:r>
-        <w:rPr>
-          <w:sz w:val="14"/>
-          <w:szCs w:val="16"/>
-          <w:lang w:val="en-US"/>
-        </w:rPr>
-        <w:t>WHERE ANY(lbl IN ["Edition", "Volume"] WHERE lbl IN LABELS(e)) AND ANY(lbl IN ["Conference", "Journal"] WHERE lbl IN LABELS(c))</w:t>
-      </w:r>
-    </w:p>
-    <w:p>
-      <w:pPr>
-        <w:pStyle w:val="Code"/>
-        <w:framePr w:wrap="around"/>
-        <w:rPr>
-          <w:sz w:val="14"/>
-          <w:szCs w:val="16"/>
-          <w:lang w:val="en-US"/>
-        </w:rPr>
-      </w:pPr>
-      <w:r>
-        <w:rPr>
-          <w:sz w:val="14"/>
-          <w:szCs w:val="16"/>
-          <w:lang w:val="en-US"/>
-        </w:rPr>
-        <w:t>WITH conference as confjour, 'Conference' as type, number_of_db_community_papers as number_of_db_community_papers , c.name as confjour2, count(distinct p) as number_of_papers</w:t>
-      </w:r>
-    </w:p>
-    <w:p>
-      <w:pPr>
-        <w:pStyle w:val="Code"/>
-        <w:framePr w:wrap="around"/>
-        <w:rPr>
-          <w:sz w:val="14"/>
-          <w:szCs w:val="16"/>
-          <w:lang w:val="en-US"/>
-        </w:rPr>
-      </w:pPr>
-      <w:r>
-        <w:rPr>
-          <w:sz w:val="14"/>
-          <w:szCs w:val="16"/>
-          <w:lang w:val="en-US"/>
-        </w:rPr>
-        <w:t>WHERE confjour2 = confjour and number_of_db_community_papers * 1.0 / number_of_papers &gt;= 0.9</w:t>
-      </w:r>
-    </w:p>
-    <w:p>
-      <w:pPr>
-        <w:pStyle w:val="Code"/>
-        <w:framePr w:wrap="around"/>
-        <w:rPr>
-          <w:sz w:val="14"/>
-          <w:szCs w:val="16"/>
-          <w:lang w:val="en-US"/>
-        </w:rPr>
-      </w:pPr>
-      <w:r>
-        <w:rPr>
-          <w:sz w:val="14"/>
-          <w:szCs w:val="16"/>
-          <w:lang w:val="en-US"/>
-        </w:rPr>
-        <w:t>WITH confjour as confjour, type as type, number_of_db_community_papers as number_of_db_community_papers, number_of_papers as number_of_papers, number_of_db_community_papers * 1.0 / number_of_papers as percentage</w:t>
-      </w:r>
-    </w:p>
-    <w:p>
-      <w:pPr>
-        <w:pStyle w:val="Code"/>
-        <w:framePr w:wrap="around"/>
-        <w:rPr>
-          <w:sz w:val="14"/>
-          <w:szCs w:val="16"/>
-          <w:lang w:val="en-US"/>
-        </w:rPr>
-      </w:pPr>
-      <w:r>
-        <w:rPr>
-          <w:sz w:val="14"/>
-          <w:szCs w:val="16"/>
-          <w:lang w:val="en-US"/>
-        </w:rPr>
-        <w:t xml:space="preserve">CREATE (cj:dbCommCJ{ name:confjour, type:type, n_dbPapers: number_of_db_community_papers,n_papers:number_of_papers, percentage: percentage }) </w:t>
-      </w:r>
-    </w:p>
-    <w:p>
-      <w:pPr>
-        <w:pStyle w:val="Code"/>
-        <w:framePr w:wrap="around"/>
-        <w:rPr>
-          <w:sz w:val="14"/>
-          <w:szCs w:val="16"/>
-          <w:lang w:val="en-US"/>
-        </w:rPr>
-      </w:pPr>
-      <w:r>
-        <w:rPr>
-          <w:sz w:val="14"/>
-          <w:szCs w:val="16"/>
-          <w:lang w:val="en-US"/>
-        </w:rPr>
-        <w:t>WITH cj as cj</w:t>
-      </w:r>
-    </w:p>
-    <w:p>
-      <w:pPr>
-        <w:pStyle w:val="Code"/>
-        <w:framePr w:wrap="around"/>
-        <w:rPr>
-          <w:sz w:val="14"/>
-          <w:szCs w:val="16"/>
-          <w:lang w:val="en-US"/>
-        </w:rPr>
-      </w:pPr>
-      <w:r>
-        <w:rPr>
-          <w:sz w:val="14"/>
-          <w:szCs w:val="16"/>
-          <w:lang w:val="en-US"/>
-        </w:rPr>
-        <w:t>MATCH (c:Conference {name: cj.name})-[:HAS]-&gt;(e:Edition)&lt;-[:PUBLISHED_IN]-(p:Paper)</w:t>
-      </w:r>
-    </w:p>
-    <w:p>
-      <w:pPr>
-        <w:pStyle w:val="Code"/>
-        <w:framePr w:wrap="around"/>
-        <w:rPr>
-          <w:sz w:val="14"/>
-          <w:szCs w:val="16"/>
-          <w:lang w:val="en-US"/>
-        </w:rPr>
-      </w:pPr>
-      <w:r>
-        <w:rPr>
-          <w:sz w:val="14"/>
-          <w:szCs w:val="16"/>
-          <w:lang w:val="en-US"/>
-        </w:rPr>
-        <w:t>CREATE UNIQUE (cj)-[:HAS_PAPER]-&gt;(p)</w:t>
-      </w:r>
-    </w:p>
-    <w:p>
-      <w:pPr>
-        <w:pStyle w:val="Code"/>
-        <w:framePr w:wrap="around"/>
-        <w:rPr>
-          <w:sz w:val="14"/>
-          <w:szCs w:val="16"/>
-          <w:lang w:val="en-US"/>
-        </w:rPr>
-      </w:pPr>
-      <w:r>
-        <w:rPr>
-          <w:sz w:val="14"/>
-          <w:szCs w:val="16"/>
-          <w:lang w:val="en-US"/>
-        </w:rPr>
-        <w:t>CREATE UNIQUE (c)-[:IS_A]-&gt;(cj)</w:t>
-      </w:r>
-    </w:p>
-    <w:p>
-      <w:pPr>
-        <w:pStyle w:val="Code"/>
-        <w:framePr w:wrap="around"/>
-        <w:rPr>
-          <w:sz w:val="14"/>
-          <w:szCs w:val="16"/>
-          <w:lang w:val="en-US"/>
-        </w:rPr>
-      </w:pPr>
-      <w:r>
-        <w:rPr>
-          <w:sz w:val="14"/>
-          <w:szCs w:val="16"/>
-          <w:lang w:val="en-US"/>
-        </w:rPr>
-        <w:t>RETURN DISTINCT cj.name AS conf_journal, cj.type AS type, cj.n_dbPapers As number_of_db_community_papers, cj.n_papers AS number_of_papers, cj.percentage AS percentage</w:t>
-      </w:r>
-    </w:p>
-    <w:p>
-      <w:pPr>
-        <w:pStyle w:val="Code"/>
-        <w:framePr w:wrap="around"/>
-        <w:rPr>
-          <w:sz w:val="14"/>
-          <w:szCs w:val="16"/>
-          <w:lang w:val="en-US"/>
-        </w:rPr>
-      </w:pPr>
-      <w:r>
-        <w:rPr>
-          <w:sz w:val="14"/>
-          <w:szCs w:val="16"/>
-          <w:lang w:val="en-US"/>
-        </w:rPr>
-        <w:t>ORDER BY percentage DESC</w:t>
-      </w:r>
-    </w:p>
-    <w:p>
-      <w:pPr>
-        <w:rPr>
-          <w:lang w:val="en-US"/>
-        </w:rPr>
-      </w:pPr>
-    </w:p>
-    <w:p>
-      <w:pPr>
-        <w:pStyle w:val="Code"/>
-        <w:framePr w:wrap="around"/>
-        <w:rPr>
-          <w:sz w:val="14"/>
-          <w:szCs w:val="16"/>
-          <w:lang w:val="en-US"/>
-        </w:rPr>
-      </w:pPr>
-      <w:r>
-        <w:rPr>
-          <w:sz w:val="14"/>
-          <w:szCs w:val="16"/>
-          <w:lang w:val="en-US"/>
-        </w:rPr>
-        <w:t>MATCH (cj:dbCommCJ)</w:t>
-      </w:r>
-    </w:p>
-    <w:p>
-      <w:pPr>
-        <w:pStyle w:val="Code"/>
-        <w:framePr w:wrap="around"/>
-        <w:rPr>
-          <w:sz w:val="14"/>
-          <w:szCs w:val="16"/>
-          <w:lang w:val="en-US"/>
-        </w:rPr>
-      </w:pPr>
-      <w:r>
-        <w:rPr>
-          <w:sz w:val="14"/>
-          <w:szCs w:val="16"/>
-          <w:lang w:val="en-US"/>
-        </w:rPr>
-        <w:t>WITH  collect(cj.name) as dbCommunity</w:t>
-      </w:r>
-    </w:p>
-    <w:p>
-      <w:pPr>
-        <w:pStyle w:val="Code"/>
-        <w:framePr w:wrap="around"/>
-        <w:rPr>
-          <w:sz w:val="14"/>
-          <w:szCs w:val="16"/>
-          <w:lang w:val="en-US"/>
-        </w:rPr>
-      </w:pPr>
-      <w:r>
-        <w:rPr>
-          <w:sz w:val="14"/>
-          <w:szCs w:val="16"/>
-          <w:lang w:val="en-US"/>
-        </w:rPr>
-        <w:t>MATCH (cj:dbCommCJ)-[:HAS_PAPER]-&gt;(p:Paper)</w:t>
-      </w:r>
-    </w:p>
-    <w:p>
-      <w:pPr>
-        <w:pStyle w:val="Code"/>
-        <w:framePr w:wrap="around"/>
-        <w:rPr>
-          <w:sz w:val="14"/>
-          <w:szCs w:val="16"/>
-          <w:lang w:val="en-US"/>
-        </w:rPr>
-      </w:pPr>
-      <w:r>
-        <w:rPr>
-          <w:sz w:val="14"/>
-          <w:szCs w:val="16"/>
-          <w:lang w:val="en-US"/>
-        </w:rPr>
-        <w:t>OPTIONAL MATCH (p)-[:CITED_BY]-&gt;(c:Citation)</w:t>
-      </w:r>
-    </w:p>
-    <w:p>
-      <w:pPr>
-        <w:pStyle w:val="Code"/>
-        <w:framePr w:wrap="around"/>
-        <w:rPr>
-          <w:sz w:val="14"/>
-          <w:szCs w:val="16"/>
-          <w:lang w:val="en-US"/>
-        </w:rPr>
-      </w:pPr>
-      <w:r>
-        <w:rPr>
-          <w:sz w:val="14"/>
-          <w:szCs w:val="16"/>
-          <w:lang w:val="en-US"/>
-        </w:rPr>
-        <w:t>WITH  p as p,cj.name as conference_journal, cj.type as type, count(c) as citations</w:t>
-      </w:r>
-    </w:p>
-    <w:p>
-      <w:pPr>
-        <w:pStyle w:val="Code"/>
-        <w:framePr w:wrap="around"/>
-        <w:rPr>
-          <w:sz w:val="14"/>
-          <w:szCs w:val="16"/>
-          <w:lang w:val="en-US"/>
-        </w:rPr>
-      </w:pPr>
-      <w:r>
-        <w:rPr>
-          <w:sz w:val="14"/>
-          <w:szCs w:val="16"/>
-          <w:lang w:val="en-US"/>
-        </w:rPr>
-        <w:t>ORDER BY citations DESC Limit 10</w:t>
-      </w:r>
-    </w:p>
-    <w:p>
-      <w:pPr>
-        <w:pStyle w:val="Code"/>
-        <w:framePr w:wrap="around"/>
-        <w:rPr>
-          <w:sz w:val="14"/>
-          <w:szCs w:val="16"/>
-          <w:lang w:val="en-US"/>
-        </w:rPr>
-      </w:pPr>
-      <w:r>
-        <w:rPr>
-          <w:sz w:val="14"/>
-          <w:szCs w:val="16"/>
-          <w:lang w:val="en-US"/>
-        </w:rPr>
-        <w:t>CREATE (tp: TopPaper{n_citations: citations})</w:t>
-      </w:r>
-    </w:p>
-    <w:p>
-      <w:pPr>
-        <w:pStyle w:val="Code"/>
-        <w:framePr w:wrap="around"/>
-        <w:rPr>
-          <w:sz w:val="14"/>
-          <w:szCs w:val="16"/>
-          <w:lang w:val="en-US"/>
-        </w:rPr>
-      </w:pPr>
-      <w:r>
-        <w:rPr>
-          <w:sz w:val="14"/>
-          <w:szCs w:val="16"/>
-          <w:lang w:val="en-US"/>
-        </w:rPr>
-        <w:t>CREATE (p)-[:IS_A]-&gt;(tp)</w:t>
-      </w:r>
-    </w:p>
-    <w:p>
-      <w:pPr>
-        <w:pStyle w:val="Code"/>
-        <w:framePr w:wrap="around"/>
-        <w:rPr>
-          <w:sz w:val="14"/>
-          <w:szCs w:val="16"/>
-          <w:lang w:val="en-US"/>
-        </w:rPr>
-      </w:pPr>
-      <w:r>
-        <w:rPr>
-          <w:sz w:val="14"/>
-          <w:szCs w:val="16"/>
-          <w:lang w:val="en-US"/>
-        </w:rPr>
-        <w:t>RETURN p.title as paper, conference_journal, type, citations</w:t>
-      </w:r>
-    </w:p>
-    <w:p>
-      <w:pPr>
-        <w:rPr>
-          <w:lang w:val="en-US"/>
-        </w:rPr>
-      </w:pPr>
-    </w:p>
-    <w:p>
-      <w:pPr>
-        <w:pStyle w:val="Code"/>
-        <w:framePr w:wrap="around"/>
-        <w:rPr>
-          <w:sz w:val="14"/>
-          <w:szCs w:val="16"/>
-          <w:lang w:val="en-US"/>
-        </w:rPr>
-      </w:pPr>
-      <w:r>
-        <w:rPr>
-          <w:sz w:val="14"/>
-          <w:szCs w:val="16"/>
-          <w:lang w:val="en-US"/>
-        </w:rPr>
-        <w:t>MATCH (a:Author)-[:WRITES]-&gt;(p:Paper)-[:IS_A]-&gt;(tp:TopPaper)</w:t>
-      </w:r>
-    </w:p>
-    <w:p>
-      <w:pPr>
-        <w:pStyle w:val="Code"/>
-        <w:framePr w:wrap="around"/>
-        <w:rPr>
-          <w:sz w:val="14"/>
-          <w:szCs w:val="16"/>
-          <w:lang w:val="en-US"/>
-        </w:rPr>
-      </w:pPr>
-      <w:r>
-        <w:rPr>
-          <w:sz w:val="14"/>
-          <w:szCs w:val="16"/>
-          <w:lang w:val="en-US"/>
-        </w:rPr>
-        <w:t>WITH a, count(p) as cnt</w:t>
-      </w:r>
-    </w:p>
-    <w:p>
-      <w:pPr>
-        <w:pStyle w:val="Code"/>
-        <w:framePr w:wrap="around"/>
-        <w:rPr>
-          <w:sz w:val="14"/>
-          <w:szCs w:val="16"/>
-          <w:lang w:val="en-US"/>
-        </w:rPr>
-      </w:pPr>
-      <w:r>
-        <w:rPr>
-          <w:sz w:val="14"/>
-          <w:szCs w:val="16"/>
-          <w:lang w:val="en-US"/>
-        </w:rPr>
-        <w:t>RETURN a.name as Author, CASE WHEN cnt&gt;1 THEN 'YES' ELSE 'NO' END as IS_GURU</w:t>
-      </w:r>
-    </w:p>
-    <w:p>
-      <w:pPr>
-        <w:pStyle w:val="Code"/>
-        <w:framePr w:wrap="around"/>
-        <w:rPr>
-          <w:lang w:val="en-US"/>
-        </w:rPr>
-      </w:pPr>
-      <w:r>
-        <w:rPr>
-          <w:sz w:val="14"/>
-          <w:szCs w:val="16"/>
-          <w:lang w:val="en-US"/>
-        </w:rPr>
-        <w:t>ORDER BY IS_GURU DESC</w:t>
-      </w:r>
+        <w:t xml:space="preserve">Here, we need to mention that we added an attribute to the Citation nodes that represents the Paper </w:t>
+      </w:r>
+      <w:r>
+        <w:rPr>
+          <w:lang w:val="en-US"/>
+        </w:rPr>
+        <w:t>by which</w:t>
+      </w:r>
+      <w:r>
+        <w:rPr>
+          <w:lang w:val="en-US"/>
+        </w:rPr>
+        <w:t xml:space="preserve"> the Citation is done.</w:t>
+      </w:r>
+    </w:p>
+    <w:p>
+      <w:pPr>
+        <w:pStyle w:val="Code"/>
+        <w:framePr w:wrap="around"/>
+        <w:spacing w:after="0"/>
+        <w:rPr>
+          <w:sz w:val="14"/>
+          <w:szCs w:val="16"/>
+          <w:lang w:val="en-US"/>
+        </w:rPr>
+      </w:pPr>
+      <w:r>
+        <w:rPr>
+          <w:sz w:val="14"/>
+          <w:szCs w:val="16"/>
+          <w:lang w:val="en-US"/>
+        </w:rPr>
+        <w:t xml:space="preserve">// </w:t>
+      </w:r>
+      <w:r>
+        <w:rPr>
+          <w:b/>
+          <w:bCs/>
+          <w:sz w:val="14"/>
+          <w:szCs w:val="16"/>
+          <w:lang w:val="en-US"/>
+        </w:rPr>
+        <w:t xml:space="preserve">Find </w:t>
+      </w:r>
+      <w:r>
+        <w:rPr>
+          <w:b/>
+          <w:bCs/>
+          <w:sz w:val="14"/>
+          <w:szCs w:val="16"/>
+          <w:lang w:val="en-US"/>
+        </w:rPr>
+        <w:t>good and g</w:t>
+      </w:r>
+      <w:r>
+        <w:rPr>
+          <w:b/>
+          <w:bCs/>
+          <w:sz w:val="14"/>
+          <w:szCs w:val="16"/>
+          <w:lang w:val="en-US"/>
+        </w:rPr>
+        <w:t>uru authors</w:t>
+      </w:r>
+    </w:p>
+    <w:p>
+      <w:pPr>
+        <w:rPr>
+          <w:lang w:val="en-US"/>
+        </w:rPr>
+      </w:pPr>
     </w:p>
     <w:sectPr>
       <w:pgSz w:w="12240" w:h="15840"/>
@@ -4456,7 +6856,7 @@
 </file>
 
 <file path=customXml/itemProps1.xml><?xml version="1.0" encoding="utf-8"?>
-<ds:datastoreItem xmlns:ds="http://schemas.openxmlformats.org/officeDocument/2006/customXml" ds:itemID="{420EB3C9-76D6-4074-BAA9-0EBE1CF5802E}">
+<ds:datastoreItem xmlns:ds="http://schemas.openxmlformats.org/officeDocument/2006/customXml" ds:itemID="{C6B6F157-CD18-4A24-982C-50F03C45C7EF}">
   <ds:schemaRefs>
     <ds:schemaRef ds:uri="http://schemas.openxmlformats.org/officeDocument/2006/bibliography"/>
   </ds:schemaRefs>

--- a/Report.docx
+++ b/Report.docx
@@ -242,18 +242,8 @@
                                         <w:sz w:val="32"/>
                                         <w:szCs w:val="32"/>
                                       </w:rPr>
-                                      <w:t xml:space="preserve">Ali </w:t>
+                                      <w:t>Ali Arous</w:t>
                                     </w:r>
-                                    <w:proofErr w:type="spellStart"/>
-                                    <w:r>
-                                      <w:rPr>
-                                        <w:color w:val="000000" w:themeColor="text1"/>
-                                        <w:sz w:val="32"/>
-                                        <w:szCs w:val="32"/>
-                                      </w:rPr>
-                                      <w:t>Arous</w:t>
-                                    </w:r>
-                                    <w:proofErr w:type="spellEnd"/>
                                   </w:p>
                                   <w:p>
                                     <w:pPr>
@@ -271,18 +261,8 @@
                                         <w:sz w:val="32"/>
                                         <w:szCs w:val="32"/>
                                       </w:rPr>
-                                      <w:t xml:space="preserve">Dimitrios </w:t>
+                                      <w:t>Dimitrios Tsesmelis</w:t>
                                     </w:r>
-                                    <w:proofErr w:type="spellStart"/>
-                                    <w:r>
-                                      <w:rPr>
-                                        <w:color w:val="000000" w:themeColor="text1"/>
-                                        <w:sz w:val="32"/>
-                                        <w:szCs w:val="32"/>
-                                      </w:rPr>
-                                      <w:t>Tsesmelis</w:t>
-                                    </w:r>
-                                    <w:proofErr w:type="spellEnd"/>
                                   </w:p>
                                 </w:txbxContent>
                               </wps:txbx>
@@ -389,18 +369,8 @@
                                   <w:sz w:val="32"/>
                                   <w:szCs w:val="32"/>
                                 </w:rPr>
-                                <w:t xml:space="preserve">Ali </w:t>
+                                <w:t>Ali Arous</w:t>
                               </w:r>
-                              <w:proofErr w:type="spellStart"/>
-                              <w:r>
-                                <w:rPr>
-                                  <w:color w:val="000000" w:themeColor="text1"/>
-                                  <w:sz w:val="32"/>
-                                  <w:szCs w:val="32"/>
-                                </w:rPr>
-                                <w:t>Arous</w:t>
-                              </w:r>
-                              <w:proofErr w:type="spellEnd"/>
                             </w:p>
                             <w:p>
                               <w:pPr>
@@ -418,18 +388,8 @@
                                   <w:sz w:val="32"/>
                                   <w:szCs w:val="32"/>
                                 </w:rPr>
-                                <w:t xml:space="preserve">Dimitrios </w:t>
+                                <w:t>Dimitrios Tsesmelis</w:t>
                               </w:r>
-                              <w:proofErr w:type="spellStart"/>
-                              <w:r>
-                                <w:rPr>
-                                  <w:color w:val="000000" w:themeColor="text1"/>
-                                  <w:sz w:val="32"/>
-                                  <w:szCs w:val="32"/>
-                                </w:rPr>
-                                <w:t>Tsesmelis</w:t>
-                              </w:r>
-                              <w:proofErr w:type="spellEnd"/>
                             </w:p>
                           </w:txbxContent>
                         </v:textbox>
@@ -573,15 +533,7 @@
         <w:t>). This means that</w:t>
       </w:r>
       <w:r>
-        <w:t xml:space="preserve"> we do not want to have the Edition as an attribute of the node Conference, as this would affect the efficiency (we would need extra I/</w:t>
-      </w:r>
-      <w:proofErr w:type="spellStart"/>
-      <w:r>
-        <w:t>Os</w:t>
-      </w:r>
-      <w:proofErr w:type="spellEnd"/>
-      <w:r>
-        <w:t>).</w:t>
+        <w:t xml:space="preserve"> we do not want to have the Edition as an attribute of the node Conference, as this would affect the efficiency (we would need extra I/Os).</w:t>
       </w:r>
     </w:p>
     <w:p>
@@ -593,15 +545,7 @@
         </w:numPr>
       </w:pPr>
       <w:r>
-        <w:t xml:space="preserve">Similarly, Workshop and Conference are different nodes. If we had both in 1 node, we would need an extra attribute </w:t>
-      </w:r>
-      <w:proofErr w:type="spellStart"/>
-      <w:r>
-        <w:t>isConference</w:t>
-      </w:r>
-      <w:proofErr w:type="spellEnd"/>
-      <w:r>
-        <w:t xml:space="preserve"> (Boolean) and in this case, we would need to look up in this attribute to specify whether the node is Conference or Workshop.</w:t>
+        <w:t>Similarly, Workshop and Conference are different nodes. If we had both in 1 node, we would need an extra attribute isConference (Boolean) and in this case, we would need to look up in this attribute to specify whether the node is Conference or Workshop.</w:t>
       </w:r>
     </w:p>
     <w:p>
@@ -640,21 +584,7 @@
         <w:rPr>
           <w:lang w:val="en-US"/>
         </w:rPr>
-        <w:t xml:space="preserve">Regarding the Citations, initially we had a </w:t>
-      </w:r>
-      <w:proofErr w:type="spellStart"/>
-      <w:r>
-        <w:rPr>
-          <w:lang w:val="en-US"/>
-        </w:rPr>
-        <w:t>self referencing</w:t>
-      </w:r>
-      <w:proofErr w:type="spellEnd"/>
-      <w:r>
-        <w:rPr>
-          <w:lang w:val="en-US"/>
-        </w:rPr>
-        <w:t xml:space="preserve"> edge from Paper to Paper. However, while loading the data, we realized that the dataset did not provide the information of which Paper cited each paper. The only information available was that a Paper is cited. That is why we have a separated node for Cite, which is linked to the Paper.</w:t>
+        <w:t>Regarding the Citations, initially we had a self referencing edge from Paper to Paper. However, while loading the data, we realized that the dataset did not provide the information of which Paper cited each paper. The only information available was that a Paper is cited. That is why we have a separated node for Cite, which is linked to the Paper.</w:t>
       </w:r>
     </w:p>
     <w:p>
@@ -812,21 +742,12 @@
       <w:r>
         <w:t xml:space="preserve">From this original file along with its header file, we extracted </w:t>
       </w:r>
-      <w:proofErr w:type="gramStart"/>
       <w:r>
         <w:rPr>
           <w:i/>
           <w:iCs/>
         </w:rPr>
-        <w:t>Paper(</w:t>
-      </w:r>
-      <w:proofErr w:type="gramEnd"/>
-      <w:r>
-        <w:rPr>
-          <w:i/>
-          <w:iCs/>
-        </w:rPr>
-        <w:t>Edition).csv</w:t>
+        <w:t>Paper(Edition).csv</w:t>
       </w:r>
       <w:r>
         <w:rPr>
@@ -916,23 +837,7 @@
           <w:i/>
           <w:iCs/>
         </w:rPr>
-        <w:t xml:space="preserve">, </w:t>
-      </w:r>
-      <w:proofErr w:type="gramStart"/>
-      <w:r>
-        <w:rPr>
-          <w:i/>
-          <w:iCs/>
-        </w:rPr>
-        <w:t>Volume(</w:t>
-      </w:r>
-      <w:proofErr w:type="gramEnd"/>
-      <w:r>
-        <w:rPr>
-          <w:i/>
-          <w:iCs/>
-        </w:rPr>
-        <w:t>Journal).csv</w:t>
+        <w:t>, Volume(Journal).csv</w:t>
       </w:r>
       <w:r>
         <w:rPr>
@@ -1375,178 +1280,98 @@
           <w:sz w:val="16"/>
           <w:szCs w:val="18"/>
         </w:rPr>
-        <w:t>MATCH(</w:t>
-      </w:r>
-      <w:proofErr w:type="spellStart"/>
-      <w:proofErr w:type="gramStart"/>
-      <w:r>
-        <w:rPr>
-          <w:sz w:val="16"/>
-          <w:szCs w:val="18"/>
-        </w:rPr>
-        <w:t>a:Author</w:t>
-      </w:r>
-      <w:proofErr w:type="spellEnd"/>
-      <w:proofErr w:type="gramEnd"/>
-      <w:r>
-        <w:rPr>
-          <w:sz w:val="16"/>
-          <w:szCs w:val="18"/>
-        </w:rPr>
-        <w:t>)-[:WRITES]-&gt;(</w:t>
-      </w:r>
-      <w:proofErr w:type="spellStart"/>
-      <w:r>
-        <w:rPr>
-          <w:sz w:val="16"/>
-          <w:szCs w:val="18"/>
-        </w:rPr>
-        <w:t>p:Paper</w:t>
-      </w:r>
-      <w:proofErr w:type="spellEnd"/>
-      <w:r>
-        <w:rPr>
-          <w:sz w:val="16"/>
-          <w:szCs w:val="18"/>
-        </w:rPr>
-        <w:t>)-[:CITED_BY]-&gt;(</w:t>
-      </w:r>
-      <w:proofErr w:type="spellStart"/>
-      <w:r>
-        <w:rPr>
-          <w:sz w:val="16"/>
-          <w:szCs w:val="18"/>
-        </w:rPr>
-        <w:t>c:Citation</w:t>
-      </w:r>
-      <w:proofErr w:type="spellEnd"/>
-      <w:r>
-        <w:rPr>
-          <w:sz w:val="16"/>
-          <w:szCs w:val="18"/>
-        </w:rPr>
-        <w:t>)</w:t>
-      </w:r>
-    </w:p>
-    <w:p>
-      <w:pPr>
-        <w:pStyle w:val="Code"/>
-        <w:framePr w:wrap="around"/>
-        <w:spacing w:after="0"/>
-        <w:rPr>
-          <w:sz w:val="16"/>
-          <w:szCs w:val="18"/>
-        </w:rPr>
-      </w:pPr>
-      <w:r>
-        <w:rPr>
-          <w:sz w:val="16"/>
-          <w:szCs w:val="18"/>
-        </w:rPr>
-        <w:t xml:space="preserve">WITH a as authors, </w:t>
-      </w:r>
-      <w:proofErr w:type="spellStart"/>
-      <w:r>
-        <w:rPr>
-          <w:sz w:val="16"/>
-          <w:szCs w:val="18"/>
-        </w:rPr>
-        <w:t>p.key</w:t>
-      </w:r>
-      <w:proofErr w:type="spellEnd"/>
-      <w:r>
-        <w:rPr>
-          <w:sz w:val="16"/>
-          <w:szCs w:val="18"/>
-        </w:rPr>
-        <w:t xml:space="preserve"> as papers, count(c) as </w:t>
-      </w:r>
-      <w:proofErr w:type="spellStart"/>
-      <w:r>
-        <w:rPr>
-          <w:sz w:val="16"/>
-          <w:szCs w:val="18"/>
-        </w:rPr>
-        <w:t>number_of_citations</w:t>
-      </w:r>
-      <w:proofErr w:type="spellEnd"/>
-    </w:p>
-    <w:p>
-      <w:pPr>
-        <w:pStyle w:val="Code"/>
-        <w:framePr w:wrap="around"/>
-        <w:spacing w:after="0"/>
-        <w:rPr>
-          <w:sz w:val="16"/>
-          <w:szCs w:val="18"/>
-        </w:rPr>
-      </w:pPr>
-      <w:r>
-        <w:rPr>
-          <w:sz w:val="16"/>
-          <w:szCs w:val="18"/>
-        </w:rPr>
-        <w:t xml:space="preserve">ORDER BY </w:t>
-      </w:r>
-      <w:proofErr w:type="spellStart"/>
-      <w:r>
-        <w:rPr>
-          <w:sz w:val="16"/>
-          <w:szCs w:val="18"/>
-        </w:rPr>
-        <w:t>number_of_citations</w:t>
-      </w:r>
-      <w:proofErr w:type="spellEnd"/>
-      <w:r>
-        <w:rPr>
-          <w:sz w:val="16"/>
-          <w:szCs w:val="18"/>
-        </w:rPr>
-        <w:t xml:space="preserve"> DESC</w:t>
-      </w:r>
-    </w:p>
-    <w:p>
-      <w:pPr>
-        <w:pStyle w:val="Code"/>
-        <w:framePr w:wrap="around"/>
-        <w:spacing w:after="0"/>
-        <w:rPr>
-          <w:sz w:val="16"/>
-          <w:szCs w:val="18"/>
-        </w:rPr>
-      </w:pPr>
-      <w:r>
-        <w:rPr>
-          <w:sz w:val="16"/>
-          <w:szCs w:val="18"/>
-        </w:rPr>
-        <w:t>WITH authors as authors, collect(</w:t>
-      </w:r>
-      <w:proofErr w:type="spellStart"/>
-      <w:r>
-        <w:rPr>
-          <w:sz w:val="16"/>
-          <w:szCs w:val="18"/>
-        </w:rPr>
-        <w:t>number_of_citations</w:t>
-      </w:r>
-      <w:proofErr w:type="spellEnd"/>
-      <w:r>
-        <w:rPr>
-          <w:sz w:val="16"/>
-          <w:szCs w:val="18"/>
-        </w:rPr>
-        <w:t xml:space="preserve">) as </w:t>
-      </w:r>
-      <w:proofErr w:type="spellStart"/>
-      <w:r>
-        <w:rPr>
-          <w:sz w:val="16"/>
-          <w:szCs w:val="18"/>
-        </w:rPr>
-        <w:t>citations_list</w:t>
-      </w:r>
-      <w:proofErr w:type="spellEnd"/>
+        <w:t>MATCH(a:Author)-[:WRITES]-&gt;(p:Paper)-[:CITED_BY]-&gt;(c:Citation)</w:t>
+      </w:r>
+    </w:p>
+    <w:p>
+      <w:pPr>
+        <w:pStyle w:val="Code"/>
+        <w:framePr w:wrap="around"/>
+        <w:spacing w:after="0"/>
+        <w:rPr>
+          <w:sz w:val="16"/>
+          <w:szCs w:val="18"/>
+        </w:rPr>
+      </w:pPr>
+      <w:r>
+        <w:rPr>
+          <w:sz w:val="16"/>
+          <w:szCs w:val="18"/>
+        </w:rPr>
+        <w:t>WITH a as authors, p.key as papers, count(c) as number_of_citations</w:t>
+      </w:r>
+    </w:p>
+    <w:p>
+      <w:pPr>
+        <w:pStyle w:val="Code"/>
+        <w:framePr w:wrap="around"/>
+        <w:spacing w:after="0"/>
+        <w:rPr>
+          <w:sz w:val="16"/>
+          <w:szCs w:val="18"/>
+        </w:rPr>
+      </w:pPr>
+      <w:r>
+        <w:rPr>
+          <w:sz w:val="16"/>
+          <w:szCs w:val="18"/>
+        </w:rPr>
+        <w:t>ORDER BY number_of_citations DESC</w:t>
+      </w:r>
+    </w:p>
+    <w:p>
+      <w:pPr>
+        <w:pStyle w:val="Code"/>
+        <w:framePr w:wrap="around"/>
+        <w:spacing w:after="0"/>
+        <w:rPr>
+          <w:sz w:val="16"/>
+          <w:szCs w:val="18"/>
+        </w:rPr>
+      </w:pPr>
+      <w:r>
+        <w:rPr>
+          <w:sz w:val="16"/>
+          <w:szCs w:val="18"/>
+        </w:rPr>
+        <w:t>WITH authors as authors, collect(number_of_citations) as citations_list</w:t>
+      </w:r>
+    </w:p>
+    <w:p>
+      <w:pPr>
+        <w:pStyle w:val="Code"/>
+        <w:framePr w:wrap="around"/>
+        <w:spacing w:after="0"/>
+        <w:rPr>
+          <w:sz w:val="16"/>
+          <w:szCs w:val="18"/>
+        </w:rPr>
+      </w:pPr>
+      <w:r>
+        <w:rPr>
+          <w:sz w:val="16"/>
+          <w:szCs w:val="18"/>
+        </w:rPr>
+        <w:t>WITH authors as authors, citations_list AS citations_list</w:t>
+      </w:r>
+    </w:p>
+    <w:p>
+      <w:pPr>
+        <w:pStyle w:val="Code"/>
+        <w:framePr w:wrap="around"/>
+        <w:spacing w:after="0"/>
+        <w:rPr>
+          <w:sz w:val="16"/>
+          <w:szCs w:val="18"/>
+        </w:rPr>
+      </w:pPr>
+      <w:r>
+        <w:rPr>
+          <w:sz w:val="16"/>
+          <w:szCs w:val="18"/>
+        </w:rPr>
+        <w:t>UNWIND range(0,size(citations_list)-1) as l_index</w:t>
+      </w:r>
     </w:p>
     <w:p>
       <w:pPr>
@@ -1565,108 +1390,6 @@
         </w:rPr>
         <w:t xml:space="preserve">WITH authors as authors, </w:t>
       </w:r>
-      <w:proofErr w:type="spellStart"/>
-      <w:r>
-        <w:rPr>
-          <w:sz w:val="16"/>
-          <w:szCs w:val="18"/>
-        </w:rPr>
-        <w:t>citations_list</w:t>
-      </w:r>
-      <w:proofErr w:type="spellEnd"/>
-      <w:r>
-        <w:rPr>
-          <w:sz w:val="16"/>
-          <w:szCs w:val="18"/>
-        </w:rPr>
-        <w:t xml:space="preserve"> AS </w:t>
-      </w:r>
-      <w:proofErr w:type="spellStart"/>
-      <w:r>
-        <w:rPr>
-          <w:sz w:val="16"/>
-          <w:szCs w:val="18"/>
-        </w:rPr>
-        <w:t>citations_list</w:t>
-      </w:r>
-      <w:proofErr w:type="spellEnd"/>
-    </w:p>
-    <w:p>
-      <w:pPr>
-        <w:pStyle w:val="Code"/>
-        <w:framePr w:wrap="around"/>
-        <w:spacing w:after="0"/>
-        <w:rPr>
-          <w:sz w:val="16"/>
-          <w:szCs w:val="18"/>
-        </w:rPr>
-      </w:pPr>
-      <w:r>
-        <w:rPr>
-          <w:sz w:val="16"/>
-          <w:szCs w:val="18"/>
-        </w:rPr>
-        <w:t>UNWIND range(</w:t>
-      </w:r>
-      <w:proofErr w:type="gramStart"/>
-      <w:r>
-        <w:rPr>
-          <w:sz w:val="16"/>
-          <w:szCs w:val="18"/>
-        </w:rPr>
-        <w:t>0,size</w:t>
-      </w:r>
-      <w:proofErr w:type="gramEnd"/>
-      <w:r>
-        <w:rPr>
-          <w:sz w:val="16"/>
-          <w:szCs w:val="18"/>
-        </w:rPr>
-        <w:t>(</w:t>
-      </w:r>
-      <w:proofErr w:type="spellStart"/>
-      <w:r>
-        <w:rPr>
-          <w:sz w:val="16"/>
-          <w:szCs w:val="18"/>
-        </w:rPr>
-        <w:t>citations_list</w:t>
-      </w:r>
-      <w:proofErr w:type="spellEnd"/>
-      <w:r>
-        <w:rPr>
-          <w:sz w:val="16"/>
-          <w:szCs w:val="18"/>
-        </w:rPr>
-        <w:t xml:space="preserve">)-1) as </w:t>
-      </w:r>
-      <w:proofErr w:type="spellStart"/>
-      <w:r>
-        <w:rPr>
-          <w:sz w:val="16"/>
-          <w:szCs w:val="18"/>
-        </w:rPr>
-        <w:t>l_index</w:t>
-      </w:r>
-      <w:proofErr w:type="spellEnd"/>
-    </w:p>
-    <w:p>
-      <w:pPr>
-        <w:pStyle w:val="Code"/>
-        <w:framePr w:wrap="around"/>
-        <w:spacing w:after="0"/>
-        <w:rPr>
-          <w:sz w:val="16"/>
-          <w:szCs w:val="18"/>
-        </w:rPr>
-      </w:pPr>
-      <w:r>
-        <w:rPr>
-          <w:sz w:val="16"/>
-          <w:szCs w:val="18"/>
-        </w:rPr>
-        <w:t xml:space="preserve">WITH authors as authors, </w:t>
-      </w:r>
     </w:p>
     <w:p>
       <w:pPr>
@@ -1702,39 +1425,7 @@
           <w:szCs w:val="18"/>
         </w:rPr>
         <w:tab/>
-        <w:t xml:space="preserve">WHEN </w:t>
-      </w:r>
-      <w:proofErr w:type="spellStart"/>
-      <w:r>
-        <w:rPr>
-          <w:sz w:val="16"/>
-          <w:szCs w:val="18"/>
-        </w:rPr>
-        <w:t>citations_list</w:t>
-      </w:r>
-      <w:proofErr w:type="spellEnd"/>
-      <w:r>
-        <w:rPr>
-          <w:sz w:val="16"/>
-          <w:szCs w:val="18"/>
-        </w:rPr>
-        <w:t>[</w:t>
-      </w:r>
-      <w:proofErr w:type="spellStart"/>
-      <w:r>
-        <w:rPr>
-          <w:sz w:val="16"/>
-          <w:szCs w:val="18"/>
-        </w:rPr>
-        <w:t>l_index</w:t>
-      </w:r>
-      <w:proofErr w:type="spellEnd"/>
-      <w:r>
-        <w:rPr>
-          <w:sz w:val="16"/>
-          <w:szCs w:val="18"/>
-        </w:rPr>
-        <w:t>] &gt;= l_index+1 THEN l_index+1</w:t>
+        <w:t>WHEN citations_list[l_index] &gt;= l_index+1 THEN l_index+1</w:t>
       </w:r>
     </w:p>
     <w:p>
@@ -1770,84 +1461,43 @@
           <w:sz w:val="16"/>
           <w:szCs w:val="18"/>
         </w:rPr>
-        <w:t xml:space="preserve">END AS </w:t>
-      </w:r>
-      <w:proofErr w:type="spellStart"/>
-      <w:r>
-        <w:rPr>
-          <w:sz w:val="16"/>
-          <w:szCs w:val="18"/>
-        </w:rPr>
-        <w:t>hindex</w:t>
-      </w:r>
-      <w:proofErr w:type="spellEnd"/>
-    </w:p>
-    <w:p>
-      <w:pPr>
-        <w:pStyle w:val="Code"/>
-        <w:framePr w:wrap="around"/>
-        <w:spacing w:after="0"/>
-        <w:rPr>
-          <w:sz w:val="16"/>
-          <w:szCs w:val="18"/>
-        </w:rPr>
-      </w:pPr>
-      <w:r>
-        <w:rPr>
-          <w:sz w:val="16"/>
-          <w:szCs w:val="18"/>
-        </w:rPr>
-        <w:t xml:space="preserve">WHERE </w:t>
-      </w:r>
-      <w:proofErr w:type="spellStart"/>
-      <w:r>
-        <w:rPr>
-          <w:sz w:val="16"/>
-          <w:szCs w:val="18"/>
-        </w:rPr>
-        <w:t>hindex</w:t>
-      </w:r>
-      <w:proofErr w:type="spellEnd"/>
-      <w:r>
-        <w:rPr>
-          <w:sz w:val="16"/>
-          <w:szCs w:val="18"/>
-        </w:rPr>
-        <w:t xml:space="preserve"> &lt;&gt; -1</w:t>
-      </w:r>
-    </w:p>
-    <w:p>
-      <w:pPr>
-        <w:pStyle w:val="Code"/>
-        <w:framePr w:wrap="around"/>
-        <w:spacing w:after="0"/>
-        <w:rPr>
-          <w:sz w:val="16"/>
-          <w:szCs w:val="18"/>
-        </w:rPr>
-      </w:pPr>
-      <w:r>
-        <w:rPr>
-          <w:sz w:val="16"/>
-          <w:szCs w:val="18"/>
-        </w:rPr>
-        <w:t>RETURN authors.name, max(</w:t>
-      </w:r>
-      <w:proofErr w:type="spellStart"/>
-      <w:r>
-        <w:rPr>
-          <w:sz w:val="16"/>
-          <w:szCs w:val="18"/>
-        </w:rPr>
-        <w:t>hindex</w:t>
-      </w:r>
-      <w:proofErr w:type="spellEnd"/>
-      <w:r>
-        <w:rPr>
-          <w:sz w:val="16"/>
-          <w:szCs w:val="18"/>
-        </w:rPr>
-        <w:t>)</w:t>
+        <w:t>END AS hindex</w:t>
+      </w:r>
+    </w:p>
+    <w:p>
+      <w:pPr>
+        <w:pStyle w:val="Code"/>
+        <w:framePr w:wrap="around"/>
+        <w:spacing w:after="0"/>
+        <w:rPr>
+          <w:sz w:val="16"/>
+          <w:szCs w:val="18"/>
+        </w:rPr>
+      </w:pPr>
+      <w:r>
+        <w:rPr>
+          <w:sz w:val="16"/>
+          <w:szCs w:val="18"/>
+        </w:rPr>
+        <w:t>WHERE hindex &lt;&gt; -1</w:t>
+      </w:r>
+    </w:p>
+    <w:p>
+      <w:pPr>
+        <w:pStyle w:val="Code"/>
+        <w:framePr w:wrap="around"/>
+        <w:spacing w:after="0"/>
+        <w:rPr>
+          <w:sz w:val="16"/>
+          <w:szCs w:val="18"/>
+        </w:rPr>
+      </w:pPr>
+      <w:r>
+        <w:rPr>
+          <w:sz w:val="16"/>
+          <w:szCs w:val="18"/>
+        </w:rPr>
+        <w:t>RETURN authors.name, max(hindex)</w:t>
       </w:r>
     </w:p>
     <w:p>
@@ -1884,23 +1534,7 @@
           <w:sz w:val="16"/>
           <w:szCs w:val="18"/>
         </w:rPr>
-        <w:t>MATCH(</w:t>
-      </w:r>
-      <w:proofErr w:type="gramStart"/>
-      <w:r>
-        <w:rPr>
-          <w:sz w:val="16"/>
-          <w:szCs w:val="18"/>
-        </w:rPr>
-        <w:t>c:Conference</w:t>
-      </w:r>
-      <w:proofErr w:type="gramEnd"/>
-      <w:r>
-        <w:rPr>
-          <w:sz w:val="16"/>
-          <w:szCs w:val="18"/>
-        </w:rPr>
-        <w:t>)-[:HAS]-(e:Edition)&lt;-[:PUBLISHED_IN]-(p:Paper)-[:CITED_BY]-(t:Citation)</w:t>
+        <w:t>MATCH(c:Conference)-[:HAS]-(e:Edition)&lt;-[:PUBLISHED_IN]-(p:Paper)-[:CITED_BY]-(t:Citation)</w:t>
       </w:r>
     </w:p>
     <w:p>
@@ -1954,25 +1588,7 @@
           <w:sz w:val="16"/>
           <w:szCs w:val="18"/>
         </w:rPr>
-        <w:t>RETURN c.name as Conference, collect(</w:t>
-      </w:r>
-      <w:proofErr w:type="spellStart"/>
-      <w:proofErr w:type="gramStart"/>
-      <w:r>
-        <w:rPr>
-          <w:sz w:val="16"/>
-          <w:szCs w:val="18"/>
-        </w:rPr>
-        <w:t>p.title</w:t>
-      </w:r>
-      <w:proofErr w:type="spellEnd"/>
-      <w:proofErr w:type="gramEnd"/>
-      <w:r>
-        <w:rPr>
-          <w:sz w:val="16"/>
-          <w:szCs w:val="18"/>
-        </w:rPr>
-        <w:t>)[..3] as Most3CitedPapers</w:t>
+        <w:t>RETURN c.name as Conference, collect(p.title)[..3] as Most3CitedPapers</w:t>
       </w:r>
     </w:p>
     <w:p>
@@ -2002,100 +1618,43 @@
           <w:sz w:val="16"/>
           <w:szCs w:val="18"/>
         </w:rPr>
-        <w:t>MATCH(</w:t>
-      </w:r>
-      <w:proofErr w:type="gramStart"/>
-      <w:r>
-        <w:rPr>
-          <w:sz w:val="16"/>
-          <w:szCs w:val="18"/>
-        </w:rPr>
-        <w:t>c:Conference</w:t>
-      </w:r>
-      <w:proofErr w:type="gramEnd"/>
-      <w:r>
-        <w:rPr>
-          <w:sz w:val="16"/>
-          <w:szCs w:val="18"/>
-        </w:rPr>
-        <w:t>)-[:HAS]-&gt;(e:Edition)&lt;-[:PUBLISHED_IN]-(p:Paper)&lt;-[w:WRITES]-(a:Author)</w:t>
-      </w:r>
-    </w:p>
-    <w:p>
-      <w:pPr>
-        <w:pStyle w:val="Code"/>
-        <w:framePr w:wrap="around"/>
-        <w:spacing w:after="0"/>
-        <w:rPr>
-          <w:sz w:val="16"/>
-          <w:szCs w:val="18"/>
-        </w:rPr>
-      </w:pPr>
-      <w:r>
-        <w:rPr>
-          <w:sz w:val="16"/>
-          <w:szCs w:val="18"/>
-        </w:rPr>
-        <w:t xml:space="preserve">WITH c as conference, a as author, </w:t>
-      </w:r>
-      <w:proofErr w:type="gramStart"/>
-      <w:r>
-        <w:rPr>
-          <w:sz w:val="16"/>
-          <w:szCs w:val="18"/>
-        </w:rPr>
-        <w:t>count(</w:t>
-      </w:r>
-      <w:proofErr w:type="gramEnd"/>
-      <w:r>
-        <w:rPr>
-          <w:sz w:val="16"/>
-          <w:szCs w:val="18"/>
-        </w:rPr>
-        <w:t xml:space="preserve">distinct e) as </w:t>
-      </w:r>
-      <w:proofErr w:type="spellStart"/>
-      <w:r>
-        <w:rPr>
-          <w:sz w:val="16"/>
-          <w:szCs w:val="18"/>
-        </w:rPr>
-        <w:t>number_of_editions</w:t>
-      </w:r>
-      <w:proofErr w:type="spellEnd"/>
-    </w:p>
-    <w:p>
-      <w:pPr>
-        <w:pStyle w:val="Code"/>
-        <w:framePr w:wrap="around"/>
-        <w:spacing w:after="0"/>
-        <w:rPr>
-          <w:sz w:val="16"/>
-          <w:szCs w:val="18"/>
-        </w:rPr>
-      </w:pPr>
-      <w:r>
-        <w:rPr>
-          <w:sz w:val="16"/>
-          <w:szCs w:val="18"/>
-        </w:rPr>
-        <w:t xml:space="preserve">WHERE </w:t>
-      </w:r>
-      <w:proofErr w:type="spellStart"/>
-      <w:r>
-        <w:rPr>
-          <w:sz w:val="16"/>
-          <w:szCs w:val="18"/>
-        </w:rPr>
-        <w:t>number_of_editions</w:t>
-      </w:r>
-      <w:proofErr w:type="spellEnd"/>
-      <w:r>
-        <w:rPr>
-          <w:sz w:val="16"/>
-          <w:szCs w:val="18"/>
-        </w:rPr>
-        <w:t xml:space="preserve"> &gt;= 4</w:t>
+        <w:t>MATCH(c:Conference)-[:HAS]-&gt;(e:Edition)&lt;-[:PUBLISHED_IN]-(p:Paper)&lt;-[w:WRITES]-(a:Author)</w:t>
+      </w:r>
+    </w:p>
+    <w:p>
+      <w:pPr>
+        <w:pStyle w:val="Code"/>
+        <w:framePr w:wrap="around"/>
+        <w:spacing w:after="0"/>
+        <w:rPr>
+          <w:sz w:val="16"/>
+          <w:szCs w:val="18"/>
+        </w:rPr>
+      </w:pPr>
+      <w:r>
+        <w:rPr>
+          <w:sz w:val="16"/>
+          <w:szCs w:val="18"/>
+        </w:rPr>
+        <w:t>WITH c as conference, a as author, count(distinct e) as number_of_editions</w:t>
+      </w:r>
+    </w:p>
+    <w:p>
+      <w:pPr>
+        <w:pStyle w:val="Code"/>
+        <w:framePr w:wrap="around"/>
+        <w:spacing w:after="0"/>
+        <w:rPr>
+          <w:sz w:val="16"/>
+          <w:szCs w:val="18"/>
+        </w:rPr>
+      </w:pPr>
+      <w:r>
+        <w:rPr>
+          <w:sz w:val="16"/>
+          <w:szCs w:val="18"/>
+        </w:rPr>
+        <w:t>WHERE number_of_editions &gt;= 4</w:t>
       </w:r>
     </w:p>
     <w:p>
@@ -2150,261 +1709,97 @@
           <w:sz w:val="14"/>
           <w:szCs w:val="16"/>
         </w:rPr>
-        <w:t>Match(</w:t>
-      </w:r>
-      <w:proofErr w:type="spellStart"/>
-      <w:proofErr w:type="gramStart"/>
-      <w:r>
-        <w:rPr>
-          <w:sz w:val="14"/>
-          <w:szCs w:val="16"/>
-        </w:rPr>
-        <w:t>j:Journal</w:t>
-      </w:r>
-      <w:proofErr w:type="spellEnd"/>
-      <w:proofErr w:type="gramEnd"/>
-      <w:r>
-        <w:rPr>
-          <w:sz w:val="14"/>
-          <w:szCs w:val="16"/>
-        </w:rPr>
-        <w:t>)</w:t>
-      </w:r>
-    </w:p>
-    <w:p>
-      <w:pPr>
-        <w:pStyle w:val="Code"/>
-        <w:framePr w:wrap="around"/>
-        <w:spacing w:after="0"/>
-        <w:rPr>
-          <w:sz w:val="14"/>
-          <w:szCs w:val="16"/>
-        </w:rPr>
-      </w:pPr>
-      <w:r>
-        <w:rPr>
-          <w:sz w:val="14"/>
-          <w:szCs w:val="16"/>
-        </w:rPr>
-        <w:t>OPTIONAL MATCH (j)-</w:t>
-      </w:r>
-      <w:proofErr w:type="gramStart"/>
-      <w:r>
-        <w:rPr>
-          <w:sz w:val="14"/>
-          <w:szCs w:val="16"/>
-        </w:rPr>
-        <w:t>[:HAS</w:t>
-      </w:r>
-      <w:proofErr w:type="gramEnd"/>
-      <w:r>
-        <w:rPr>
-          <w:sz w:val="14"/>
-          <w:szCs w:val="16"/>
-        </w:rPr>
-        <w:t>]-&gt;(</w:t>
-      </w:r>
-      <w:proofErr w:type="spellStart"/>
-      <w:r>
-        <w:rPr>
-          <w:sz w:val="14"/>
-          <w:szCs w:val="16"/>
-        </w:rPr>
-        <w:t>v:Volume</w:t>
-      </w:r>
-      <w:proofErr w:type="spellEnd"/>
-      <w:r>
-        <w:rPr>
-          <w:sz w:val="14"/>
-          <w:szCs w:val="16"/>
-        </w:rPr>
-        <w:t>)</w:t>
-      </w:r>
-    </w:p>
-    <w:p>
-      <w:pPr>
-        <w:pStyle w:val="Code"/>
-        <w:framePr w:wrap="around"/>
-        <w:spacing w:after="0"/>
-        <w:rPr>
-          <w:sz w:val="14"/>
-          <w:szCs w:val="16"/>
-        </w:rPr>
-      </w:pPr>
-      <w:r>
-        <w:rPr>
-          <w:sz w:val="14"/>
-          <w:szCs w:val="16"/>
-        </w:rPr>
-        <w:t>OPTIONAL MATCH (v)&lt;-</w:t>
-      </w:r>
-      <w:proofErr w:type="gramStart"/>
-      <w:r>
-        <w:rPr>
-          <w:sz w:val="14"/>
-          <w:szCs w:val="16"/>
-        </w:rPr>
-        <w:t>[:PUBLISHED</w:t>
-      </w:r>
-      <w:proofErr w:type="gramEnd"/>
-      <w:r>
-        <w:rPr>
-          <w:sz w:val="14"/>
-          <w:szCs w:val="16"/>
-        </w:rPr>
-        <w:t>_IN]-(</w:t>
-      </w:r>
-      <w:proofErr w:type="spellStart"/>
-      <w:r>
-        <w:rPr>
-          <w:sz w:val="14"/>
-          <w:szCs w:val="16"/>
-        </w:rPr>
-        <w:t>p:Paper</w:t>
-      </w:r>
-      <w:proofErr w:type="spellEnd"/>
-      <w:r>
-        <w:rPr>
-          <w:sz w:val="14"/>
-          <w:szCs w:val="16"/>
-        </w:rPr>
-        <w:t>)</w:t>
-      </w:r>
-    </w:p>
-    <w:p>
-      <w:pPr>
-        <w:pStyle w:val="Code"/>
-        <w:framePr w:wrap="around"/>
-        <w:spacing w:after="0"/>
-        <w:rPr>
-          <w:sz w:val="14"/>
-          <w:szCs w:val="16"/>
-        </w:rPr>
-      </w:pPr>
-      <w:r>
-        <w:rPr>
-          <w:sz w:val="14"/>
-          <w:szCs w:val="16"/>
-        </w:rPr>
-        <w:t>OPTIONAL MATCH (p)-</w:t>
-      </w:r>
-      <w:proofErr w:type="gramStart"/>
-      <w:r>
-        <w:rPr>
-          <w:sz w:val="14"/>
-          <w:szCs w:val="16"/>
-        </w:rPr>
-        <w:t>[:CITED</w:t>
-      </w:r>
-      <w:proofErr w:type="gramEnd"/>
-      <w:r>
-        <w:rPr>
-          <w:sz w:val="14"/>
-          <w:szCs w:val="16"/>
-        </w:rPr>
-        <w:t>_BY]-&gt;(</w:t>
-      </w:r>
-      <w:proofErr w:type="spellStart"/>
-      <w:r>
-        <w:rPr>
-          <w:sz w:val="14"/>
-          <w:szCs w:val="16"/>
-        </w:rPr>
-        <w:t>c:Citation</w:t>
-      </w:r>
-      <w:proofErr w:type="spellEnd"/>
-      <w:r>
-        <w:rPr>
-          <w:sz w:val="14"/>
-          <w:szCs w:val="16"/>
-        </w:rPr>
-        <w:t>)</w:t>
-      </w:r>
-    </w:p>
-    <w:p>
-      <w:pPr>
-        <w:pStyle w:val="Code"/>
-        <w:framePr w:wrap="around"/>
-        <w:spacing w:after="0"/>
-        <w:rPr>
-          <w:sz w:val="14"/>
-          <w:szCs w:val="16"/>
-        </w:rPr>
-      </w:pPr>
-      <w:r>
-        <w:rPr>
-          <w:sz w:val="14"/>
-          <w:szCs w:val="16"/>
-        </w:rPr>
-        <w:t xml:space="preserve">WHERE </w:t>
-      </w:r>
-      <w:proofErr w:type="spellStart"/>
-      <w:proofErr w:type="gramStart"/>
-      <w:r>
-        <w:rPr>
-          <w:sz w:val="14"/>
-          <w:szCs w:val="16"/>
-        </w:rPr>
-        <w:t>p.year</w:t>
-      </w:r>
-      <w:proofErr w:type="spellEnd"/>
-      <w:proofErr w:type="gramEnd"/>
-      <w:r>
-        <w:rPr>
-          <w:sz w:val="14"/>
-          <w:szCs w:val="16"/>
-        </w:rPr>
-        <w:t xml:space="preserve"> &gt;= '2018' and </w:t>
-      </w:r>
-      <w:proofErr w:type="spellStart"/>
-      <w:r>
-        <w:rPr>
-          <w:sz w:val="14"/>
-          <w:szCs w:val="16"/>
-        </w:rPr>
-        <w:t>p.year</w:t>
-      </w:r>
-      <w:proofErr w:type="spellEnd"/>
-      <w:r>
-        <w:rPr>
-          <w:sz w:val="14"/>
-          <w:szCs w:val="16"/>
-        </w:rPr>
-        <w:t xml:space="preserve"> &lt;= '2019'</w:t>
-      </w:r>
-    </w:p>
-    <w:p>
-      <w:pPr>
-        <w:pStyle w:val="Code"/>
-        <w:framePr w:wrap="around"/>
-        <w:spacing w:after="0"/>
-        <w:rPr>
-          <w:sz w:val="14"/>
-          <w:szCs w:val="16"/>
-        </w:rPr>
-      </w:pPr>
-      <w:r>
-        <w:rPr>
-          <w:sz w:val="14"/>
-          <w:szCs w:val="16"/>
-        </w:rPr>
-        <w:t xml:space="preserve">RETURN j.name as </w:t>
-      </w:r>
-      <w:proofErr w:type="gramStart"/>
-      <w:r>
-        <w:rPr>
-          <w:sz w:val="14"/>
-          <w:szCs w:val="16"/>
-        </w:rPr>
-        <w:t>Journal,  count</w:t>
-      </w:r>
-      <w:proofErr w:type="gramEnd"/>
-      <w:r>
-        <w:rPr>
-          <w:sz w:val="14"/>
-          <w:szCs w:val="16"/>
-        </w:rPr>
-        <w:t>(DISTINCT p) as Papers18_19, count(c) as Citations2019, count(c)*1.0/count(DISTINCT p) as IMPACT_FACTOR</w:t>
+        <w:t>Match(j:Journal)</w:t>
+      </w:r>
+    </w:p>
+    <w:p>
+      <w:pPr>
+        <w:pStyle w:val="Code"/>
+        <w:framePr w:wrap="around"/>
+        <w:spacing w:after="0"/>
+        <w:rPr>
+          <w:sz w:val="14"/>
+          <w:szCs w:val="16"/>
+        </w:rPr>
+      </w:pPr>
+      <w:r>
+        <w:rPr>
+          <w:sz w:val="14"/>
+          <w:szCs w:val="16"/>
+        </w:rPr>
+        <w:t>OPTIONAL MATCH (j)-[:HAS]-&gt;(v:Volume)</w:t>
+      </w:r>
+    </w:p>
+    <w:p>
+      <w:pPr>
+        <w:pStyle w:val="Code"/>
+        <w:framePr w:wrap="around"/>
+        <w:spacing w:after="0"/>
+        <w:rPr>
+          <w:sz w:val="14"/>
+          <w:szCs w:val="16"/>
+        </w:rPr>
+      </w:pPr>
+      <w:r>
+        <w:rPr>
+          <w:sz w:val="14"/>
+          <w:szCs w:val="16"/>
+        </w:rPr>
+        <w:t>OPTIONAL MATCH (v)&lt;-[:PUBLISHED_IN]-(p:Paper)</w:t>
+      </w:r>
+    </w:p>
+    <w:p>
+      <w:pPr>
+        <w:pStyle w:val="Code"/>
+        <w:framePr w:wrap="around"/>
+        <w:spacing w:after="0"/>
+        <w:rPr>
+          <w:sz w:val="14"/>
+          <w:szCs w:val="16"/>
+        </w:rPr>
+      </w:pPr>
+      <w:r>
+        <w:rPr>
+          <w:sz w:val="14"/>
+          <w:szCs w:val="16"/>
+        </w:rPr>
+        <w:t>OPTIONAL MATCH (p)-[:CITED_BY]-&gt;(c:Citation)</w:t>
+      </w:r>
+    </w:p>
+    <w:p>
+      <w:pPr>
+        <w:pStyle w:val="Code"/>
+        <w:framePr w:wrap="around"/>
+        <w:spacing w:after="0"/>
+        <w:rPr>
+          <w:sz w:val="14"/>
+          <w:szCs w:val="16"/>
+        </w:rPr>
+      </w:pPr>
+      <w:r>
+        <w:rPr>
+          <w:sz w:val="14"/>
+          <w:szCs w:val="16"/>
+        </w:rPr>
+        <w:t>WHERE p.year &gt;= '2018' and p.year &lt;= '2019'</w:t>
+      </w:r>
+    </w:p>
+    <w:p>
+      <w:pPr>
+        <w:pStyle w:val="Code"/>
+        <w:framePr w:wrap="around"/>
+        <w:spacing w:after="0"/>
+        <w:rPr>
+          <w:sz w:val="14"/>
+          <w:szCs w:val="16"/>
+        </w:rPr>
+      </w:pPr>
+      <w:r>
+        <w:rPr>
+          <w:sz w:val="14"/>
+          <w:szCs w:val="16"/>
+        </w:rPr>
+        <w:t>RETURN j.name as Journal,  count(DISTINCT p) as Papers18_19, count(c) as Citations2019, count(c)*1.0/count(DISTINCT p) as IMPACT_FACTOR</w:t>
       </w:r>
     </w:p>
     <w:p>
@@ -2469,129 +1864,43 @@
           <w:sz w:val="16"/>
           <w:szCs w:val="18"/>
         </w:rPr>
-        <w:t xml:space="preserve">CALL </w:t>
-      </w:r>
-      <w:proofErr w:type="spellStart"/>
-      <w:proofErr w:type="gramStart"/>
-      <w:r>
-        <w:rPr>
-          <w:sz w:val="16"/>
-          <w:szCs w:val="18"/>
-        </w:rPr>
-        <w:t>algo.pageRank.stream</w:t>
-      </w:r>
-      <w:proofErr w:type="spellEnd"/>
-      <w:proofErr w:type="gramEnd"/>
-      <w:r>
-        <w:rPr>
-          <w:sz w:val="16"/>
-          <w:szCs w:val="18"/>
-        </w:rPr>
-        <w:t>(</w:t>
-      </w:r>
-    </w:p>
-    <w:p>
-      <w:pPr>
-        <w:pStyle w:val="Code"/>
-        <w:framePr w:wrap="around"/>
-        <w:spacing w:after="0"/>
-        <w:rPr>
-          <w:sz w:val="16"/>
-          <w:szCs w:val="18"/>
-        </w:rPr>
-      </w:pPr>
-      <w:r>
-        <w:rPr>
-          <w:sz w:val="16"/>
-          <w:szCs w:val="18"/>
-        </w:rPr>
-        <w:t xml:space="preserve">  'MATCH (</w:t>
-      </w:r>
-      <w:proofErr w:type="spellStart"/>
-      <w:proofErr w:type="gramStart"/>
-      <w:r>
-        <w:rPr>
-          <w:sz w:val="16"/>
-          <w:szCs w:val="18"/>
-        </w:rPr>
-        <w:t>n:Paper</w:t>
-      </w:r>
-      <w:proofErr w:type="spellEnd"/>
-      <w:proofErr w:type="gramEnd"/>
-      <w:r>
-        <w:rPr>
-          <w:sz w:val="16"/>
-          <w:szCs w:val="18"/>
-        </w:rPr>
-        <w:t>) RETURN id(n) AS id UNION MATCH (</w:t>
-      </w:r>
-      <w:proofErr w:type="spellStart"/>
-      <w:r>
-        <w:rPr>
-          <w:sz w:val="16"/>
-          <w:szCs w:val="18"/>
-        </w:rPr>
-        <w:t>n:Citation</w:t>
-      </w:r>
-      <w:proofErr w:type="spellEnd"/>
-      <w:r>
-        <w:rPr>
-          <w:sz w:val="16"/>
-          <w:szCs w:val="18"/>
-        </w:rPr>
-        <w:t>) RETURN id(n) AS id',</w:t>
-      </w:r>
-    </w:p>
-    <w:p>
-      <w:pPr>
-        <w:pStyle w:val="Code"/>
-        <w:framePr w:wrap="around"/>
-        <w:spacing w:after="0"/>
-        <w:rPr>
-          <w:sz w:val="16"/>
-          <w:szCs w:val="18"/>
-        </w:rPr>
-      </w:pPr>
-      <w:r>
-        <w:rPr>
-          <w:sz w:val="16"/>
-          <w:szCs w:val="18"/>
-        </w:rPr>
-        <w:t xml:space="preserve">  'MATCH (</w:t>
-      </w:r>
-      <w:proofErr w:type="spellStart"/>
-      <w:proofErr w:type="gramStart"/>
-      <w:r>
-        <w:rPr>
-          <w:sz w:val="16"/>
-          <w:szCs w:val="18"/>
-        </w:rPr>
-        <w:t>n:Paper</w:t>
-      </w:r>
-      <w:proofErr w:type="spellEnd"/>
-      <w:proofErr w:type="gramEnd"/>
-      <w:r>
-        <w:rPr>
-          <w:sz w:val="16"/>
-          <w:szCs w:val="18"/>
-        </w:rPr>
-        <w:t>)-[:CITED_BY]-&gt;(</w:t>
-      </w:r>
-      <w:proofErr w:type="spellStart"/>
-      <w:r>
-        <w:rPr>
-          <w:sz w:val="16"/>
-          <w:szCs w:val="18"/>
-        </w:rPr>
-        <w:t>m:Citation</w:t>
-      </w:r>
-      <w:proofErr w:type="spellEnd"/>
-      <w:r>
-        <w:rPr>
-          <w:sz w:val="16"/>
-          <w:szCs w:val="18"/>
-        </w:rPr>
-        <w:t>) RETURN id(m) AS source, id(n) AS target',</w:t>
+        <w:t>CALL algo.pageRank.stream(</w:t>
+      </w:r>
+    </w:p>
+    <w:p>
+      <w:pPr>
+        <w:pStyle w:val="Code"/>
+        <w:framePr w:wrap="around"/>
+        <w:spacing w:after="0"/>
+        <w:rPr>
+          <w:sz w:val="16"/>
+          <w:szCs w:val="18"/>
+        </w:rPr>
+      </w:pPr>
+      <w:r>
+        <w:rPr>
+          <w:sz w:val="16"/>
+          <w:szCs w:val="18"/>
+        </w:rPr>
+        <w:t xml:space="preserve">  'MATCH (n:Paper) RETURN id(n) AS id UNION MATCH (n:Citation) RETURN id(n) AS id',</w:t>
+      </w:r>
+    </w:p>
+    <w:p>
+      <w:pPr>
+        <w:pStyle w:val="Code"/>
+        <w:framePr w:wrap="around"/>
+        <w:spacing w:after="0"/>
+        <w:rPr>
+          <w:sz w:val="16"/>
+          <w:szCs w:val="18"/>
+        </w:rPr>
+      </w:pPr>
+      <w:r>
+        <w:rPr>
+          <w:sz w:val="16"/>
+          <w:szCs w:val="18"/>
+        </w:rPr>
+        <w:t xml:space="preserve">  'MATCH (n:Paper)-[:CITED_BY]-&gt;(m:Citation) RETURN id(m) AS source, id(n) AS target',</w:t>
       </w:r>
     </w:p>
     <w:p>
@@ -2627,23 +1936,7 @@
           <w:sz w:val="16"/>
           <w:szCs w:val="18"/>
         </w:rPr>
-        <w:t xml:space="preserve">YIELD </w:t>
-      </w:r>
-      <w:proofErr w:type="spellStart"/>
-      <w:r>
-        <w:rPr>
-          <w:sz w:val="16"/>
-          <w:szCs w:val="18"/>
-        </w:rPr>
-        <w:t>nodeId</w:t>
-      </w:r>
-      <w:proofErr w:type="spellEnd"/>
-      <w:r>
-        <w:rPr>
-          <w:sz w:val="16"/>
-          <w:szCs w:val="18"/>
-        </w:rPr>
-        <w:t>, score</w:t>
+        <w:t>YIELD nodeId, score</w:t>
       </w:r>
       <w:r>
         <w:rPr>
@@ -2657,51 +1950,8 @@
           <w:sz w:val="16"/>
           <w:szCs w:val="18"/>
         </w:rPr>
-        <w:t xml:space="preserve">RETURN </w:t>
-      </w:r>
-      <w:proofErr w:type="spellStart"/>
-      <w:proofErr w:type="gramStart"/>
-      <w:r>
-        <w:rPr>
-          <w:sz w:val="16"/>
-          <w:szCs w:val="18"/>
-        </w:rPr>
-        <w:t>algo.asNode</w:t>
-      </w:r>
-      <w:proofErr w:type="spellEnd"/>
-      <w:proofErr w:type="gramEnd"/>
-      <w:r>
-        <w:rPr>
-          <w:sz w:val="16"/>
-          <w:szCs w:val="18"/>
-        </w:rPr>
-        <w:t>(</w:t>
-      </w:r>
-      <w:proofErr w:type="spellStart"/>
-      <w:r>
-        <w:rPr>
-          <w:sz w:val="16"/>
-          <w:szCs w:val="18"/>
-        </w:rPr>
-        <w:t>nodeId</w:t>
-      </w:r>
-      <w:proofErr w:type="spellEnd"/>
-      <w:r>
-        <w:rPr>
-          <w:sz w:val="16"/>
-          <w:szCs w:val="18"/>
-        </w:rPr>
-        <w:t xml:space="preserve">).key AS </w:t>
-      </w:r>
-      <w:proofErr w:type="spellStart"/>
-      <w:r>
-        <w:rPr>
-          <w:sz w:val="16"/>
-          <w:szCs w:val="18"/>
-        </w:rPr>
-        <w:t>page,score</w:t>
-      </w:r>
-      <w:proofErr w:type="spellEnd"/>
+        <w:t>RETURN algo.asNode(nodeId).key AS page,score</w:t>
+      </w:r>
       <w:r>
         <w:rPr>
           <w:sz w:val="16"/>
@@ -2778,141 +2028,47 @@
           <w:szCs w:val="18"/>
           <w:lang w:val="en-US"/>
         </w:rPr>
-        <w:t xml:space="preserve">CALL </w:t>
-      </w:r>
-      <w:proofErr w:type="spellStart"/>
-      <w:proofErr w:type="gramStart"/>
-      <w:r>
-        <w:rPr>
-          <w:sz w:val="16"/>
-          <w:szCs w:val="18"/>
-          <w:lang w:val="en-US"/>
-        </w:rPr>
-        <w:t>algo.betweenness</w:t>
-      </w:r>
-      <w:proofErr w:type="gramEnd"/>
-      <w:r>
-        <w:rPr>
-          <w:sz w:val="16"/>
-          <w:szCs w:val="18"/>
-          <w:lang w:val="en-US"/>
-        </w:rPr>
-        <w:t>.stream</w:t>
-      </w:r>
-      <w:proofErr w:type="spellEnd"/>
-      <w:r>
-        <w:rPr>
-          <w:sz w:val="16"/>
-          <w:szCs w:val="18"/>
-          <w:lang w:val="en-US"/>
-        </w:rPr>
-        <w:t>(</w:t>
-      </w:r>
-    </w:p>
-    <w:p>
-      <w:pPr>
-        <w:pStyle w:val="Code"/>
-        <w:framePr w:wrap="around"/>
-        <w:spacing w:after="0"/>
-        <w:rPr>
-          <w:sz w:val="16"/>
-          <w:szCs w:val="18"/>
-          <w:lang w:val="en-US"/>
-        </w:rPr>
-      </w:pPr>
-      <w:r>
-        <w:rPr>
-          <w:sz w:val="16"/>
-          <w:szCs w:val="18"/>
-          <w:lang w:val="en-US"/>
-        </w:rPr>
-        <w:t xml:space="preserve">'MATCH (p) WHERE </w:t>
-      </w:r>
-      <w:proofErr w:type="gramStart"/>
-      <w:r>
-        <w:rPr>
-          <w:sz w:val="16"/>
-          <w:szCs w:val="18"/>
-          <w:lang w:val="en-US"/>
-        </w:rPr>
-        <w:t>ANY(</w:t>
-      </w:r>
-      <w:proofErr w:type="spellStart"/>
-      <w:proofErr w:type="gramEnd"/>
-      <w:r>
-        <w:rPr>
-          <w:sz w:val="16"/>
-          <w:szCs w:val="18"/>
-          <w:lang w:val="en-US"/>
-        </w:rPr>
-        <w:t>lbl</w:t>
-      </w:r>
-      <w:proofErr w:type="spellEnd"/>
-      <w:r>
-        <w:rPr>
-          <w:sz w:val="16"/>
-          <w:szCs w:val="18"/>
-          <w:lang w:val="en-US"/>
-        </w:rPr>
-        <w:t xml:space="preserve"> IN ["Paper", "Keyword", "Topic"] WHERE </w:t>
-      </w:r>
-      <w:proofErr w:type="spellStart"/>
-      <w:r>
-        <w:rPr>
-          <w:sz w:val="16"/>
-          <w:szCs w:val="18"/>
-          <w:lang w:val="en-US"/>
-        </w:rPr>
-        <w:t>lbl</w:t>
-      </w:r>
-      <w:proofErr w:type="spellEnd"/>
-      <w:r>
-        <w:rPr>
-          <w:sz w:val="16"/>
-          <w:szCs w:val="18"/>
-          <w:lang w:val="en-US"/>
-        </w:rPr>
-        <w:t xml:space="preserve"> IN LABELS(p)) RETURN id(p) as id', </w:t>
-      </w:r>
-    </w:p>
-    <w:p>
-      <w:pPr>
-        <w:pStyle w:val="Code"/>
-        <w:framePr w:wrap="around"/>
-        <w:spacing w:after="0"/>
-        <w:rPr>
-          <w:sz w:val="16"/>
-          <w:szCs w:val="18"/>
-          <w:lang w:val="en-US"/>
-        </w:rPr>
-      </w:pPr>
-      <w:r>
-        <w:rPr>
-          <w:sz w:val="16"/>
-          <w:szCs w:val="18"/>
-          <w:lang w:val="en-US"/>
-        </w:rPr>
-        <w:t xml:space="preserve">'MATCH (p1)-[r]-&gt;(p2) WHERE TYPE(r) IN ["RELATED_TO", "CONTAINS"] RETURN id(p1) as </w:t>
-      </w:r>
-      <w:proofErr w:type="spellStart"/>
-      <w:proofErr w:type="gramStart"/>
-      <w:r>
-        <w:rPr>
-          <w:sz w:val="16"/>
-          <w:szCs w:val="18"/>
-          <w:lang w:val="en-US"/>
-        </w:rPr>
-        <w:t>source,id</w:t>
-      </w:r>
-      <w:proofErr w:type="spellEnd"/>
-      <w:proofErr w:type="gramEnd"/>
-      <w:r>
-        <w:rPr>
-          <w:sz w:val="16"/>
-          <w:szCs w:val="18"/>
-          <w:lang w:val="en-US"/>
-        </w:rPr>
-        <w:t xml:space="preserve">(p2) as target', </w:t>
+        <w:t>CALL algo.betweenness.stream(</w:t>
+      </w:r>
+    </w:p>
+    <w:p>
+      <w:pPr>
+        <w:pStyle w:val="Code"/>
+        <w:framePr w:wrap="around"/>
+        <w:spacing w:after="0"/>
+        <w:rPr>
+          <w:sz w:val="16"/>
+          <w:szCs w:val="18"/>
+          <w:lang w:val="en-US"/>
+        </w:rPr>
+      </w:pPr>
+      <w:r>
+        <w:rPr>
+          <w:sz w:val="16"/>
+          <w:szCs w:val="18"/>
+          <w:lang w:val="en-US"/>
+        </w:rPr>
+        <w:t xml:space="preserve">'MATCH (p) WHERE ANY(lbl IN ["Paper", "Keyword", "Topic"] WHERE lbl IN LABELS(p)) RETURN id(p) as id', </w:t>
+      </w:r>
+    </w:p>
+    <w:p>
+      <w:pPr>
+        <w:pStyle w:val="Code"/>
+        <w:framePr w:wrap="around"/>
+        <w:spacing w:after="0"/>
+        <w:rPr>
+          <w:sz w:val="16"/>
+          <w:szCs w:val="18"/>
+          <w:lang w:val="en-US"/>
+        </w:rPr>
+      </w:pPr>
+      <w:r>
+        <w:rPr>
+          <w:sz w:val="16"/>
+          <w:szCs w:val="18"/>
+          <w:lang w:val="en-US"/>
+        </w:rPr>
+        <w:t xml:space="preserve">'MATCH (p1)-[r]-&gt;(p2) WHERE TYPE(r) IN ["RELATED_TO", "CONTAINS"] RETURN id(p1) as source,id(p2) as target', </w:t>
       </w:r>
       <w:r>
         <w:rPr>
@@ -2928,227 +2084,87 @@
           <w:szCs w:val="18"/>
           <w:lang w:val="en-US"/>
         </w:rPr>
-        <w:t xml:space="preserve">{concurrency:4, </w:t>
-      </w:r>
-      <w:proofErr w:type="spellStart"/>
-      <w:r>
-        <w:rPr>
-          <w:sz w:val="16"/>
-          <w:szCs w:val="18"/>
-          <w:lang w:val="en-US"/>
-        </w:rPr>
-        <w:t>graph:'cypher</w:t>
-      </w:r>
-      <w:proofErr w:type="spellEnd"/>
-      <w:r>
-        <w:rPr>
-          <w:sz w:val="16"/>
-          <w:szCs w:val="18"/>
-          <w:lang w:val="en-US"/>
-        </w:rPr>
-        <w:t>'})</w:t>
-      </w:r>
-    </w:p>
-    <w:p>
-      <w:pPr>
-        <w:pStyle w:val="Code"/>
-        <w:framePr w:wrap="around"/>
-        <w:spacing w:after="0"/>
-        <w:rPr>
-          <w:sz w:val="16"/>
-          <w:szCs w:val="18"/>
-          <w:lang w:val="en-US"/>
-        </w:rPr>
-      </w:pPr>
-      <w:r>
-        <w:rPr>
-          <w:sz w:val="16"/>
-          <w:szCs w:val="18"/>
-          <w:lang w:val="en-US"/>
-        </w:rPr>
-        <w:t xml:space="preserve">YIELD </w:t>
-      </w:r>
-      <w:proofErr w:type="spellStart"/>
-      <w:r>
-        <w:rPr>
-          <w:sz w:val="16"/>
-          <w:szCs w:val="18"/>
-          <w:lang w:val="en-US"/>
-        </w:rPr>
-        <w:t>nodeId</w:t>
-      </w:r>
-      <w:proofErr w:type="spellEnd"/>
-      <w:r>
-        <w:rPr>
-          <w:sz w:val="16"/>
-          <w:szCs w:val="18"/>
-          <w:lang w:val="en-US"/>
-        </w:rPr>
-        <w:t>, centrality</w:t>
-      </w:r>
-    </w:p>
-    <w:p>
-      <w:pPr>
-        <w:pStyle w:val="Code"/>
-        <w:framePr w:wrap="around"/>
-        <w:spacing w:after="0"/>
-        <w:rPr>
-          <w:sz w:val="16"/>
-          <w:szCs w:val="18"/>
-          <w:lang w:val="en-US"/>
-        </w:rPr>
-      </w:pPr>
-      <w:r>
-        <w:rPr>
-          <w:sz w:val="16"/>
-          <w:szCs w:val="18"/>
-          <w:lang w:val="en-US"/>
-        </w:rPr>
-        <w:t xml:space="preserve">WITH </w:t>
-      </w:r>
-      <w:proofErr w:type="spellStart"/>
-      <w:r>
-        <w:rPr>
-          <w:sz w:val="16"/>
-          <w:szCs w:val="18"/>
-          <w:lang w:val="en-US"/>
-        </w:rPr>
-        <w:t>nodeId</w:t>
-      </w:r>
-      <w:proofErr w:type="spellEnd"/>
-      <w:r>
-        <w:rPr>
-          <w:sz w:val="16"/>
-          <w:szCs w:val="18"/>
-          <w:lang w:val="en-US"/>
-        </w:rPr>
-        <w:t xml:space="preserve"> AS </w:t>
-      </w:r>
-      <w:proofErr w:type="spellStart"/>
-      <w:r>
-        <w:rPr>
-          <w:sz w:val="16"/>
-          <w:szCs w:val="18"/>
-          <w:lang w:val="en-US"/>
-        </w:rPr>
-        <w:t>nodeId</w:t>
-      </w:r>
-      <w:proofErr w:type="spellEnd"/>
-      <w:r>
-        <w:rPr>
-          <w:sz w:val="16"/>
-          <w:szCs w:val="18"/>
-          <w:lang w:val="en-US"/>
-        </w:rPr>
-        <w:t>, centrality AS centrality</w:t>
-      </w:r>
-    </w:p>
-    <w:p>
-      <w:pPr>
-        <w:pStyle w:val="Code"/>
-        <w:framePr w:wrap="around"/>
-        <w:spacing w:after="0"/>
-        <w:rPr>
-          <w:sz w:val="16"/>
-          <w:szCs w:val="18"/>
-          <w:lang w:val="en-US"/>
-        </w:rPr>
-      </w:pPr>
-      <w:r>
-        <w:rPr>
-          <w:sz w:val="16"/>
-          <w:szCs w:val="18"/>
-          <w:lang w:val="en-US"/>
-        </w:rPr>
-        <w:t>MATCH (</w:t>
-      </w:r>
-      <w:proofErr w:type="spellStart"/>
-      <w:proofErr w:type="gramStart"/>
-      <w:r>
-        <w:rPr>
-          <w:sz w:val="16"/>
-          <w:szCs w:val="18"/>
-          <w:lang w:val="en-US"/>
-        </w:rPr>
-        <w:t>k:Keyword</w:t>
-      </w:r>
-      <w:proofErr w:type="spellEnd"/>
-      <w:proofErr w:type="gramEnd"/>
-      <w:r>
-        <w:rPr>
-          <w:sz w:val="16"/>
-          <w:szCs w:val="18"/>
-          <w:lang w:val="en-US"/>
-        </w:rPr>
-        <w:t xml:space="preserve">) WHERE id(k) = </w:t>
-      </w:r>
-      <w:proofErr w:type="spellStart"/>
-      <w:r>
-        <w:rPr>
-          <w:sz w:val="16"/>
-          <w:szCs w:val="18"/>
-          <w:lang w:val="en-US"/>
-        </w:rPr>
-        <w:t>nodeId</w:t>
-      </w:r>
-      <w:proofErr w:type="spellEnd"/>
-    </w:p>
-    <w:p>
-      <w:pPr>
-        <w:pStyle w:val="Code"/>
-        <w:framePr w:wrap="around"/>
-        <w:spacing w:after="0"/>
-        <w:rPr>
-          <w:sz w:val="16"/>
-          <w:szCs w:val="18"/>
-          <w:lang w:val="en-US"/>
-        </w:rPr>
-      </w:pPr>
-      <w:r>
-        <w:rPr>
-          <w:sz w:val="16"/>
-          <w:szCs w:val="18"/>
-          <w:lang w:val="en-US"/>
-        </w:rPr>
-        <w:t xml:space="preserve">RETURN </w:t>
-      </w:r>
-      <w:proofErr w:type="spellStart"/>
-      <w:proofErr w:type="gramStart"/>
-      <w:r>
-        <w:rPr>
-          <w:sz w:val="16"/>
-          <w:szCs w:val="18"/>
-          <w:lang w:val="en-US"/>
-        </w:rPr>
-        <w:t>algo.asNode</w:t>
-      </w:r>
-      <w:proofErr w:type="spellEnd"/>
-      <w:proofErr w:type="gramEnd"/>
-      <w:r>
-        <w:rPr>
-          <w:sz w:val="16"/>
-          <w:szCs w:val="18"/>
-          <w:lang w:val="en-US"/>
-        </w:rPr>
-        <w:t>(</w:t>
-      </w:r>
-      <w:proofErr w:type="spellStart"/>
-      <w:r>
-        <w:rPr>
-          <w:sz w:val="16"/>
-          <w:szCs w:val="18"/>
-          <w:lang w:val="en-US"/>
-        </w:rPr>
-        <w:t>nodeId</w:t>
-      </w:r>
-      <w:proofErr w:type="spellEnd"/>
-      <w:r>
-        <w:rPr>
-          <w:sz w:val="16"/>
-          <w:szCs w:val="18"/>
-          <w:lang w:val="en-US"/>
-        </w:rPr>
-        <w:t>).name, centrality</w:t>
+        <w:t>{concurrency:4, graph:'cypher'})</w:t>
+      </w:r>
+    </w:p>
+    <w:p>
+      <w:pPr>
+        <w:pStyle w:val="Code"/>
+        <w:framePr w:wrap="around"/>
+        <w:spacing w:after="0"/>
+        <w:rPr>
+          <w:sz w:val="16"/>
+          <w:szCs w:val="18"/>
+          <w:lang w:val="en-US"/>
+        </w:rPr>
+      </w:pPr>
+      <w:r>
+        <w:rPr>
+          <w:sz w:val="16"/>
+          <w:szCs w:val="18"/>
+          <w:lang w:val="en-US"/>
+        </w:rPr>
+        <w:t>YIELD nodeId, centrality</w:t>
+      </w:r>
+    </w:p>
+    <w:p>
+      <w:pPr>
+        <w:pStyle w:val="Code"/>
+        <w:framePr w:wrap="around"/>
+        <w:spacing w:after="0"/>
+        <w:rPr>
+          <w:sz w:val="16"/>
+          <w:szCs w:val="18"/>
+          <w:lang w:val="en-US"/>
+        </w:rPr>
+      </w:pPr>
+      <w:r>
+        <w:rPr>
+          <w:sz w:val="16"/>
+          <w:szCs w:val="18"/>
+          <w:lang w:val="en-US"/>
+        </w:rPr>
+        <w:t>WITH nodeId AS nodeId, centrality AS centrality</w:t>
+      </w:r>
+    </w:p>
+    <w:p>
+      <w:pPr>
+        <w:pStyle w:val="Code"/>
+        <w:framePr w:wrap="around"/>
+        <w:spacing w:after="0"/>
+        <w:rPr>
+          <w:sz w:val="16"/>
+          <w:szCs w:val="18"/>
+          <w:lang w:val="en-US"/>
+        </w:rPr>
+      </w:pPr>
+      <w:r>
+        <w:rPr>
+          <w:sz w:val="16"/>
+          <w:szCs w:val="18"/>
+          <w:lang w:val="en-US"/>
+        </w:rPr>
+        <w:t>MATCH (k:Keyword) WHERE id(k) = nodeId</w:t>
+      </w:r>
+    </w:p>
+    <w:p>
+      <w:pPr>
+        <w:pStyle w:val="Code"/>
+        <w:framePr w:wrap="around"/>
+        <w:spacing w:after="0"/>
+        <w:rPr>
+          <w:sz w:val="16"/>
+          <w:szCs w:val="18"/>
+          <w:lang w:val="en-US"/>
+        </w:rPr>
+      </w:pPr>
+      <w:r>
+        <w:rPr>
+          <w:sz w:val="16"/>
+          <w:szCs w:val="18"/>
+          <w:lang w:val="en-US"/>
+        </w:rPr>
+        <w:t>RETURN algo.asNode(nodeId).name, centrality</w:t>
       </w:r>
       <w:r>
         <w:rPr>
@@ -3287,65 +2303,58 @@
           <w:szCs w:val="16"/>
           <w:lang w:val="en-US"/>
         </w:rPr>
-        <w:t>MATCH(</w:t>
-      </w:r>
-      <w:proofErr w:type="spellStart"/>
-      <w:proofErr w:type="gramStart"/>
-      <w:r>
-        <w:rPr>
-          <w:sz w:val="14"/>
-          <w:szCs w:val="16"/>
-          <w:lang w:val="en-US"/>
-        </w:rPr>
-        <w:t>k:Keyword</w:t>
-      </w:r>
-      <w:proofErr w:type="spellEnd"/>
-      <w:proofErr w:type="gramEnd"/>
-      <w:r>
-        <w:rPr>
-          <w:sz w:val="14"/>
-          <w:szCs w:val="16"/>
-          <w:lang w:val="en-US"/>
-        </w:rPr>
-        <w:t>)</w:t>
-      </w:r>
-    </w:p>
-    <w:p>
-      <w:pPr>
-        <w:pStyle w:val="Code"/>
-        <w:framePr w:wrap="around"/>
-        <w:spacing w:after="0"/>
-        <w:rPr>
-          <w:sz w:val="14"/>
-          <w:szCs w:val="16"/>
-          <w:lang w:val="en-US"/>
-        </w:rPr>
-      </w:pPr>
-      <w:r>
-        <w:rPr>
-          <w:sz w:val="14"/>
-          <w:szCs w:val="16"/>
-          <w:lang w:val="en-US"/>
-        </w:rPr>
-        <w:t>WHERE k.name in ['data management', 'indexing', 'data modeling', 'big data', 'data processing', 'data storage</w:t>
-      </w:r>
-      <w:proofErr w:type="gramStart"/>
-      <w:r>
-        <w:rPr>
-          <w:sz w:val="14"/>
-          <w:szCs w:val="16"/>
-          <w:lang w:val="en-US"/>
-        </w:rPr>
-        <w:t>',  '</w:t>
-      </w:r>
-      <w:proofErr w:type="gramEnd"/>
-      <w:r>
-        <w:rPr>
-          <w:sz w:val="14"/>
-          <w:szCs w:val="16"/>
-          <w:lang w:val="en-US"/>
-        </w:rPr>
-        <w:t>data querying']</w:t>
+        <w:t>MATCH(k:Keyword)</w:t>
+      </w:r>
+    </w:p>
+    <w:p>
+      <w:pPr>
+        <w:pStyle w:val="Code"/>
+        <w:framePr w:wrap="around"/>
+        <w:spacing w:after="0"/>
+        <w:rPr>
+          <w:sz w:val="14"/>
+          <w:szCs w:val="16"/>
+          <w:lang w:val="en-US"/>
+        </w:rPr>
+      </w:pPr>
+      <w:r>
+        <w:rPr>
+          <w:sz w:val="14"/>
+          <w:szCs w:val="16"/>
+          <w:lang w:val="en-US"/>
+        </w:rPr>
+        <w:t xml:space="preserve">WHERE k.name in ['data management', 'indexing', 'data modeling', 'big data', 'data processing', 'data storage', </w:t>
+      </w:r>
+      <w:r>
+        <w:rPr>
+          <w:sz w:val="14"/>
+          <w:szCs w:val="16"/>
+        </w:rPr>
+        <w:t xml:space="preserve"> </w:t>
+      </w:r>
+      <w:r>
+        <w:rPr>
+          <w:sz w:val="14"/>
+          <w:szCs w:val="16"/>
+          <w:lang w:val="en-US"/>
+        </w:rPr>
+        <w:t xml:space="preserve">'data </w:t>
+      </w:r>
+      <w:r>
+        <w:rPr>
+          <w:sz w:val="14"/>
+          <w:szCs w:val="16"/>
+          <w:lang w:val="en-US"/>
+        </w:rPr>
+        <w:t xml:space="preserve">      </w:t>
+      </w:r>
+      <w:r>
+        <w:rPr>
+          <w:sz w:val="14"/>
+          <w:szCs w:val="16"/>
+          <w:lang w:val="en-US"/>
+        </w:rPr>
+        <w:t>querying']</w:t>
       </w:r>
     </w:p>
     <w:p>
@@ -3395,403 +2404,137 @@
           <w:szCs w:val="16"/>
           <w:lang w:val="en-US"/>
         </w:rPr>
-        <w:t xml:space="preserve">WITH collect(k.name) as </w:t>
-      </w:r>
-      <w:proofErr w:type="spellStart"/>
-      <w:r>
-        <w:rPr>
-          <w:sz w:val="14"/>
-          <w:szCs w:val="16"/>
-          <w:lang w:val="en-US"/>
-        </w:rPr>
-        <w:t>db_community</w:t>
-      </w:r>
-      <w:proofErr w:type="spellEnd"/>
-    </w:p>
-    <w:p>
-      <w:pPr>
-        <w:pStyle w:val="Code"/>
-        <w:framePr w:wrap="around"/>
-        <w:spacing w:after="0"/>
-        <w:rPr>
-          <w:sz w:val="14"/>
-          <w:szCs w:val="16"/>
-          <w:lang w:val="en-US"/>
-        </w:rPr>
-      </w:pPr>
-      <w:r>
-        <w:rPr>
-          <w:sz w:val="14"/>
-          <w:szCs w:val="16"/>
-          <w:lang w:val="en-US"/>
-        </w:rPr>
-        <w:t>MATCH(</w:t>
-      </w:r>
-      <w:proofErr w:type="gramStart"/>
-      <w:r>
-        <w:rPr>
-          <w:sz w:val="14"/>
-          <w:szCs w:val="16"/>
-          <w:lang w:val="en-US"/>
-        </w:rPr>
-        <w:t>k:Keyword</w:t>
-      </w:r>
-      <w:proofErr w:type="gramEnd"/>
-      <w:r>
-        <w:rPr>
-          <w:sz w:val="14"/>
-          <w:szCs w:val="16"/>
-          <w:lang w:val="en-US"/>
-        </w:rPr>
-        <w:t>)&lt;-[:CONTAINS]-(p:Paper)-[:PUBLISHED_IN]-&gt;(e)&lt;-[:HAS]-(c)</w:t>
-      </w:r>
-    </w:p>
-    <w:p>
-      <w:pPr>
-        <w:pStyle w:val="Code"/>
-        <w:framePr w:wrap="around"/>
-        <w:spacing w:after="0"/>
-        <w:rPr>
-          <w:sz w:val="14"/>
-          <w:szCs w:val="16"/>
-          <w:lang w:val="en-US"/>
-        </w:rPr>
-      </w:pPr>
-      <w:r>
-        <w:rPr>
-          <w:sz w:val="14"/>
-          <w:szCs w:val="16"/>
-          <w:lang w:val="en-US"/>
-        </w:rPr>
-        <w:t xml:space="preserve">WHERE k.name in </w:t>
-      </w:r>
-      <w:proofErr w:type="spellStart"/>
-      <w:r>
-        <w:rPr>
-          <w:sz w:val="14"/>
-          <w:szCs w:val="16"/>
-          <w:lang w:val="en-US"/>
-        </w:rPr>
-        <w:t>db_community</w:t>
-      </w:r>
-      <w:proofErr w:type="spellEnd"/>
-      <w:r>
-        <w:rPr>
-          <w:sz w:val="14"/>
-          <w:szCs w:val="16"/>
-          <w:lang w:val="en-US"/>
-        </w:rPr>
-        <w:t xml:space="preserve"> AND </w:t>
-      </w:r>
-      <w:proofErr w:type="gramStart"/>
-      <w:r>
-        <w:rPr>
-          <w:sz w:val="14"/>
-          <w:szCs w:val="16"/>
-          <w:lang w:val="en-US"/>
-        </w:rPr>
-        <w:t>ANY(</w:t>
-      </w:r>
-      <w:proofErr w:type="spellStart"/>
-      <w:proofErr w:type="gramEnd"/>
-      <w:r>
-        <w:rPr>
-          <w:sz w:val="14"/>
-          <w:szCs w:val="16"/>
-          <w:lang w:val="en-US"/>
-        </w:rPr>
-        <w:t>lbl</w:t>
-      </w:r>
-      <w:proofErr w:type="spellEnd"/>
-      <w:r>
-        <w:rPr>
-          <w:sz w:val="14"/>
-          <w:szCs w:val="16"/>
-          <w:lang w:val="en-US"/>
-        </w:rPr>
-        <w:t xml:space="preserve"> IN ["Edition", "Volume"] WHERE </w:t>
-      </w:r>
-      <w:proofErr w:type="spellStart"/>
-      <w:r>
-        <w:rPr>
-          <w:sz w:val="14"/>
-          <w:szCs w:val="16"/>
-          <w:lang w:val="en-US"/>
-        </w:rPr>
-        <w:t>lbl</w:t>
-      </w:r>
-      <w:proofErr w:type="spellEnd"/>
-      <w:r>
-        <w:rPr>
-          <w:sz w:val="14"/>
-          <w:szCs w:val="16"/>
-          <w:lang w:val="en-US"/>
-        </w:rPr>
-        <w:t xml:space="preserve"> IN LABELS(e)) AND ANY(</w:t>
-      </w:r>
-      <w:proofErr w:type="spellStart"/>
-      <w:r>
-        <w:rPr>
-          <w:sz w:val="14"/>
-          <w:szCs w:val="16"/>
-          <w:lang w:val="en-US"/>
-        </w:rPr>
-        <w:t>lbl</w:t>
-      </w:r>
-      <w:proofErr w:type="spellEnd"/>
-      <w:r>
-        <w:rPr>
-          <w:sz w:val="14"/>
-          <w:szCs w:val="16"/>
-          <w:lang w:val="en-US"/>
-        </w:rPr>
-        <w:t xml:space="preserve"> IN ["Conference", "Journal"] WHERE </w:t>
-      </w:r>
-      <w:proofErr w:type="spellStart"/>
-      <w:r>
-        <w:rPr>
-          <w:sz w:val="14"/>
-          <w:szCs w:val="16"/>
-          <w:lang w:val="en-US"/>
-        </w:rPr>
-        <w:t>lbl</w:t>
-      </w:r>
-      <w:proofErr w:type="spellEnd"/>
-      <w:r>
-        <w:rPr>
-          <w:sz w:val="14"/>
-          <w:szCs w:val="16"/>
-          <w:lang w:val="en-US"/>
-        </w:rPr>
-        <w:t xml:space="preserve"> IN LABELS(c))</w:t>
-      </w:r>
-    </w:p>
-    <w:p>
-      <w:pPr>
-        <w:pStyle w:val="Code"/>
-        <w:framePr w:wrap="around"/>
-        <w:spacing w:after="0"/>
-        <w:rPr>
-          <w:sz w:val="14"/>
-          <w:szCs w:val="16"/>
-          <w:lang w:val="en-US"/>
-        </w:rPr>
-      </w:pPr>
-      <w:r>
-        <w:rPr>
-          <w:sz w:val="14"/>
-          <w:szCs w:val="16"/>
-          <w:lang w:val="en-US"/>
-        </w:rPr>
-        <w:t xml:space="preserve">WITH c.name as conference, </w:t>
-      </w:r>
-      <w:proofErr w:type="gramStart"/>
-      <w:r>
-        <w:rPr>
-          <w:sz w:val="14"/>
-          <w:szCs w:val="16"/>
-          <w:lang w:val="en-US"/>
-        </w:rPr>
-        <w:t>count(</w:t>
-      </w:r>
-      <w:proofErr w:type="gramEnd"/>
-      <w:r>
-        <w:rPr>
-          <w:sz w:val="14"/>
-          <w:szCs w:val="16"/>
-          <w:lang w:val="en-US"/>
-        </w:rPr>
-        <w:t xml:space="preserve">distinct p) as </w:t>
-      </w:r>
-      <w:proofErr w:type="spellStart"/>
-      <w:r>
-        <w:rPr>
-          <w:sz w:val="14"/>
-          <w:szCs w:val="16"/>
-          <w:lang w:val="en-US"/>
-        </w:rPr>
-        <w:t>number_of_db_community_papers</w:t>
-      </w:r>
-      <w:proofErr w:type="spellEnd"/>
-    </w:p>
-    <w:p>
-      <w:pPr>
-        <w:pStyle w:val="Code"/>
-        <w:framePr w:wrap="around"/>
-        <w:spacing w:after="0"/>
-        <w:rPr>
-          <w:sz w:val="14"/>
-          <w:szCs w:val="16"/>
-          <w:lang w:val="en-US"/>
-        </w:rPr>
-      </w:pPr>
-      <w:r>
-        <w:rPr>
-          <w:sz w:val="14"/>
-          <w:szCs w:val="16"/>
-          <w:lang w:val="en-US"/>
-        </w:rPr>
-        <w:t>MATCH(</w:t>
-      </w:r>
-      <w:proofErr w:type="gramStart"/>
-      <w:r>
-        <w:rPr>
-          <w:sz w:val="14"/>
-          <w:szCs w:val="16"/>
-          <w:lang w:val="en-US"/>
-        </w:rPr>
-        <w:t>k:Keyword</w:t>
-      </w:r>
-      <w:proofErr w:type="gramEnd"/>
-      <w:r>
-        <w:rPr>
-          <w:sz w:val="14"/>
-          <w:szCs w:val="16"/>
-          <w:lang w:val="en-US"/>
-        </w:rPr>
-        <w:t>)&lt;-[:CONTAINS]-(p:Paper)-[:PUBLISHED_IN]-&gt;(e)&lt;-[:HAS]-(c)</w:t>
-      </w:r>
-    </w:p>
-    <w:p>
-      <w:pPr>
-        <w:pStyle w:val="Code"/>
-        <w:framePr w:wrap="around"/>
-        <w:spacing w:after="0"/>
-        <w:rPr>
-          <w:sz w:val="14"/>
-          <w:szCs w:val="16"/>
-          <w:lang w:val="en-US"/>
-        </w:rPr>
-      </w:pPr>
-      <w:r>
-        <w:rPr>
-          <w:sz w:val="14"/>
-          <w:szCs w:val="16"/>
-          <w:lang w:val="en-US"/>
-        </w:rPr>
-        <w:t xml:space="preserve">WHERE </w:t>
-      </w:r>
-      <w:proofErr w:type="gramStart"/>
-      <w:r>
-        <w:rPr>
-          <w:sz w:val="14"/>
-          <w:szCs w:val="16"/>
-          <w:lang w:val="en-US"/>
-        </w:rPr>
-        <w:t>ANY(</w:t>
-      </w:r>
-      <w:proofErr w:type="spellStart"/>
-      <w:proofErr w:type="gramEnd"/>
-      <w:r>
-        <w:rPr>
-          <w:sz w:val="14"/>
-          <w:szCs w:val="16"/>
-          <w:lang w:val="en-US"/>
-        </w:rPr>
-        <w:t>lbl</w:t>
-      </w:r>
-      <w:proofErr w:type="spellEnd"/>
-      <w:r>
-        <w:rPr>
-          <w:sz w:val="14"/>
-          <w:szCs w:val="16"/>
-          <w:lang w:val="en-US"/>
-        </w:rPr>
-        <w:t xml:space="preserve"> IN ["Edition", "Volume"] WHERE </w:t>
-      </w:r>
-      <w:proofErr w:type="spellStart"/>
-      <w:r>
-        <w:rPr>
-          <w:sz w:val="14"/>
-          <w:szCs w:val="16"/>
-          <w:lang w:val="en-US"/>
-        </w:rPr>
-        <w:t>lbl</w:t>
-      </w:r>
-      <w:proofErr w:type="spellEnd"/>
-      <w:r>
-        <w:rPr>
-          <w:sz w:val="14"/>
-          <w:szCs w:val="16"/>
-          <w:lang w:val="en-US"/>
-        </w:rPr>
-        <w:t xml:space="preserve"> IN LABELS(e)) AND ANY(</w:t>
-      </w:r>
-      <w:proofErr w:type="spellStart"/>
-      <w:r>
-        <w:rPr>
-          <w:sz w:val="14"/>
-          <w:szCs w:val="16"/>
-          <w:lang w:val="en-US"/>
-        </w:rPr>
-        <w:t>lbl</w:t>
-      </w:r>
-      <w:proofErr w:type="spellEnd"/>
-      <w:r>
-        <w:rPr>
-          <w:sz w:val="14"/>
-          <w:szCs w:val="16"/>
-          <w:lang w:val="en-US"/>
-        </w:rPr>
-        <w:t xml:space="preserve"> IN ["Conference", "Journal"] WHERE </w:t>
-      </w:r>
-      <w:proofErr w:type="spellStart"/>
-      <w:r>
-        <w:rPr>
-          <w:sz w:val="14"/>
-          <w:szCs w:val="16"/>
-          <w:lang w:val="en-US"/>
-        </w:rPr>
-        <w:t>lbl</w:t>
-      </w:r>
-      <w:proofErr w:type="spellEnd"/>
-      <w:r>
-        <w:rPr>
-          <w:sz w:val="14"/>
-          <w:szCs w:val="16"/>
-          <w:lang w:val="en-US"/>
-        </w:rPr>
-        <w:t xml:space="preserve"> IN LABELS(c))</w:t>
+        <w:t>WITH collect(k.name) as db_community</w:t>
+      </w:r>
+    </w:p>
+    <w:p>
+      <w:pPr>
+        <w:pStyle w:val="Code"/>
+        <w:framePr w:wrap="around"/>
+        <w:spacing w:after="0"/>
+        <w:rPr>
+          <w:sz w:val="14"/>
+          <w:szCs w:val="16"/>
+          <w:lang w:val="en-US"/>
+        </w:rPr>
+      </w:pPr>
+      <w:r>
+        <w:rPr>
+          <w:sz w:val="14"/>
+          <w:szCs w:val="16"/>
+          <w:lang w:val="en-US"/>
+        </w:rPr>
+        <w:t>MA</w:t>
       </w:r>
       <w:bookmarkStart w:id="0" w:name="_GoBack"/>
       <w:bookmarkEnd w:id="0"/>
-    </w:p>
-    <w:p>
-      <w:pPr>
-        <w:pStyle w:val="Code"/>
-        <w:framePr w:wrap="around"/>
-        <w:spacing w:after="0"/>
-        <w:rPr>
-          <w:sz w:val="14"/>
-          <w:szCs w:val="16"/>
-          <w:lang w:val="en-US"/>
-        </w:rPr>
-      </w:pPr>
-      <w:r>
-        <w:rPr>
-          <w:sz w:val="14"/>
-          <w:szCs w:val="16"/>
-          <w:lang w:val="en-US"/>
-        </w:rPr>
-        <w:t xml:space="preserve">WITH conference as </w:t>
-      </w:r>
-      <w:proofErr w:type="spellStart"/>
-      <w:r>
-        <w:rPr>
-          <w:sz w:val="14"/>
-          <w:szCs w:val="16"/>
-          <w:lang w:val="en-US"/>
-        </w:rPr>
-        <w:t>confjour</w:t>
-      </w:r>
-      <w:proofErr w:type="spellEnd"/>
-      <w:r>
-        <w:rPr>
-          <w:sz w:val="14"/>
-          <w:szCs w:val="16"/>
-          <w:lang w:val="en-US"/>
-        </w:rPr>
-        <w:t xml:space="preserve">, </w:t>
+      <w:r>
+        <w:rPr>
+          <w:sz w:val="14"/>
+          <w:szCs w:val="16"/>
+          <w:lang w:val="en-US"/>
+        </w:rPr>
+        <w:t>TCH(k:Keyword)&lt;-[:CONTAINS]-(p:Paper)-[:PUBLISHED_IN]-&gt;(e)&lt;-[:HAS]-(c)</w:t>
+      </w:r>
+    </w:p>
+    <w:p>
+      <w:pPr>
+        <w:pStyle w:val="Code"/>
+        <w:framePr w:wrap="around"/>
+        <w:spacing w:after="0"/>
+        <w:rPr>
+          <w:sz w:val="14"/>
+          <w:szCs w:val="16"/>
+          <w:lang w:val="en-US"/>
+        </w:rPr>
+      </w:pPr>
+      <w:r>
+        <w:rPr>
+          <w:sz w:val="14"/>
+          <w:szCs w:val="16"/>
+          <w:lang w:val="en-US"/>
+        </w:rPr>
+        <w:t>WHERE k.name in db_community AND ANY(lbl IN ["Edition", "Volume"] WHERE lbl IN LABELS(e)) AND ANY(lbl IN ["Conference", "Journal"] WHERE lbl IN LABELS(c))</w:t>
+      </w:r>
+    </w:p>
+    <w:p>
+      <w:pPr>
+        <w:pStyle w:val="Code"/>
+        <w:framePr w:wrap="around"/>
+        <w:spacing w:after="0"/>
+        <w:rPr>
+          <w:sz w:val="14"/>
+          <w:szCs w:val="16"/>
+          <w:lang w:val="en-US"/>
+        </w:rPr>
+      </w:pPr>
+      <w:r>
+        <w:rPr>
+          <w:sz w:val="14"/>
+          <w:szCs w:val="16"/>
+          <w:lang w:val="en-US"/>
+        </w:rPr>
+        <w:t>WITH c.name as conference, count(distinct p) as number_of_db_community_papers</w:t>
+      </w:r>
+    </w:p>
+    <w:p>
+      <w:pPr>
+        <w:pStyle w:val="Code"/>
+        <w:framePr w:wrap="around"/>
+        <w:spacing w:after="0"/>
+        <w:rPr>
+          <w:sz w:val="14"/>
+          <w:szCs w:val="16"/>
+          <w:lang w:val="en-US"/>
+        </w:rPr>
+      </w:pPr>
+      <w:r>
+        <w:rPr>
+          <w:sz w:val="14"/>
+          <w:szCs w:val="16"/>
+          <w:lang w:val="en-US"/>
+        </w:rPr>
+        <w:t>MATCH(k:Keyword)&lt;-[:CONTAINS]-(p:Paper)-[:PUBLISHED_IN]-&gt;(e)&lt;-[:HAS]-(c)</w:t>
+      </w:r>
+    </w:p>
+    <w:p>
+      <w:pPr>
+        <w:pStyle w:val="Code"/>
+        <w:framePr w:wrap="around"/>
+        <w:spacing w:after="0"/>
+        <w:rPr>
+          <w:sz w:val="14"/>
+          <w:szCs w:val="16"/>
+          <w:lang w:val="el-GR"/>
+        </w:rPr>
+      </w:pPr>
+      <w:r>
+        <w:rPr>
+          <w:sz w:val="14"/>
+          <w:szCs w:val="16"/>
+          <w:lang w:val="en-US"/>
+        </w:rPr>
+        <w:t>WHERE ANY(lbl IN ["Edition", "Volume"] WHERE lbl IN LABELS(e)) AND ANY(lbl IN ["Conference", "Journal"] WHERE lbl IN LABELS(c))</w:t>
+      </w:r>
+    </w:p>
+    <w:p>
+      <w:pPr>
+        <w:pStyle w:val="Code"/>
+        <w:framePr w:wrap="around"/>
+        <w:spacing w:after="0"/>
+        <w:rPr>
+          <w:sz w:val="14"/>
+          <w:szCs w:val="16"/>
+          <w:lang w:val="en-US"/>
+        </w:rPr>
+      </w:pPr>
+      <w:r>
+        <w:rPr>
+          <w:sz w:val="14"/>
+          <w:szCs w:val="16"/>
+          <w:lang w:val="en-US"/>
+        </w:rPr>
+        <w:t xml:space="preserve">WITH conference as confjour, </w:t>
       </w:r>
       <w:r>
         <w:rPr>
@@ -3807,787 +2550,167 @@
           <w:szCs w:val="16"/>
           <w:lang w:val="en-US"/>
         </w:rPr>
-        <w:t xml:space="preserve"> as type, </w:t>
-      </w:r>
-      <w:proofErr w:type="spellStart"/>
-      <w:r>
-        <w:rPr>
-          <w:sz w:val="14"/>
-          <w:szCs w:val="16"/>
-          <w:lang w:val="en-US"/>
-        </w:rPr>
-        <w:t>number_of_db_community_papers</w:t>
-      </w:r>
-      <w:proofErr w:type="spellEnd"/>
-      <w:r>
-        <w:rPr>
-          <w:sz w:val="14"/>
-          <w:szCs w:val="16"/>
-          <w:lang w:val="en-US"/>
-        </w:rPr>
-        <w:t xml:space="preserve"> as </w:t>
-      </w:r>
-      <w:proofErr w:type="spellStart"/>
-      <w:r>
-        <w:rPr>
-          <w:sz w:val="14"/>
-          <w:szCs w:val="16"/>
-          <w:lang w:val="en-US"/>
-        </w:rPr>
-        <w:t>number_of_db_community_</w:t>
-      </w:r>
-      <w:proofErr w:type="gramStart"/>
-      <w:r>
-        <w:rPr>
-          <w:sz w:val="14"/>
-          <w:szCs w:val="16"/>
-          <w:lang w:val="en-US"/>
-        </w:rPr>
-        <w:t>papers</w:t>
-      </w:r>
-      <w:proofErr w:type="spellEnd"/>
-      <w:r>
-        <w:rPr>
-          <w:sz w:val="14"/>
-          <w:szCs w:val="16"/>
-          <w:lang w:val="en-US"/>
-        </w:rPr>
-        <w:t xml:space="preserve"> ,</w:t>
-      </w:r>
-      <w:proofErr w:type="gramEnd"/>
-      <w:r>
-        <w:rPr>
-          <w:sz w:val="14"/>
-          <w:szCs w:val="16"/>
-          <w:lang w:val="en-US"/>
-        </w:rPr>
-        <w:t xml:space="preserve"> c.name as confjour2, count(distinct p) as </w:t>
-      </w:r>
-      <w:proofErr w:type="spellStart"/>
-      <w:r>
-        <w:rPr>
-          <w:sz w:val="14"/>
-          <w:szCs w:val="16"/>
-          <w:lang w:val="en-US"/>
-        </w:rPr>
-        <w:t>number_of_papers</w:t>
-      </w:r>
-      <w:proofErr w:type="spellEnd"/>
-    </w:p>
-    <w:p>
-      <w:pPr>
-        <w:pStyle w:val="Code"/>
-        <w:framePr w:wrap="around"/>
-        <w:spacing w:after="0"/>
-        <w:rPr>
-          <w:sz w:val="14"/>
-          <w:szCs w:val="16"/>
-          <w:lang w:val="en-US"/>
-        </w:rPr>
-      </w:pPr>
-      <w:r>
-        <w:rPr>
-          <w:sz w:val="14"/>
-          <w:szCs w:val="16"/>
-          <w:lang w:val="en-US"/>
-        </w:rPr>
-        <w:t xml:space="preserve">WHERE confjour2 = </w:t>
-      </w:r>
-      <w:proofErr w:type="spellStart"/>
-      <w:r>
-        <w:rPr>
-          <w:sz w:val="14"/>
-          <w:szCs w:val="16"/>
-          <w:lang w:val="en-US"/>
-        </w:rPr>
-        <w:t>confjour</w:t>
-      </w:r>
-      <w:proofErr w:type="spellEnd"/>
-      <w:r>
-        <w:rPr>
-          <w:sz w:val="14"/>
-          <w:szCs w:val="16"/>
-          <w:lang w:val="en-US"/>
-        </w:rPr>
-        <w:t xml:space="preserve"> and </w:t>
-      </w:r>
-      <w:proofErr w:type="spellStart"/>
-      <w:r>
-        <w:rPr>
-          <w:sz w:val="14"/>
-          <w:szCs w:val="16"/>
-          <w:lang w:val="en-US"/>
-        </w:rPr>
-        <w:t>number_of_db_community_papers</w:t>
-      </w:r>
-      <w:proofErr w:type="spellEnd"/>
-      <w:r>
-        <w:rPr>
-          <w:sz w:val="14"/>
-          <w:szCs w:val="16"/>
-          <w:lang w:val="en-US"/>
-        </w:rPr>
-        <w:t xml:space="preserve"> * 1.0 / </w:t>
-      </w:r>
-      <w:proofErr w:type="spellStart"/>
-      <w:r>
-        <w:rPr>
-          <w:sz w:val="14"/>
-          <w:szCs w:val="16"/>
-          <w:lang w:val="en-US"/>
-        </w:rPr>
-        <w:t>number_of_papers</w:t>
-      </w:r>
-      <w:proofErr w:type="spellEnd"/>
-      <w:r>
-        <w:rPr>
-          <w:sz w:val="14"/>
-          <w:szCs w:val="16"/>
-          <w:lang w:val="en-US"/>
-        </w:rPr>
-        <w:t xml:space="preserve"> &gt;= 0.9</w:t>
-      </w:r>
-    </w:p>
-    <w:p>
-      <w:pPr>
-        <w:pStyle w:val="Code"/>
-        <w:framePr w:wrap="around"/>
-        <w:spacing w:after="0"/>
-        <w:rPr>
-          <w:sz w:val="14"/>
-          <w:szCs w:val="16"/>
-          <w:lang w:val="en-US"/>
-        </w:rPr>
-      </w:pPr>
-      <w:r>
-        <w:rPr>
-          <w:sz w:val="14"/>
-          <w:szCs w:val="16"/>
-          <w:lang w:val="en-US"/>
-        </w:rPr>
-        <w:t xml:space="preserve">WITH </w:t>
-      </w:r>
-      <w:proofErr w:type="spellStart"/>
-      <w:r>
-        <w:rPr>
-          <w:sz w:val="14"/>
-          <w:szCs w:val="16"/>
-          <w:lang w:val="en-US"/>
-        </w:rPr>
-        <w:t>confjour</w:t>
-      </w:r>
-      <w:proofErr w:type="spellEnd"/>
-      <w:r>
-        <w:rPr>
-          <w:sz w:val="14"/>
-          <w:szCs w:val="16"/>
-          <w:lang w:val="en-US"/>
-        </w:rPr>
-        <w:t xml:space="preserve"> as </w:t>
-      </w:r>
-      <w:proofErr w:type="spellStart"/>
-      <w:r>
-        <w:rPr>
-          <w:sz w:val="14"/>
-          <w:szCs w:val="16"/>
-          <w:lang w:val="en-US"/>
-        </w:rPr>
-        <w:t>confjour</w:t>
-      </w:r>
-      <w:proofErr w:type="spellEnd"/>
-      <w:r>
-        <w:rPr>
-          <w:sz w:val="14"/>
-          <w:szCs w:val="16"/>
-          <w:lang w:val="en-US"/>
-        </w:rPr>
-        <w:t xml:space="preserve">, type as type, </w:t>
-      </w:r>
-      <w:proofErr w:type="spellStart"/>
-      <w:r>
-        <w:rPr>
-          <w:sz w:val="14"/>
-          <w:szCs w:val="16"/>
-          <w:lang w:val="en-US"/>
-        </w:rPr>
-        <w:t>number_of_db_community_papers</w:t>
-      </w:r>
-      <w:proofErr w:type="spellEnd"/>
-      <w:r>
-        <w:rPr>
-          <w:sz w:val="14"/>
-          <w:szCs w:val="16"/>
-          <w:lang w:val="en-US"/>
-        </w:rPr>
-        <w:t xml:space="preserve"> as </w:t>
-      </w:r>
-      <w:proofErr w:type="spellStart"/>
-      <w:r>
-        <w:rPr>
-          <w:sz w:val="14"/>
-          <w:szCs w:val="16"/>
-          <w:lang w:val="en-US"/>
-        </w:rPr>
-        <w:t>number_of_db_community_papers</w:t>
-      </w:r>
-      <w:proofErr w:type="spellEnd"/>
-      <w:r>
-        <w:rPr>
-          <w:sz w:val="14"/>
-          <w:szCs w:val="16"/>
-          <w:lang w:val="en-US"/>
-        </w:rPr>
-        <w:t xml:space="preserve">, </w:t>
-      </w:r>
-      <w:proofErr w:type="spellStart"/>
-      <w:r>
-        <w:rPr>
-          <w:sz w:val="14"/>
-          <w:szCs w:val="16"/>
-          <w:lang w:val="en-US"/>
-        </w:rPr>
-        <w:t>number_of_papers</w:t>
-      </w:r>
-      <w:proofErr w:type="spellEnd"/>
-      <w:r>
-        <w:rPr>
-          <w:sz w:val="14"/>
-          <w:szCs w:val="16"/>
-          <w:lang w:val="en-US"/>
-        </w:rPr>
-        <w:t xml:space="preserve"> as </w:t>
-      </w:r>
-      <w:proofErr w:type="spellStart"/>
-      <w:r>
-        <w:rPr>
-          <w:sz w:val="14"/>
-          <w:szCs w:val="16"/>
-          <w:lang w:val="en-US"/>
-        </w:rPr>
-        <w:t>number_of_papers</w:t>
-      </w:r>
-      <w:proofErr w:type="spellEnd"/>
-      <w:r>
-        <w:rPr>
-          <w:sz w:val="14"/>
-          <w:szCs w:val="16"/>
-          <w:lang w:val="en-US"/>
-        </w:rPr>
-        <w:t xml:space="preserve">, </w:t>
-      </w:r>
-      <w:proofErr w:type="spellStart"/>
-      <w:r>
-        <w:rPr>
-          <w:sz w:val="14"/>
-          <w:szCs w:val="16"/>
-          <w:lang w:val="en-US"/>
-        </w:rPr>
-        <w:t>number_of_db_community_papers</w:t>
-      </w:r>
-      <w:proofErr w:type="spellEnd"/>
-      <w:r>
-        <w:rPr>
-          <w:sz w:val="14"/>
-          <w:szCs w:val="16"/>
-          <w:lang w:val="en-US"/>
-        </w:rPr>
-        <w:t xml:space="preserve"> * 1.0 / </w:t>
-      </w:r>
-      <w:proofErr w:type="spellStart"/>
-      <w:r>
-        <w:rPr>
-          <w:sz w:val="14"/>
-          <w:szCs w:val="16"/>
-          <w:lang w:val="en-US"/>
-        </w:rPr>
-        <w:t>number_of_papers</w:t>
-      </w:r>
-      <w:proofErr w:type="spellEnd"/>
-      <w:r>
-        <w:rPr>
-          <w:sz w:val="14"/>
-          <w:szCs w:val="16"/>
-          <w:lang w:val="en-US"/>
-        </w:rPr>
-        <w:t xml:space="preserve"> as percentage</w:t>
-      </w:r>
-    </w:p>
-    <w:p>
-      <w:pPr>
-        <w:pStyle w:val="Code"/>
-        <w:framePr w:wrap="around"/>
-        <w:spacing w:after="0"/>
-        <w:rPr>
-          <w:sz w:val="14"/>
-          <w:szCs w:val="16"/>
-          <w:lang w:val="en-US"/>
-        </w:rPr>
-      </w:pPr>
-      <w:r>
-        <w:rPr>
-          <w:sz w:val="14"/>
-          <w:szCs w:val="16"/>
-          <w:lang w:val="en-US"/>
-        </w:rPr>
-        <w:t>CREATE (</w:t>
-      </w:r>
-      <w:proofErr w:type="spellStart"/>
-      <w:proofErr w:type="gramStart"/>
-      <w:r>
-        <w:rPr>
-          <w:sz w:val="14"/>
-          <w:szCs w:val="16"/>
-          <w:lang w:val="en-US"/>
-        </w:rPr>
-        <w:t>cj:dbCommCJ</w:t>
-      </w:r>
-      <w:proofErr w:type="spellEnd"/>
-      <w:proofErr w:type="gramEnd"/>
-      <w:r>
-        <w:rPr>
-          <w:sz w:val="14"/>
-          <w:szCs w:val="16"/>
-          <w:lang w:val="en-US"/>
-        </w:rPr>
-        <w:t xml:space="preserve">{ </w:t>
-      </w:r>
-      <w:proofErr w:type="spellStart"/>
-      <w:r>
-        <w:rPr>
-          <w:sz w:val="14"/>
-          <w:szCs w:val="16"/>
-          <w:lang w:val="en-US"/>
-        </w:rPr>
-        <w:t>name:confjour</w:t>
-      </w:r>
-      <w:proofErr w:type="spellEnd"/>
-      <w:r>
-        <w:rPr>
-          <w:sz w:val="14"/>
-          <w:szCs w:val="16"/>
-          <w:lang w:val="en-US"/>
-        </w:rPr>
-        <w:t xml:space="preserve">, </w:t>
-      </w:r>
-      <w:proofErr w:type="spellStart"/>
-      <w:r>
-        <w:rPr>
-          <w:sz w:val="14"/>
-          <w:szCs w:val="16"/>
-          <w:lang w:val="en-US"/>
-        </w:rPr>
-        <w:t>type:type</w:t>
-      </w:r>
-      <w:proofErr w:type="spellEnd"/>
-      <w:r>
-        <w:rPr>
-          <w:sz w:val="14"/>
-          <w:szCs w:val="16"/>
-          <w:lang w:val="en-US"/>
-        </w:rPr>
-        <w:t xml:space="preserve">, </w:t>
-      </w:r>
-      <w:proofErr w:type="spellStart"/>
-      <w:r>
-        <w:rPr>
-          <w:sz w:val="14"/>
-          <w:szCs w:val="16"/>
-          <w:lang w:val="en-US"/>
-        </w:rPr>
-        <w:t>n_dbPapers</w:t>
-      </w:r>
-      <w:proofErr w:type="spellEnd"/>
-      <w:r>
-        <w:rPr>
-          <w:sz w:val="14"/>
-          <w:szCs w:val="16"/>
-          <w:lang w:val="en-US"/>
-        </w:rPr>
-        <w:t xml:space="preserve">: </w:t>
-      </w:r>
-      <w:proofErr w:type="spellStart"/>
-      <w:r>
-        <w:rPr>
-          <w:sz w:val="14"/>
-          <w:szCs w:val="16"/>
-          <w:lang w:val="en-US"/>
-        </w:rPr>
-        <w:t>number_of_db_community_papers,n_papers:number_of_papers</w:t>
-      </w:r>
-      <w:proofErr w:type="spellEnd"/>
-      <w:r>
-        <w:rPr>
-          <w:sz w:val="14"/>
-          <w:szCs w:val="16"/>
-          <w:lang w:val="en-US"/>
-        </w:rPr>
-        <w:t xml:space="preserve">, percentage: percentage }) </w:t>
-      </w:r>
-    </w:p>
-    <w:p>
-      <w:pPr>
-        <w:pStyle w:val="Code"/>
-        <w:framePr w:wrap="around"/>
-        <w:spacing w:after="0"/>
-        <w:rPr>
-          <w:sz w:val="14"/>
-          <w:szCs w:val="16"/>
-          <w:lang w:val="en-US"/>
-        </w:rPr>
-      </w:pPr>
-      <w:r>
-        <w:rPr>
-          <w:sz w:val="14"/>
-          <w:szCs w:val="16"/>
-          <w:lang w:val="en-US"/>
-        </w:rPr>
-        <w:t xml:space="preserve">WITH </w:t>
-      </w:r>
-      <w:proofErr w:type="spellStart"/>
-      <w:r>
-        <w:rPr>
-          <w:sz w:val="14"/>
-          <w:szCs w:val="16"/>
-          <w:lang w:val="en-US"/>
-        </w:rPr>
-        <w:t>cj</w:t>
-      </w:r>
-      <w:proofErr w:type="spellEnd"/>
-      <w:r>
-        <w:rPr>
-          <w:sz w:val="14"/>
-          <w:szCs w:val="16"/>
-          <w:lang w:val="en-US"/>
-        </w:rPr>
-        <w:t xml:space="preserve"> as </w:t>
-      </w:r>
-      <w:proofErr w:type="spellStart"/>
-      <w:r>
-        <w:rPr>
-          <w:sz w:val="14"/>
-          <w:szCs w:val="16"/>
-          <w:lang w:val="en-US"/>
-        </w:rPr>
-        <w:t>cj</w:t>
-      </w:r>
-      <w:proofErr w:type="spellEnd"/>
-    </w:p>
-    <w:p>
-      <w:pPr>
-        <w:pStyle w:val="Code"/>
-        <w:framePr w:wrap="around"/>
-        <w:spacing w:after="0"/>
-        <w:rPr>
-          <w:sz w:val="14"/>
-          <w:szCs w:val="16"/>
-          <w:lang w:val="en-US"/>
-        </w:rPr>
-      </w:pPr>
-      <w:r>
-        <w:rPr>
-          <w:sz w:val="14"/>
-          <w:szCs w:val="16"/>
-          <w:lang w:val="en-US"/>
-        </w:rPr>
-        <w:t>MATCH (</w:t>
-      </w:r>
-      <w:proofErr w:type="spellStart"/>
-      <w:proofErr w:type="gramStart"/>
-      <w:r>
-        <w:rPr>
-          <w:sz w:val="14"/>
-          <w:szCs w:val="16"/>
-          <w:lang w:val="en-US"/>
-        </w:rPr>
-        <w:t>c:Conference</w:t>
-      </w:r>
-      <w:proofErr w:type="spellEnd"/>
-      <w:proofErr w:type="gramEnd"/>
-      <w:r>
-        <w:rPr>
-          <w:sz w:val="14"/>
-          <w:szCs w:val="16"/>
-          <w:lang w:val="en-US"/>
-        </w:rPr>
-        <w:t xml:space="preserve"> {name: cj.name})-[:HAS]-&gt;(</w:t>
-      </w:r>
-      <w:proofErr w:type="spellStart"/>
-      <w:r>
-        <w:rPr>
-          <w:sz w:val="14"/>
-          <w:szCs w:val="16"/>
-          <w:lang w:val="en-US"/>
-        </w:rPr>
-        <w:t>e:Edition</w:t>
-      </w:r>
-      <w:proofErr w:type="spellEnd"/>
-      <w:r>
-        <w:rPr>
-          <w:sz w:val="14"/>
-          <w:szCs w:val="16"/>
-          <w:lang w:val="en-US"/>
-        </w:rPr>
-        <w:t>)&lt;-[:PUBLISHED_IN]-(</w:t>
-      </w:r>
-      <w:proofErr w:type="spellStart"/>
-      <w:r>
-        <w:rPr>
-          <w:sz w:val="14"/>
-          <w:szCs w:val="16"/>
-          <w:lang w:val="en-US"/>
-        </w:rPr>
-        <w:t>p:Paper</w:t>
-      </w:r>
-      <w:proofErr w:type="spellEnd"/>
-      <w:r>
-        <w:rPr>
-          <w:sz w:val="14"/>
-          <w:szCs w:val="16"/>
-          <w:lang w:val="en-US"/>
-        </w:rPr>
-        <w:t>)</w:t>
-      </w:r>
-    </w:p>
-    <w:p>
-      <w:pPr>
-        <w:pStyle w:val="Code"/>
-        <w:framePr w:wrap="around"/>
-        <w:spacing w:after="0"/>
-        <w:rPr>
-          <w:sz w:val="14"/>
-          <w:szCs w:val="16"/>
-          <w:lang w:val="en-US"/>
-        </w:rPr>
-      </w:pPr>
-      <w:r>
-        <w:rPr>
-          <w:sz w:val="14"/>
-          <w:szCs w:val="16"/>
-          <w:lang w:val="en-US"/>
-        </w:rPr>
-        <w:t>CREATE UNIQUE (</w:t>
-      </w:r>
-      <w:proofErr w:type="spellStart"/>
-      <w:r>
-        <w:rPr>
-          <w:sz w:val="14"/>
-          <w:szCs w:val="16"/>
-          <w:lang w:val="en-US"/>
-        </w:rPr>
-        <w:t>cj</w:t>
-      </w:r>
-      <w:proofErr w:type="spellEnd"/>
-      <w:r>
-        <w:rPr>
-          <w:sz w:val="14"/>
-          <w:szCs w:val="16"/>
-          <w:lang w:val="en-US"/>
-        </w:rPr>
-        <w:t>)-</w:t>
-      </w:r>
-      <w:proofErr w:type="gramStart"/>
-      <w:r>
-        <w:rPr>
-          <w:sz w:val="14"/>
-          <w:szCs w:val="16"/>
-          <w:lang w:val="en-US"/>
-        </w:rPr>
-        <w:t>[:HAS</w:t>
-      </w:r>
-      <w:proofErr w:type="gramEnd"/>
-      <w:r>
-        <w:rPr>
-          <w:sz w:val="14"/>
-          <w:szCs w:val="16"/>
-          <w:lang w:val="en-US"/>
-        </w:rPr>
-        <w:t>_PAPER]-&gt;(p)</w:t>
-      </w:r>
-    </w:p>
-    <w:p>
-      <w:pPr>
-        <w:pStyle w:val="Code"/>
-        <w:framePr w:wrap="around"/>
-        <w:spacing w:after="0"/>
-        <w:rPr>
-          <w:sz w:val="14"/>
-          <w:szCs w:val="16"/>
-          <w:lang w:val="en-US"/>
-        </w:rPr>
-      </w:pPr>
-      <w:r>
-        <w:rPr>
-          <w:sz w:val="14"/>
-          <w:szCs w:val="16"/>
-          <w:lang w:val="en-US"/>
-        </w:rPr>
-        <w:t>CREATE UNIQUE (c)-[:IS_A]-&gt;(</w:t>
-      </w:r>
-      <w:proofErr w:type="spellStart"/>
-      <w:r>
-        <w:rPr>
-          <w:sz w:val="14"/>
-          <w:szCs w:val="16"/>
-          <w:lang w:val="en-US"/>
-        </w:rPr>
-        <w:t>cj</w:t>
-      </w:r>
-      <w:proofErr w:type="spellEnd"/>
-      <w:r>
-        <w:rPr>
-          <w:sz w:val="14"/>
-          <w:szCs w:val="16"/>
-          <w:lang w:val="en-US"/>
-        </w:rPr>
-        <w:t>)</w:t>
-      </w:r>
-    </w:p>
-    <w:p>
-      <w:pPr>
-        <w:pStyle w:val="Code"/>
-        <w:framePr w:wrap="around"/>
-        <w:spacing w:after="0"/>
-        <w:rPr>
-          <w:sz w:val="14"/>
-          <w:szCs w:val="16"/>
-          <w:lang w:val="en-US"/>
-        </w:rPr>
-      </w:pPr>
-      <w:r>
-        <w:rPr>
-          <w:sz w:val="14"/>
-          <w:szCs w:val="16"/>
-          <w:lang w:val="en-US"/>
-        </w:rPr>
-        <w:t xml:space="preserve">RETURN DISTINCT cj.name AS </w:t>
-      </w:r>
-      <w:proofErr w:type="spellStart"/>
-      <w:r>
-        <w:rPr>
-          <w:sz w:val="14"/>
-          <w:szCs w:val="16"/>
-          <w:lang w:val="en-US"/>
-        </w:rPr>
-        <w:t>conf_journal</w:t>
-      </w:r>
-      <w:proofErr w:type="spellEnd"/>
-      <w:r>
-        <w:rPr>
-          <w:sz w:val="14"/>
-          <w:szCs w:val="16"/>
-          <w:lang w:val="en-US"/>
-        </w:rPr>
-        <w:t xml:space="preserve">, </w:t>
-      </w:r>
-      <w:proofErr w:type="spellStart"/>
-      <w:proofErr w:type="gramStart"/>
-      <w:r>
-        <w:rPr>
-          <w:sz w:val="14"/>
-          <w:szCs w:val="16"/>
-          <w:lang w:val="en-US"/>
-        </w:rPr>
-        <w:t>cj.type</w:t>
-      </w:r>
-      <w:proofErr w:type="spellEnd"/>
-      <w:proofErr w:type="gramEnd"/>
-      <w:r>
-        <w:rPr>
-          <w:sz w:val="14"/>
-          <w:szCs w:val="16"/>
-          <w:lang w:val="en-US"/>
-        </w:rPr>
-        <w:t xml:space="preserve"> AS type, </w:t>
-      </w:r>
-      <w:proofErr w:type="spellStart"/>
-      <w:r>
-        <w:rPr>
-          <w:sz w:val="14"/>
-          <w:szCs w:val="16"/>
-          <w:lang w:val="en-US"/>
-        </w:rPr>
-        <w:t>cj.n_dbPapers</w:t>
-      </w:r>
-      <w:proofErr w:type="spellEnd"/>
-      <w:r>
-        <w:rPr>
-          <w:sz w:val="14"/>
-          <w:szCs w:val="16"/>
-          <w:lang w:val="en-US"/>
-        </w:rPr>
-        <w:t xml:space="preserve"> As </w:t>
-      </w:r>
-      <w:proofErr w:type="spellStart"/>
-      <w:r>
-        <w:rPr>
-          <w:sz w:val="14"/>
-          <w:szCs w:val="16"/>
-          <w:lang w:val="en-US"/>
-        </w:rPr>
-        <w:t>number_of_db_community_papers</w:t>
-      </w:r>
-      <w:proofErr w:type="spellEnd"/>
-      <w:r>
-        <w:rPr>
-          <w:sz w:val="14"/>
-          <w:szCs w:val="16"/>
-          <w:lang w:val="en-US"/>
-        </w:rPr>
-        <w:t xml:space="preserve">, </w:t>
-      </w:r>
-      <w:proofErr w:type="spellStart"/>
-      <w:r>
-        <w:rPr>
-          <w:sz w:val="14"/>
-          <w:szCs w:val="16"/>
-          <w:lang w:val="en-US"/>
-        </w:rPr>
-        <w:t>cj.n_papers</w:t>
-      </w:r>
-      <w:proofErr w:type="spellEnd"/>
-      <w:r>
-        <w:rPr>
-          <w:sz w:val="14"/>
-          <w:szCs w:val="16"/>
-          <w:lang w:val="en-US"/>
-        </w:rPr>
-        <w:t xml:space="preserve"> AS </w:t>
-      </w:r>
-      <w:proofErr w:type="spellStart"/>
-      <w:r>
-        <w:rPr>
-          <w:sz w:val="14"/>
-          <w:szCs w:val="16"/>
-          <w:lang w:val="en-US"/>
-        </w:rPr>
-        <w:t>number_of_papers</w:t>
-      </w:r>
-      <w:proofErr w:type="spellEnd"/>
-      <w:r>
-        <w:rPr>
-          <w:sz w:val="14"/>
-          <w:szCs w:val="16"/>
-          <w:lang w:val="en-US"/>
-        </w:rPr>
-        <w:t xml:space="preserve">, </w:t>
-      </w:r>
-      <w:proofErr w:type="spellStart"/>
-      <w:r>
-        <w:rPr>
-          <w:sz w:val="14"/>
-          <w:szCs w:val="16"/>
-          <w:lang w:val="en-US"/>
-        </w:rPr>
-        <w:t>cj.percentage</w:t>
-      </w:r>
-      <w:proofErr w:type="spellEnd"/>
-      <w:r>
-        <w:rPr>
-          <w:sz w:val="14"/>
-          <w:szCs w:val="16"/>
-          <w:lang w:val="en-US"/>
-        </w:rPr>
-        <w:t xml:space="preserve"> AS percentage</w:t>
+        <w:t xml:space="preserve"> as type, number_of_db_community_papers as number_of_db_community_papers , c.name as confjour2, count(distinct p) as number_of_papers</w:t>
+      </w:r>
+    </w:p>
+    <w:p>
+      <w:pPr>
+        <w:pStyle w:val="Code"/>
+        <w:framePr w:wrap="around"/>
+        <w:spacing w:after="0"/>
+        <w:rPr>
+          <w:sz w:val="14"/>
+          <w:szCs w:val="16"/>
+          <w:lang w:val="en-US"/>
+        </w:rPr>
+      </w:pPr>
+      <w:r>
+        <w:rPr>
+          <w:sz w:val="14"/>
+          <w:szCs w:val="16"/>
+          <w:lang w:val="en-US"/>
+        </w:rPr>
+        <w:t>WHERE confjour2 = confjour and number_of_db_community_papers * 1.0 / number_of_papers &gt;= 0.9</w:t>
+      </w:r>
+    </w:p>
+    <w:p>
+      <w:pPr>
+        <w:pStyle w:val="Code"/>
+        <w:framePr w:wrap="around"/>
+        <w:spacing w:after="0"/>
+        <w:rPr>
+          <w:sz w:val="14"/>
+          <w:szCs w:val="16"/>
+          <w:lang w:val="en-US"/>
+        </w:rPr>
+      </w:pPr>
+      <w:r>
+        <w:rPr>
+          <w:sz w:val="14"/>
+          <w:szCs w:val="16"/>
+          <w:lang w:val="en-US"/>
+        </w:rPr>
+        <w:t>WITH confjour as confjour, type as type, number_of_db_community_papers as number_of_db_community_papers, number_of_papers as number_of_papers, number_of_db_community_papers * 1.0 / number_of_papers as percentage</w:t>
+      </w:r>
+    </w:p>
+    <w:p>
+      <w:pPr>
+        <w:pStyle w:val="Code"/>
+        <w:framePr w:wrap="around"/>
+        <w:spacing w:after="0"/>
+        <w:rPr>
+          <w:sz w:val="14"/>
+          <w:szCs w:val="16"/>
+          <w:lang w:val="en-US"/>
+        </w:rPr>
+      </w:pPr>
+      <w:r>
+        <w:rPr>
+          <w:sz w:val="14"/>
+          <w:szCs w:val="16"/>
+          <w:lang w:val="en-US"/>
+        </w:rPr>
+        <w:t xml:space="preserve">CREATE (cj:dbCommCJ{ name:confjour, type:type, n_dbPapers: number_of_db_community_papers,n_papers:number_of_papers, percentage: percentage }) </w:t>
+      </w:r>
+    </w:p>
+    <w:p>
+      <w:pPr>
+        <w:pStyle w:val="Code"/>
+        <w:framePr w:wrap="around"/>
+        <w:spacing w:after="0"/>
+        <w:rPr>
+          <w:sz w:val="14"/>
+          <w:szCs w:val="16"/>
+          <w:lang w:val="en-US"/>
+        </w:rPr>
+      </w:pPr>
+      <w:r>
+        <w:rPr>
+          <w:sz w:val="14"/>
+          <w:szCs w:val="16"/>
+          <w:lang w:val="en-US"/>
+        </w:rPr>
+        <w:t>WITH cj as cj</w:t>
+      </w:r>
+    </w:p>
+    <w:p>
+      <w:pPr>
+        <w:pStyle w:val="Code"/>
+        <w:framePr w:wrap="around"/>
+        <w:spacing w:after="0"/>
+        <w:rPr>
+          <w:sz w:val="14"/>
+          <w:szCs w:val="16"/>
+          <w:lang w:val="en-US"/>
+        </w:rPr>
+      </w:pPr>
+      <w:r>
+        <w:rPr>
+          <w:sz w:val="14"/>
+          <w:szCs w:val="16"/>
+          <w:lang w:val="en-US"/>
+        </w:rPr>
+        <w:t>MATCH (c:Conference {name: cj.name})-[:HAS]-&gt;(e:Edition)&lt;-[:PUBLISHED_IN]-(p:Paper)</w:t>
+      </w:r>
+    </w:p>
+    <w:p>
+      <w:pPr>
+        <w:pStyle w:val="Code"/>
+        <w:framePr w:wrap="around"/>
+        <w:spacing w:after="0"/>
+        <w:rPr>
+          <w:sz w:val="14"/>
+          <w:szCs w:val="16"/>
+          <w:lang w:val="en-US"/>
+        </w:rPr>
+      </w:pPr>
+      <w:r>
+        <w:rPr>
+          <w:sz w:val="14"/>
+          <w:szCs w:val="16"/>
+          <w:lang w:val="en-US"/>
+        </w:rPr>
+        <w:t>CREATE UNIQUE (cj)-[:HAS_PAPER]-&gt;(p)</w:t>
+      </w:r>
+    </w:p>
+    <w:p>
+      <w:pPr>
+        <w:pStyle w:val="Code"/>
+        <w:framePr w:wrap="around"/>
+        <w:spacing w:after="0"/>
+        <w:rPr>
+          <w:sz w:val="14"/>
+          <w:szCs w:val="16"/>
+          <w:lang w:val="en-US"/>
+        </w:rPr>
+      </w:pPr>
+      <w:r>
+        <w:rPr>
+          <w:sz w:val="14"/>
+          <w:szCs w:val="16"/>
+          <w:lang w:val="en-US"/>
+        </w:rPr>
+        <w:t>CREATE UNIQUE (c)-[:IS_A]-&gt;(cj)</w:t>
+      </w:r>
+    </w:p>
+    <w:p>
+      <w:pPr>
+        <w:pStyle w:val="Code"/>
+        <w:framePr w:wrap="around"/>
+        <w:spacing w:after="0"/>
+        <w:rPr>
+          <w:sz w:val="14"/>
+          <w:szCs w:val="16"/>
+          <w:lang w:val="en-US"/>
+        </w:rPr>
+      </w:pPr>
+      <w:r>
+        <w:rPr>
+          <w:sz w:val="14"/>
+          <w:szCs w:val="16"/>
+          <w:lang w:val="en-US"/>
+        </w:rPr>
+        <w:t>RETURN DISTINCT cj.name AS conf_journal, cj.type AS type, cj.n_dbPapers As number_of_db_community_papers, cj.n_papers AS number_of_papers, cj.percentage AS percentage</w:t>
       </w:r>
     </w:p>
     <w:p>
@@ -4620,46 +2743,99 @@
         <w:rPr>
           <w:lang w:val="en-US"/>
         </w:rPr>
-        <w:t xml:space="preserve">In the above code, the </w:t>
-      </w:r>
-      <w:proofErr w:type="spellStart"/>
+        <w:t xml:space="preserve">In the </w:t>
+      </w:r>
+      <w:r>
+        <w:rPr>
+          <w:lang w:val="en-US"/>
+        </w:rPr>
+        <w:t>first query</w:t>
+      </w:r>
+      <w:r>
+        <w:rPr>
+          <w:lang w:val="en-US"/>
+        </w:rPr>
+        <w:t>,</w:t>
+      </w:r>
+      <w:r>
+        <w:rPr>
+          <w:lang w:val="en-US"/>
+        </w:rPr>
+        <w:t xml:space="preserve"> we identify the </w:t>
+      </w:r>
+      <w:r>
+        <w:rPr>
+          <w:lang w:val="en-US"/>
+        </w:rPr>
+        <w:t>Conferences/Journals that belong to a database community</w:t>
+      </w:r>
+      <w:r>
+        <w:rPr>
+          <w:lang w:val="en-US"/>
+        </w:rPr>
+        <w:t xml:space="preserve"> and for each one we create</w:t>
+      </w:r>
+      <w:r>
+        <w:rPr>
+          <w:lang w:val="en-US"/>
+        </w:rPr>
+        <w:t xml:space="preserve"> </w:t>
+      </w:r>
       <w:r>
         <w:rPr>
           <w:lang w:val="en-US"/>
         </w:rPr>
         <w:t>dbCommCJ</w:t>
       </w:r>
-      <w:proofErr w:type="spellEnd"/>
-      <w:r>
-        <w:rPr>
-          <w:lang w:val="en-US"/>
-        </w:rPr>
-        <w:t xml:space="preserve"> nodes that we generate are the Conferences/Journals that belong to a database community</w:t>
-      </w:r>
-      <w:r>
-        <w:rPr>
-          <w:lang w:val="en-US"/>
-        </w:rPr>
-        <w:t>.</w:t>
-      </w:r>
-    </w:p>
-    <w:p>
-      <w:pPr>
-        <w:pStyle w:val="Code"/>
-        <w:framePr w:wrap="around"/>
-        <w:spacing w:after="0"/>
-        <w:rPr>
-          <w:sz w:val="14"/>
-          <w:szCs w:val="16"/>
-          <w:lang w:val="en-US"/>
-        </w:rPr>
-      </w:pPr>
-      <w:r>
-        <w:rPr>
-          <w:sz w:val="14"/>
-          <w:szCs w:val="16"/>
-          <w:lang w:val="en-US"/>
-        </w:rPr>
+      <w:r>
+        <w:rPr>
+          <w:lang w:val="en-US"/>
+        </w:rPr>
+        <w:t xml:space="preserve"> node</w:t>
+      </w:r>
+      <w:r>
+        <w:rPr>
+          <w:lang w:val="en-US"/>
+        </w:rPr>
+        <w:t xml:space="preserve">, in order to include the inferred knowledge to the graph. In addition, we create edges from the </w:t>
+      </w:r>
+      <w:r>
+        <w:rPr>
+          <w:lang w:val="en-US"/>
+        </w:rPr>
+        <w:t>dbCommCJ</w:t>
+      </w:r>
+      <w:r>
+        <w:rPr>
+          <w:lang w:val="en-US"/>
+        </w:rPr>
+        <w:t xml:space="preserve"> node</w:t>
+      </w:r>
+      <w:r>
+        <w:rPr>
+          <w:lang w:val="en-US"/>
+        </w:rPr>
+        <w:t xml:space="preserve"> to the corresponding Papers (:HAS_PAPER) as well as to the corresponding Conferences/Journals (IS_A).</w:t>
+      </w:r>
+    </w:p>
+    <w:p>
+      <w:pPr>
+        <w:pStyle w:val="Code"/>
+        <w:framePr w:wrap="around"/>
+        <w:spacing w:after="0"/>
+        <w:rPr>
+          <w:sz w:val="14"/>
+          <w:szCs w:val="16"/>
+          <w:lang w:val="en-US"/>
+        </w:rPr>
+      </w:pPr>
+      <w:r>
+        <w:rPr>
+          <w:sz w:val="14"/>
+          <w:szCs w:val="16"/>
+          <w:lang w:val="en-US"/>
+        </w:rPr>
+        <w:lastRenderedPageBreak/>
         <w:t xml:space="preserve">// </w:t>
       </w:r>
       <w:r>
@@ -4700,265 +2876,107 @@
           <w:szCs w:val="16"/>
           <w:lang w:val="en-US"/>
         </w:rPr>
-        <w:t>MATCH (</w:t>
-      </w:r>
-      <w:proofErr w:type="spellStart"/>
-      <w:proofErr w:type="gramStart"/>
-      <w:r>
-        <w:rPr>
-          <w:sz w:val="14"/>
-          <w:szCs w:val="16"/>
-          <w:lang w:val="en-US"/>
-        </w:rPr>
-        <w:t>cj:dbCommCJ</w:t>
-      </w:r>
-      <w:proofErr w:type="spellEnd"/>
-      <w:proofErr w:type="gramEnd"/>
-      <w:r>
-        <w:rPr>
-          <w:sz w:val="14"/>
-          <w:szCs w:val="16"/>
-          <w:lang w:val="en-US"/>
-        </w:rPr>
-        <w:t>)</w:t>
-      </w:r>
-    </w:p>
-    <w:p>
-      <w:pPr>
-        <w:pStyle w:val="Code"/>
-        <w:framePr w:wrap="around"/>
-        <w:spacing w:after="0"/>
-        <w:rPr>
-          <w:sz w:val="14"/>
-          <w:szCs w:val="16"/>
-          <w:lang w:val="en-US"/>
-        </w:rPr>
-      </w:pPr>
-      <w:proofErr w:type="gramStart"/>
-      <w:r>
-        <w:rPr>
-          <w:sz w:val="14"/>
-          <w:szCs w:val="16"/>
-          <w:lang w:val="en-US"/>
-        </w:rPr>
-        <w:t>WITH  collect</w:t>
-      </w:r>
-      <w:proofErr w:type="gramEnd"/>
-      <w:r>
-        <w:rPr>
-          <w:sz w:val="14"/>
-          <w:szCs w:val="16"/>
-          <w:lang w:val="en-US"/>
-        </w:rPr>
-        <w:t xml:space="preserve">(cj.name) as </w:t>
-      </w:r>
-      <w:proofErr w:type="spellStart"/>
-      <w:r>
-        <w:rPr>
-          <w:sz w:val="14"/>
-          <w:szCs w:val="16"/>
-          <w:lang w:val="en-US"/>
-        </w:rPr>
-        <w:t>dbCommunity</w:t>
-      </w:r>
-      <w:proofErr w:type="spellEnd"/>
-    </w:p>
-    <w:p>
-      <w:pPr>
-        <w:pStyle w:val="Code"/>
-        <w:framePr w:wrap="around"/>
-        <w:spacing w:after="0"/>
-        <w:rPr>
-          <w:sz w:val="14"/>
-          <w:szCs w:val="16"/>
-          <w:lang w:val="en-US"/>
-        </w:rPr>
-      </w:pPr>
-      <w:r>
-        <w:rPr>
-          <w:sz w:val="14"/>
-          <w:szCs w:val="16"/>
-          <w:lang w:val="en-US"/>
-        </w:rPr>
-        <w:t>MATCH (</w:t>
-      </w:r>
-      <w:proofErr w:type="spellStart"/>
-      <w:proofErr w:type="gramStart"/>
-      <w:r>
-        <w:rPr>
-          <w:sz w:val="14"/>
-          <w:szCs w:val="16"/>
-          <w:lang w:val="en-US"/>
-        </w:rPr>
-        <w:t>cj:dbCommCJ</w:t>
-      </w:r>
-      <w:proofErr w:type="spellEnd"/>
-      <w:proofErr w:type="gramEnd"/>
-      <w:r>
-        <w:rPr>
-          <w:sz w:val="14"/>
-          <w:szCs w:val="16"/>
-          <w:lang w:val="en-US"/>
-        </w:rPr>
-        <w:t>)-[:HAS_PAPER]-&gt;(</w:t>
-      </w:r>
-      <w:proofErr w:type="spellStart"/>
-      <w:r>
-        <w:rPr>
-          <w:sz w:val="14"/>
-          <w:szCs w:val="16"/>
-          <w:lang w:val="en-US"/>
-        </w:rPr>
-        <w:t>p:Paper</w:t>
-      </w:r>
-      <w:proofErr w:type="spellEnd"/>
-      <w:r>
-        <w:rPr>
-          <w:sz w:val="14"/>
-          <w:szCs w:val="16"/>
-          <w:lang w:val="en-US"/>
-        </w:rPr>
-        <w:t>)</w:t>
-      </w:r>
-    </w:p>
-    <w:p>
-      <w:pPr>
-        <w:pStyle w:val="Code"/>
-        <w:framePr w:wrap="around"/>
-        <w:spacing w:after="0"/>
-        <w:rPr>
-          <w:sz w:val="14"/>
-          <w:szCs w:val="16"/>
-          <w:lang w:val="en-US"/>
-        </w:rPr>
-      </w:pPr>
-      <w:r>
-        <w:rPr>
-          <w:sz w:val="14"/>
-          <w:szCs w:val="16"/>
-          <w:lang w:val="en-US"/>
-        </w:rPr>
-        <w:t>OPTIONAL MATCH (p)-</w:t>
-      </w:r>
-      <w:proofErr w:type="gramStart"/>
-      <w:r>
-        <w:rPr>
-          <w:sz w:val="14"/>
-          <w:szCs w:val="16"/>
-          <w:lang w:val="en-US"/>
-        </w:rPr>
-        <w:t>[:CITED</w:t>
-      </w:r>
-      <w:proofErr w:type="gramEnd"/>
-      <w:r>
-        <w:rPr>
-          <w:sz w:val="14"/>
-          <w:szCs w:val="16"/>
-          <w:lang w:val="en-US"/>
-        </w:rPr>
-        <w:t>_BY]-&gt;(</w:t>
-      </w:r>
-      <w:proofErr w:type="spellStart"/>
-      <w:r>
-        <w:rPr>
-          <w:sz w:val="14"/>
-          <w:szCs w:val="16"/>
-          <w:lang w:val="en-US"/>
-        </w:rPr>
-        <w:t>c:Citation</w:t>
-      </w:r>
-      <w:proofErr w:type="spellEnd"/>
-      <w:r>
-        <w:rPr>
-          <w:sz w:val="14"/>
-          <w:szCs w:val="16"/>
-          <w:lang w:val="en-US"/>
-        </w:rPr>
-        <w:t>)</w:t>
-      </w:r>
-    </w:p>
-    <w:p>
-      <w:pPr>
-        <w:pStyle w:val="Code"/>
-        <w:framePr w:wrap="around"/>
-        <w:spacing w:after="0"/>
-        <w:rPr>
-          <w:sz w:val="14"/>
-          <w:szCs w:val="16"/>
-          <w:lang w:val="en-US"/>
-        </w:rPr>
-      </w:pPr>
-      <w:proofErr w:type="gramStart"/>
-      <w:r>
-        <w:rPr>
-          <w:sz w:val="14"/>
-          <w:szCs w:val="16"/>
-          <w:lang w:val="en-US"/>
-        </w:rPr>
-        <w:t>WITH  p</w:t>
-      </w:r>
-      <w:proofErr w:type="gramEnd"/>
-      <w:r>
-        <w:rPr>
-          <w:sz w:val="14"/>
-          <w:szCs w:val="16"/>
-          <w:lang w:val="en-US"/>
-        </w:rPr>
-        <w:t xml:space="preserve"> as </w:t>
-      </w:r>
-      <w:proofErr w:type="spellStart"/>
-      <w:r>
-        <w:rPr>
-          <w:sz w:val="14"/>
-          <w:szCs w:val="16"/>
-          <w:lang w:val="en-US"/>
-        </w:rPr>
-        <w:t>p,cj.name</w:t>
-      </w:r>
-      <w:proofErr w:type="spellEnd"/>
-      <w:r>
-        <w:rPr>
-          <w:sz w:val="14"/>
-          <w:szCs w:val="16"/>
-          <w:lang w:val="en-US"/>
-        </w:rPr>
-        <w:t xml:space="preserve"> as </w:t>
-      </w:r>
-      <w:proofErr w:type="spellStart"/>
-      <w:r>
-        <w:rPr>
-          <w:sz w:val="14"/>
-          <w:szCs w:val="16"/>
-          <w:lang w:val="en-US"/>
-        </w:rPr>
-        <w:t>conference_journal</w:t>
-      </w:r>
-      <w:proofErr w:type="spellEnd"/>
-      <w:r>
-        <w:rPr>
-          <w:sz w:val="14"/>
-          <w:szCs w:val="16"/>
-          <w:lang w:val="en-US"/>
-        </w:rPr>
-        <w:t xml:space="preserve">, </w:t>
-      </w:r>
-      <w:proofErr w:type="spellStart"/>
-      <w:r>
-        <w:rPr>
-          <w:sz w:val="14"/>
-          <w:szCs w:val="16"/>
-          <w:lang w:val="en-US"/>
-        </w:rPr>
-        <w:t>cj.type</w:t>
-      </w:r>
-      <w:proofErr w:type="spellEnd"/>
-      <w:r>
-        <w:rPr>
-          <w:sz w:val="14"/>
-          <w:szCs w:val="16"/>
-          <w:lang w:val="en-US"/>
-        </w:rPr>
-        <w:t xml:space="preserve"> as type, count(c) as citations</w:t>
+        <w:t>MATCH (cj:dbCommCJ)</w:t>
+      </w:r>
+    </w:p>
+    <w:p>
+      <w:pPr>
+        <w:pStyle w:val="Code"/>
+        <w:framePr w:wrap="around"/>
+        <w:spacing w:after="0"/>
+        <w:rPr>
+          <w:sz w:val="14"/>
+          <w:szCs w:val="16"/>
+          <w:lang w:val="en-US"/>
+        </w:rPr>
+      </w:pPr>
+      <w:r>
+        <w:rPr>
+          <w:sz w:val="14"/>
+          <w:szCs w:val="16"/>
+          <w:lang w:val="en-US"/>
+        </w:rPr>
+        <w:t>WITH  collect(cj.name) as dbCommunity</w:t>
+      </w:r>
+    </w:p>
+    <w:p>
+      <w:pPr>
+        <w:pStyle w:val="Code"/>
+        <w:framePr w:wrap="around"/>
+        <w:spacing w:after="0"/>
+        <w:rPr>
+          <w:sz w:val="14"/>
+          <w:szCs w:val="16"/>
+          <w:lang w:val="en-US"/>
+        </w:rPr>
+      </w:pPr>
+      <w:r>
+        <w:rPr>
+          <w:sz w:val="14"/>
+          <w:szCs w:val="16"/>
+          <w:lang w:val="en-US"/>
+        </w:rPr>
+        <w:t>MATCH (cj:dbCommCJ)-[:HAS_PAPER]-&gt;(p:Paper)</w:t>
+      </w:r>
+    </w:p>
+    <w:p>
+      <w:pPr>
+        <w:pStyle w:val="Code"/>
+        <w:framePr w:wrap="around"/>
+        <w:spacing w:after="0"/>
+        <w:rPr>
+          <w:sz w:val="14"/>
+          <w:szCs w:val="16"/>
+          <w:lang w:val="en-US"/>
+        </w:rPr>
+      </w:pPr>
+      <w:r>
+        <w:rPr>
+          <w:sz w:val="14"/>
+          <w:szCs w:val="16"/>
+          <w:lang w:val="en-US"/>
+        </w:rPr>
+        <w:t>OPTIONAL MATCH (p)-[:CITED_BY]-&gt;(c:Citation)</w:t>
+      </w:r>
+    </w:p>
+    <w:p>
+      <w:pPr>
+        <w:pStyle w:val="Code"/>
+        <w:framePr w:wrap="around"/>
+        <w:spacing w:after="0"/>
+        <w:rPr>
+          <w:sz w:val="14"/>
+          <w:szCs w:val="16"/>
+          <w:lang w:val="en-US"/>
+        </w:rPr>
+      </w:pPr>
+      <w:r>
+        <w:rPr>
+          <w:sz w:val="14"/>
+          <w:szCs w:val="16"/>
+          <w:lang w:val="en-US"/>
+        </w:rPr>
+        <w:t>WHERE c.confjour in dbCommunity</w:t>
+      </w:r>
+    </w:p>
+    <w:p>
+      <w:pPr>
+        <w:pStyle w:val="Code"/>
+        <w:framePr w:wrap="around"/>
+        <w:spacing w:after="0"/>
+        <w:rPr>
+          <w:sz w:val="14"/>
+          <w:szCs w:val="16"/>
+          <w:lang w:val="en-US"/>
+        </w:rPr>
+      </w:pPr>
+      <w:r>
+        <w:rPr>
+          <w:sz w:val="14"/>
+          <w:szCs w:val="16"/>
+          <w:lang w:val="en-US"/>
+        </w:rPr>
+        <w:t>WITH  p as p,cj.name as conference_journal, cj.type as type, count(c) as citations</w:t>
       </w:r>
     </w:p>
     <w:p>
@@ -4998,172 +3016,59 @@
           <w:szCs w:val="16"/>
           <w:lang w:val="en-US"/>
         </w:rPr>
-        <w:t>CREATE (</w:t>
-      </w:r>
-      <w:proofErr w:type="spellStart"/>
-      <w:r>
-        <w:rPr>
-          <w:sz w:val="14"/>
-          <w:szCs w:val="16"/>
-          <w:lang w:val="en-US"/>
-        </w:rPr>
-        <w:t>tp</w:t>
-      </w:r>
-      <w:proofErr w:type="spellEnd"/>
-      <w:r>
-        <w:rPr>
-          <w:sz w:val="14"/>
-          <w:szCs w:val="16"/>
-          <w:lang w:val="en-US"/>
-        </w:rPr>
-        <w:t xml:space="preserve">: </w:t>
-      </w:r>
-      <w:proofErr w:type="spellStart"/>
-      <w:proofErr w:type="gramStart"/>
-      <w:r>
-        <w:rPr>
-          <w:sz w:val="14"/>
-          <w:szCs w:val="16"/>
-          <w:lang w:val="en-US"/>
-        </w:rPr>
-        <w:t>TopPaper</w:t>
-      </w:r>
-      <w:proofErr w:type="spellEnd"/>
-      <w:r>
-        <w:rPr>
-          <w:sz w:val="14"/>
-          <w:szCs w:val="16"/>
-          <w:lang w:val="en-US"/>
-        </w:rPr>
-        <w:t>{</w:t>
-      </w:r>
-      <w:proofErr w:type="spellStart"/>
-      <w:proofErr w:type="gramEnd"/>
-      <w:r>
-        <w:rPr>
-          <w:sz w:val="14"/>
-          <w:szCs w:val="16"/>
-          <w:lang w:val="en-US"/>
-        </w:rPr>
-        <w:t>n_citations</w:t>
-      </w:r>
-      <w:proofErr w:type="spellEnd"/>
-      <w:r>
-        <w:rPr>
-          <w:sz w:val="14"/>
-          <w:szCs w:val="16"/>
-          <w:lang w:val="en-US"/>
-        </w:rPr>
-        <w:t>: citations})</w:t>
-      </w:r>
-    </w:p>
-    <w:p>
-      <w:pPr>
-        <w:pStyle w:val="Code"/>
-        <w:framePr w:wrap="around"/>
-        <w:spacing w:after="0"/>
-        <w:rPr>
-          <w:sz w:val="14"/>
-          <w:szCs w:val="16"/>
-          <w:lang w:val="en-US"/>
-        </w:rPr>
-      </w:pPr>
-      <w:r>
-        <w:rPr>
-          <w:sz w:val="14"/>
-          <w:szCs w:val="16"/>
-          <w:lang w:val="en-US"/>
-        </w:rPr>
-        <w:t>CREATE (p)-[:IS_A]-&gt;(</w:t>
-      </w:r>
-      <w:proofErr w:type="spellStart"/>
-      <w:r>
-        <w:rPr>
-          <w:sz w:val="14"/>
-          <w:szCs w:val="16"/>
-          <w:lang w:val="en-US"/>
-        </w:rPr>
-        <w:t>tp</w:t>
-      </w:r>
-      <w:proofErr w:type="spellEnd"/>
-      <w:r>
-        <w:rPr>
-          <w:sz w:val="14"/>
-          <w:szCs w:val="16"/>
-          <w:lang w:val="en-US"/>
-        </w:rPr>
-        <w:t>)</w:t>
-      </w:r>
-    </w:p>
-    <w:p>
-      <w:pPr>
-        <w:pStyle w:val="Code"/>
-        <w:framePr w:wrap="around"/>
-        <w:spacing w:after="0"/>
-        <w:rPr>
-          <w:sz w:val="14"/>
-          <w:szCs w:val="16"/>
-          <w:lang w:val="en-US"/>
-        </w:rPr>
-      </w:pPr>
-      <w:r>
-        <w:rPr>
-          <w:sz w:val="14"/>
-          <w:szCs w:val="16"/>
-          <w:lang w:val="en-US"/>
-        </w:rPr>
-        <w:t xml:space="preserve">RETURN </w:t>
-      </w:r>
-      <w:proofErr w:type="spellStart"/>
-      <w:proofErr w:type="gramStart"/>
-      <w:r>
-        <w:rPr>
-          <w:sz w:val="14"/>
-          <w:szCs w:val="16"/>
-          <w:lang w:val="en-US"/>
-        </w:rPr>
-        <w:t>p.title</w:t>
-      </w:r>
-      <w:proofErr w:type="spellEnd"/>
-      <w:proofErr w:type="gramEnd"/>
-      <w:r>
-        <w:rPr>
-          <w:sz w:val="14"/>
-          <w:szCs w:val="16"/>
-          <w:lang w:val="en-US"/>
-        </w:rPr>
-        <w:t xml:space="preserve"> as paper, </w:t>
-      </w:r>
-      <w:proofErr w:type="spellStart"/>
-      <w:r>
-        <w:rPr>
-          <w:sz w:val="14"/>
-          <w:szCs w:val="16"/>
-          <w:lang w:val="en-US"/>
-        </w:rPr>
-        <w:t>conference_journal</w:t>
-      </w:r>
-      <w:proofErr w:type="spellEnd"/>
-      <w:r>
-        <w:rPr>
-          <w:sz w:val="14"/>
-          <w:szCs w:val="16"/>
-          <w:lang w:val="en-US"/>
-        </w:rPr>
-        <w:t>, type, citations</w:t>
-      </w:r>
-    </w:p>
-    <w:p>
-      <w:pPr>
-        <w:rPr>
-          <w:lang w:val="en-US"/>
-        </w:rPr>
-      </w:pPr>
-      <w:r>
-        <w:rPr>
-          <w:lang w:val="en-US"/>
-        </w:rPr>
-        <w:lastRenderedPageBreak/>
+        <w:t>CREATE (tp: TopPaper{n_citations: citations})</w:t>
+      </w:r>
+    </w:p>
+    <w:p>
+      <w:pPr>
+        <w:pStyle w:val="Code"/>
+        <w:framePr w:wrap="around"/>
+        <w:spacing w:after="0"/>
+        <w:rPr>
+          <w:sz w:val="14"/>
+          <w:szCs w:val="16"/>
+          <w:lang w:val="en-US"/>
+        </w:rPr>
+      </w:pPr>
+      <w:r>
+        <w:rPr>
+          <w:sz w:val="14"/>
+          <w:szCs w:val="16"/>
+          <w:lang w:val="en-US"/>
+        </w:rPr>
+        <w:t>CREATE (p)-[:IS_A]-&gt;(tp)</w:t>
+      </w:r>
+    </w:p>
+    <w:p>
+      <w:pPr>
+        <w:pStyle w:val="Code"/>
+        <w:framePr w:wrap="around"/>
+        <w:spacing w:after="0"/>
+        <w:rPr>
+          <w:sz w:val="14"/>
+          <w:szCs w:val="16"/>
+          <w:lang w:val="en-US"/>
+        </w:rPr>
+      </w:pPr>
+      <w:r>
+        <w:rPr>
+          <w:sz w:val="14"/>
+          <w:szCs w:val="16"/>
+          <w:lang w:val="en-US"/>
+        </w:rPr>
+        <w:t>RETURN p.title as paper, conference_journal, type, citations</w:t>
+      </w:r>
+    </w:p>
+    <w:p>
+      <w:pPr>
+        <w:rPr>
+          <w:lang w:val="en-US"/>
+        </w:rPr>
+      </w:pPr>
+      <w:r>
+        <w:rPr>
+          <w:lang w:val="en-US"/>
+        </w:rPr>
         <w:t xml:space="preserve">Here, we need to mention that we added an attribute to the Citation nodes that represents the Paper </w:t>
       </w:r>
       <w:r>
@@ -5178,27 +3083,18 @@
         </w:rPr>
         <w:t xml:space="preserve"> the Citation is done.</w:t>
       </w:r>
-    </w:p>
-    <w:p>
-      <w:pPr>
-        <w:pStyle w:val="Code"/>
-        <w:framePr w:wrap="around"/>
-        <w:spacing w:after="0"/>
-        <w:rPr>
-          <w:sz w:val="14"/>
-          <w:szCs w:val="16"/>
-          <w:lang w:val="en-US"/>
-        </w:rPr>
-      </w:pPr>
-      <w:r>
-        <w:rPr>
-          <w:sz w:val="14"/>
-          <w:szCs w:val="16"/>
-          <w:lang w:val="en-US"/>
-        </w:rPr>
-        <w:t xml:space="preserve">// </w:t>
-      </w:r>
-      <w:r>
+      <w:r>
+        <w:rPr>
+          <w:lang w:val="en-US"/>
+        </w:rPr>
+        <w:t xml:space="preserve"> Moreover, we create a node for every top Paper and a connection to the corresponding Paper.</w:t>
+      </w:r>
+    </w:p>
+    <w:p>
+      <w:pPr>
+        <w:pStyle w:val="Code"/>
+        <w:framePr w:wrap="around"/>
+        <w:spacing w:after="0"/>
         <w:rPr>
           <w:b/>
           <w:bCs/>
@@ -5206,7 +3102,14 @@
           <w:szCs w:val="16"/>
           <w:lang w:val="en-US"/>
         </w:rPr>
-        <w:t xml:space="preserve">Find </w:t>
+      </w:pPr>
+      <w:r>
+        <w:rPr>
+          <w:sz w:val="14"/>
+          <w:szCs w:val="16"/>
+          <w:lang w:val="en-US"/>
+        </w:rPr>
+        <w:t xml:space="preserve">// </w:t>
       </w:r>
       <w:r>
         <w:rPr>
@@ -5216,7 +3119,7 @@
           <w:szCs w:val="16"/>
           <w:lang w:val="en-US"/>
         </w:rPr>
-        <w:t>good and g</w:t>
+        <w:t>Create</w:t>
       </w:r>
       <w:r>
         <w:rPr>
@@ -5226,8 +3129,407 @@
           <w:szCs w:val="16"/>
           <w:lang w:val="en-US"/>
         </w:rPr>
-        <w:t>uru authors</w:t>
-      </w:r>
+        <w:t xml:space="preserve"> </w:t>
+      </w:r>
+      <w:r>
+        <w:rPr>
+          <w:b/>
+          <w:bCs/>
+          <w:sz w:val="14"/>
+          <w:szCs w:val="16"/>
+          <w:lang w:val="en-US"/>
+        </w:rPr>
+        <w:t>good and g</w:t>
+      </w:r>
+      <w:r>
+        <w:rPr>
+          <w:b/>
+          <w:bCs/>
+          <w:sz w:val="14"/>
+          <w:szCs w:val="16"/>
+          <w:lang w:val="en-US"/>
+        </w:rPr>
+        <w:t>uru author</w:t>
+      </w:r>
+      <w:r>
+        <w:rPr>
+          <w:b/>
+          <w:bCs/>
+          <w:sz w:val="14"/>
+          <w:szCs w:val="16"/>
+          <w:lang w:val="en-US"/>
+        </w:rPr>
+        <w:t>s</w:t>
+      </w:r>
+    </w:p>
+    <w:p>
+      <w:pPr>
+        <w:pStyle w:val="Code"/>
+        <w:framePr w:wrap="around"/>
+        <w:spacing w:after="0"/>
+        <w:rPr>
+          <w:sz w:val="14"/>
+          <w:szCs w:val="16"/>
+          <w:lang w:val="en-US"/>
+        </w:rPr>
+      </w:pPr>
+      <w:r>
+        <w:rPr>
+          <w:sz w:val="14"/>
+          <w:szCs w:val="16"/>
+          <w:lang w:val="en-US"/>
+        </w:rPr>
+        <w:t>CREATE (x:DbReviewer{})</w:t>
+      </w:r>
+    </w:p>
+    <w:p>
+      <w:pPr>
+        <w:pStyle w:val="Code"/>
+        <w:framePr w:wrap="around"/>
+        <w:spacing w:after="0"/>
+        <w:rPr>
+          <w:sz w:val="14"/>
+          <w:szCs w:val="16"/>
+          <w:lang w:val="en-US"/>
+        </w:rPr>
+      </w:pPr>
+      <w:r>
+        <w:rPr>
+          <w:sz w:val="14"/>
+          <w:szCs w:val="16"/>
+          <w:lang w:val="en-US"/>
+        </w:rPr>
+        <w:t>CREATE (y:Guru{})</w:t>
+      </w:r>
+    </w:p>
+    <w:p>
+      <w:pPr>
+        <w:pStyle w:val="Code"/>
+        <w:framePr w:wrap="around"/>
+        <w:spacing w:after="0"/>
+        <w:rPr>
+          <w:sz w:val="14"/>
+          <w:szCs w:val="16"/>
+          <w:lang w:val="en-US"/>
+        </w:rPr>
+      </w:pPr>
+      <w:r>
+        <w:rPr>
+          <w:sz w:val="14"/>
+          <w:szCs w:val="16"/>
+          <w:lang w:val="en-US"/>
+        </w:rPr>
+        <w:t>WITH x as x, y as y</w:t>
+      </w:r>
+    </w:p>
+    <w:p>
+      <w:pPr>
+        <w:pStyle w:val="Code"/>
+        <w:framePr w:wrap="around"/>
+        <w:spacing w:after="0"/>
+        <w:rPr>
+          <w:sz w:val="14"/>
+          <w:szCs w:val="16"/>
+          <w:lang w:val="en-US"/>
+        </w:rPr>
+      </w:pPr>
+      <w:r>
+        <w:rPr>
+          <w:sz w:val="14"/>
+          <w:szCs w:val="16"/>
+          <w:lang w:val="en-US"/>
+        </w:rPr>
+        <w:t>MATCH (a:Author)-[:WRITES]-&gt;(p:Paper)-[:IS_A]-&gt;(tp:TopPaper)</w:t>
+      </w:r>
+    </w:p>
+    <w:p>
+      <w:pPr>
+        <w:pStyle w:val="Code"/>
+        <w:framePr w:wrap="around"/>
+        <w:spacing w:after="0"/>
+        <w:rPr>
+          <w:sz w:val="14"/>
+          <w:szCs w:val="16"/>
+          <w:lang w:val="en-US"/>
+        </w:rPr>
+      </w:pPr>
+      <w:r>
+        <w:rPr>
+          <w:sz w:val="14"/>
+          <w:szCs w:val="16"/>
+          <w:lang w:val="en-US"/>
+        </w:rPr>
+        <w:t>WITH a, count(p) as cnt</w:t>
+      </w:r>
+    </w:p>
+    <w:p>
+      <w:pPr>
+        <w:pStyle w:val="Code"/>
+        <w:framePr w:wrap="around"/>
+        <w:spacing w:after="0"/>
+        <w:rPr>
+          <w:sz w:val="14"/>
+          <w:szCs w:val="16"/>
+          <w:lang w:val="en-US"/>
+        </w:rPr>
+      </w:pPr>
+      <w:r>
+        <w:rPr>
+          <w:sz w:val="14"/>
+          <w:szCs w:val="16"/>
+          <w:lang w:val="en-US"/>
+        </w:rPr>
+        <w:t>WITH a.name as Author, CASE WHEN cnt&gt;1 THEN 'YES' ELSE 'NO' END as IS_GURU</w:t>
+      </w:r>
+    </w:p>
+    <w:p>
+      <w:pPr>
+        <w:pStyle w:val="Code"/>
+        <w:framePr w:wrap="around"/>
+        <w:spacing w:after="0"/>
+        <w:rPr>
+          <w:sz w:val="14"/>
+          <w:szCs w:val="16"/>
+          <w:lang w:val="en-US"/>
+        </w:rPr>
+      </w:pPr>
+      <w:r>
+        <w:rPr>
+          <w:sz w:val="14"/>
+          <w:szCs w:val="16"/>
+          <w:lang w:val="en-US"/>
+        </w:rPr>
+        <w:t>ORDER BY IS_GURU DESC</w:t>
+      </w:r>
+    </w:p>
+    <w:p>
+      <w:pPr>
+        <w:pStyle w:val="Code"/>
+        <w:framePr w:wrap="around"/>
+        <w:spacing w:after="0"/>
+        <w:rPr>
+          <w:sz w:val="14"/>
+          <w:szCs w:val="16"/>
+          <w:lang w:val="en-US"/>
+        </w:rPr>
+      </w:pPr>
+      <w:r>
+        <w:rPr>
+          <w:sz w:val="14"/>
+          <w:szCs w:val="16"/>
+          <w:lang w:val="en-US"/>
+        </w:rPr>
+        <w:t>CREATE (a)-[:IS_A]-&gt;(x)</w:t>
+      </w:r>
+    </w:p>
+    <w:p>
+      <w:pPr>
+        <w:pStyle w:val="Code"/>
+        <w:framePr w:wrap="around"/>
+        <w:spacing w:after="0"/>
+        <w:rPr>
+          <w:sz w:val="14"/>
+          <w:szCs w:val="16"/>
+          <w:lang w:val="en-US"/>
+        </w:rPr>
+      </w:pPr>
+      <w:r>
+        <w:rPr>
+          <w:sz w:val="14"/>
+          <w:szCs w:val="16"/>
+          <w:lang w:val="en-US"/>
+        </w:rPr>
+        <w:t>WITH IS_GURU as IS_GURU, Author as Author</w:t>
+      </w:r>
+    </w:p>
+    <w:p>
+      <w:pPr>
+        <w:pStyle w:val="Code"/>
+        <w:framePr w:wrap="around"/>
+        <w:spacing w:after="0"/>
+        <w:rPr>
+          <w:sz w:val="14"/>
+          <w:szCs w:val="16"/>
+          <w:lang w:val="en-US"/>
+        </w:rPr>
+      </w:pPr>
+      <w:r>
+        <w:rPr>
+          <w:sz w:val="14"/>
+          <w:szCs w:val="16"/>
+          <w:lang w:val="en-US"/>
+        </w:rPr>
+        <w:t>WHERE IS_GURU = 'YES'</w:t>
+      </w:r>
+    </w:p>
+    <w:p>
+      <w:pPr>
+        <w:pStyle w:val="Code"/>
+        <w:framePr w:wrap="around"/>
+        <w:spacing w:after="0"/>
+      </w:pPr>
+      <w:r>
+        <w:rPr>
+          <w:sz w:val="14"/>
+          <w:szCs w:val="16"/>
+          <w:lang w:val="en-US"/>
+        </w:rPr>
+        <w:t>CREATE (a)-[:IS_A]-&gt;( y)</w:t>
+      </w:r>
+      <w:r>
+        <w:t xml:space="preserve"> </w:t>
+      </w:r>
+    </w:p>
+    <w:p>
+      <w:pPr>
+        <w:pStyle w:val="Code"/>
+        <w:framePr w:wrap="around"/>
+        <w:spacing w:after="0"/>
+        <w:rPr>
+          <w:b/>
+          <w:bCs/>
+          <w:sz w:val="14"/>
+          <w:szCs w:val="16"/>
+          <w:lang w:val="en-US"/>
+        </w:rPr>
+      </w:pPr>
+      <w:r>
+        <w:rPr>
+          <w:sz w:val="14"/>
+          <w:szCs w:val="16"/>
+          <w:lang w:val="en-US"/>
+        </w:rPr>
+        <w:t xml:space="preserve">// </w:t>
+      </w:r>
+      <w:r>
+        <w:rPr>
+          <w:b/>
+          <w:bCs/>
+          <w:sz w:val="14"/>
+          <w:szCs w:val="16"/>
+          <w:lang w:val="en-US"/>
+        </w:rPr>
+        <w:t>Show good and guru authors</w:t>
+      </w:r>
+    </w:p>
+    <w:p>
+      <w:pPr>
+        <w:pStyle w:val="Code"/>
+        <w:framePr w:wrap="around"/>
+        <w:spacing w:after="0"/>
+        <w:rPr>
+          <w:sz w:val="14"/>
+          <w:szCs w:val="16"/>
+          <w:lang w:val="en-US"/>
+        </w:rPr>
+      </w:pPr>
+      <w:r>
+        <w:rPr>
+          <w:sz w:val="14"/>
+          <w:szCs w:val="16"/>
+          <w:lang w:val="en-US"/>
+        </w:rPr>
+        <w:t>MATCH (a:Author)-[:WRITES]-&gt;(p:Paper)-[:IS_A]-&gt;(tp:TopPaper)</w:t>
+      </w:r>
+    </w:p>
+    <w:p>
+      <w:pPr>
+        <w:pStyle w:val="Code"/>
+        <w:framePr w:wrap="around"/>
+        <w:spacing w:after="0"/>
+        <w:rPr>
+          <w:sz w:val="14"/>
+          <w:szCs w:val="16"/>
+          <w:lang w:val="en-US"/>
+        </w:rPr>
+      </w:pPr>
+      <w:r>
+        <w:rPr>
+          <w:sz w:val="14"/>
+          <w:szCs w:val="16"/>
+          <w:lang w:val="en-US"/>
+        </w:rPr>
+        <w:t>WITH a, count(p) as cnt</w:t>
+      </w:r>
+    </w:p>
+    <w:p>
+      <w:pPr>
+        <w:pStyle w:val="Code"/>
+        <w:framePr w:wrap="around"/>
+        <w:spacing w:after="0"/>
+        <w:rPr>
+          <w:sz w:val="14"/>
+          <w:szCs w:val="16"/>
+          <w:lang w:val="en-US"/>
+        </w:rPr>
+      </w:pPr>
+      <w:r>
+        <w:rPr>
+          <w:sz w:val="14"/>
+          <w:szCs w:val="16"/>
+          <w:lang w:val="en-US"/>
+        </w:rPr>
+        <w:t>WITH a.name as TopAuthors, CASE WHEN cnt&gt;1 THEN 'YES' ELSE 'NO' END as IS_GURU</w:t>
+      </w:r>
+    </w:p>
+    <w:p>
+      <w:pPr>
+        <w:pStyle w:val="Code"/>
+        <w:framePr w:wrap="around"/>
+        <w:spacing w:after="0"/>
+        <w:rPr>
+          <w:sz w:val="14"/>
+          <w:szCs w:val="16"/>
+          <w:lang w:val="en-US"/>
+        </w:rPr>
+      </w:pPr>
+      <w:r>
+        <w:rPr>
+          <w:sz w:val="14"/>
+          <w:szCs w:val="16"/>
+          <w:lang w:val="en-US"/>
+        </w:rPr>
+        <w:t>ORDER BY IS_GURU DESC</w:t>
+      </w:r>
+    </w:p>
+    <w:p>
+      <w:pPr>
+        <w:rPr>
+          <w:lang w:val="en-US"/>
+        </w:rPr>
+      </w:pPr>
+      <w:r>
+        <w:rPr>
+          <w:lang w:val="en-US"/>
+        </w:rPr>
+        <w:t xml:space="preserve">In the last query, we create 2 new node, namely DbReviewer and Guru. Then, we identify all the Authors that can be reviewers of the database community and we link them with the </w:t>
+      </w:r>
+      <w:r>
+        <w:rPr>
+          <w:lang w:val="en-US"/>
+        </w:rPr>
+        <w:t>DbReviewer</w:t>
+      </w:r>
+      <w:r>
+        <w:rPr>
+          <w:lang w:val="en-US"/>
+        </w:rPr>
+        <w:t xml:space="preserve"> node. We also find the guru Authors and we link them with the Guru node. Finally, we are printing all the top Authors.</w:t>
+      </w:r>
+    </w:p>
+    <w:p>
+      <w:pPr>
+        <w:rPr>
+          <w:lang w:val="en-US"/>
+        </w:rPr>
+      </w:pPr>
+    </w:p>
+    <w:p>
+      <w:pPr>
+        <w:rPr>
+          <w:lang w:val="en-US"/>
+        </w:rPr>
+      </w:pPr>
     </w:p>
     <w:p>
       <w:pPr>
@@ -6856,7 +5158,7 @@
 </file>
 
 <file path=customXml/itemProps1.xml><?xml version="1.0" encoding="utf-8"?>
-<ds:datastoreItem xmlns:ds="http://schemas.openxmlformats.org/officeDocument/2006/customXml" ds:itemID="{C6B6F157-CD18-4A24-982C-50F03C45C7EF}">
+<ds:datastoreItem xmlns:ds="http://schemas.openxmlformats.org/officeDocument/2006/customXml" ds:itemID="{9816EF09-B698-4585-A95B-79BF1B489843}">
   <ds:schemaRefs>
     <ds:schemaRef ds:uri="http://schemas.openxmlformats.org/officeDocument/2006/bibliography"/>
   </ds:schemaRefs>

--- a/Report.docx
+++ b/Report.docx
@@ -513,6 +513,9 @@
       <w:r>
         <w:t>Regarding our design decisions, we tried to design the model in such a way that the queries in the Part B are well optimised. More specifically, we made the following decision:</w:t>
       </w:r>
+      <w:r>
+        <w:t>0</w:t>
+      </w:r>
     </w:p>
     <w:p>
       <w:pPr>
@@ -2240,6 +2243,139 @@
     </w:p>
     <w:p>
       <w:pPr>
+        <w:pStyle w:val="Code"/>
+        <w:framePr w:wrap="around"/>
+        <w:spacing w:after="0"/>
+        <w:rPr>
+          <w:sz w:val="14"/>
+          <w:szCs w:val="16"/>
+          <w:lang w:val="en-US"/>
+        </w:rPr>
+      </w:pPr>
+      <w:r>
+        <w:rPr>
+          <w:sz w:val="14"/>
+          <w:szCs w:val="16"/>
+          <w:lang w:val="en-US"/>
+        </w:rPr>
+        <w:t>CALL algo.betweenness.stream(</w:t>
+      </w:r>
+    </w:p>
+    <w:p>
+      <w:pPr>
+        <w:pStyle w:val="Code"/>
+        <w:framePr w:wrap="around"/>
+        <w:spacing w:after="0"/>
+        <w:rPr>
+          <w:sz w:val="14"/>
+          <w:szCs w:val="16"/>
+          <w:lang w:val="en-US"/>
+        </w:rPr>
+      </w:pPr>
+      <w:r>
+        <w:rPr>
+          <w:sz w:val="14"/>
+          <w:szCs w:val="16"/>
+          <w:lang w:val="en-US"/>
+        </w:rPr>
+        <w:t xml:space="preserve">'MATCH (p) WHERE ANY(lbl IN ["Paper", "Author", "Reviewer", "Review"] WHERE lbl IN LABELS(p)) RETURN id(p) as id', </w:t>
+      </w:r>
+    </w:p>
+    <w:p>
+      <w:pPr>
+        <w:pStyle w:val="Code"/>
+        <w:framePr w:wrap="around"/>
+        <w:spacing w:after="0"/>
+        <w:rPr>
+          <w:sz w:val="14"/>
+          <w:szCs w:val="16"/>
+          <w:lang w:val="en-US"/>
+        </w:rPr>
+      </w:pPr>
+      <w:r>
+        <w:rPr>
+          <w:sz w:val="14"/>
+          <w:szCs w:val="16"/>
+          <w:lang w:val="en-US"/>
+        </w:rPr>
+        <w:t>'MATCH (p1)-[r]-&gt;(p2) WHERE TYPE(r) IN ["WRITES", "REVIEWS", "IS_A", "FOR", "SENDS"] RETURN id(p1) as source,id(p2) as target', {concurrency:4, graph:'cypher'})</w:t>
+      </w:r>
+    </w:p>
+    <w:p>
+      <w:pPr>
+        <w:pStyle w:val="Code"/>
+        <w:framePr w:wrap="around"/>
+        <w:spacing w:after="0"/>
+        <w:rPr>
+          <w:sz w:val="14"/>
+          <w:szCs w:val="16"/>
+          <w:lang w:val="en-US"/>
+        </w:rPr>
+      </w:pPr>
+      <w:r>
+        <w:rPr>
+          <w:sz w:val="14"/>
+          <w:szCs w:val="16"/>
+          <w:lang w:val="en-US"/>
+        </w:rPr>
+        <w:t>YIELD nodeId, centrality</w:t>
+      </w:r>
+    </w:p>
+    <w:p>
+      <w:pPr>
+        <w:pStyle w:val="Code"/>
+        <w:framePr w:wrap="around"/>
+        <w:spacing w:after="0"/>
+        <w:rPr>
+          <w:sz w:val="14"/>
+          <w:szCs w:val="16"/>
+          <w:lang w:val="en-US"/>
+        </w:rPr>
+      </w:pPr>
+      <w:r>
+        <w:rPr>
+          <w:sz w:val="14"/>
+          <w:szCs w:val="16"/>
+          <w:lang w:val="en-US"/>
+        </w:rPr>
+        <w:t>RETURN algo.asNode(nodeId).name, centrality</w:t>
+      </w:r>
+    </w:p>
+    <w:p>
+      <w:pPr>
+        <w:pStyle w:val="Code"/>
+        <w:framePr w:wrap="around"/>
+        <w:spacing w:after="0"/>
+        <w:rPr>
+          <w:sz w:val="14"/>
+          <w:szCs w:val="16"/>
+          <w:lang w:val="en-US"/>
+        </w:rPr>
+      </w:pPr>
+      <w:r>
+        <w:rPr>
+          <w:sz w:val="14"/>
+          <w:szCs w:val="16"/>
+          <w:lang w:val="en-US"/>
+        </w:rPr>
+        <w:t>ORDER BY centrality desc</w:t>
+      </w:r>
+    </w:p>
+    <w:p>
+      <w:pPr>
+        <w:rPr>
+          <w:lang w:val="en-US"/>
+        </w:rPr>
+      </w:pPr>
+      <w:r>
+        <w:rPr>
+          <w:lang w:val="en-US"/>
+        </w:rPr>
+        <w:t>............</w:t>
+      </w:r>
+    </w:p>
+    <w:p>
+      <w:pPr>
         <w:pStyle w:val="Heading1"/>
         <w:numPr>
           <w:ilvl w:val="0"/>
@@ -2424,421 +2560,665 @@
           <w:szCs w:val="16"/>
           <w:lang w:val="en-US"/>
         </w:rPr>
-        <w:t>MA</w:t>
+        <w:t>MATCH(k:Keyword)&lt;-[:CONTAINS]-(p:Paper)-[:PUBLISHED_IN]-&gt;(e)&lt;-[:HAS]-(c)</w:t>
+      </w:r>
+    </w:p>
+    <w:p>
+      <w:pPr>
+        <w:pStyle w:val="Code"/>
+        <w:framePr w:wrap="around"/>
+        <w:spacing w:after="0"/>
+        <w:rPr>
+          <w:sz w:val="14"/>
+          <w:szCs w:val="16"/>
+          <w:lang w:val="en-US"/>
+        </w:rPr>
+      </w:pPr>
+      <w:r>
+        <w:rPr>
+          <w:sz w:val="14"/>
+          <w:szCs w:val="16"/>
+          <w:lang w:val="en-US"/>
+        </w:rPr>
+        <w:t>WHERE k.name in db_community AND ANY(lbl IN ["Edition", "Volume"] WHERE lbl IN LABELS(e)) AND ANY(lbl IN ["Conference", "Journal"] WHERE lbl IN LABELS(c))</w:t>
+      </w:r>
+    </w:p>
+    <w:p>
+      <w:pPr>
+        <w:pStyle w:val="Code"/>
+        <w:framePr w:wrap="around"/>
+        <w:spacing w:after="0"/>
+        <w:rPr>
+          <w:sz w:val="14"/>
+          <w:szCs w:val="16"/>
+          <w:lang w:val="en-US"/>
+        </w:rPr>
+      </w:pPr>
+      <w:r>
+        <w:rPr>
+          <w:sz w:val="14"/>
+          <w:szCs w:val="16"/>
+          <w:lang w:val="en-US"/>
+        </w:rPr>
+        <w:t>WITH c.name as conference, count(distinct p) as number_of_db_community_papers</w:t>
+      </w:r>
+    </w:p>
+    <w:p>
+      <w:pPr>
+        <w:pStyle w:val="Code"/>
+        <w:framePr w:wrap="around"/>
+        <w:spacing w:after="0"/>
+        <w:rPr>
+          <w:sz w:val="14"/>
+          <w:szCs w:val="16"/>
+          <w:lang w:val="en-US"/>
+        </w:rPr>
+      </w:pPr>
+      <w:r>
+        <w:rPr>
+          <w:sz w:val="14"/>
+          <w:szCs w:val="16"/>
+          <w:lang w:val="en-US"/>
+        </w:rPr>
+        <w:t>MATCH(k:Keyword)&lt;-[:CONTAINS]-(p:Paper)-[:PUBLISHED_IN]-&gt;(e)&lt;-[:HAS]-(c)</w:t>
+      </w:r>
+    </w:p>
+    <w:p>
+      <w:pPr>
+        <w:pStyle w:val="Code"/>
+        <w:framePr w:wrap="around"/>
+        <w:spacing w:after="0"/>
+        <w:rPr>
+          <w:sz w:val="14"/>
+          <w:szCs w:val="16"/>
+          <w:lang w:val="el-GR"/>
+        </w:rPr>
+      </w:pPr>
+      <w:r>
+        <w:rPr>
+          <w:sz w:val="14"/>
+          <w:szCs w:val="16"/>
+          <w:lang w:val="en-US"/>
+        </w:rPr>
+        <w:t>WHERE ANY(lbl IN ["Edition", "Volume"] WHERE lbl IN LABELS(e)) AND ANY(lbl IN ["Conference", "Journal"] WHERE lbl IN LABELS(c))</w:t>
+      </w:r>
+    </w:p>
+    <w:p>
+      <w:pPr>
+        <w:pStyle w:val="Code"/>
+        <w:framePr w:wrap="around"/>
+        <w:spacing w:after="0"/>
+        <w:rPr>
+          <w:sz w:val="14"/>
+          <w:szCs w:val="16"/>
+          <w:lang w:val="en-US"/>
+        </w:rPr>
+      </w:pPr>
+      <w:r>
+        <w:rPr>
+          <w:sz w:val="14"/>
+          <w:szCs w:val="16"/>
+          <w:lang w:val="en-US"/>
+        </w:rPr>
+        <w:t xml:space="preserve">WITH conference as confjour, </w:t>
+      </w:r>
+      <w:r>
+        <w:rPr>
+          <w:sz w:val="14"/>
+          <w:szCs w:val="16"/>
+          <w:lang w:val="en-US"/>
+        </w:rPr>
+        <w:t>LABELS(c)[0]</w:t>
+      </w:r>
+      <w:r>
+        <w:rPr>
+          <w:sz w:val="14"/>
+          <w:szCs w:val="16"/>
+          <w:lang w:val="en-US"/>
+        </w:rPr>
+        <w:t xml:space="preserve"> as type, number_of_db_community_papers as number_of_db_community_papers , c.name as confjour2, count(distinct p) as number_of_papers</w:t>
+      </w:r>
+    </w:p>
+    <w:p>
+      <w:pPr>
+        <w:pStyle w:val="Code"/>
+        <w:framePr w:wrap="around"/>
+        <w:spacing w:after="0"/>
+        <w:rPr>
+          <w:sz w:val="14"/>
+          <w:szCs w:val="16"/>
+          <w:lang w:val="en-US"/>
+        </w:rPr>
+      </w:pPr>
+      <w:r>
+        <w:rPr>
+          <w:sz w:val="14"/>
+          <w:szCs w:val="16"/>
+          <w:lang w:val="en-US"/>
+        </w:rPr>
+        <w:t>WHERE confjour2 = confjour and number_of_db_community_papers * 1.0 / number_of_papers &gt;= 0.9</w:t>
+      </w:r>
+    </w:p>
+    <w:p>
+      <w:pPr>
+        <w:pStyle w:val="Code"/>
+        <w:framePr w:wrap="around"/>
+        <w:spacing w:after="0"/>
+        <w:rPr>
+          <w:sz w:val="14"/>
+          <w:szCs w:val="16"/>
+          <w:lang w:val="en-US"/>
+        </w:rPr>
+      </w:pPr>
+      <w:r>
+        <w:rPr>
+          <w:sz w:val="14"/>
+          <w:szCs w:val="16"/>
+          <w:lang w:val="en-US"/>
+        </w:rPr>
+        <w:t>WITH confjour as confjour, type as type, number_of_db_community_papers as number_of_db_community_papers, number_of_papers as number_of_papers, number_of_db_community_papers * 1.0 / number_of_papers as percentage</w:t>
+      </w:r>
+    </w:p>
+    <w:p>
+      <w:pPr>
+        <w:pStyle w:val="Code"/>
+        <w:framePr w:wrap="around"/>
+        <w:spacing w:after="0"/>
+        <w:rPr>
+          <w:sz w:val="14"/>
+          <w:szCs w:val="16"/>
+          <w:lang w:val="en-US"/>
+        </w:rPr>
+      </w:pPr>
+      <w:r>
+        <w:rPr>
+          <w:sz w:val="14"/>
+          <w:szCs w:val="16"/>
+          <w:lang w:val="en-US"/>
+        </w:rPr>
+        <w:t xml:space="preserve">CREATE (cj:dbCommCJ{ name:confjour, type:type, n_dbPapers: number_of_db_community_papers,n_papers:number_of_papers, percentage: percentage }) </w:t>
+      </w:r>
+    </w:p>
+    <w:p>
+      <w:pPr>
+        <w:pStyle w:val="Code"/>
+        <w:framePr w:wrap="around"/>
+        <w:spacing w:after="0"/>
+        <w:rPr>
+          <w:sz w:val="14"/>
+          <w:szCs w:val="16"/>
+          <w:lang w:val="en-US"/>
+        </w:rPr>
+      </w:pPr>
+      <w:r>
+        <w:rPr>
+          <w:sz w:val="14"/>
+          <w:szCs w:val="16"/>
+          <w:lang w:val="en-US"/>
+        </w:rPr>
+        <w:t>WITH cj as cj</w:t>
+      </w:r>
+    </w:p>
+    <w:p>
+      <w:pPr>
+        <w:pStyle w:val="Code"/>
+        <w:framePr w:wrap="around"/>
+        <w:spacing w:after="0"/>
+        <w:rPr>
+          <w:sz w:val="14"/>
+          <w:szCs w:val="16"/>
+          <w:lang w:val="en-US"/>
+        </w:rPr>
+      </w:pPr>
+      <w:r>
+        <w:rPr>
+          <w:sz w:val="14"/>
+          <w:szCs w:val="16"/>
+          <w:lang w:val="en-US"/>
+        </w:rPr>
+        <w:t>MATCH (c:Conference {name: cj.name})-[:HAS]-&gt;(e:Edition)&lt;-[:PUBLISHED_IN]-(p:Paper)</w:t>
+      </w:r>
+    </w:p>
+    <w:p>
+      <w:pPr>
+        <w:pStyle w:val="Code"/>
+        <w:framePr w:wrap="around"/>
+        <w:spacing w:after="0"/>
+        <w:rPr>
+          <w:sz w:val="14"/>
+          <w:szCs w:val="16"/>
+          <w:lang w:val="en-US"/>
+        </w:rPr>
+      </w:pPr>
+      <w:r>
+        <w:rPr>
+          <w:sz w:val="14"/>
+          <w:szCs w:val="16"/>
+          <w:lang w:val="en-US"/>
+        </w:rPr>
+        <w:t>CREATE UNIQUE (cj)-[:HAS_PAPER]-&gt;(p)</w:t>
+      </w:r>
+    </w:p>
+    <w:p>
+      <w:pPr>
+        <w:pStyle w:val="Code"/>
+        <w:framePr w:wrap="around"/>
+        <w:spacing w:after="0"/>
+        <w:rPr>
+          <w:sz w:val="14"/>
+          <w:szCs w:val="16"/>
+          <w:lang w:val="en-US"/>
+        </w:rPr>
+      </w:pPr>
+      <w:r>
+        <w:rPr>
+          <w:sz w:val="14"/>
+          <w:szCs w:val="16"/>
+          <w:lang w:val="en-US"/>
+        </w:rPr>
+        <w:t>CREATE UNIQUE (c)-[:IS_A]-&gt;(cj)</w:t>
+      </w:r>
+    </w:p>
+    <w:p>
+      <w:pPr>
+        <w:pStyle w:val="Code"/>
+        <w:framePr w:wrap="around"/>
+        <w:spacing w:after="0"/>
+        <w:rPr>
+          <w:sz w:val="14"/>
+          <w:szCs w:val="16"/>
+          <w:lang w:val="en-US"/>
+        </w:rPr>
+      </w:pPr>
+      <w:r>
+        <w:rPr>
+          <w:sz w:val="14"/>
+          <w:szCs w:val="16"/>
+          <w:lang w:val="en-US"/>
+        </w:rPr>
+        <w:t>RETURN DISTINCT cj.name AS conf_journal, cj.type AS type, cj.n_dbPapers As number_of_db_community_papers, cj.n_papers AS number_of_papers, cj.percentage AS percentage</w:t>
+      </w:r>
+    </w:p>
+    <w:p>
+      <w:pPr>
+        <w:pStyle w:val="Code"/>
+        <w:framePr w:wrap="around"/>
+        <w:spacing w:after="0"/>
+        <w:rPr>
+          <w:sz w:val="14"/>
+          <w:szCs w:val="16"/>
+          <w:lang w:val="en-US"/>
+        </w:rPr>
+      </w:pPr>
+      <w:r>
+        <w:rPr>
+          <w:sz w:val="14"/>
+          <w:szCs w:val="16"/>
+          <w:lang w:val="en-US"/>
+        </w:rPr>
+        <w:t>ORDER BY percentage DESC</w:t>
+      </w:r>
+    </w:p>
+    <w:p>
+      <w:pPr>
+        <w:rPr>
+          <w:lang w:val="en-US"/>
+        </w:rPr>
+      </w:pPr>
+      <w:r>
+        <w:rPr>
+          <w:lang w:val="en-US"/>
+        </w:rPr>
+        <w:t xml:space="preserve">In the </w:t>
+      </w:r>
+      <w:r>
+        <w:rPr>
+          <w:lang w:val="en-US"/>
+        </w:rPr>
+        <w:t>first query</w:t>
+      </w:r>
+      <w:r>
+        <w:rPr>
+          <w:lang w:val="en-US"/>
+        </w:rPr>
+        <w:t>,</w:t>
+      </w:r>
+      <w:r>
+        <w:rPr>
+          <w:lang w:val="en-US"/>
+        </w:rPr>
+        <w:t xml:space="preserve"> we identify the Conferences/Journals that belong to a database community and for each one we create</w:t>
+      </w:r>
+      <w:r>
+        <w:rPr>
+          <w:lang w:val="en-US"/>
+        </w:rPr>
+        <w:t xml:space="preserve"> </w:t>
+      </w:r>
+      <w:r>
+        <w:rPr>
+          <w:lang w:val="en-US"/>
+        </w:rPr>
+        <w:t>dbCommCJ</w:t>
+      </w:r>
+      <w:r>
+        <w:rPr>
+          <w:lang w:val="en-US"/>
+        </w:rPr>
+        <w:t xml:space="preserve"> node</w:t>
+      </w:r>
+      <w:r>
+        <w:rPr>
+          <w:lang w:val="en-US"/>
+        </w:rPr>
+        <w:t xml:space="preserve">, in order to include the inferred knowledge to the graph. In </w:t>
+      </w:r>
+      <w:r>
+        <w:rPr>
+          <w:lang w:val="en-US"/>
+        </w:rPr>
+        <w:lastRenderedPageBreak/>
+        <w:t xml:space="preserve">addition, we create edges from the </w:t>
+      </w:r>
+      <w:r>
+        <w:rPr>
+          <w:lang w:val="en-US"/>
+        </w:rPr>
+        <w:t>dbCommCJ</w:t>
+      </w:r>
+      <w:r>
+        <w:rPr>
+          <w:lang w:val="en-US"/>
+        </w:rPr>
+        <w:t xml:space="preserve"> node to the corresponding Papers (:HAS_PAPER) as well as to the corresponding Conferences/Journals (IS_A).</w:t>
+      </w:r>
+    </w:p>
+    <w:p>
+      <w:pPr>
+        <w:pStyle w:val="Code"/>
+        <w:framePr w:wrap="around"/>
+        <w:spacing w:after="0"/>
+        <w:rPr>
+          <w:sz w:val="14"/>
+          <w:szCs w:val="16"/>
+          <w:lang w:val="en-US"/>
+        </w:rPr>
+      </w:pPr>
+      <w:r>
+        <w:rPr>
+          <w:sz w:val="14"/>
+          <w:szCs w:val="16"/>
+          <w:lang w:val="en-US"/>
+        </w:rPr>
+        <w:t xml:space="preserve">// </w:t>
+      </w:r>
+      <w:r>
+        <w:rPr>
+          <w:b/>
+          <w:bCs/>
+          <w:sz w:val="14"/>
+          <w:szCs w:val="16"/>
+          <w:lang w:val="en-US"/>
+        </w:rPr>
+        <w:t>Find top cited Papers</w:t>
+      </w:r>
+      <w:r>
+        <w:rPr>
+          <w:b/>
+          <w:bCs/>
+          <w:sz w:val="14"/>
+          <w:szCs w:val="16"/>
+          <w:lang w:val="en-US"/>
+        </w:rPr>
+        <w:t xml:space="preserve"> (highest page rank)</w:t>
+      </w:r>
+    </w:p>
+    <w:p>
+      <w:pPr>
+        <w:pStyle w:val="Code"/>
+        <w:framePr w:wrap="around"/>
+        <w:spacing w:after="0"/>
+        <w:rPr>
+          <w:sz w:val="14"/>
+          <w:szCs w:val="16"/>
+          <w:lang w:val="en-US"/>
+        </w:rPr>
+      </w:pPr>
+      <w:r>
+        <w:rPr>
+          <w:sz w:val="14"/>
+          <w:szCs w:val="16"/>
+          <w:lang w:val="en-US"/>
+        </w:rPr>
+        <w:t>MATCH (cj:dbCommCJ)</w:t>
+      </w:r>
+    </w:p>
+    <w:p>
+      <w:pPr>
+        <w:pStyle w:val="Code"/>
+        <w:framePr w:wrap="around"/>
+        <w:spacing w:after="0"/>
+        <w:rPr>
+          <w:sz w:val="14"/>
+          <w:szCs w:val="16"/>
+          <w:lang w:val="en-US"/>
+        </w:rPr>
+      </w:pPr>
+      <w:r>
+        <w:rPr>
+          <w:sz w:val="14"/>
+          <w:szCs w:val="16"/>
+          <w:lang w:val="en-US"/>
+        </w:rPr>
+        <w:t>WITH  collect(cj.name) as dbCommunity</w:t>
+      </w:r>
+    </w:p>
+    <w:p>
+      <w:pPr>
+        <w:pStyle w:val="Code"/>
+        <w:framePr w:wrap="around"/>
+        <w:spacing w:after="0"/>
+        <w:rPr>
+          <w:sz w:val="14"/>
+          <w:szCs w:val="16"/>
+          <w:lang w:val="en-US"/>
+        </w:rPr>
+      </w:pPr>
+      <w:r>
+        <w:rPr>
+          <w:sz w:val="14"/>
+          <w:szCs w:val="16"/>
+          <w:lang w:val="en-US"/>
+        </w:rPr>
+        <w:t>MATCH (cj:dbCommCJ)-[:HAS_PAPER]-&gt;(p:Paper)</w:t>
+      </w:r>
+    </w:p>
+    <w:p>
+      <w:pPr>
+        <w:pStyle w:val="Code"/>
+        <w:framePr w:wrap="around"/>
+        <w:spacing w:after="0"/>
+        <w:rPr>
+          <w:sz w:val="14"/>
+          <w:szCs w:val="16"/>
+          <w:lang w:val="en-US"/>
+        </w:rPr>
+      </w:pPr>
+      <w:r>
+        <w:rPr>
+          <w:sz w:val="14"/>
+          <w:szCs w:val="16"/>
+          <w:lang w:val="en-US"/>
+        </w:rPr>
+        <w:t>OPTIONAL MATCH (p)-[:CITED_BY]-&gt;(c:Citation)</w:t>
+      </w:r>
+    </w:p>
+    <w:p>
+      <w:pPr>
+        <w:pStyle w:val="Code"/>
+        <w:framePr w:wrap="around"/>
+        <w:spacing w:after="0"/>
+        <w:rPr>
+          <w:sz w:val="14"/>
+          <w:szCs w:val="16"/>
+          <w:lang w:val="en-US"/>
+        </w:rPr>
+      </w:pPr>
+      <w:r>
+        <w:rPr>
+          <w:sz w:val="14"/>
+          <w:szCs w:val="16"/>
+          <w:lang w:val="en-US"/>
+        </w:rPr>
+        <w:t>WHERE c.confjour in dbCommunity</w:t>
+      </w:r>
+    </w:p>
+    <w:p>
+      <w:pPr>
+        <w:pStyle w:val="Code"/>
+        <w:framePr w:wrap="around"/>
+        <w:spacing w:after="0"/>
+        <w:rPr>
+          <w:sz w:val="14"/>
+          <w:szCs w:val="16"/>
+          <w:lang w:val="en-US"/>
+        </w:rPr>
+      </w:pPr>
+      <w:r>
+        <w:rPr>
+          <w:sz w:val="14"/>
+          <w:szCs w:val="16"/>
+          <w:lang w:val="en-US"/>
+        </w:rPr>
+        <w:t>WITH  p as p,cj.name as conference_journal, cj.type as type, count(c) as citations</w:t>
+      </w:r>
+    </w:p>
+    <w:p>
+      <w:pPr>
+        <w:pStyle w:val="Code"/>
+        <w:framePr w:wrap="around"/>
+        <w:spacing w:after="0"/>
+        <w:rPr>
+          <w:sz w:val="14"/>
+          <w:szCs w:val="16"/>
+          <w:lang w:val="en-US"/>
+        </w:rPr>
+      </w:pPr>
+      <w:r>
+        <w:rPr>
+          <w:sz w:val="14"/>
+          <w:szCs w:val="16"/>
+          <w:lang w:val="en-US"/>
+        </w:rPr>
+        <w:t>ORDER BY citations DESC Limit 10</w:t>
+      </w:r>
+      <w:r>
+        <w:rPr>
+          <w:sz w:val="14"/>
+          <w:szCs w:val="16"/>
+          <w:lang w:val="en-US"/>
+        </w:rPr>
+        <w:t>0</w:t>
       </w:r>
       <w:bookmarkStart w:id="0" w:name="_GoBack"/>
       <w:bookmarkEnd w:id="0"/>
-      <w:r>
-        <w:rPr>
-          <w:sz w:val="14"/>
-          <w:szCs w:val="16"/>
-          <w:lang w:val="en-US"/>
-        </w:rPr>
-        <w:t>TCH(k:Keyword)&lt;-[:CONTAINS]-(p:Paper)-[:PUBLISHED_IN]-&gt;(e)&lt;-[:HAS]-(c)</w:t>
-      </w:r>
-    </w:p>
-    <w:p>
-      <w:pPr>
-        <w:pStyle w:val="Code"/>
-        <w:framePr w:wrap="around"/>
-        <w:spacing w:after="0"/>
-        <w:rPr>
-          <w:sz w:val="14"/>
-          <w:szCs w:val="16"/>
-          <w:lang w:val="en-US"/>
-        </w:rPr>
-      </w:pPr>
-      <w:r>
-        <w:rPr>
-          <w:sz w:val="14"/>
-          <w:szCs w:val="16"/>
-          <w:lang w:val="en-US"/>
-        </w:rPr>
-        <w:t>WHERE k.name in db_community AND ANY(lbl IN ["Edition", "Volume"] WHERE lbl IN LABELS(e)) AND ANY(lbl IN ["Conference", "Journal"] WHERE lbl IN LABELS(c))</w:t>
-      </w:r>
-    </w:p>
-    <w:p>
-      <w:pPr>
-        <w:pStyle w:val="Code"/>
-        <w:framePr w:wrap="around"/>
-        <w:spacing w:after="0"/>
-        <w:rPr>
-          <w:sz w:val="14"/>
-          <w:szCs w:val="16"/>
-          <w:lang w:val="en-US"/>
-        </w:rPr>
-      </w:pPr>
-      <w:r>
-        <w:rPr>
-          <w:sz w:val="14"/>
-          <w:szCs w:val="16"/>
-          <w:lang w:val="en-US"/>
-        </w:rPr>
-        <w:t>WITH c.name as conference, count(distinct p) as number_of_db_community_papers</w:t>
-      </w:r>
-    </w:p>
-    <w:p>
-      <w:pPr>
-        <w:pStyle w:val="Code"/>
-        <w:framePr w:wrap="around"/>
-        <w:spacing w:after="0"/>
-        <w:rPr>
-          <w:sz w:val="14"/>
-          <w:szCs w:val="16"/>
-          <w:lang w:val="en-US"/>
-        </w:rPr>
-      </w:pPr>
-      <w:r>
-        <w:rPr>
-          <w:sz w:val="14"/>
-          <w:szCs w:val="16"/>
-          <w:lang w:val="en-US"/>
-        </w:rPr>
-        <w:t>MATCH(k:Keyword)&lt;-[:CONTAINS]-(p:Paper)-[:PUBLISHED_IN]-&gt;(e)&lt;-[:HAS]-(c)</w:t>
-      </w:r>
-    </w:p>
-    <w:p>
-      <w:pPr>
-        <w:pStyle w:val="Code"/>
-        <w:framePr w:wrap="around"/>
-        <w:spacing w:after="0"/>
-        <w:rPr>
-          <w:sz w:val="14"/>
-          <w:szCs w:val="16"/>
-          <w:lang w:val="el-GR"/>
-        </w:rPr>
-      </w:pPr>
-      <w:r>
-        <w:rPr>
-          <w:sz w:val="14"/>
-          <w:szCs w:val="16"/>
-          <w:lang w:val="en-US"/>
-        </w:rPr>
-        <w:t>WHERE ANY(lbl IN ["Edition", "Volume"] WHERE lbl IN LABELS(e)) AND ANY(lbl IN ["Conference", "Journal"] WHERE lbl IN LABELS(c))</w:t>
-      </w:r>
-    </w:p>
-    <w:p>
-      <w:pPr>
-        <w:pStyle w:val="Code"/>
-        <w:framePr w:wrap="around"/>
-        <w:spacing w:after="0"/>
-        <w:rPr>
-          <w:sz w:val="14"/>
-          <w:szCs w:val="16"/>
-          <w:lang w:val="en-US"/>
-        </w:rPr>
-      </w:pPr>
-      <w:r>
-        <w:rPr>
-          <w:sz w:val="14"/>
-          <w:szCs w:val="16"/>
-          <w:lang w:val="en-US"/>
-        </w:rPr>
-        <w:t xml:space="preserve">WITH conference as confjour, </w:t>
-      </w:r>
-      <w:r>
-        <w:rPr>
-          <w:sz w:val="14"/>
-          <w:szCs w:val="16"/>
-          <w:lang w:val="en-US"/>
-        </w:rPr>
-        <w:t>LABELS(c)[0]</w:t>
-      </w:r>
-      <w:r>
-        <w:rPr>
-          <w:sz w:val="14"/>
-          <w:szCs w:val="16"/>
-          <w:lang w:val="en-US"/>
-        </w:rPr>
-        <w:t xml:space="preserve"> as type, number_of_db_community_papers as number_of_db_community_papers , c.name as confjour2, count(distinct p) as number_of_papers</w:t>
-      </w:r>
-    </w:p>
-    <w:p>
-      <w:pPr>
-        <w:pStyle w:val="Code"/>
-        <w:framePr w:wrap="around"/>
-        <w:spacing w:after="0"/>
-        <w:rPr>
-          <w:sz w:val="14"/>
-          <w:szCs w:val="16"/>
-          <w:lang w:val="en-US"/>
-        </w:rPr>
-      </w:pPr>
-      <w:r>
-        <w:rPr>
-          <w:sz w:val="14"/>
-          <w:szCs w:val="16"/>
-          <w:lang w:val="en-US"/>
-        </w:rPr>
-        <w:t>WHERE confjour2 = confjour and number_of_db_community_papers * 1.0 / number_of_papers &gt;= 0.9</w:t>
-      </w:r>
-    </w:p>
-    <w:p>
-      <w:pPr>
-        <w:pStyle w:val="Code"/>
-        <w:framePr w:wrap="around"/>
-        <w:spacing w:after="0"/>
-        <w:rPr>
-          <w:sz w:val="14"/>
-          <w:szCs w:val="16"/>
-          <w:lang w:val="en-US"/>
-        </w:rPr>
-      </w:pPr>
-      <w:r>
-        <w:rPr>
-          <w:sz w:val="14"/>
-          <w:szCs w:val="16"/>
-          <w:lang w:val="en-US"/>
-        </w:rPr>
-        <w:t>WITH confjour as confjour, type as type, number_of_db_community_papers as number_of_db_community_papers, number_of_papers as number_of_papers, number_of_db_community_papers * 1.0 / number_of_papers as percentage</w:t>
-      </w:r>
-    </w:p>
-    <w:p>
-      <w:pPr>
-        <w:pStyle w:val="Code"/>
-        <w:framePr w:wrap="around"/>
-        <w:spacing w:after="0"/>
-        <w:rPr>
-          <w:sz w:val="14"/>
-          <w:szCs w:val="16"/>
-          <w:lang w:val="en-US"/>
-        </w:rPr>
-      </w:pPr>
-      <w:r>
-        <w:rPr>
-          <w:sz w:val="14"/>
-          <w:szCs w:val="16"/>
-          <w:lang w:val="en-US"/>
-        </w:rPr>
-        <w:t xml:space="preserve">CREATE (cj:dbCommCJ{ name:confjour, type:type, n_dbPapers: number_of_db_community_papers,n_papers:number_of_papers, percentage: percentage }) </w:t>
-      </w:r>
-    </w:p>
-    <w:p>
-      <w:pPr>
-        <w:pStyle w:val="Code"/>
-        <w:framePr w:wrap="around"/>
-        <w:spacing w:after="0"/>
-        <w:rPr>
-          <w:sz w:val="14"/>
-          <w:szCs w:val="16"/>
-          <w:lang w:val="en-US"/>
-        </w:rPr>
-      </w:pPr>
-      <w:r>
-        <w:rPr>
-          <w:sz w:val="14"/>
-          <w:szCs w:val="16"/>
-          <w:lang w:val="en-US"/>
-        </w:rPr>
-        <w:t>WITH cj as cj</w:t>
-      </w:r>
-    </w:p>
-    <w:p>
-      <w:pPr>
-        <w:pStyle w:val="Code"/>
-        <w:framePr w:wrap="around"/>
-        <w:spacing w:after="0"/>
-        <w:rPr>
-          <w:sz w:val="14"/>
-          <w:szCs w:val="16"/>
-          <w:lang w:val="en-US"/>
-        </w:rPr>
-      </w:pPr>
-      <w:r>
-        <w:rPr>
-          <w:sz w:val="14"/>
-          <w:szCs w:val="16"/>
-          <w:lang w:val="en-US"/>
-        </w:rPr>
-        <w:t>MATCH (c:Conference {name: cj.name})-[:HAS]-&gt;(e:Edition)&lt;-[:PUBLISHED_IN]-(p:Paper)</w:t>
-      </w:r>
-    </w:p>
-    <w:p>
-      <w:pPr>
-        <w:pStyle w:val="Code"/>
-        <w:framePr w:wrap="around"/>
-        <w:spacing w:after="0"/>
-        <w:rPr>
-          <w:sz w:val="14"/>
-          <w:szCs w:val="16"/>
-          <w:lang w:val="en-US"/>
-        </w:rPr>
-      </w:pPr>
-      <w:r>
-        <w:rPr>
-          <w:sz w:val="14"/>
-          <w:szCs w:val="16"/>
-          <w:lang w:val="en-US"/>
-        </w:rPr>
-        <w:t>CREATE UNIQUE (cj)-[:HAS_PAPER]-&gt;(p)</w:t>
-      </w:r>
-    </w:p>
-    <w:p>
-      <w:pPr>
-        <w:pStyle w:val="Code"/>
-        <w:framePr w:wrap="around"/>
-        <w:spacing w:after="0"/>
-        <w:rPr>
-          <w:sz w:val="14"/>
-          <w:szCs w:val="16"/>
-          <w:lang w:val="en-US"/>
-        </w:rPr>
-      </w:pPr>
-      <w:r>
-        <w:rPr>
-          <w:sz w:val="14"/>
-          <w:szCs w:val="16"/>
-          <w:lang w:val="en-US"/>
-        </w:rPr>
-        <w:t>CREATE UNIQUE (c)-[:IS_A]-&gt;(cj)</w:t>
-      </w:r>
-    </w:p>
-    <w:p>
-      <w:pPr>
-        <w:pStyle w:val="Code"/>
-        <w:framePr w:wrap="around"/>
-        <w:spacing w:after="0"/>
-        <w:rPr>
-          <w:sz w:val="14"/>
-          <w:szCs w:val="16"/>
-          <w:lang w:val="en-US"/>
-        </w:rPr>
-      </w:pPr>
-      <w:r>
-        <w:rPr>
-          <w:sz w:val="14"/>
-          <w:szCs w:val="16"/>
-          <w:lang w:val="en-US"/>
-        </w:rPr>
-        <w:t>RETURN DISTINCT cj.name AS conf_journal, cj.type AS type, cj.n_dbPapers As number_of_db_community_papers, cj.n_papers AS number_of_papers, cj.percentage AS percentage</w:t>
-      </w:r>
-    </w:p>
-    <w:p>
-      <w:pPr>
-        <w:pStyle w:val="Code"/>
-        <w:framePr w:wrap="around"/>
-        <w:spacing w:after="0"/>
-        <w:rPr>
-          <w:sz w:val="14"/>
-          <w:szCs w:val="16"/>
-          <w:lang w:val="en-US"/>
-        </w:rPr>
-      </w:pPr>
-      <w:r>
-        <w:rPr>
-          <w:sz w:val="14"/>
-          <w:szCs w:val="16"/>
-          <w:lang w:val="en-US"/>
-        </w:rPr>
-        <w:t>ORDER BY percentage DESC</w:t>
-      </w:r>
-    </w:p>
-    <w:p>
-      <w:pPr>
-        <w:rPr>
-          <w:lang w:val="en-US"/>
-        </w:rPr>
-      </w:pPr>
-      <w:r>
-        <w:rPr>
-          <w:lang w:val="en-US"/>
-        </w:rPr>
-        <w:t xml:space="preserve">In the </w:t>
-      </w:r>
-      <w:r>
-        <w:rPr>
-          <w:lang w:val="en-US"/>
-        </w:rPr>
-        <w:t>first query</w:t>
-      </w:r>
-      <w:r>
-        <w:rPr>
-          <w:lang w:val="en-US"/>
-        </w:rPr>
-        <w:t>,</w:t>
-      </w:r>
-      <w:r>
-        <w:rPr>
-          <w:lang w:val="en-US"/>
-        </w:rPr>
-        <w:t xml:space="preserve"> we identify the </w:t>
-      </w:r>
-      <w:r>
-        <w:rPr>
-          <w:lang w:val="en-US"/>
-        </w:rPr>
-        <w:t>Conferences/Journals that belong to a database community</w:t>
-      </w:r>
-      <w:r>
-        <w:rPr>
-          <w:lang w:val="en-US"/>
-        </w:rPr>
-        <w:t xml:space="preserve"> and for each one we create</w:t>
-      </w:r>
-      <w:r>
-        <w:rPr>
-          <w:lang w:val="en-US"/>
-        </w:rPr>
-        <w:t xml:space="preserve"> </w:t>
-      </w:r>
-      <w:r>
-        <w:rPr>
-          <w:lang w:val="en-US"/>
-        </w:rPr>
-        <w:t>dbCommCJ</w:t>
-      </w:r>
-      <w:r>
-        <w:rPr>
-          <w:lang w:val="en-US"/>
-        </w:rPr>
-        <w:t xml:space="preserve"> node</w:t>
-      </w:r>
-      <w:r>
-        <w:rPr>
-          <w:lang w:val="en-US"/>
-        </w:rPr>
-        <w:t xml:space="preserve">, in order to include the inferred knowledge to the graph. In addition, we create edges from the </w:t>
-      </w:r>
-      <w:r>
-        <w:rPr>
-          <w:lang w:val="en-US"/>
-        </w:rPr>
-        <w:t>dbCommCJ</w:t>
-      </w:r>
-      <w:r>
-        <w:rPr>
-          <w:lang w:val="en-US"/>
-        </w:rPr>
-        <w:t xml:space="preserve"> node</w:t>
-      </w:r>
-      <w:r>
-        <w:rPr>
-          <w:lang w:val="en-US"/>
-        </w:rPr>
-        <w:t xml:space="preserve"> to the corresponding Papers (:HAS_PAPER) as well as to the corresponding Conferences/Journals (IS_A).</w:t>
-      </w:r>
-    </w:p>
-    <w:p>
-      <w:pPr>
-        <w:pStyle w:val="Code"/>
-        <w:framePr w:wrap="around"/>
-        <w:spacing w:after="0"/>
-        <w:rPr>
-          <w:sz w:val="14"/>
-          <w:szCs w:val="16"/>
-          <w:lang w:val="en-US"/>
-        </w:rPr>
-      </w:pPr>
-      <w:r>
-        <w:rPr>
-          <w:sz w:val="14"/>
-          <w:szCs w:val="16"/>
-          <w:lang w:val="en-US"/>
-        </w:rPr>
-        <w:lastRenderedPageBreak/>
-        <w:t xml:space="preserve">// </w:t>
-      </w:r>
-      <w:r>
+    </w:p>
+    <w:p>
+      <w:pPr>
+        <w:pStyle w:val="Code"/>
+        <w:framePr w:wrap="around"/>
+        <w:spacing w:after="0"/>
+        <w:rPr>
+          <w:sz w:val="14"/>
+          <w:szCs w:val="16"/>
+          <w:lang w:val="en-US"/>
+        </w:rPr>
+      </w:pPr>
+      <w:r>
+        <w:rPr>
+          <w:sz w:val="14"/>
+          <w:szCs w:val="16"/>
+          <w:lang w:val="en-US"/>
+        </w:rPr>
+        <w:t>CREATE (tp: TopPaper{n_citations: citations})</w:t>
+      </w:r>
+    </w:p>
+    <w:p>
+      <w:pPr>
+        <w:pStyle w:val="Code"/>
+        <w:framePr w:wrap="around"/>
+        <w:spacing w:after="0"/>
+        <w:rPr>
+          <w:sz w:val="14"/>
+          <w:szCs w:val="16"/>
+          <w:lang w:val="en-US"/>
+        </w:rPr>
+      </w:pPr>
+      <w:r>
+        <w:rPr>
+          <w:sz w:val="14"/>
+          <w:szCs w:val="16"/>
+          <w:lang w:val="en-US"/>
+        </w:rPr>
+        <w:t>CREATE (p)-[:IS_A]-&gt;(tp)</w:t>
+      </w:r>
+    </w:p>
+    <w:p>
+      <w:pPr>
+        <w:pStyle w:val="Code"/>
+        <w:framePr w:wrap="around"/>
+        <w:spacing w:after="0"/>
+        <w:rPr>
+          <w:sz w:val="14"/>
+          <w:szCs w:val="16"/>
+          <w:lang w:val="en-US"/>
+        </w:rPr>
+      </w:pPr>
+      <w:r>
+        <w:rPr>
+          <w:sz w:val="14"/>
+          <w:szCs w:val="16"/>
+          <w:lang w:val="en-US"/>
+        </w:rPr>
+        <w:t>RETURN p.title as paper, conference_journal, type, citations</w:t>
+      </w:r>
+    </w:p>
+    <w:p>
+      <w:pPr>
+        <w:rPr>
+          <w:lang w:val="en-US"/>
+        </w:rPr>
+      </w:pPr>
+      <w:r>
+        <w:rPr>
+          <w:lang w:val="en-US"/>
+        </w:rPr>
+        <w:t xml:space="preserve">Here, we need to mention that we added an attribute to the Citation nodes that represents the Paper </w:t>
+      </w:r>
+      <w:r>
+        <w:rPr>
+          <w:lang w:val="en-US"/>
+        </w:rPr>
+        <w:t>by which</w:t>
+      </w:r>
+      <w:r>
+        <w:rPr>
+          <w:lang w:val="en-US"/>
+        </w:rPr>
+        <w:t xml:space="preserve"> the Citation is done.</w:t>
+      </w:r>
+      <w:r>
+        <w:rPr>
+          <w:lang w:val="en-US"/>
+        </w:rPr>
+        <w:t xml:space="preserve"> Moreover, we create a node for every top Paper and a connection to the corresponding Paper.</w:t>
+      </w:r>
+    </w:p>
+    <w:p>
+      <w:pPr>
+        <w:pStyle w:val="Code"/>
+        <w:framePr w:wrap="around"/>
+        <w:spacing w:after="0"/>
         <w:rPr>
           <w:b/>
           <w:bCs/>
@@ -2846,7 +3226,14 @@
           <w:szCs w:val="16"/>
           <w:lang w:val="en-US"/>
         </w:rPr>
-        <w:t>Find top cited Papers</w:t>
+      </w:pPr>
+      <w:r>
+        <w:rPr>
+          <w:sz w:val="14"/>
+          <w:szCs w:val="16"/>
+          <w:lang w:val="en-US"/>
+        </w:rPr>
+        <w:t xml:space="preserve">// </w:t>
       </w:r>
       <w:r>
         <w:rPr>
@@ -2856,245 +3243,9 @@
           <w:szCs w:val="16"/>
           <w:lang w:val="en-US"/>
         </w:rPr>
-        <w:t xml:space="preserve"> (highest page rank)</w:t>
-      </w:r>
-    </w:p>
-    <w:p>
-      <w:pPr>
-        <w:pStyle w:val="Code"/>
-        <w:framePr w:wrap="around"/>
-        <w:spacing w:after="0"/>
-        <w:rPr>
-          <w:sz w:val="14"/>
-          <w:szCs w:val="16"/>
-          <w:lang w:val="en-US"/>
-        </w:rPr>
-      </w:pPr>
-      <w:r>
-        <w:rPr>
-          <w:sz w:val="14"/>
-          <w:szCs w:val="16"/>
-          <w:lang w:val="en-US"/>
-        </w:rPr>
-        <w:t>MATCH (cj:dbCommCJ)</w:t>
-      </w:r>
-    </w:p>
-    <w:p>
-      <w:pPr>
-        <w:pStyle w:val="Code"/>
-        <w:framePr w:wrap="around"/>
-        <w:spacing w:after="0"/>
-        <w:rPr>
-          <w:sz w:val="14"/>
-          <w:szCs w:val="16"/>
-          <w:lang w:val="en-US"/>
-        </w:rPr>
-      </w:pPr>
-      <w:r>
-        <w:rPr>
-          <w:sz w:val="14"/>
-          <w:szCs w:val="16"/>
-          <w:lang w:val="en-US"/>
-        </w:rPr>
-        <w:t>WITH  collect(cj.name) as dbCommunity</w:t>
-      </w:r>
-    </w:p>
-    <w:p>
-      <w:pPr>
-        <w:pStyle w:val="Code"/>
-        <w:framePr w:wrap="around"/>
-        <w:spacing w:after="0"/>
-        <w:rPr>
-          <w:sz w:val="14"/>
-          <w:szCs w:val="16"/>
-          <w:lang w:val="en-US"/>
-        </w:rPr>
-      </w:pPr>
-      <w:r>
-        <w:rPr>
-          <w:sz w:val="14"/>
-          <w:szCs w:val="16"/>
-          <w:lang w:val="en-US"/>
-        </w:rPr>
-        <w:t>MATCH (cj:dbCommCJ)-[:HAS_PAPER]-&gt;(p:Paper)</w:t>
-      </w:r>
-    </w:p>
-    <w:p>
-      <w:pPr>
-        <w:pStyle w:val="Code"/>
-        <w:framePr w:wrap="around"/>
-        <w:spacing w:after="0"/>
-        <w:rPr>
-          <w:sz w:val="14"/>
-          <w:szCs w:val="16"/>
-          <w:lang w:val="en-US"/>
-        </w:rPr>
-      </w:pPr>
-      <w:r>
-        <w:rPr>
-          <w:sz w:val="14"/>
-          <w:szCs w:val="16"/>
-          <w:lang w:val="en-US"/>
-        </w:rPr>
-        <w:t>OPTIONAL MATCH (p)-[:CITED_BY]-&gt;(c:Citation)</w:t>
-      </w:r>
-    </w:p>
-    <w:p>
-      <w:pPr>
-        <w:pStyle w:val="Code"/>
-        <w:framePr w:wrap="around"/>
-        <w:spacing w:after="0"/>
-        <w:rPr>
-          <w:sz w:val="14"/>
-          <w:szCs w:val="16"/>
-          <w:lang w:val="en-US"/>
-        </w:rPr>
-      </w:pPr>
-      <w:r>
-        <w:rPr>
-          <w:sz w:val="14"/>
-          <w:szCs w:val="16"/>
-          <w:lang w:val="en-US"/>
-        </w:rPr>
-        <w:t>WHERE c.confjour in dbCommunity</w:t>
-      </w:r>
-    </w:p>
-    <w:p>
-      <w:pPr>
-        <w:pStyle w:val="Code"/>
-        <w:framePr w:wrap="around"/>
-        <w:spacing w:after="0"/>
-        <w:rPr>
-          <w:sz w:val="14"/>
-          <w:szCs w:val="16"/>
-          <w:lang w:val="en-US"/>
-        </w:rPr>
-      </w:pPr>
-      <w:r>
-        <w:rPr>
-          <w:sz w:val="14"/>
-          <w:szCs w:val="16"/>
-          <w:lang w:val="en-US"/>
-        </w:rPr>
-        <w:t>WITH  p as p,cj.name as conference_journal, cj.type as type, count(c) as citations</w:t>
-      </w:r>
-    </w:p>
-    <w:p>
-      <w:pPr>
-        <w:pStyle w:val="Code"/>
-        <w:framePr w:wrap="around"/>
-        <w:spacing w:after="0"/>
-        <w:rPr>
-          <w:sz w:val="14"/>
-          <w:szCs w:val="16"/>
-          <w:lang w:val="en-US"/>
-        </w:rPr>
-      </w:pPr>
-      <w:r>
-        <w:rPr>
-          <w:sz w:val="14"/>
-          <w:szCs w:val="16"/>
-          <w:lang w:val="en-US"/>
-        </w:rPr>
-        <w:t>ORDER BY citations DESC Limit 10</w:t>
-      </w:r>
-    </w:p>
-    <w:p>
-      <w:pPr>
-        <w:pStyle w:val="Code"/>
-        <w:framePr w:wrap="around"/>
-        <w:spacing w:after="0"/>
-        <w:rPr>
-          <w:sz w:val="14"/>
-          <w:szCs w:val="16"/>
-          <w:lang w:val="en-US"/>
-        </w:rPr>
-      </w:pPr>
-      <w:r>
-        <w:rPr>
-          <w:sz w:val="14"/>
-          <w:szCs w:val="16"/>
-          <w:lang w:val="en-US"/>
-        </w:rPr>
-        <w:t>CREATE (tp: TopPaper{n_citations: citations})</w:t>
-      </w:r>
-    </w:p>
-    <w:p>
-      <w:pPr>
-        <w:pStyle w:val="Code"/>
-        <w:framePr w:wrap="around"/>
-        <w:spacing w:after="0"/>
-        <w:rPr>
-          <w:sz w:val="14"/>
-          <w:szCs w:val="16"/>
-          <w:lang w:val="en-US"/>
-        </w:rPr>
-      </w:pPr>
-      <w:r>
-        <w:rPr>
-          <w:sz w:val="14"/>
-          <w:szCs w:val="16"/>
-          <w:lang w:val="en-US"/>
-        </w:rPr>
-        <w:t>CREATE (p)-[:IS_A]-&gt;(tp)</w:t>
-      </w:r>
-    </w:p>
-    <w:p>
-      <w:pPr>
-        <w:pStyle w:val="Code"/>
-        <w:framePr w:wrap="around"/>
-        <w:spacing w:after="0"/>
-        <w:rPr>
-          <w:sz w:val="14"/>
-          <w:szCs w:val="16"/>
-          <w:lang w:val="en-US"/>
-        </w:rPr>
-      </w:pPr>
-      <w:r>
-        <w:rPr>
-          <w:sz w:val="14"/>
-          <w:szCs w:val="16"/>
-          <w:lang w:val="en-US"/>
-        </w:rPr>
-        <w:t>RETURN p.title as paper, conference_journal, type, citations</w:t>
-      </w:r>
-    </w:p>
-    <w:p>
-      <w:pPr>
-        <w:rPr>
-          <w:lang w:val="en-US"/>
-        </w:rPr>
-      </w:pPr>
-      <w:r>
-        <w:rPr>
-          <w:lang w:val="en-US"/>
-        </w:rPr>
-        <w:t xml:space="preserve">Here, we need to mention that we added an attribute to the Citation nodes that represents the Paper </w:t>
-      </w:r>
-      <w:r>
-        <w:rPr>
-          <w:lang w:val="en-US"/>
-        </w:rPr>
-        <w:t>by which</w:t>
-      </w:r>
-      <w:r>
-        <w:rPr>
-          <w:lang w:val="en-US"/>
-        </w:rPr>
-        <w:t xml:space="preserve"> the Citation is done.</w:t>
-      </w:r>
-      <w:r>
-        <w:rPr>
-          <w:lang w:val="en-US"/>
-        </w:rPr>
-        <w:t xml:space="preserve"> Moreover, we create a node for every top Paper and a connection to the corresponding Paper.</w:t>
-      </w:r>
-    </w:p>
-    <w:p>
-      <w:pPr>
-        <w:pStyle w:val="Code"/>
-        <w:framePr w:wrap="around"/>
-        <w:spacing w:after="0"/>
+        <w:t>Create</w:t>
+      </w:r>
+      <w:r>
         <w:rPr>
           <w:b/>
           <w:bCs/>
@@ -3102,14 +3253,7 @@
           <w:szCs w:val="16"/>
           <w:lang w:val="en-US"/>
         </w:rPr>
-      </w:pPr>
-      <w:r>
-        <w:rPr>
-          <w:sz w:val="14"/>
-          <w:szCs w:val="16"/>
-          <w:lang w:val="en-US"/>
-        </w:rPr>
-        <w:t xml:space="preserve">// </w:t>
+        <w:t xml:space="preserve"> </w:t>
       </w:r>
       <w:r>
         <w:rPr>
@@ -3119,7 +3263,7 @@
           <w:szCs w:val="16"/>
           <w:lang w:val="en-US"/>
         </w:rPr>
-        <w:t>Create</w:t>
+        <w:t>good and g</w:t>
       </w:r>
       <w:r>
         <w:rPr>
@@ -3129,7 +3273,7 @@
           <w:szCs w:val="16"/>
           <w:lang w:val="en-US"/>
         </w:rPr>
-        <w:t xml:space="preserve"> </w:t>
+        <w:t>uru author</w:t>
       </w:r>
       <w:r>
         <w:rPr>
@@ -3139,7 +3283,242 @@
           <w:szCs w:val="16"/>
           <w:lang w:val="en-US"/>
         </w:rPr>
-        <w:t>good and g</w:t>
+        <w:t>s</w:t>
+      </w:r>
+    </w:p>
+    <w:p>
+      <w:pPr>
+        <w:pStyle w:val="Code"/>
+        <w:framePr w:wrap="around"/>
+        <w:spacing w:after="0"/>
+        <w:rPr>
+          <w:sz w:val="14"/>
+          <w:szCs w:val="16"/>
+          <w:lang w:val="en-US"/>
+        </w:rPr>
+      </w:pPr>
+      <w:r>
+        <w:rPr>
+          <w:sz w:val="14"/>
+          <w:szCs w:val="16"/>
+          <w:lang w:val="en-US"/>
+        </w:rPr>
+        <w:t>CREATE (x:DbReviewer)</w:t>
+      </w:r>
+    </w:p>
+    <w:p>
+      <w:pPr>
+        <w:pStyle w:val="Code"/>
+        <w:framePr w:wrap="around"/>
+        <w:spacing w:after="0"/>
+        <w:rPr>
+          <w:sz w:val="14"/>
+          <w:szCs w:val="16"/>
+          <w:lang w:val="en-US"/>
+        </w:rPr>
+      </w:pPr>
+      <w:r>
+        <w:rPr>
+          <w:sz w:val="14"/>
+          <w:szCs w:val="16"/>
+          <w:lang w:val="en-US"/>
+        </w:rPr>
+        <w:t>CREATE (y:Guru)</w:t>
+      </w:r>
+    </w:p>
+    <w:p>
+      <w:pPr>
+        <w:pStyle w:val="Code"/>
+        <w:framePr w:wrap="around"/>
+        <w:spacing w:after="0"/>
+        <w:rPr>
+          <w:sz w:val="14"/>
+          <w:szCs w:val="16"/>
+          <w:lang w:val="en-US"/>
+        </w:rPr>
+      </w:pPr>
+      <w:r>
+        <w:rPr>
+          <w:sz w:val="14"/>
+          <w:szCs w:val="16"/>
+          <w:lang w:val="en-US"/>
+        </w:rPr>
+        <w:t>WITH x as x, y as y</w:t>
+      </w:r>
+    </w:p>
+    <w:p>
+      <w:pPr>
+        <w:pStyle w:val="Code"/>
+        <w:framePr w:wrap="around"/>
+        <w:spacing w:after="0"/>
+        <w:rPr>
+          <w:sz w:val="14"/>
+          <w:szCs w:val="16"/>
+          <w:lang w:val="en-US"/>
+        </w:rPr>
+      </w:pPr>
+      <w:r>
+        <w:rPr>
+          <w:sz w:val="14"/>
+          <w:szCs w:val="16"/>
+          <w:lang w:val="en-US"/>
+        </w:rPr>
+        <w:t>MATCH (a:Author)-[:WRITES]-&gt;(p:Paper)-[:IS_A]-&gt;(tp:TopPaper)</w:t>
+      </w:r>
+    </w:p>
+    <w:p>
+      <w:pPr>
+        <w:pStyle w:val="Code"/>
+        <w:framePr w:wrap="around"/>
+        <w:spacing w:after="0"/>
+        <w:rPr>
+          <w:sz w:val="14"/>
+          <w:szCs w:val="16"/>
+          <w:lang w:val="en-US"/>
+        </w:rPr>
+      </w:pPr>
+      <w:r>
+        <w:rPr>
+          <w:sz w:val="14"/>
+          <w:szCs w:val="16"/>
+          <w:lang w:val="en-US"/>
+        </w:rPr>
+        <w:t>WITH a, count(p) as cnt, x as x, y as y</w:t>
+      </w:r>
+    </w:p>
+    <w:p>
+      <w:pPr>
+        <w:pStyle w:val="Code"/>
+        <w:framePr w:wrap="around"/>
+        <w:spacing w:after="0"/>
+        <w:rPr>
+          <w:sz w:val="14"/>
+          <w:szCs w:val="16"/>
+          <w:lang w:val="en-US"/>
+        </w:rPr>
+      </w:pPr>
+      <w:r>
+        <w:rPr>
+          <w:sz w:val="14"/>
+          <w:szCs w:val="16"/>
+          <w:lang w:val="en-US"/>
+        </w:rPr>
+        <w:t>WITH a as a, CASE WHEN cnt&gt;1 THEN 'YES' ELSE 'NO' END as IS_GURU, x as x, y as y</w:t>
+      </w:r>
+    </w:p>
+    <w:p>
+      <w:pPr>
+        <w:pStyle w:val="Code"/>
+        <w:framePr w:wrap="around"/>
+        <w:spacing w:after="0"/>
+        <w:rPr>
+          <w:sz w:val="14"/>
+          <w:szCs w:val="16"/>
+          <w:lang w:val="en-US"/>
+        </w:rPr>
+      </w:pPr>
+      <w:r>
+        <w:rPr>
+          <w:sz w:val="14"/>
+          <w:szCs w:val="16"/>
+          <w:lang w:val="en-US"/>
+        </w:rPr>
+        <w:t>ORDER BY IS_GURU DESC</w:t>
+      </w:r>
+    </w:p>
+    <w:p>
+      <w:pPr>
+        <w:pStyle w:val="Code"/>
+        <w:framePr w:wrap="around"/>
+        <w:spacing w:after="0"/>
+        <w:rPr>
+          <w:sz w:val="14"/>
+          <w:szCs w:val="16"/>
+          <w:lang w:val="en-US"/>
+        </w:rPr>
+      </w:pPr>
+      <w:r>
+        <w:rPr>
+          <w:sz w:val="14"/>
+          <w:szCs w:val="16"/>
+          <w:lang w:val="en-US"/>
+        </w:rPr>
+        <w:t>CREATE (a)-[:IS_A]-&gt;(x)</w:t>
+      </w:r>
+    </w:p>
+    <w:p>
+      <w:pPr>
+        <w:pStyle w:val="Code"/>
+        <w:framePr w:wrap="around"/>
+        <w:spacing w:after="0"/>
+        <w:rPr>
+          <w:sz w:val="14"/>
+          <w:szCs w:val="16"/>
+          <w:lang w:val="en-US"/>
+        </w:rPr>
+      </w:pPr>
+      <w:r>
+        <w:rPr>
+          <w:sz w:val="14"/>
+          <w:szCs w:val="16"/>
+          <w:lang w:val="en-US"/>
+        </w:rPr>
+        <w:t>WITH IS_GURU as IS_GURU, a as a, y as y</w:t>
+      </w:r>
+    </w:p>
+    <w:p>
+      <w:pPr>
+        <w:pStyle w:val="Code"/>
+        <w:framePr w:wrap="around"/>
+        <w:spacing w:after="0"/>
+        <w:rPr>
+          <w:sz w:val="14"/>
+          <w:szCs w:val="16"/>
+          <w:lang w:val="en-US"/>
+        </w:rPr>
+      </w:pPr>
+      <w:r>
+        <w:rPr>
+          <w:sz w:val="14"/>
+          <w:szCs w:val="16"/>
+          <w:lang w:val="en-US"/>
+        </w:rPr>
+        <w:t>WHERE IS_GURU = 'YES'</w:t>
+      </w:r>
+    </w:p>
+    <w:p>
+      <w:pPr>
+        <w:pStyle w:val="Code"/>
+        <w:framePr w:wrap="around"/>
+        <w:spacing w:after="0"/>
+        <w:rPr>
+          <w:sz w:val="14"/>
+          <w:szCs w:val="16"/>
+          <w:lang w:val="en-US"/>
+        </w:rPr>
+      </w:pPr>
+      <w:r>
+        <w:rPr>
+          <w:sz w:val="14"/>
+          <w:szCs w:val="16"/>
+          <w:lang w:val="en-US"/>
+        </w:rPr>
+        <w:t>CREATE (a)-[:IS_A]-&gt;(y)</w:t>
+      </w:r>
+    </w:p>
+    <w:p>
+      <w:pPr>
+        <w:pStyle w:val="Code"/>
+        <w:framePr w:wrap="around"/>
+        <w:spacing w:after="0"/>
+      </w:pPr>
+      <w:r>
+        <w:rPr>
+          <w:sz w:val="14"/>
+          <w:szCs w:val="16"/>
+          <w:lang w:val="en-US"/>
+        </w:rPr>
+        <w:t xml:space="preserve">// </w:t>
       </w:r>
       <w:r>
         <w:rPr>
@@ -3149,77 +3528,10 @@
           <w:szCs w:val="16"/>
           <w:lang w:val="en-US"/>
         </w:rPr>
-        <w:t>uru author</w:t>
-      </w:r>
-      <w:r>
-        <w:rPr>
-          <w:b/>
-          <w:bCs/>
-          <w:sz w:val="14"/>
-          <w:szCs w:val="16"/>
-          <w:lang w:val="en-US"/>
-        </w:rPr>
-        <w:t>s</w:t>
-      </w:r>
-    </w:p>
-    <w:p>
-      <w:pPr>
-        <w:pStyle w:val="Code"/>
-        <w:framePr w:wrap="around"/>
-        <w:spacing w:after="0"/>
-        <w:rPr>
-          <w:sz w:val="14"/>
-          <w:szCs w:val="16"/>
-          <w:lang w:val="en-US"/>
-        </w:rPr>
-      </w:pPr>
-      <w:r>
-        <w:rPr>
-          <w:sz w:val="14"/>
-          <w:szCs w:val="16"/>
-          <w:lang w:val="en-US"/>
-        </w:rPr>
-        <w:t>CREATE (x:DbReviewer{})</w:t>
-      </w:r>
-    </w:p>
-    <w:p>
-      <w:pPr>
-        <w:pStyle w:val="Code"/>
-        <w:framePr w:wrap="around"/>
-        <w:spacing w:after="0"/>
-        <w:rPr>
-          <w:sz w:val="14"/>
-          <w:szCs w:val="16"/>
-          <w:lang w:val="en-US"/>
-        </w:rPr>
-      </w:pPr>
-      <w:r>
-        <w:rPr>
-          <w:sz w:val="14"/>
-          <w:szCs w:val="16"/>
-          <w:lang w:val="en-US"/>
-        </w:rPr>
-        <w:t>CREATE (y:Guru{})</w:t>
-      </w:r>
-    </w:p>
-    <w:p>
-      <w:pPr>
-        <w:pStyle w:val="Code"/>
-        <w:framePr w:wrap="around"/>
-        <w:spacing w:after="0"/>
-        <w:rPr>
-          <w:sz w:val="14"/>
-          <w:szCs w:val="16"/>
-          <w:lang w:val="en-US"/>
-        </w:rPr>
-      </w:pPr>
-      <w:r>
-        <w:rPr>
-          <w:sz w:val="14"/>
-          <w:szCs w:val="16"/>
-          <w:lang w:val="en-US"/>
-        </w:rPr>
-        <w:t>WITH x as x, y as y</w:t>
+        <w:t>Show good and guru authors</w:t>
+      </w:r>
+      <w:r>
+        <w:t xml:space="preserve"> </w:t>
       </w:r>
     </w:p>
     <w:p>
@@ -3279,7 +3591,27 @@
           <w:szCs w:val="16"/>
           <w:lang w:val="en-US"/>
         </w:rPr>
-        <w:t>WITH a.name as Author, CASE WHEN cnt&gt;1 THEN 'YES' ELSE 'NO' END as IS_GURU</w:t>
+        <w:t>WITH a.name as TopAuthors, CASE WHEN cnt&gt;1 THEN 'YES' ELSE 'NO' END as IS_GURU</w:t>
+      </w:r>
+    </w:p>
+    <w:p>
+      <w:pPr>
+        <w:pStyle w:val="Code"/>
+        <w:framePr w:wrap="around"/>
+        <w:spacing w:after="0"/>
+        <w:rPr>
+          <w:sz w:val="14"/>
+          <w:szCs w:val="16"/>
+          <w:lang w:val="en-US"/>
+        </w:rPr>
+      </w:pPr>
+      <w:r>
+        <w:rPr>
+          <w:sz w:val="14"/>
+          <w:szCs w:val="16"/>
+          <w:lang w:val="en-US"/>
+        </w:rPr>
+        <w:t>RETURN TopAuthors, IS_GURU</w:t>
       </w:r>
     </w:p>
     <w:p>
@@ -3304,217 +3636,27 @@
     </w:p>
     <w:p>
       <w:pPr>
-        <w:pStyle w:val="Code"/>
-        <w:framePr w:wrap="around"/>
-        <w:spacing w:after="0"/>
-        <w:rPr>
-          <w:sz w:val="14"/>
-          <w:szCs w:val="16"/>
-          <w:lang w:val="en-US"/>
-        </w:rPr>
-      </w:pPr>
-      <w:r>
-        <w:rPr>
-          <w:sz w:val="14"/>
-          <w:szCs w:val="16"/>
-          <w:lang w:val="en-US"/>
-        </w:rPr>
-        <w:t>CREATE (a)-[:IS_A]-&gt;(x)</w:t>
-      </w:r>
-    </w:p>
-    <w:p>
-      <w:pPr>
-        <w:pStyle w:val="Code"/>
-        <w:framePr w:wrap="around"/>
-        <w:spacing w:after="0"/>
-        <w:rPr>
-          <w:sz w:val="14"/>
-          <w:szCs w:val="16"/>
-          <w:lang w:val="en-US"/>
-        </w:rPr>
-      </w:pPr>
-      <w:r>
-        <w:rPr>
-          <w:sz w:val="14"/>
-          <w:szCs w:val="16"/>
-          <w:lang w:val="en-US"/>
-        </w:rPr>
-        <w:t>WITH IS_GURU as IS_GURU, Author as Author</w:t>
-      </w:r>
-    </w:p>
-    <w:p>
-      <w:pPr>
-        <w:pStyle w:val="Code"/>
-        <w:framePr w:wrap="around"/>
-        <w:spacing w:after="0"/>
-        <w:rPr>
-          <w:sz w:val="14"/>
-          <w:szCs w:val="16"/>
-          <w:lang w:val="en-US"/>
-        </w:rPr>
-      </w:pPr>
-      <w:r>
-        <w:rPr>
-          <w:sz w:val="14"/>
-          <w:szCs w:val="16"/>
-          <w:lang w:val="en-US"/>
-        </w:rPr>
-        <w:t>WHERE IS_GURU = 'YES'</w:t>
-      </w:r>
-    </w:p>
-    <w:p>
-      <w:pPr>
-        <w:pStyle w:val="Code"/>
-        <w:framePr w:wrap="around"/>
-        <w:spacing w:after="0"/>
-      </w:pPr>
-      <w:r>
-        <w:rPr>
-          <w:sz w:val="14"/>
-          <w:szCs w:val="16"/>
-          <w:lang w:val="en-US"/>
-        </w:rPr>
-        <w:t>CREATE (a)-[:IS_A]-&gt;( y)</w:t>
-      </w:r>
-      <w:r>
-        <w:t xml:space="preserve"> </w:t>
-      </w:r>
-    </w:p>
-    <w:p>
-      <w:pPr>
-        <w:pStyle w:val="Code"/>
-        <w:framePr w:wrap="around"/>
-        <w:spacing w:after="0"/>
-        <w:rPr>
-          <w:b/>
-          <w:bCs/>
-          <w:sz w:val="14"/>
-          <w:szCs w:val="16"/>
-          <w:lang w:val="en-US"/>
-        </w:rPr>
-      </w:pPr>
-      <w:r>
-        <w:rPr>
-          <w:sz w:val="14"/>
-          <w:szCs w:val="16"/>
-          <w:lang w:val="en-US"/>
-        </w:rPr>
-        <w:t xml:space="preserve">// </w:t>
-      </w:r>
-      <w:r>
-        <w:rPr>
-          <w:b/>
-          <w:bCs/>
-          <w:sz w:val="14"/>
-          <w:szCs w:val="16"/>
-          <w:lang w:val="en-US"/>
-        </w:rPr>
-        <w:t>Show good and guru authors</w:t>
-      </w:r>
-    </w:p>
-    <w:p>
-      <w:pPr>
-        <w:pStyle w:val="Code"/>
-        <w:framePr w:wrap="around"/>
-        <w:spacing w:after="0"/>
-        <w:rPr>
-          <w:sz w:val="14"/>
-          <w:szCs w:val="16"/>
-          <w:lang w:val="en-US"/>
-        </w:rPr>
-      </w:pPr>
-      <w:r>
-        <w:rPr>
-          <w:sz w:val="14"/>
-          <w:szCs w:val="16"/>
-          <w:lang w:val="en-US"/>
-        </w:rPr>
-        <w:t>MATCH (a:Author)-[:WRITES]-&gt;(p:Paper)-[:IS_A]-&gt;(tp:TopPaper)</w:t>
-      </w:r>
-    </w:p>
-    <w:p>
-      <w:pPr>
-        <w:pStyle w:val="Code"/>
-        <w:framePr w:wrap="around"/>
-        <w:spacing w:after="0"/>
-        <w:rPr>
-          <w:sz w:val="14"/>
-          <w:szCs w:val="16"/>
-          <w:lang w:val="en-US"/>
-        </w:rPr>
-      </w:pPr>
-      <w:r>
-        <w:rPr>
-          <w:sz w:val="14"/>
-          <w:szCs w:val="16"/>
-          <w:lang w:val="en-US"/>
-        </w:rPr>
-        <w:t>WITH a, count(p) as cnt</w:t>
-      </w:r>
-    </w:p>
-    <w:p>
-      <w:pPr>
-        <w:pStyle w:val="Code"/>
-        <w:framePr w:wrap="around"/>
-        <w:spacing w:after="0"/>
-        <w:rPr>
-          <w:sz w:val="14"/>
-          <w:szCs w:val="16"/>
-          <w:lang w:val="en-US"/>
-        </w:rPr>
-      </w:pPr>
-      <w:r>
-        <w:rPr>
-          <w:sz w:val="14"/>
-          <w:szCs w:val="16"/>
-          <w:lang w:val="en-US"/>
-        </w:rPr>
-        <w:t>WITH a.name as TopAuthors, CASE WHEN cnt&gt;1 THEN 'YES' ELSE 'NO' END as IS_GURU</w:t>
-      </w:r>
-    </w:p>
-    <w:p>
-      <w:pPr>
-        <w:pStyle w:val="Code"/>
-        <w:framePr w:wrap="around"/>
-        <w:spacing w:after="0"/>
-        <w:rPr>
-          <w:sz w:val="14"/>
-          <w:szCs w:val="16"/>
-          <w:lang w:val="en-US"/>
-        </w:rPr>
-      </w:pPr>
-      <w:r>
-        <w:rPr>
-          <w:sz w:val="14"/>
-          <w:szCs w:val="16"/>
-          <w:lang w:val="en-US"/>
-        </w:rPr>
-        <w:t>ORDER BY IS_GURU DESC</w:t>
-      </w:r>
-    </w:p>
-    <w:p>
-      <w:pPr>
-        <w:rPr>
-          <w:lang w:val="en-US"/>
-        </w:rPr>
-      </w:pPr>
-      <w:r>
-        <w:rPr>
-          <w:lang w:val="en-US"/>
-        </w:rPr>
-        <w:t xml:space="preserve">In the last query, we create 2 new node, namely DbReviewer and Guru. Then, we identify all the Authors that can be reviewers of the database community and we link them with the </w:t>
-      </w:r>
-      <w:r>
-        <w:rPr>
-          <w:lang w:val="en-US"/>
-        </w:rPr>
-        <w:t>DbReviewer</w:t>
-      </w:r>
-      <w:r>
-        <w:rPr>
-          <w:lang w:val="en-US"/>
-        </w:rPr>
-        <w:t xml:space="preserve"> node. We also find the guru Authors and we link them with the Guru node. Finally, we are printing all the top Authors.</w:t>
+        <w:rPr>
+          <w:lang w:val="en-US"/>
+        </w:rPr>
+      </w:pPr>
+      <w:r>
+        <w:rPr>
+          <w:lang w:val="en-US"/>
+        </w:rPr>
+        <w:t xml:space="preserve">In the last query, we create 2 new </w:t>
+      </w:r>
+      <w:r>
+        <w:rPr>
+          <w:lang w:val="en-US"/>
+        </w:rPr>
+        <w:t>nodes</w:t>
+      </w:r>
+      <w:r>
+        <w:rPr>
+          <w:lang w:val="en-US"/>
+        </w:rPr>
+        <w:t>, namely DbReviewer and Guru. Then, we identify all the Authors that can be reviewers of the database community and we link them with the DbReviewer node. We also find the guru Authors and we link them with the Guru node. Finally, we are printing all the top Authors.</w:t>
       </w:r>
     </w:p>
     <w:p>
@@ -5158,7 +5300,7 @@
 </file>
 
 <file path=customXml/itemProps1.xml><?xml version="1.0" encoding="utf-8"?>
-<ds:datastoreItem xmlns:ds="http://schemas.openxmlformats.org/officeDocument/2006/customXml" ds:itemID="{9816EF09-B698-4585-A95B-79BF1B489843}">
+<ds:datastoreItem xmlns:ds="http://schemas.openxmlformats.org/officeDocument/2006/customXml" ds:itemID="{FFC270AD-CA52-4357-B1DB-ADE0B86D0543}">
   <ds:schemaRefs>
     <ds:schemaRef ds:uri="http://schemas.openxmlformats.org/officeDocument/2006/bibliography"/>
   </ds:schemaRefs>

--- a/Report.docx
+++ b/Report.docx
@@ -497,24 +497,134 @@
     <w:p/>
     <w:p>
       <w:r>
-        <w:t xml:space="preserve">In the above graph, the green nodes are representing the data and all the other node are representing the meta-data. We have included </w:t>
-      </w:r>
-      <w:r>
-        <w:t xml:space="preserve">all the meta-data and </w:t>
-      </w:r>
-      <w:r>
-        <w:t>few data in our model to be easier to read.</w:t>
-      </w:r>
-      <w:r>
-        <w:t xml:space="preserve"> For the same reason, we do not have include all the attributes that we used while loading the real data. The attributes can be found in the loading scripts in Part B.</w:t>
-      </w:r>
-    </w:p>
-    <w:p>
-      <w:r>
-        <w:t>Regarding our design decisions, we tried to design the model in such a way that the queries in the Part B are well optimised. More specifically, we made the following decision:</w:t>
-      </w:r>
-      <w:r>
-        <w:t>0</w:t>
+        <w:t>In the above graph, the green nodes represent</w:t>
+      </w:r>
+      <w:r>
+        <w:t xml:space="preserve"> </w:t>
+      </w:r>
+      <w:r>
+        <w:t>the data</w:t>
+      </w:r>
+      <w:r>
+        <w:t xml:space="preserve"> instances,</w:t>
+      </w:r>
+      <w:r>
+        <w:t xml:space="preserve"> </w:t>
+      </w:r>
+      <w:r>
+        <w:t>while</w:t>
+      </w:r>
+      <w:r>
+        <w:t xml:space="preserve"> all </w:t>
+      </w:r>
+      <w:r>
+        <w:t>the others ones represent</w:t>
+      </w:r>
+      <w:r>
+        <w:t xml:space="preserve"> the meta-data. We have </w:t>
+      </w:r>
+      <w:r>
+        <w:t>visualized</w:t>
+      </w:r>
+      <w:r>
+        <w:t xml:space="preserve"> </w:t>
+      </w:r>
+      <w:r>
+        <w:t xml:space="preserve">all the meta-data </w:t>
+      </w:r>
+      <w:r>
+        <w:t xml:space="preserve">-representing our </w:t>
+      </w:r>
+      <w:r>
+        <w:t xml:space="preserve">graph </w:t>
+      </w:r>
+      <w:r>
+        <w:t xml:space="preserve">model- along  with a </w:t>
+      </w:r>
+      <w:r>
+        <w:t xml:space="preserve">few data </w:t>
+      </w:r>
+      <w:r>
+        <w:t xml:space="preserve">instances </w:t>
+      </w:r>
+      <w:r>
+        <w:t xml:space="preserve">so that the </w:t>
+      </w:r>
+      <w:r>
+        <w:t>whole</w:t>
+      </w:r>
+      <w:r>
+        <w:t xml:space="preserve"> figure becomes </w:t>
+      </w:r>
+      <w:r>
+        <w:t>easier to read.</w:t>
+      </w:r>
+      <w:r>
+        <w:t xml:space="preserve"> For </w:t>
+      </w:r>
+      <w:r>
+        <w:t>the same sake of simplicity</w:t>
+      </w:r>
+      <w:r>
+        <w:t>, we have</w:t>
+      </w:r>
+      <w:r>
+        <w:t xml:space="preserve"> not</w:t>
+      </w:r>
+      <w:r>
+        <w:t xml:space="preserve"> include</w:t>
+      </w:r>
+      <w:r>
+        <w:t xml:space="preserve">d </w:t>
+      </w:r>
+      <w:r>
+        <w:t xml:space="preserve">all the </w:t>
+      </w:r>
+      <w:r>
+        <w:t xml:space="preserve">node </w:t>
+      </w:r>
+      <w:r>
+        <w:t xml:space="preserve">attributes that we used while loading the real data. </w:t>
+      </w:r>
+      <w:r>
+        <w:t xml:space="preserve">However, </w:t>
+      </w:r>
+      <w:r>
+        <w:t>such attributes</w:t>
+      </w:r>
+      <w:r>
+        <w:t xml:space="preserve"> can be found in the loading scripts in </w:t>
+      </w:r>
+      <w:r>
+        <w:rPr>
+          <w:i/>
+          <w:iCs/>
+        </w:rPr>
+        <w:t>Part B</w:t>
+      </w:r>
+      <w:r>
+        <w:t>.</w:t>
+      </w:r>
+    </w:p>
+    <w:p>
+      <w:r>
+        <w:t xml:space="preserve">Regarding our design decisions, we tried to design the model in such a way that the queries in </w:t>
+      </w:r>
+      <w:r>
+        <w:rPr>
+          <w:i/>
+          <w:iCs/>
+        </w:rPr>
+        <w:t>Part B</w:t>
+      </w:r>
+      <w:r>
+        <w:t xml:space="preserve"> are well optimised. More specifically, we made the following decision</w:t>
+      </w:r>
+      <w:r>
+        <w:t>s</w:t>
+      </w:r>
+      <w:r>
+        <w:t>:</w:t>
       </w:r>
     </w:p>
     <w:p>
@@ -527,7 +637,13 @@
       </w:pPr>
       <w:r>
         <w:lastRenderedPageBreak/>
-        <w:t xml:space="preserve">The Edition and the Volume are different nodes from the Conference and the Journal, respectively. We made this choice as most of the queries are related to Conferences (e.g. </w:t>
+        <w:t xml:space="preserve">The Edition and the Volume are </w:t>
+      </w:r>
+      <w:r>
+        <w:t xml:space="preserve">modeled as </w:t>
+      </w:r>
+      <w:r>
+        <w:t xml:space="preserve">different nodes from the Conference and the Journal, respectively. We made this choice as most of the queries are related to Conferences (e.g. </w:t>
       </w:r>
       <w:r>
         <w:t>Find the top 3 most cited papers of each conference.</w:t>
@@ -548,7 +664,31 @@
         </w:numPr>
       </w:pPr>
       <w:r>
-        <w:t>Similarly, Workshop and Conference are different nodes. If we had both in 1 node, we would need an extra attribute isConference (Boolean) and in this case, we would need to look up in this attribute to specify whether the node is Conference or Workshop.</w:t>
+        <w:t xml:space="preserve">Similarly, Workshop and Conference are different nodes. If we had both in  </w:t>
+      </w:r>
+      <w:r>
+        <w:t xml:space="preserve">one </w:t>
+      </w:r>
+      <w:r>
+        <w:t xml:space="preserve">node, we would need an extra attribute isConference (Boolean) and in this case, we would </w:t>
+      </w:r>
+      <w:r>
+        <w:t>have to</w:t>
+      </w:r>
+      <w:r>
+        <w:t xml:space="preserve"> to look up in this attribute to specify whether the node is </w:t>
+      </w:r>
+      <w:r>
+        <w:t xml:space="preserve">a </w:t>
+      </w:r>
+      <w:r>
+        <w:t>Conference or</w:t>
+      </w:r>
+      <w:r>
+        <w:t xml:space="preserve"> a</w:t>
+      </w:r>
+      <w:r>
+        <w:t xml:space="preserve"> Workshop.</w:t>
       </w:r>
     </w:p>
     <w:p>
@@ -587,7 +727,31 @@
         <w:rPr>
           <w:lang w:val="en-US"/>
         </w:rPr>
-        <w:t>Regarding the Citations, initially we had a self referencing edge from Paper to Paper. However, while loading the data, we realized that the dataset did not provide the information of which Paper cited each paper. The only information available was that a Paper is cited. That is why we have a separated node for Cite, which is linked to the Paper.</w:t>
+        <w:t xml:space="preserve">Regarding the Citations, initially we had a self referencing edge from Paper to Paper. However, while loading the data, we realized that the dataset did not provide the information of which Paper cited </w:t>
+      </w:r>
+      <w:r>
+        <w:rPr>
+          <w:lang w:val="en-US"/>
+        </w:rPr>
+        <w:t>which another</w:t>
+      </w:r>
+      <w:r>
+        <w:rPr>
+          <w:lang w:val="en-US"/>
+        </w:rPr>
+        <w:t>. The only information available was that a Paper is cited. That is why we have a separated node for Cite</w:t>
+      </w:r>
+      <w:r>
+        <w:rPr>
+          <w:lang w:val="en-US"/>
+        </w:rPr>
+        <w:t xml:space="preserve"> representing a citation incident</w:t>
+      </w:r>
+      <w:r>
+        <w:rPr>
+          <w:lang w:val="en-US"/>
+        </w:rPr>
+        <w:t>, which is linked to the Paper.</w:t>
       </w:r>
     </w:p>
     <w:p>
@@ -615,13 +779,25 @@
         <w:t>DBLP publishes</w:t>
       </w:r>
       <w:r>
-        <w:t xml:space="preserve"> its data in the form of an XML file with a corresponding DTD, we downloaded the latest one and extracted, transformed and modified the data it contains into CSV files spanning most of our data needs for the proposed model. We used the following python script in </w:t>
+        <w:t xml:space="preserve"> its data in the form of an XML file with a corresponding DTD, we downloaded the latest one and extracted, transformed and modified the data it contains into CSV files spanning most of our data needs for the proposed model. We used the python script </w:t>
+      </w:r>
+      <w:r>
+        <w:t>at the following</w:t>
+      </w:r>
+      <w:r>
+        <w:t xml:space="preserve"> </w:t>
       </w:r>
       <w:r>
         <w:t>GitHub</w:t>
       </w:r>
       <w:r>
-        <w:t xml:space="preserve"> for this purpose:</w:t>
+        <w:t xml:space="preserve"> </w:t>
+      </w:r>
+      <w:r>
+        <w:t xml:space="preserve">url </w:t>
+      </w:r>
+      <w:r>
+        <w:t>for this purpose:</w:t>
       </w:r>
       <w:r>
         <w:br/>
@@ -637,7 +813,19 @@
     </w:p>
     <w:p>
       <w:r>
-        <w:t>The output of running the previous script was a Folder containing 28 csv files some of them representing content data, while others were used solely for storing headers for other CSV files.</w:t>
+        <w:t xml:space="preserve">The output of running the previous script was a Folder containing 28 </w:t>
+      </w:r>
+      <w:r>
+        <w:t>CSV</w:t>
+      </w:r>
+      <w:r>
+        <w:t xml:space="preserve"> files</w:t>
+      </w:r>
+      <w:r>
+        <w:t>,</w:t>
+      </w:r>
+      <w:r>
+        <w:t xml:space="preserve"> some of them representing content data, while others were used solely for storing headers for other CSV files.</w:t>
       </w:r>
     </w:p>
     <w:p>
@@ -648,7 +836,22 @@
         <w:t xml:space="preserve"> </w:t>
       </w:r>
       <w:r>
-        <w:t>our model and generates another intermediate CSV file ready to be bulk loaded in neo4j. The bulk loading scripts were written in conformance to the schema of the intermediate CSV files generated by our Python scripts. This approach helped us keeping the Cypher loading script</w:t>
+        <w:t xml:space="preserve">for </w:t>
+      </w:r>
+      <w:r>
+        <w:t>our model</w:t>
+      </w:r>
+      <w:r>
+        <w:t>,</w:t>
+      </w:r>
+      <w:r>
+        <w:t xml:space="preserve"> and generates another intermediate CSV file ready to be bulk loaded in</w:t>
+      </w:r>
+      <w:r>
+        <w:t>to</w:t>
+      </w:r>
+      <w:r>
+        <w:t xml:space="preserve"> neo4j. The bulk loading scripts were written in conformance to the schema of the intermediate CSV files generated by our Python scripts. This approach helped us keeping the Cypher loading script</w:t>
       </w:r>
       <w:r>
         <w:t>s</w:t>
@@ -711,7 +914,21 @@
           <w:i/>
           <w:iCs/>
         </w:rPr>
-        <w:t xml:space="preserve">, Workshop </w:t>
+        <w:t>, Workshop</w:t>
+      </w:r>
+      <w:r>
+        <w:rPr>
+          <w:i/>
+          <w:iCs/>
+        </w:rPr>
+        <w:t>.csv</w:t>
+      </w:r>
+      <w:r>
+        <w:rPr>
+          <w:i/>
+          <w:iCs/>
+        </w:rPr>
+        <w:t xml:space="preserve"> </w:t>
       </w:r>
       <w:r>
         <w:t xml:space="preserve">and </w:t>
@@ -885,7 +1102,13 @@
       </w:r>
       <w:r>
         <w:lastRenderedPageBreak/>
-        <w:t>volumes that have published papers which was more meaningful to our model for the next tasks.</w:t>
+        <w:t>volumes that have published papers</w:t>
+      </w:r>
+      <w:r>
+        <w:t>,</w:t>
+      </w:r>
+      <w:r>
+        <w:t xml:space="preserve"> which was more meaningful to our model for the next tasks.</w:t>
       </w:r>
     </w:p>
     <w:p>
@@ -983,7 +1206,13 @@
         <w:t>The assignment rule</w:t>
       </w:r>
       <w:r>
-        <w:t xml:space="preserve"> is that no paper can be assigned more than 3 reviewers, and a reviewer can not be assigned a paper he authored. This was all achieved in a Python script.</w:t>
+        <w:t xml:space="preserve"> is that no paper can be assigned more than 3 reviewers, and a reviewer can not be assigned a paper he </w:t>
+      </w:r>
+      <w:r>
+        <w:t xml:space="preserve">already </w:t>
+      </w:r>
+      <w:r>
+        <w:t>authored. This was all achieved in a Python script.</w:t>
       </w:r>
     </w:p>
     <w:p>
@@ -992,6 +1221,8 @@
         <w:rPr>
           <w:b/>
           <w:bCs/>
+          <w:sz w:val="20"/>
+          <w:szCs w:val="20"/>
         </w:rPr>
       </w:pPr>
       <w:r>
@@ -1013,7 +1244,14 @@
           <w:b/>
           <w:bCs/>
         </w:rPr>
-        <w:t xml:space="preserve"> dataset can be found </w:t>
+        <w:t xml:space="preserve"> dataset can be foun</w:t>
+      </w:r>
+      <w:r>
+        <w:rPr>
+          <w:b/>
+          <w:bCs/>
+        </w:rPr>
+        <w:t xml:space="preserve">d at the following url: </w:t>
       </w:r>
       <w:hyperlink r:id="rId10" w:history="1">
         <w:r>
@@ -1021,17 +1259,21 @@
             <w:rStyle w:val="Hyperlink"/>
             <w:b/>
             <w:bCs/>
+            <w:sz w:val="20"/>
+            <w:szCs w:val="20"/>
           </w:rPr>
-          <w:t>here</w:t>
+          <w:t>https://drive.google.com/open?id=1fStYnk5BXQJvGaqZBw-y84i6GgCIkIAw</w:t>
         </w:r>
       </w:hyperlink>
-      <w:r>
+    </w:p>
+    <w:p>
+      <w:pPr>
+        <w:pStyle w:val="ListParagraph"/>
         <w:rPr>
           <w:b/>
           <w:bCs/>
         </w:rPr>
-        <w:t>.</w:t>
-      </w:r>
+      </w:pPr>
     </w:p>
     <w:p>
       <w:pPr>
@@ -1118,7 +1360,19 @@
         <w:rPr>
           <w:lang w:val="en-US"/>
         </w:rPr>
-        <w:t>Regarding our modeling decision for the evolved graph, we would like to make the following notes:</w:t>
+        <w:t xml:space="preserve">Regarding our modeling decision for the evolved graph, we </w:t>
+      </w:r>
+      <w:r>
+        <w:rPr>
+          <w:lang w:val="en-US"/>
+        </w:rPr>
+        <w:t>can</w:t>
+      </w:r>
+      <w:r>
+        <w:rPr>
+          <w:lang w:val="en-US"/>
+        </w:rPr>
+        <w:t xml:space="preserve"> make the following notes:</w:t>
       </w:r>
     </w:p>
     <w:p>
@@ -1136,7 +1390,31 @@
         <w:rPr>
           <w:lang w:val="en-US"/>
         </w:rPr>
-        <w:t>We decided to separate the Author and Reviewer nodes, are they have different semantics. However, we could also have one node for both, that would have different edges to Paper (WRITES and REVIEWS).</w:t>
+        <w:t>We decided to separate the Author and Reviewer nodes, a</w:t>
+      </w:r>
+      <w:r>
+        <w:rPr>
+          <w:lang w:val="en-US"/>
+        </w:rPr>
+        <w:t>s</w:t>
+      </w:r>
+      <w:r>
+        <w:rPr>
+          <w:lang w:val="en-US"/>
+        </w:rPr>
+        <w:t xml:space="preserve"> they have different semantics. However, we could also have </w:t>
+      </w:r>
+      <w:r>
+        <w:rPr>
+          <w:lang w:val="en-US"/>
+        </w:rPr>
+        <w:t xml:space="preserve">had </w:t>
+      </w:r>
+      <w:r>
+        <w:rPr>
+          <w:lang w:val="en-US"/>
+        </w:rPr>
+        <w:t>one node for both, that would have different edges to Paper (WRITES and REVIEWS).</w:t>
       </w:r>
     </w:p>
     <w:p>
@@ -1154,7 +1432,44 @@
         <w:rPr>
           <w:lang w:val="en-US"/>
         </w:rPr>
-        <w:t xml:space="preserve">The Review is connected both to Reviewer and Paper. Another option would be to connect the Review only to its Reviewer, but in this </w:t>
+        <w:lastRenderedPageBreak/>
+        <w:t xml:space="preserve">The Review is connected both to Reviewer and Paper. </w:t>
+      </w:r>
+      <w:r>
+        <w:rPr>
+          <w:lang w:val="en-US"/>
+        </w:rPr>
+        <w:t>A prior</w:t>
+      </w:r>
+      <w:r>
+        <w:rPr>
+          <w:lang w:val="en-US"/>
+        </w:rPr>
+        <w:t xml:space="preserve"> </w:t>
+      </w:r>
+      <w:r>
+        <w:rPr>
+          <w:lang w:val="en-US"/>
+        </w:rPr>
+        <w:t>initial proposition</w:t>
+      </w:r>
+      <w:r>
+        <w:rPr>
+          <w:lang w:val="en-US"/>
+        </w:rPr>
+        <w:t xml:space="preserve"> </w:t>
+      </w:r>
+      <w:r>
+        <w:rPr>
+          <w:lang w:val="en-US"/>
+        </w:rPr>
+        <w:t>was</w:t>
+      </w:r>
+      <w:r>
+        <w:rPr>
+          <w:lang w:val="en-US"/>
+        </w:rPr>
+        <w:t xml:space="preserve"> to connect the Review only to its Reviewer, but in this </w:t>
       </w:r>
       <w:r>
         <w:rPr>
@@ -1185,7 +1500,6 @@
         <w:rPr>
           <w:lang w:val="en-US"/>
         </w:rPr>
-        <w:lastRenderedPageBreak/>
         <w:t>Querying</w:t>
       </w:r>
     </w:p>
@@ -1972,30 +2286,104 @@
     </w:p>
     <w:p>
       <w:r>
-        <w:t xml:space="preserve">The Page Rank algorithms </w:t>
+        <w:t xml:space="preserve">The Page Rank algorithm </w:t>
       </w:r>
       <w:r>
         <w:t>measures the transitive influence or connectivity of nodes.</w:t>
       </w:r>
       <w:r>
-        <w:t xml:space="preserve"> This means that it measures the importance of the nodes, by counting the links to them. In our case, we use this algorithm to count the importance of the Papers, which is determined by the Citations that </w:t>
-      </w:r>
-      <w:r>
-        <w:t>it</w:t>
-      </w:r>
-      <w:r>
-        <w:t xml:space="preserve"> has. The more the Cites a Paper has, the biggest its Page Rank will be. </w:t>
-      </w:r>
-    </w:p>
-    <w:p>
-      <w:r>
-        <w:t>As we explained earlier in the modeling, we modeled the Citation as a separate node and not as a self reference of the Paper node. This affects the result of this algorithm, as Page Rank considers the Page Rank of the Papers that cite other Papers. This means that i</w:t>
+        <w:t xml:space="preserve"> This means that it measures the importance of </w:t>
+      </w:r>
+      <w:r>
+        <w:t xml:space="preserve">a given </w:t>
+      </w:r>
+      <w:r>
+        <w:t xml:space="preserve">node, </w:t>
+      </w:r>
+      <w:r>
+        <w:t>by taking the importance</w:t>
+      </w:r>
+      <w:r>
+        <w:t xml:space="preserve"> of</w:t>
+      </w:r>
+      <w:r>
+        <w:t xml:space="preserve"> </w:t>
+      </w:r>
+      <w:r>
+        <w:t>pointing</w:t>
+      </w:r>
+      <w:r>
+        <w:t xml:space="preserve"> nodes</w:t>
+      </w:r>
+      <w:r>
+        <w:t xml:space="preserve"> </w:t>
+      </w:r>
+      <w:r>
+        <w:t>to it</w:t>
+      </w:r>
+      <w:r>
+        <w:t xml:space="preserve">. In our case, we use this algorithm to </w:t>
+      </w:r>
+      <w:r>
+        <w:t>calculate</w:t>
+      </w:r>
+      <w:r>
+        <w:t xml:space="preserve"> the importance of the Papers, which is determined by the Citations </w:t>
+      </w:r>
+      <w:r>
+        <w:t>each of them</w:t>
+      </w:r>
+      <w:r>
+        <w:t xml:space="preserve"> has. </w:t>
+      </w:r>
+      <w:r>
+        <w:t xml:space="preserve">As we explained earlier in the modeling, we modeled the Citation as a separate node and not as a self reference of the Paper node. This affects the result of this algorithm, </w:t>
+      </w:r>
+      <w:r>
+        <w:t>since</w:t>
+      </w:r>
+      <w:r>
+        <w:t xml:space="preserve"> Page Rank </w:t>
+      </w:r>
+      <w:r>
+        <w:lastRenderedPageBreak/>
+        <w:t xml:space="preserve">considers the </w:t>
+      </w:r>
+      <w:r>
+        <w:t>rank</w:t>
+      </w:r>
+      <w:r>
+        <w:t xml:space="preserve"> of the Papers that cite other Papers. This means that i</w:t>
       </w:r>
       <w:r>
         <w:t>t</w:t>
       </w:r>
       <w:r>
-        <w:t xml:space="preserve"> works recursively which in our case is impossible as the Citations are not Paper and hence, they are not Cited by other nodes.</w:t>
+        <w:t xml:space="preserve"> works recursively which in our case is impossible as the Citations are not Paper</w:t>
+      </w:r>
+      <w:r>
+        <w:t>s</w:t>
+      </w:r>
+      <w:r>
+        <w:t xml:space="preserve"> and hence, they are not Cited by other nodes.</w:t>
+      </w:r>
+      <w:r>
+        <w:t xml:space="preserve"> This also leads to the fact that all the citation nodes contribute with the same importance of 1. Consequently, the calculations of this algorithm in our case is simplified as: T</w:t>
+      </w:r>
+      <w:r>
+        <w:t xml:space="preserve">he more the Cites a Paper has, the </w:t>
+      </w:r>
+      <w:r>
+        <w:t>higher</w:t>
+      </w:r>
+      <w:r>
+        <w:t xml:space="preserve"> its Page Rank</w:t>
+      </w:r>
+      <w:r>
+        <w:t xml:space="preserve"> value</w:t>
+      </w:r>
+      <w:r>
+        <w:t xml:space="preserve"> will be.</w:t>
       </w:r>
     </w:p>
     <w:p>
@@ -2010,7 +2398,6 @@
           <w:b/>
           <w:bCs/>
         </w:rPr>
-        <w:lastRenderedPageBreak/>
         <w:t>Betweenness Centrality</w:t>
       </w:r>
     </w:p>
@@ -2232,13 +2619,98 @@
         <w:rPr>
           <w:lang w:val="en-US"/>
         </w:rPr>
-        <w:t xml:space="preserve"> More specifically, we are trying to find Topics that are related to Keywords, in such a way that if we remove a Keyword from the graph, then we will completely lose the connection between Papers and some Topics, that were connected before with only this Keyword and hence, this Keyword was the only bridge between these Papers and these Topics. This information can be useful in our application as we can find Topics that are linked to Papers only via a specific path (Keyword). After that, we can try to find in their content other Keywords that maybe are related to the same Topic in order to link with these as well.</w:t>
-      </w:r>
-      <w:r>
-        <w:rPr>
-          <w:lang w:val="en-US"/>
-        </w:rPr>
-        <w:t xml:space="preserve"> For instance, in our database, we created the Keyword {Machine learning} and 3 Topics that are related only to this Keyword. The betweenness centrality of this Keyword is 3, because if we remove it, we will end up with 3 Topic that are not connected to the rest of the graph.</w:t>
+        <w:t xml:space="preserve"> More specifically, we are trying to find Topics that are related to Keywords, in such a way that if we remove a</w:t>
+      </w:r>
+      <w:r>
+        <w:rPr>
+          <w:lang w:val="en-US"/>
+        </w:rPr>
+        <w:t xml:space="preserve"> very high</w:t>
+      </w:r>
+      <w:r>
+        <w:rPr>
+          <w:lang w:val="en-US"/>
+        </w:rPr>
+        <w:t xml:space="preserve"> c</w:t>
+      </w:r>
+      <w:r>
+        <w:rPr>
+          <w:lang w:val="en-US"/>
+        </w:rPr>
+        <w:t>entrality</w:t>
+      </w:r>
+      <w:r>
+        <w:rPr>
+          <w:lang w:val="en-US"/>
+        </w:rPr>
+        <w:t xml:space="preserve"> Keyword from the graph, then we will lose the connection between Papers and some Topics, that were connected before </w:t>
+      </w:r>
+      <w:r>
+        <w:rPr>
+          <w:lang w:val="en-US"/>
+        </w:rPr>
+        <w:t>via</w:t>
+      </w:r>
+      <w:r>
+        <w:rPr>
+          <w:lang w:val="en-US"/>
+        </w:rPr>
+        <w:t xml:space="preserve"> this Keyword and hence, this Keyword was </w:t>
+      </w:r>
+      <w:r>
+        <w:rPr>
+          <w:lang w:val="en-US"/>
+        </w:rPr>
+        <w:t xml:space="preserve">a </w:t>
+      </w:r>
+      <w:r>
+        <w:rPr>
+          <w:lang w:val="en-US"/>
+        </w:rPr>
+        <w:t xml:space="preserve">bridge between these Papers and these Topics. This information can be useful in our application as we can find Topics that are linked to Papers only via a specific path (Keyword). After that, we can try to find in their content other Keywords that </w:t>
+      </w:r>
+      <w:r>
+        <w:rPr>
+          <w:lang w:val="en-US"/>
+        </w:rPr>
+        <w:t>might be</w:t>
+      </w:r>
+      <w:r>
+        <w:rPr>
+          <w:lang w:val="en-US"/>
+        </w:rPr>
+        <w:t xml:space="preserve"> related to the same Topic in order to link with these as well.</w:t>
+      </w:r>
+      <w:r>
+        <w:rPr>
+          <w:lang w:val="en-US"/>
+        </w:rPr>
+        <w:t xml:space="preserve"> For instance, in our database, we created the Keyword {Machine learning} and 3 Topics that are related only to this Keyword. The betweenness centrality of this Keyword is 3, because if we remove it, we will end up with 3 Topic</w:t>
+      </w:r>
+      <w:r>
+        <w:rPr>
+          <w:lang w:val="en-US"/>
+        </w:rPr>
+        <w:t>s</w:t>
+      </w:r>
+      <w:r>
+        <w:rPr>
+          <w:lang w:val="en-US"/>
+        </w:rPr>
+        <w:t xml:space="preserve"> that are not connected to the rest of the graph.</w:t>
+      </w:r>
+    </w:p>
+    <w:p>
+      <w:pPr>
+        <w:rPr>
+          <w:lang w:val="en-US"/>
+        </w:rPr>
+      </w:pPr>
+      <w:r>
+        <w:rPr>
+          <w:lang w:val="en-US"/>
+        </w:rPr>
+        <w:t>Another application:</w:t>
       </w:r>
     </w:p>
     <w:p>
@@ -2371,7 +2843,126 @@
         <w:rPr>
           <w:lang w:val="en-US"/>
         </w:rPr>
-        <w:t>............</w:t>
+        <w:t xml:space="preserve">This is another usecase of the Betweenness centrality algorithm, where we calculate the influential reviewers that sit on the paths </w:t>
+      </w:r>
+      <w:r>
+        <w:rPr>
+          <w:lang w:val="en-US"/>
+        </w:rPr>
+        <w:t xml:space="preserve">among different authors. Here, we conceive the sequence of relationships from a Reviewer to an Author (Throught consecutive relationships: SENDS, FOR, WRITES)  as one zoomed out relationship connecting the Reviewer with the Authors </w:t>
+      </w:r>
+      <w:r>
+        <w:rPr>
+          <w:lang w:val="en-US"/>
+        </w:rPr>
+        <w:t xml:space="preserve">of the reviewed paper. Here a Guru reviewer, </w:t>
+      </w:r>
+      <w:r>
+        <w:rPr>
+          <w:lang w:val="en-US"/>
+        </w:rPr>
+        <w:t xml:space="preserve">who </w:t>
+      </w:r>
+      <w:r>
+        <w:rPr>
+          <w:lang w:val="en-US"/>
+        </w:rPr>
+        <w:t xml:space="preserve">could have reviewed many papers of so many authors, locating himself in the center of the cluster of those </w:t>
+      </w:r>
+      <w:r>
+        <w:rPr>
+          <w:lang w:val="en-US"/>
+        </w:rPr>
+        <w:t>Authors</w:t>
+      </w:r>
+      <w:r>
+        <w:rPr>
+          <w:lang w:val="en-US"/>
+        </w:rPr>
+        <w:t xml:space="preserve"> </w:t>
+      </w:r>
+      <w:r>
+        <w:rPr>
+          <w:lang w:val="en-US"/>
+        </w:rPr>
+        <w:t>can be</w:t>
+      </w:r>
+      <w:r>
+        <w:rPr>
+          <w:lang w:val="en-US"/>
+        </w:rPr>
+        <w:t xml:space="preserve"> considered </w:t>
+      </w:r>
+      <w:r>
+        <w:rPr>
+          <w:lang w:val="en-US"/>
+        </w:rPr>
+        <w:t xml:space="preserve">as </w:t>
+      </w:r>
+      <w:r>
+        <w:rPr>
+          <w:lang w:val="en-US"/>
+        </w:rPr>
+        <w:t xml:space="preserve">an influential or reputable reviewer, especially if there were not many </w:t>
+      </w:r>
+      <w:r>
+        <w:rPr>
+          <w:lang w:val="en-US"/>
+        </w:rPr>
+        <w:t xml:space="preserve">other Reviewers connecting authors from </w:t>
+      </w:r>
+      <w:r>
+        <w:rPr>
+          <w:lang w:val="en-US"/>
+        </w:rPr>
+        <w:t>the same</w:t>
+      </w:r>
+      <w:r>
+        <w:rPr>
+          <w:lang w:val="en-US"/>
+        </w:rPr>
+        <w:t xml:space="preserve"> cluster</w:t>
+      </w:r>
+      <w:r>
+        <w:rPr>
+          <w:lang w:val="en-US"/>
+        </w:rPr>
+        <w:t>.</w:t>
+      </w:r>
+      <w:r>
+        <w:rPr>
+          <w:lang w:val="en-US"/>
+        </w:rPr>
+        <w:t xml:space="preserve"> </w:t>
+      </w:r>
+    </w:p>
+    <w:p>
+      <w:pPr>
+        <w:rPr>
+          <w:rFonts w:hint="cs"/>
+          <w:rtl/>
+          <w:lang w:val="en-US" w:bidi="ar-SY"/>
+        </w:rPr>
+      </w:pPr>
+      <w:bookmarkStart w:id="0" w:name="_GoBack"/>
+      <w:bookmarkEnd w:id="0"/>
+      <w:r>
+        <w:rPr>
+          <w:lang w:val="en-US"/>
+        </w:rPr>
+        <w:t>In this usecase, we tried to investigate the possibility of looking at a sequence of consecutive relationships in a graph as</w:t>
+      </w:r>
+      <w:r>
+        <w:rPr>
+          <w:lang w:val="en-US"/>
+        </w:rPr>
+        <w:t xml:space="preserve"> a</w:t>
+      </w:r>
+      <w:r>
+        <w:rPr>
+          <w:lang w:val="en-US"/>
+        </w:rPr>
+        <w:t xml:space="preserve"> one compact relationship in a projected subgraph when applying different algorithms.</w:t>
       </w:r>
     </w:p>
     <w:p>
@@ -2389,6 +2980,7 @@
         <w:rPr>
           <w:lang w:val="en-US"/>
         </w:rPr>
+        <w:lastRenderedPageBreak/>
         <w:t>Recommender</w:t>
       </w:r>
     </w:p>
@@ -2911,14 +3503,7 @@
         <w:rPr>
           <w:lang w:val="en-US"/>
         </w:rPr>
-        <w:t xml:space="preserve">, in order to include the inferred knowledge to the graph. In </w:t>
-      </w:r>
-      <w:r>
-        <w:rPr>
-          <w:lang w:val="en-US"/>
-        </w:rPr>
-        <w:lastRenderedPageBreak/>
-        <w:t xml:space="preserve">addition, we create edges from the </w:t>
+        <w:t xml:space="preserve">, in order to include the inferred knowledge to the graph. In addition, we create edges from the </w:t>
       </w:r>
       <w:r>
         <w:rPr>
@@ -3120,8 +3705,6 @@
         </w:rPr>
         <w:t>0</w:t>
       </w:r>
-      <w:bookmarkStart w:id="0" w:name="_GoBack"/>
-      <w:bookmarkEnd w:id="0"/>
     </w:p>
     <w:p>
       <w:pPr>
@@ -3613,18 +4196,14 @@
         </w:rPr>
         <w:t>RETURN TopAuthors, IS_GURU</w:t>
       </w:r>
-    </w:p>
-    <w:p>
-      <w:pPr>
-        <w:pStyle w:val="Code"/>
-        <w:framePr w:wrap="around"/>
-        <w:spacing w:after="0"/>
-        <w:rPr>
-          <w:sz w:val="14"/>
-          <w:szCs w:val="16"/>
-          <w:lang w:val="en-US"/>
-        </w:rPr>
-      </w:pPr>
+      <w:r>
+        <w:rPr>
+          <w:sz w:val="14"/>
+          <w:szCs w:val="16"/>
+          <w:lang w:val="en-US"/>
+        </w:rPr>
+        <w:t xml:space="preserve"> </w:t>
+      </w:r>
       <w:r>
         <w:rPr>
           <w:sz w:val="14"/>
@@ -3658,27 +4237,6 @@
         </w:rPr>
         <w:t>, namely DbReviewer and Guru. Then, we identify all the Authors that can be reviewers of the database community and we link them with the DbReviewer node. We also find the guru Authors and we link them with the Guru node. Finally, we are printing all the top Authors.</w:t>
       </w:r>
-    </w:p>
-    <w:p>
-      <w:pPr>
-        <w:rPr>
-          <w:lang w:val="en-US"/>
-        </w:rPr>
-      </w:pPr>
-    </w:p>
-    <w:p>
-      <w:pPr>
-        <w:rPr>
-          <w:lang w:val="en-US"/>
-        </w:rPr>
-      </w:pPr>
-    </w:p>
-    <w:p>
-      <w:pPr>
-        <w:rPr>
-          <w:lang w:val="en-US"/>
-        </w:rPr>
-      </w:pPr>
     </w:p>
     <w:sectPr>
       <w:pgSz w:w="12240" w:h="15840"/>
@@ -5300,7 +5858,7 @@
 </file>
 
 <file path=customXml/itemProps1.xml><?xml version="1.0" encoding="utf-8"?>
-<ds:datastoreItem xmlns:ds="http://schemas.openxmlformats.org/officeDocument/2006/customXml" ds:itemID="{FFC270AD-CA52-4357-B1DB-ADE0B86D0543}">
+<ds:datastoreItem xmlns:ds="http://schemas.openxmlformats.org/officeDocument/2006/customXml" ds:itemID="{BA2A4191-4AE1-4905-96EA-D3C54AC824F6}">
   <ds:schemaRefs>
     <ds:schemaRef ds:uri="http://schemas.openxmlformats.org/officeDocument/2006/bibliography"/>
   </ds:schemaRefs>
